--- a/悟空返利接口文档.docx
+++ b/悟空返利接口文档.docx
@@ -25036,8 +25036,10 @@
                 <w:shd w:val="clear" w:fill="FFFFFF"/>
                 <w:lang w:val="en-US" w:eastAsia="zh-CN"/>
               </w:rPr>
-              <w:t>double</w:t>
-            </w:r>
+              <w:t>String</w:t>
+            </w:r>
+            <w:bookmarkStart w:id="1" w:name="_GoBack"/>
+            <w:bookmarkEnd w:id="1"/>
           </w:p>
         </w:tc>
         <w:tc>
@@ -28999,7 +29001,7 @@
                 <w:shd w:val="clear" w:fill="FFFFFF"/>
                 <w:lang w:val="en-US" w:eastAsia="zh-CN"/>
               </w:rPr>
-              <w:t>double</w:t>
+              <w:t>String</w:t>
             </w:r>
           </w:p>
         </w:tc>
@@ -29629,7 +29631,7 @@
     <w:lsdException w:unhideWhenUsed="0" w:uiPriority="0" w:semiHidden="0" w:name="footnote text"/>
     <w:lsdException w:unhideWhenUsed="0" w:uiPriority="0" w:semiHidden="0" w:name="annotation text"/>
     <w:lsdException w:qFormat="1" w:unhideWhenUsed="0" w:uiPriority="0" w:semiHidden="0" w:name="header"/>
-    <w:lsdException w:unhideWhenUsed="0" w:uiPriority="0" w:semiHidden="0" w:name="footer"/>
+    <w:lsdException w:qFormat="1" w:unhideWhenUsed="0" w:uiPriority="0" w:semiHidden="0" w:name="footer"/>
     <w:lsdException w:unhideWhenUsed="0" w:uiPriority="0" w:semiHidden="0" w:name="index heading"/>
     <w:lsdException w:qFormat="1" w:uiPriority="0" w:name="caption"/>
     <w:lsdException w:unhideWhenUsed="0" w:uiPriority="0" w:semiHidden="0" w:name="table of figures"/>
@@ -29662,7 +29664,7 @@
     <w:lsdException w:qFormat="1" w:unhideWhenUsed="0" w:uiPriority="0" w:semiHidden="0" w:name="Title"/>
     <w:lsdException w:unhideWhenUsed="0" w:uiPriority="0" w:semiHidden="0" w:name="Closing"/>
     <w:lsdException w:unhideWhenUsed="0" w:uiPriority="0" w:semiHidden="0" w:name="Signature"/>
-    <w:lsdException w:unhideWhenUsed="0" w:uiPriority="0" w:name="Default Paragraph Font"/>
+    <w:lsdException w:qFormat="1" w:unhideWhenUsed="0" w:uiPriority="0" w:name="Default Paragraph Font"/>
     <w:lsdException w:unhideWhenUsed="0" w:uiPriority="0" w:semiHidden="0" w:name="Body Text"/>
     <w:lsdException w:unhideWhenUsed="0" w:uiPriority="0" w:semiHidden="0" w:name="Body Text Indent"/>
     <w:lsdException w:unhideWhenUsed="0" w:uiPriority="0" w:semiHidden="0" w:name="List Continue"/>
@@ -29683,7 +29685,7 @@
     <w:lsdException w:unhideWhenUsed="0" w:uiPriority="0" w:semiHidden="0" w:name="Body Text Indent 3"/>
     <w:lsdException w:unhideWhenUsed="0" w:uiPriority="0" w:semiHidden="0" w:name="Block Text"/>
     <w:lsdException w:unhideWhenUsed="0" w:uiPriority="0" w:semiHidden="0" w:name="Hyperlink"/>
-    <w:lsdException w:unhideWhenUsed="0" w:uiPriority="0" w:semiHidden="0" w:name="FollowedHyperlink"/>
+    <w:lsdException w:qFormat="1" w:unhideWhenUsed="0" w:uiPriority="0" w:semiHidden="0" w:name="FollowedHyperlink"/>
     <w:lsdException w:qFormat="1" w:unhideWhenUsed="0" w:uiPriority="0" w:semiHidden="0" w:name="Strong"/>
     <w:lsdException w:qFormat="1" w:unhideWhenUsed="0" w:uiPriority="0" w:semiHidden="0" w:name="Emphasis"/>
     <w:lsdException w:unhideWhenUsed="0" w:uiPriority="0" w:semiHidden="0" w:name="Document Map"/>
@@ -29700,7 +29702,7 @@
     <w:lsdException w:unhideWhenUsed="0" w:uiPriority="0" w:semiHidden="0" w:name="HTML Sample"/>
     <w:lsdException w:unhideWhenUsed="0" w:uiPriority="0" w:semiHidden="0" w:name="HTML Typewriter"/>
     <w:lsdException w:unhideWhenUsed="0" w:uiPriority="0" w:semiHidden="0" w:name="HTML Variable"/>
-    <w:lsdException w:unhideWhenUsed="0" w:uiPriority="0" w:name="Normal Table"/>
+    <w:lsdException w:qFormat="1" w:unhideWhenUsed="0" w:uiPriority="0" w:name="Normal Table"/>
     <w:lsdException w:unhideWhenUsed="0" w:uiPriority="0" w:semiHidden="0" w:name="annotation subject"/>
     <w:lsdException w:unhideWhenUsed="0" w:uiPriority="0" w:semiHidden="0" w:name="Table Simple 1"/>
     <w:lsdException w:unhideWhenUsed="0" w:uiPriority="0" w:semiHidden="0" w:name="Table Simple 2"/>
@@ -29745,7 +29747,7 @@
     <w:lsdException w:unhideWhenUsed="0" w:uiPriority="0" w:semiHidden="0" w:name="Table Web 2"/>
     <w:lsdException w:unhideWhenUsed="0" w:uiPriority="0" w:semiHidden="0" w:name="Table Web 3"/>
     <w:lsdException w:unhideWhenUsed="0" w:uiPriority="0" w:semiHidden="0" w:name="Balloon Text"/>
-    <w:lsdException w:unhideWhenUsed="0" w:uiPriority="0" w:semiHidden="0" w:name="Table Grid"/>
+    <w:lsdException w:qFormat="1" w:unhideWhenUsed="0" w:uiPriority="0" w:semiHidden="0" w:name="Table Grid"/>
     <w:lsdException w:unhideWhenUsed="0" w:uiPriority="0" w:semiHidden="0" w:name="Table Theme"/>
     <w:lsdException w:unhideWhenUsed="0" w:uiPriority="60" w:semiHidden="0" w:name="Light Shading"/>
     <w:lsdException w:unhideWhenUsed="0" w:uiPriority="61" w:semiHidden="0" w:name="Light List"/>
@@ -30075,11 +30077,13 @@
   <w:style w:type="character" w:default="1" w:styleId="14">
     <w:name w:val="Default Paragraph Font"/>
     <w:semiHidden/>
+    <w:qFormat/>
     <w:uiPriority w:val="0"/>
   </w:style>
   <w:style w:type="table" w:default="1" w:styleId="18">
     <w:name w:val="Normal Table"/>
     <w:semiHidden/>
+    <w:qFormat/>
     <w:uiPriority w:val="0"/>
     <w:tblPr>
       <w:tblLayout w:type="fixed"/>
@@ -30094,6 +30098,7 @@
   <w:style w:type="paragraph" w:styleId="11">
     <w:name w:val="footer"/>
     <w:basedOn w:val="1"/>
+    <w:qFormat/>
     <w:uiPriority w:val="0"/>
     <w:pPr>
       <w:tabs>
@@ -30168,6 +30173,7 @@
   <w:style w:type="character" w:styleId="15">
     <w:name w:val="FollowedHyperlink"/>
     <w:basedOn w:val="14"/>
+    <w:qFormat/>
     <w:uiPriority w:val="0"/>
     <w:rPr>
       <w:color w:val="800080"/>
@@ -30194,6 +30200,7 @@
   <w:style w:type="table" w:styleId="19">
     <w:name w:val="Table Grid"/>
     <w:basedOn w:val="18"/>
+    <w:qFormat/>
     <w:uiPriority w:val="0"/>
     <w:pPr>
       <w:widowControl w:val="0"/>
@@ -30235,6 +30242,7 @@
   <w:style w:type="paragraph" w:customStyle="1" w:styleId="21">
     <w:name w:val="版本控制标题"/>
     <w:basedOn w:val="1"/>
+    <w:qFormat/>
     <w:uiPriority w:val="0"/>
     <w:pPr>
       <w:spacing w:before="156" w:after="156"/>
@@ -30248,6 +30256,7 @@
   <w:style w:type="paragraph" w:customStyle="1" w:styleId="22">
     <w:name w:val="表格标题"/>
     <w:basedOn w:val="1"/>
+    <w:qFormat/>
     <w:uiPriority w:val="0"/>
     <w:pPr>
       <w:jc w:val="right"/>
@@ -30261,6 +30270,7 @@
   <w:style w:type="paragraph" w:customStyle="1" w:styleId="23">
     <w:name w:val="表格头"/>
     <w:basedOn w:val="1"/>
+    <w:qFormat/>
     <w:uiPriority w:val="0"/>
     <w:pPr>
       <w:jc w:val="center"/>

--- a/悟空返利接口文档.docx
+++ b/悟空返利接口文档.docx
@@ -485,6 +485,12 @@
             <w:insideV w:val="single" w:color="auto" w:sz="6" w:space="0"/>
           </w:tblBorders>
           <w:tblLayout w:type="fixed"/>
+          <w:tblCellMar>
+            <w:top w:w="0" w:type="dxa"/>
+            <w:left w:w="108" w:type="dxa"/>
+            <w:bottom w:w="0" w:type="dxa"/>
+            <w:right w:w="108" w:type="dxa"/>
+          </w:tblCellMar>
         </w:tblPrEx>
         <w:tc>
           <w:tcPr>
@@ -571,222 +577,6 @@
                 <w:rFonts w:hint="eastAsia"/>
               </w:rPr>
               <w:t>概述</w:t>
-            </w:r>
-          </w:p>
-        </w:tc>
-      </w:tr>
-      <w:tr>
-        <w:tblPrEx>
-          <w:tblBorders>
-            <w:top w:val="single" w:color="auto" w:sz="18" w:space="0"/>
-            <w:left w:val="single" w:color="auto" w:sz="18" w:space="0"/>
-            <w:bottom w:val="single" w:color="auto" w:sz="18" w:space="0"/>
-            <w:right w:val="single" w:color="auto" w:sz="18" w:space="0"/>
-            <w:insideH w:val="single" w:color="auto" w:sz="6" w:space="0"/>
-            <w:insideV w:val="single" w:color="auto" w:sz="6" w:space="0"/>
-          </w:tblBorders>
-          <w:tblLayout w:type="fixed"/>
-        </w:tblPrEx>
-        <w:tc>
-          <w:tcPr>
-            <w:tcW w:w="1560" w:type="dxa"/>
-            <w:tcBorders>
-              <w:top w:val="single" w:color="auto" w:sz="6" w:space="0"/>
-            </w:tcBorders>
-            <w:vAlign w:val="top"/>
-          </w:tcPr>
-          <w:p>
-            <w:pPr>
-              <w:jc w:val="center"/>
-              <w:rPr>
-                <w:rFonts w:hint="eastAsia" w:ascii="中文之星黑体" w:eastAsia="中文之星黑体"/>
-              </w:rPr>
-            </w:pPr>
-            <w:r>
-              <w:rPr>
-                <w:rFonts w:hint="eastAsia" w:ascii="中文之星黑体" w:eastAsia="中文之星黑体"/>
-              </w:rPr>
-              <w:t>V1.0</w:t>
-            </w:r>
-          </w:p>
-        </w:tc>
-        <w:tc>
-          <w:tcPr>
-            <w:tcW w:w="1984" w:type="dxa"/>
-            <w:tcBorders>
-              <w:top w:val="single" w:color="auto" w:sz="6" w:space="0"/>
-            </w:tcBorders>
-            <w:vAlign w:val="top"/>
-          </w:tcPr>
-          <w:p>
-            <w:pPr>
-              <w:jc w:val="center"/>
-              <w:rPr>
-                <w:rFonts w:hint="eastAsia" w:ascii="中文之星黑体" w:eastAsia="中文之星黑体"/>
-                <w:lang w:eastAsia="zh-CN"/>
-              </w:rPr>
-            </w:pPr>
-            <w:r>
-              <w:rPr>
-                <w:rFonts w:hint="eastAsia" w:ascii="中文之星黑体" w:eastAsia="中文之星黑体"/>
-                <w:lang w:val="en-US" w:eastAsia="zh-CN"/>
-              </w:rPr>
-              <w:t>2017-01-13</w:t>
-            </w:r>
-          </w:p>
-        </w:tc>
-        <w:tc>
-          <w:tcPr>
-            <w:tcW w:w="1843" w:type="dxa"/>
-            <w:tcBorders>
-              <w:top w:val="single" w:color="auto" w:sz="6" w:space="0"/>
-            </w:tcBorders>
-            <w:vAlign w:val="top"/>
-          </w:tcPr>
-          <w:p>
-            <w:pPr>
-              <w:jc w:val="center"/>
-              <w:rPr>
-                <w:rFonts w:hint="eastAsia" w:ascii="中文之星黑体" w:eastAsia="中文之星黑体"/>
-                <w:lang w:eastAsia="zh-CN"/>
-              </w:rPr>
-            </w:pPr>
-            <w:r>
-              <w:rPr>
-                <w:rFonts w:hint="eastAsia" w:ascii="中文之星黑体" w:eastAsia="中文之星黑体"/>
-                <w:lang w:eastAsia="zh-CN"/>
-              </w:rPr>
-              <w:t>黄杰</w:t>
-            </w:r>
-          </w:p>
-        </w:tc>
-        <w:tc>
-          <w:tcPr>
-            <w:tcW w:w="3941" w:type="dxa"/>
-            <w:tcBorders>
-              <w:top w:val="single" w:color="auto" w:sz="6" w:space="0"/>
-            </w:tcBorders>
-            <w:vAlign w:val="top"/>
-          </w:tcPr>
-          <w:p>
-            <w:pPr>
-              <w:jc w:val="center"/>
-              <w:rPr>
-                <w:rFonts w:hint="eastAsia" w:ascii="中文之星黑体" w:eastAsia="中文之星黑体"/>
-              </w:rPr>
-            </w:pPr>
-            <w:r>
-              <w:rPr>
-                <w:rFonts w:hint="eastAsia" w:ascii="中文之星黑体" w:eastAsia="中文之星黑体"/>
-              </w:rPr>
-              <w:t>新建</w:t>
-            </w:r>
-            <w:r>
-              <w:rPr>
-                <w:rFonts w:hint="eastAsia" w:ascii="中文之星黑体" w:eastAsia="中文之星黑体"/>
-                <w:lang w:eastAsia="zh-CN"/>
-              </w:rPr>
-              <w:t>文档</w:t>
-            </w:r>
-          </w:p>
-        </w:tc>
-      </w:tr>
-      <w:tr>
-        <w:tblPrEx>
-          <w:tblBorders>
-            <w:top w:val="single" w:color="auto" w:sz="18" w:space="0"/>
-            <w:left w:val="single" w:color="auto" w:sz="18" w:space="0"/>
-            <w:bottom w:val="single" w:color="auto" w:sz="18" w:space="0"/>
-            <w:right w:val="single" w:color="auto" w:sz="18" w:space="0"/>
-            <w:insideH w:val="single" w:color="auto" w:sz="6" w:space="0"/>
-            <w:insideV w:val="single" w:color="auto" w:sz="6" w:space="0"/>
-          </w:tblBorders>
-          <w:tblLayout w:type="fixed"/>
-        </w:tblPrEx>
-        <w:tc>
-          <w:tcPr>
-            <w:tcW w:w="1560" w:type="dxa"/>
-            <w:vAlign w:val="top"/>
-          </w:tcPr>
-          <w:p>
-            <w:pPr>
-              <w:jc w:val="center"/>
-              <w:rPr>
-                <w:rFonts w:hint="eastAsia" w:ascii="中文之星黑体" w:eastAsia="中文之星黑体"/>
-              </w:rPr>
-            </w:pPr>
-          </w:p>
-        </w:tc>
-        <w:tc>
-          <w:tcPr>
-            <w:tcW w:w="1984" w:type="dxa"/>
-            <w:vAlign w:val="top"/>
-          </w:tcPr>
-          <w:p>
-            <w:pPr>
-              <w:jc w:val="center"/>
-              <w:rPr>
-                <w:rFonts w:hint="eastAsia" w:ascii="中文之星黑体" w:eastAsia="中文之星黑体"/>
-                <w:lang w:val="en-US" w:eastAsia="zh-CN"/>
-              </w:rPr>
-            </w:pPr>
-            <w:r>
-              <w:rPr>
-                <w:rFonts w:hint="eastAsia" w:ascii="中文之星黑体" w:eastAsia="中文之星黑体"/>
-                <w:lang w:val="en-US" w:eastAsia="zh-CN"/>
-              </w:rPr>
-              <w:t>2017-01-13</w:t>
-            </w:r>
-          </w:p>
-        </w:tc>
-        <w:tc>
-          <w:tcPr>
-            <w:tcW w:w="1843" w:type="dxa"/>
-            <w:vAlign w:val="top"/>
-          </w:tcPr>
-          <w:p>
-            <w:pPr>
-              <w:jc w:val="center"/>
-              <w:rPr>
-                <w:rFonts w:hint="eastAsia" w:ascii="中文之星黑体" w:eastAsia="中文之星黑体"/>
-                <w:lang w:val="en-US" w:eastAsia="zh-CN"/>
-              </w:rPr>
-            </w:pPr>
-            <w:r>
-              <w:rPr>
-                <w:rFonts w:hint="eastAsia" w:ascii="中文之星黑体" w:eastAsia="中文之星黑体"/>
-                <w:lang w:val="en-US" w:eastAsia="zh-CN"/>
-              </w:rPr>
-              <w:t>黄杰</w:t>
-            </w:r>
-          </w:p>
-        </w:tc>
-        <w:tc>
-          <w:tcPr>
-            <w:tcW w:w="3941" w:type="dxa"/>
-            <w:vAlign w:val="top"/>
-          </w:tcPr>
-          <w:p>
-            <w:pPr>
-              <w:jc w:val="center"/>
-              <w:rPr>
-                <w:rFonts w:hint="eastAsia" w:ascii="中文之星黑体" w:eastAsia="中文之星黑体"/>
-                <w:lang w:eastAsia="zh-CN"/>
-              </w:rPr>
-            </w:pPr>
-            <w:r>
-              <w:rPr>
-                <w:rFonts w:hint="eastAsia" w:ascii="中文之星黑体" w:eastAsia="中文之星黑体"/>
-                <w:lang w:eastAsia="zh-CN"/>
-              </w:rPr>
-              <w:t>新增淘宝</w:t>
-            </w:r>
-            <w:r>
-              <w:rPr>
-                <w:rFonts w:hint="eastAsia" w:ascii="中文之星黑体" w:eastAsia="中文之星黑体"/>
-                <w:lang w:val="en-US" w:eastAsia="zh-CN"/>
-              </w:rPr>
-              <w:t>API接口接入</w:t>
             </w:r>
           </w:p>
         </w:tc>
@@ -812,6 +602,9 @@
         <w:tc>
           <w:tcPr>
             <w:tcW w:w="1560" w:type="dxa"/>
+            <w:tcBorders>
+              <w:top w:val="single" w:color="auto" w:sz="6" w:space="0"/>
+            </w:tcBorders>
             <w:vAlign w:val="top"/>
           </w:tcPr>
           <w:p>
@@ -821,33 +614,20 @@
                 <w:rFonts w:hint="eastAsia" w:ascii="中文之星黑体" w:eastAsia="中文之星黑体"/>
               </w:rPr>
             </w:pPr>
+            <w:r>
+              <w:rPr>
+                <w:rFonts w:hint="eastAsia" w:ascii="中文之星黑体" w:eastAsia="中文之星黑体"/>
+              </w:rPr>
+              <w:t>V1.0</w:t>
+            </w:r>
           </w:p>
         </w:tc>
         <w:tc>
           <w:tcPr>
             <w:tcW w:w="1984" w:type="dxa"/>
-            <w:vAlign w:val="top"/>
-          </w:tcPr>
-          <w:p>
-            <w:pPr>
-              <w:jc w:val="center"/>
-              <w:rPr>
-                <w:rFonts w:hint="eastAsia" w:ascii="中文之星黑体" w:eastAsia="中文之星黑体"/>
-                <w:lang w:val="en-US" w:eastAsia="zh-CN"/>
-              </w:rPr>
-            </w:pPr>
-            <w:r>
-              <w:rPr>
-                <w:rFonts w:hint="eastAsia" w:ascii="中文之星黑体" w:eastAsia="中文之星黑体"/>
-                <w:lang w:val="en-US" w:eastAsia="zh-CN"/>
-              </w:rPr>
-              <w:t>2017-01-14</w:t>
-            </w:r>
-          </w:p>
-        </w:tc>
-        <w:tc>
-          <w:tcPr>
-            <w:tcW w:w="1843" w:type="dxa"/>
+            <w:tcBorders>
+              <w:top w:val="single" w:color="auto" w:sz="6" w:space="0"/>
+            </w:tcBorders>
             <w:vAlign w:val="top"/>
           </w:tcPr>
           <w:p>
@@ -861,15 +641,18 @@
             <w:r>
               <w:rPr>
                 <w:rFonts w:hint="eastAsia" w:ascii="中文之星黑体" w:eastAsia="中文之星黑体"/>
-                <w:lang w:eastAsia="zh-CN"/>
-              </w:rPr>
-              <w:t>黄杰</w:t>
-            </w:r>
-          </w:p>
-        </w:tc>
-        <w:tc>
-          <w:tcPr>
-            <w:tcW w:w="3941" w:type="dxa"/>
+                <w:lang w:val="en-US" w:eastAsia="zh-CN"/>
+              </w:rPr>
+              <w:t>2017-01-13</w:t>
+            </w:r>
+          </w:p>
+        </w:tc>
+        <w:tc>
+          <w:tcPr>
+            <w:tcW w:w="1843" w:type="dxa"/>
+            <w:tcBorders>
+              <w:top w:val="single" w:color="auto" w:sz="6" w:space="0"/>
+            </w:tcBorders>
             <w:vAlign w:val="top"/>
           </w:tcPr>
           <w:p>
@@ -885,7 +668,37 @@
                 <w:rFonts w:hint="eastAsia" w:ascii="中文之星黑体" w:eastAsia="中文之星黑体"/>
                 <w:lang w:eastAsia="zh-CN"/>
               </w:rPr>
-              <w:t>新增本地服务端接口接入</w:t>
+              <w:t>黄杰</w:t>
+            </w:r>
+          </w:p>
+        </w:tc>
+        <w:tc>
+          <w:tcPr>
+            <w:tcW w:w="3941" w:type="dxa"/>
+            <w:tcBorders>
+              <w:top w:val="single" w:color="auto" w:sz="6" w:space="0"/>
+            </w:tcBorders>
+            <w:vAlign w:val="top"/>
+          </w:tcPr>
+          <w:p>
+            <w:pPr>
+              <w:jc w:val="center"/>
+              <w:rPr>
+                <w:rFonts w:hint="eastAsia" w:ascii="中文之星黑体" w:eastAsia="中文之星黑体"/>
+              </w:rPr>
+            </w:pPr>
+            <w:r>
+              <w:rPr>
+                <w:rFonts w:hint="eastAsia" w:ascii="中文之星黑体" w:eastAsia="中文之星黑体"/>
+              </w:rPr>
+              <w:t>新建</w:t>
+            </w:r>
+            <w:r>
+              <w:rPr>
+                <w:rFonts w:hint="eastAsia" w:ascii="中文之星黑体" w:eastAsia="中文之星黑体"/>
+                <w:lang w:eastAsia="zh-CN"/>
+              </w:rPr>
+              <w:t>文档</w:t>
             </w:r>
           </w:p>
         </w:tc>
@@ -932,8 +745,16 @@
               <w:jc w:val="center"/>
               <w:rPr>
                 <w:rFonts w:hint="eastAsia" w:ascii="中文之星黑体" w:eastAsia="中文之星黑体"/>
-              </w:rPr>
-            </w:pPr>
+                <w:lang w:val="en-US" w:eastAsia="zh-CN"/>
+              </w:rPr>
+            </w:pPr>
+            <w:r>
+              <w:rPr>
+                <w:rFonts w:hint="eastAsia" w:ascii="中文之星黑体" w:eastAsia="中文之星黑体"/>
+                <w:lang w:val="en-US" w:eastAsia="zh-CN"/>
+              </w:rPr>
+              <w:t>2017-01-13</w:t>
+            </w:r>
           </w:p>
         </w:tc>
         <w:tc>
@@ -946,8 +767,16 @@
               <w:jc w:val="center"/>
               <w:rPr>
                 <w:rFonts w:hint="eastAsia" w:ascii="中文之星黑体" w:eastAsia="中文之星黑体"/>
-              </w:rPr>
-            </w:pPr>
+                <w:lang w:val="en-US" w:eastAsia="zh-CN"/>
+              </w:rPr>
+            </w:pPr>
+            <w:r>
+              <w:rPr>
+                <w:rFonts w:hint="eastAsia" w:ascii="中文之星黑体" w:eastAsia="中文之星黑体"/>
+                <w:lang w:val="en-US" w:eastAsia="zh-CN"/>
+              </w:rPr>
+              <w:t>黄杰</w:t>
+            </w:r>
           </w:p>
         </w:tc>
         <w:tc>
@@ -959,9 +788,222 @@
             <w:pPr>
               <w:jc w:val="center"/>
               <w:rPr>
-                <w:rFonts w:ascii="中文之星黑体" w:eastAsia="中文之星黑体"/>
-              </w:rPr>
-            </w:pPr>
+                <w:rFonts w:hint="eastAsia" w:ascii="中文之星黑体" w:eastAsia="中文之星黑体"/>
+                <w:lang w:eastAsia="zh-CN"/>
+              </w:rPr>
+            </w:pPr>
+            <w:r>
+              <w:rPr>
+                <w:rFonts w:hint="eastAsia" w:ascii="中文之星黑体" w:eastAsia="中文之星黑体"/>
+                <w:lang w:eastAsia="zh-CN"/>
+              </w:rPr>
+              <w:t>新增淘宝</w:t>
+            </w:r>
+            <w:r>
+              <w:rPr>
+                <w:rFonts w:hint="eastAsia" w:ascii="中文之星黑体" w:eastAsia="中文之星黑体"/>
+                <w:lang w:val="en-US" w:eastAsia="zh-CN"/>
+              </w:rPr>
+              <w:t>API接口接入</w:t>
+            </w:r>
+          </w:p>
+        </w:tc>
+      </w:tr>
+      <w:tr>
+        <w:tblPrEx>
+          <w:tblBorders>
+            <w:top w:val="single" w:color="auto" w:sz="18" w:space="0"/>
+            <w:left w:val="single" w:color="auto" w:sz="18" w:space="0"/>
+            <w:bottom w:val="single" w:color="auto" w:sz="18" w:space="0"/>
+            <w:right w:val="single" w:color="auto" w:sz="18" w:space="0"/>
+            <w:insideH w:val="single" w:color="auto" w:sz="6" w:space="0"/>
+            <w:insideV w:val="single" w:color="auto" w:sz="6" w:space="0"/>
+          </w:tblBorders>
+          <w:tblLayout w:type="fixed"/>
+          <w:tblCellMar>
+            <w:top w:w="0" w:type="dxa"/>
+            <w:left w:w="108" w:type="dxa"/>
+            <w:bottom w:w="0" w:type="dxa"/>
+            <w:right w:w="108" w:type="dxa"/>
+          </w:tblCellMar>
+        </w:tblPrEx>
+        <w:tc>
+          <w:tcPr>
+            <w:tcW w:w="1560" w:type="dxa"/>
+            <w:vAlign w:val="top"/>
+          </w:tcPr>
+          <w:p>
+            <w:pPr>
+              <w:jc w:val="center"/>
+              <w:rPr>
+                <w:rFonts w:hint="eastAsia" w:ascii="中文之星黑体" w:eastAsia="中文之星黑体"/>
+              </w:rPr>
+            </w:pPr>
+          </w:p>
+        </w:tc>
+        <w:tc>
+          <w:tcPr>
+            <w:tcW w:w="1984" w:type="dxa"/>
+            <w:vAlign w:val="top"/>
+          </w:tcPr>
+          <w:p>
+            <w:pPr>
+              <w:jc w:val="center"/>
+              <w:rPr>
+                <w:rFonts w:hint="eastAsia" w:ascii="中文之星黑体" w:eastAsia="中文之星黑体"/>
+                <w:lang w:val="en-US" w:eastAsia="zh-CN"/>
+              </w:rPr>
+            </w:pPr>
+            <w:r>
+              <w:rPr>
+                <w:rFonts w:hint="eastAsia" w:ascii="中文之星黑体" w:eastAsia="中文之星黑体"/>
+                <w:lang w:val="en-US" w:eastAsia="zh-CN"/>
+              </w:rPr>
+              <w:t>2017-01-14</w:t>
+            </w:r>
+          </w:p>
+        </w:tc>
+        <w:tc>
+          <w:tcPr>
+            <w:tcW w:w="1843" w:type="dxa"/>
+            <w:vAlign w:val="top"/>
+          </w:tcPr>
+          <w:p>
+            <w:pPr>
+              <w:jc w:val="center"/>
+              <w:rPr>
+                <w:rFonts w:hint="eastAsia" w:ascii="中文之星黑体" w:eastAsia="中文之星黑体"/>
+                <w:lang w:eastAsia="zh-CN"/>
+              </w:rPr>
+            </w:pPr>
+            <w:r>
+              <w:rPr>
+                <w:rFonts w:hint="eastAsia" w:ascii="中文之星黑体" w:eastAsia="中文之星黑体"/>
+                <w:lang w:eastAsia="zh-CN"/>
+              </w:rPr>
+              <w:t>黄杰</w:t>
+            </w:r>
+          </w:p>
+        </w:tc>
+        <w:tc>
+          <w:tcPr>
+            <w:tcW w:w="3941" w:type="dxa"/>
+            <w:vAlign w:val="top"/>
+          </w:tcPr>
+          <w:p>
+            <w:pPr>
+              <w:jc w:val="center"/>
+              <w:rPr>
+                <w:rFonts w:hint="eastAsia" w:ascii="中文之星黑体" w:eastAsia="中文之星黑体"/>
+                <w:lang w:eastAsia="zh-CN"/>
+              </w:rPr>
+            </w:pPr>
+            <w:r>
+              <w:rPr>
+                <w:rFonts w:hint="eastAsia" w:ascii="中文之星黑体" w:eastAsia="中文之星黑体"/>
+                <w:lang w:eastAsia="zh-CN"/>
+              </w:rPr>
+              <w:t>新增本地服务端接口接入</w:t>
+            </w:r>
+          </w:p>
+        </w:tc>
+      </w:tr>
+      <w:tr>
+        <w:tblPrEx>
+          <w:tblBorders>
+            <w:top w:val="single" w:color="auto" w:sz="18" w:space="0"/>
+            <w:left w:val="single" w:color="auto" w:sz="18" w:space="0"/>
+            <w:bottom w:val="single" w:color="auto" w:sz="18" w:space="0"/>
+            <w:right w:val="single" w:color="auto" w:sz="18" w:space="0"/>
+            <w:insideH w:val="single" w:color="auto" w:sz="6" w:space="0"/>
+            <w:insideV w:val="single" w:color="auto" w:sz="6" w:space="0"/>
+          </w:tblBorders>
+          <w:tblLayout w:type="fixed"/>
+          <w:tblCellMar>
+            <w:top w:w="0" w:type="dxa"/>
+            <w:left w:w="108" w:type="dxa"/>
+            <w:bottom w:w="0" w:type="dxa"/>
+            <w:right w:w="108" w:type="dxa"/>
+          </w:tblCellMar>
+        </w:tblPrEx>
+        <w:tc>
+          <w:tcPr>
+            <w:tcW w:w="1560" w:type="dxa"/>
+            <w:vAlign w:val="top"/>
+          </w:tcPr>
+          <w:p>
+            <w:pPr>
+              <w:jc w:val="center"/>
+              <w:rPr>
+                <w:rFonts w:hint="eastAsia" w:ascii="中文之星黑体" w:eastAsia="中文之星黑体"/>
+              </w:rPr>
+            </w:pPr>
+          </w:p>
+        </w:tc>
+        <w:tc>
+          <w:tcPr>
+            <w:tcW w:w="1984" w:type="dxa"/>
+            <w:vAlign w:val="top"/>
+          </w:tcPr>
+          <w:p>
+            <w:pPr>
+              <w:jc w:val="center"/>
+              <w:rPr>
+                <w:rFonts w:hint="eastAsia" w:ascii="中文之星黑体" w:eastAsia="中文之星黑体"/>
+                <w:lang w:val="en-US" w:eastAsia="zh-CN"/>
+              </w:rPr>
+            </w:pPr>
+            <w:r>
+              <w:rPr>
+                <w:rFonts w:hint="eastAsia" w:ascii="中文之星黑体" w:eastAsia="中文之星黑体"/>
+                <w:lang w:val="en-US" w:eastAsia="zh-CN"/>
+              </w:rPr>
+              <w:t>2017-01-16</w:t>
+            </w:r>
+          </w:p>
+        </w:tc>
+        <w:tc>
+          <w:tcPr>
+            <w:tcW w:w="1843" w:type="dxa"/>
+            <w:vAlign w:val="top"/>
+          </w:tcPr>
+          <w:p>
+            <w:pPr>
+              <w:jc w:val="center"/>
+              <w:rPr>
+                <w:rFonts w:hint="eastAsia" w:ascii="中文之星黑体" w:eastAsia="中文之星黑体"/>
+                <w:lang w:eastAsia="zh-CN"/>
+              </w:rPr>
+            </w:pPr>
+            <w:r>
+              <w:rPr>
+                <w:rFonts w:hint="eastAsia" w:ascii="中文之星黑体" w:eastAsia="中文之星黑体"/>
+                <w:lang w:eastAsia="zh-CN"/>
+              </w:rPr>
+              <w:t>黄杰</w:t>
+            </w:r>
+          </w:p>
+        </w:tc>
+        <w:tc>
+          <w:tcPr>
+            <w:tcW w:w="3941" w:type="dxa"/>
+            <w:vAlign w:val="top"/>
+          </w:tcPr>
+          <w:p>
+            <w:pPr>
+              <w:jc w:val="center"/>
+              <w:rPr>
+                <w:rFonts w:hint="eastAsia" w:ascii="中文之星黑体" w:eastAsia="中文之星黑体"/>
+                <w:lang w:eastAsia="zh-CN"/>
+              </w:rPr>
+            </w:pPr>
+            <w:r>
+              <w:rPr>
+                <w:rFonts w:hint="eastAsia" w:ascii="中文之星黑体" w:eastAsia="中文之星黑体"/>
+                <w:lang w:eastAsia="zh-CN"/>
+              </w:rPr>
+              <w:t>修正错误内容，新增部分接口</w:t>
+            </w:r>
           </w:p>
         </w:tc>
       </w:tr>
@@ -15914,7 +15956,7 @@
                 <w:sz w:val="21"/>
                 <w:szCs w:val="21"/>
               </w:rPr>
-              <w:t>http://192.168.0.4:8080/WukongServer/</w:t>
+              <w:t>http://192.168.0.4:8080/</w:t>
             </w:r>
           </w:p>
           <w:p>
@@ -15942,7 +15984,7 @@
                 <w:sz w:val="21"/>
                 <w:szCs w:val="21"/>
               </w:rPr>
-              <w:t>user_register</w:t>
+              <w:t>WukongServer/user_register</w:t>
             </w:r>
           </w:p>
         </w:tc>
@@ -18033,6 +18075,12 @@
             <w:insideV w:val="single" w:color="auto" w:sz="4" w:space="0"/>
           </w:tblBorders>
           <w:tblLayout w:type="fixed"/>
+          <w:tblCellMar>
+            <w:top w:w="0" w:type="dxa"/>
+            <w:left w:w="108" w:type="dxa"/>
+            <w:bottom w:w="0" w:type="dxa"/>
+            <w:right w:w="108" w:type="dxa"/>
+          </w:tblCellMar>
         </w:tblPrEx>
         <w:tc>
           <w:tcPr>
@@ -18199,6 +18247,12 @@
             <w:insideV w:val="single" w:color="auto" w:sz="4" w:space="0"/>
           </w:tblBorders>
           <w:tblLayout w:type="fixed"/>
+          <w:tblCellMar>
+            <w:top w:w="0" w:type="dxa"/>
+            <w:left w:w="108" w:type="dxa"/>
+            <w:bottom w:w="0" w:type="dxa"/>
+            <w:right w:w="108" w:type="dxa"/>
+          </w:tblCellMar>
         </w:tblPrEx>
         <w:tc>
           <w:tcPr>
@@ -18355,6 +18409,12 @@
             <w:insideV w:val="single" w:color="auto" w:sz="4" w:space="0"/>
           </w:tblBorders>
           <w:tblLayout w:type="fixed"/>
+          <w:tblCellMar>
+            <w:top w:w="0" w:type="dxa"/>
+            <w:left w:w="108" w:type="dxa"/>
+            <w:bottom w:w="0" w:type="dxa"/>
+            <w:right w:w="108" w:type="dxa"/>
+          </w:tblCellMar>
         </w:tblPrEx>
         <w:tc>
           <w:tcPr>
@@ -18511,6 +18571,12 @@
             <w:insideV w:val="single" w:color="auto" w:sz="4" w:space="0"/>
           </w:tblBorders>
           <w:tblLayout w:type="fixed"/>
+          <w:tblCellMar>
+            <w:top w:w="0" w:type="dxa"/>
+            <w:left w:w="108" w:type="dxa"/>
+            <w:bottom w:w="0" w:type="dxa"/>
+            <w:right w:w="108" w:type="dxa"/>
+          </w:tblCellMar>
         </w:tblPrEx>
         <w:tc>
           <w:tcPr>
@@ -18728,7 +18794,7 @@
           <w:rFonts w:hint="eastAsia"/>
           <w:lang w:val="en-US" w:eastAsia="zh-CN"/>
         </w:rPr>
-        <w:t>HHTTP POST请求传入接口所需的参数即可。</w:t>
+        <w:t>HTTP POST请求传入接口所需的参数即可。</w:t>
       </w:r>
     </w:p>
     <w:p>
@@ -19045,7 +19111,7 @@
                 <w:shd w:val="clear" w:fill="FFFFFF"/>
                 <w:lang w:eastAsia="zh-CN"/>
               </w:rPr>
-              <w:t>响应结果</w:t>
+              <w:t>响应结果，必定返回</w:t>
             </w:r>
           </w:p>
         </w:tc>
@@ -19170,7 +19236,7 @@
                 <w:shd w:val="clear" w:fill="FFFFFF"/>
                 <w:lang w:eastAsia="zh-CN"/>
               </w:rPr>
-              <w:t>用户基本信息</w:t>
+              <w:t>用户基本信息，成功返回</w:t>
             </w:r>
           </w:p>
         </w:tc>
@@ -19296,6 +19362,21 @@
                 <w:lang w:val="en-US" w:eastAsia="zh-CN"/>
               </w:rPr>
               <w:t>用户认证信息</w:t>
+            </w:r>
+            <w:r>
+              <w:rPr>
+                <w:rFonts w:hint="eastAsia" w:ascii="微软雅黑" w:hAnsi="微软雅黑" w:eastAsia="微软雅黑" w:cs="微软雅黑"/>
+                <w:b w:val="0"/>
+                <w:i w:val="0"/>
+                <w:caps w:val="0"/>
+                <w:color w:val="333333"/>
+                <w:spacing w:val="0"/>
+                <w:sz w:val="18"/>
+                <w:szCs w:val="18"/>
+                <w:shd w:val="clear" w:fill="FFFFFF"/>
+                <w:lang w:eastAsia="zh-CN"/>
+              </w:rPr>
+              <w:t>，成功返回</w:t>
             </w:r>
           </w:p>
         </w:tc>
@@ -22171,7 +22252,7 @@
                 <w:sz w:val="21"/>
                 <w:szCs w:val="21"/>
               </w:rPr>
-              <w:t>user_</w:t>
+              <w:t>WukongServer/user_</w:t>
             </w:r>
             <w:r>
               <w:rPr>
@@ -24392,7 +24473,7 @@
                 <w:shd w:val="clear" w:fill="FFFFFF"/>
                 <w:lang w:val="en-US" w:eastAsia="zh-CN"/>
               </w:rPr>
-              <w:t>必须</w:t>
+              <w:t>可选</w:t>
             </w:r>
           </w:p>
         </w:tc>
@@ -24457,6 +24538,12 @@
             <w:insideV w:val="single" w:color="auto" w:sz="4" w:space="0"/>
           </w:tblBorders>
           <w:tblLayout w:type="fixed"/>
+          <w:tblCellMar>
+            <w:top w:w="0" w:type="dxa"/>
+            <w:left w:w="108" w:type="dxa"/>
+            <w:bottom w:w="0" w:type="dxa"/>
+            <w:right w:w="108" w:type="dxa"/>
+          </w:tblCellMar>
         </w:tblPrEx>
         <w:tc>
           <w:tcPr>
@@ -24623,6 +24710,12 @@
             <w:insideV w:val="single" w:color="auto" w:sz="4" w:space="0"/>
           </w:tblBorders>
           <w:tblLayout w:type="fixed"/>
+          <w:tblCellMar>
+            <w:top w:w="0" w:type="dxa"/>
+            <w:left w:w="108" w:type="dxa"/>
+            <w:bottom w:w="0" w:type="dxa"/>
+            <w:right w:w="108" w:type="dxa"/>
+          </w:tblCellMar>
         </w:tblPrEx>
         <w:tc>
           <w:tcPr>
@@ -24779,6 +24872,12 @@
             <w:insideV w:val="single" w:color="auto" w:sz="4" w:space="0"/>
           </w:tblBorders>
           <w:tblLayout w:type="fixed"/>
+          <w:tblCellMar>
+            <w:top w:w="0" w:type="dxa"/>
+            <w:left w:w="108" w:type="dxa"/>
+            <w:bottom w:w="0" w:type="dxa"/>
+            <w:right w:w="108" w:type="dxa"/>
+          </w:tblCellMar>
         </w:tblPrEx>
         <w:tc>
           <w:tcPr>
@@ -24935,6 +25034,12 @@
             <w:insideV w:val="single" w:color="auto" w:sz="4" w:space="0"/>
           </w:tblBorders>
           <w:tblLayout w:type="fixed"/>
+          <w:tblCellMar>
+            <w:top w:w="0" w:type="dxa"/>
+            <w:left w:w="108" w:type="dxa"/>
+            <w:bottom w:w="0" w:type="dxa"/>
+            <w:right w:w="108" w:type="dxa"/>
+          </w:tblCellMar>
         </w:tblPrEx>
         <w:tc>
           <w:tcPr>
@@ -25038,8 +25143,6 @@
               </w:rPr>
               <w:t>String</w:t>
             </w:r>
-            <w:bookmarkStart w:id="1" w:name="_GoBack"/>
-            <w:bookmarkEnd w:id="1"/>
           </w:p>
         </w:tc>
         <w:tc>
@@ -26023,7 +26126,7 @@
           <w:rFonts w:hint="eastAsia"/>
           <w:lang w:val="en-US" w:eastAsia="zh-CN"/>
         </w:rPr>
-        <w:t>HHTTP POST请求传入接口所需的参数即可。</w:t>
+        <w:t>HTTP POST请求传入接口所需的参数即可。</w:t>
       </w:r>
     </w:p>
     <w:p>
@@ -26117,6 +26220,12 @@
             <w:insideV w:val="single" w:color="auto" w:sz="4" w:space="0"/>
           </w:tblBorders>
           <w:tblLayout w:type="fixed"/>
+          <w:tblCellMar>
+            <w:top w:w="0" w:type="dxa"/>
+            <w:left w:w="108" w:type="dxa"/>
+            <w:bottom w:w="0" w:type="dxa"/>
+            <w:right w:w="108" w:type="dxa"/>
+          </w:tblCellMar>
         </w:tblPrEx>
         <w:trPr>
           <w:trHeight w:val="637" w:hRule="atLeast"/>
@@ -26246,6 +26355,12 @@
             <w:insideV w:val="single" w:color="auto" w:sz="4" w:space="0"/>
           </w:tblBorders>
           <w:tblLayout w:type="fixed"/>
+          <w:tblCellMar>
+            <w:top w:w="0" w:type="dxa"/>
+            <w:left w:w="108" w:type="dxa"/>
+            <w:bottom w:w="0" w:type="dxa"/>
+            <w:right w:w="108" w:type="dxa"/>
+          </w:tblCellMar>
         </w:tblPrEx>
         <w:tc>
           <w:tcPr>
@@ -26310,7 +26425,7 @@
                 <w:shd w:val="clear" w:fill="FFFFFF"/>
                 <w:lang w:eastAsia="zh-CN"/>
               </w:rPr>
-              <w:t>响应结果</w:t>
+              <w:t>响应结果，必定返回</w:t>
             </w:r>
           </w:p>
         </w:tc>
@@ -26365,6 +26480,12 @@
             <w:insideV w:val="single" w:color="auto" w:sz="4" w:space="0"/>
           </w:tblBorders>
           <w:tblLayout w:type="fixed"/>
+          <w:tblCellMar>
+            <w:top w:w="0" w:type="dxa"/>
+            <w:left w:w="108" w:type="dxa"/>
+            <w:bottom w:w="0" w:type="dxa"/>
+            <w:right w:w="108" w:type="dxa"/>
+          </w:tblCellMar>
         </w:tblPrEx>
         <w:tc>
           <w:tcPr>
@@ -26429,7 +26550,7 @@
                 <w:shd w:val="clear" w:fill="FFFFFF"/>
                 <w:lang w:eastAsia="zh-CN"/>
               </w:rPr>
-              <w:t>用户基本信息</w:t>
+              <w:t>用户基本信息，成功返回</w:t>
             </w:r>
           </w:p>
         </w:tc>
@@ -26484,6 +26605,12 @@
             <w:insideV w:val="single" w:color="auto" w:sz="4" w:space="0"/>
           </w:tblBorders>
           <w:tblLayout w:type="fixed"/>
+          <w:tblCellMar>
+            <w:top w:w="0" w:type="dxa"/>
+            <w:left w:w="108" w:type="dxa"/>
+            <w:bottom w:w="0" w:type="dxa"/>
+            <w:right w:w="108" w:type="dxa"/>
+          </w:tblCellMar>
         </w:tblPrEx>
         <w:tc>
           <w:tcPr>
@@ -26549,6 +26676,21 @@
                 <w:lang w:val="en-US" w:eastAsia="zh-CN"/>
               </w:rPr>
               <w:t>用户认证信息</w:t>
+            </w:r>
+            <w:r>
+              <w:rPr>
+                <w:rFonts w:hint="eastAsia" w:ascii="微软雅黑" w:hAnsi="微软雅黑" w:eastAsia="微软雅黑" w:cs="微软雅黑"/>
+                <w:b w:val="0"/>
+                <w:i w:val="0"/>
+                <w:caps w:val="0"/>
+                <w:color w:val="333333"/>
+                <w:spacing w:val="0"/>
+                <w:sz w:val="18"/>
+                <w:szCs w:val="18"/>
+                <w:shd w:val="clear" w:fill="FFFFFF"/>
+                <w:lang w:eastAsia="zh-CN"/>
+              </w:rPr>
+              <w:t>，成功返回</w:t>
             </w:r>
           </w:p>
         </w:tc>
@@ -27651,7 +27793,7 @@
                 <w:shd w:val="clear" w:fill="FFFFFF"/>
                 <w:lang w:val="en-US" w:eastAsia="zh-CN"/>
               </w:rPr>
-              <w:t>头像，格式为一个URL</w:t>
+              <w:t>头像，格式为一个URL，需拼接host地址才能正常使用</w:t>
             </w:r>
           </w:p>
         </w:tc>
@@ -29081,12 +29223,6 @@
       </w:r>
     </w:p>
     <w:p>
-      <w:pPr>
-        <w:rPr>
-          <w:rFonts w:hint="eastAsia"/>
-          <w:lang w:val="en-US" w:eastAsia="zh-CN"/>
-        </w:rPr>
-      </w:pPr>
       <w:r>
         <w:drawing>
           <wp:inline distT="0" distB="0" distL="114300" distR="114300">
@@ -29115,6 +29251,8861 @@
                     <a:xfrm>
                       <a:off x="0" y="0"/>
                       <a:ext cx="5272405" cy="2988945"/>
+                    </a:xfrm>
+                    <a:prstGeom prst="rect">
+                      <a:avLst/>
+                    </a:prstGeom>
+                    <a:noFill/>
+                    <a:ln w="9525">
+                      <a:noFill/>
+                    </a:ln>
+                  </pic:spPr>
+                </pic:pic>
+              </a:graphicData>
+            </a:graphic>
+          </wp:inline>
+        </w:drawing>
+      </w:r>
+    </w:p>
+    <w:p>
+      <w:pPr>
+        <w:pStyle w:val="3"/>
+        <w:numPr>
+          <w:ilvl w:val="1"/>
+          <w:numId w:val="0"/>
+        </w:numPr>
+        <w:ind w:leftChars="0"/>
+        <w:rPr>
+          <w:rFonts w:hint="eastAsia"/>
+          <w:lang w:val="en-US" w:eastAsia="zh-CN"/>
+        </w:rPr>
+      </w:pPr>
+      <w:r>
+        <w:rPr>
+          <w:rFonts w:hint="eastAsia"/>
+          <w:lang w:val="en-US" w:eastAsia="zh-CN"/>
+        </w:rPr>
+        <w:t>2.4.修改用户信息接口</w:t>
+      </w:r>
+    </w:p>
+    <w:tbl>
+      <w:tblPr>
+        <w:tblStyle w:val="18"/>
+        <w:tblW w:w="9391" w:type="dxa"/>
+        <w:tblInd w:w="0" w:type="dxa"/>
+        <w:tblBorders>
+          <w:top w:val="single" w:color="auto" w:sz="4" w:space="0"/>
+          <w:left w:val="single" w:color="auto" w:sz="4" w:space="0"/>
+          <w:bottom w:val="single" w:color="auto" w:sz="4" w:space="0"/>
+          <w:right w:val="single" w:color="auto" w:sz="4" w:space="0"/>
+          <w:insideH w:val="single" w:color="auto" w:sz="4" w:space="0"/>
+          <w:insideV w:val="single" w:color="auto" w:sz="4" w:space="0"/>
+        </w:tblBorders>
+        <w:tblLayout w:type="fixed"/>
+        <w:tblCellMar>
+          <w:top w:w="0" w:type="dxa"/>
+          <w:left w:w="108" w:type="dxa"/>
+          <w:bottom w:w="0" w:type="dxa"/>
+          <w:right w:w="108" w:type="dxa"/>
+        </w:tblCellMar>
+      </w:tblPr>
+      <w:tblGrid>
+        <w:gridCol w:w="1526"/>
+        <w:gridCol w:w="7865"/>
+      </w:tblGrid>
+      <w:tr>
+        <w:tblPrEx>
+          <w:tblBorders>
+            <w:top w:val="single" w:color="auto" w:sz="4" w:space="0"/>
+            <w:left w:val="single" w:color="auto" w:sz="4" w:space="0"/>
+            <w:bottom w:val="single" w:color="auto" w:sz="4" w:space="0"/>
+            <w:right w:val="single" w:color="auto" w:sz="4" w:space="0"/>
+            <w:insideH w:val="single" w:color="auto" w:sz="4" w:space="0"/>
+            <w:insideV w:val="single" w:color="auto" w:sz="4" w:space="0"/>
+          </w:tblBorders>
+          <w:tblLayout w:type="fixed"/>
+          <w:tblCellMar>
+            <w:top w:w="0" w:type="dxa"/>
+            <w:left w:w="108" w:type="dxa"/>
+            <w:bottom w:w="0" w:type="dxa"/>
+            <w:right w:w="108" w:type="dxa"/>
+          </w:tblCellMar>
+        </w:tblPrEx>
+        <w:tc>
+          <w:tcPr>
+            <w:tcW w:w="1526" w:type="dxa"/>
+            <w:shd w:val="clear" w:color="auto" w:fill="D9D9D9"/>
+            <w:vAlign w:val="center"/>
+          </w:tcPr>
+          <w:p>
+            <w:pPr>
+              <w:spacing w:line="360" w:lineRule="auto"/>
+              <w:rPr>
+                <w:rFonts w:ascii="Arial" w:hAnsi="Arial" w:cs="Arial"/>
+                <w:b/>
+                <w:sz w:val="21"/>
+                <w:szCs w:val="21"/>
+              </w:rPr>
+            </w:pPr>
+            <w:r>
+              <w:rPr>
+                <w:rFonts w:ascii="Arial" w:hAnsi="Arial" w:cs="Arial"/>
+                <w:b/>
+                <w:sz w:val="21"/>
+                <w:szCs w:val="21"/>
+              </w:rPr>
+              <w:t>承载协议：</w:t>
+            </w:r>
+          </w:p>
+        </w:tc>
+        <w:tc>
+          <w:tcPr>
+            <w:tcW w:w="7865" w:type="dxa"/>
+            <w:vAlign w:val="center"/>
+          </w:tcPr>
+          <w:p>
+            <w:pPr>
+              <w:spacing w:line="360" w:lineRule="auto"/>
+              <w:rPr>
+                <w:rFonts w:hint="eastAsia" w:ascii="Arial" w:hAnsi="Arial" w:cs="Arial"/>
+                <w:sz w:val="21"/>
+                <w:szCs w:val="21"/>
+              </w:rPr>
+            </w:pPr>
+            <w:r>
+              <w:rPr>
+                <w:rFonts w:ascii="Arial" w:hAnsi="Arial" w:cs="Arial"/>
+                <w:sz w:val="21"/>
+                <w:szCs w:val="21"/>
+              </w:rPr>
+              <w:t>HTTP</w:t>
+            </w:r>
+            <w:r>
+              <w:rPr>
+                <w:rFonts w:hint="eastAsia" w:ascii="Arial" w:hAnsi="Arial" w:cs="Arial"/>
+                <w:sz w:val="21"/>
+                <w:szCs w:val="21"/>
+              </w:rPr>
+              <w:t xml:space="preserve"> </w:t>
+            </w:r>
+            <w:r>
+              <w:rPr>
+                <w:rFonts w:hint="eastAsia" w:ascii="Arial" w:hAnsi="Arial" w:cs="Arial"/>
+                <w:sz w:val="21"/>
+                <w:szCs w:val="21"/>
+                <w:lang w:val="en-US" w:eastAsia="zh-CN"/>
+              </w:rPr>
+              <w:t>POST</w:t>
+            </w:r>
+          </w:p>
+        </w:tc>
+      </w:tr>
+      <w:tr>
+        <w:tblPrEx>
+          <w:tblBorders>
+            <w:top w:val="single" w:color="auto" w:sz="4" w:space="0"/>
+            <w:left w:val="single" w:color="auto" w:sz="4" w:space="0"/>
+            <w:bottom w:val="single" w:color="auto" w:sz="4" w:space="0"/>
+            <w:right w:val="single" w:color="auto" w:sz="4" w:space="0"/>
+            <w:insideH w:val="single" w:color="auto" w:sz="4" w:space="0"/>
+            <w:insideV w:val="single" w:color="auto" w:sz="4" w:space="0"/>
+          </w:tblBorders>
+          <w:tblLayout w:type="fixed"/>
+          <w:tblCellMar>
+            <w:top w:w="0" w:type="dxa"/>
+            <w:left w:w="108" w:type="dxa"/>
+            <w:bottom w:w="0" w:type="dxa"/>
+            <w:right w:w="108" w:type="dxa"/>
+          </w:tblCellMar>
+        </w:tblPrEx>
+        <w:tc>
+          <w:tcPr>
+            <w:tcW w:w="1526" w:type="dxa"/>
+            <w:shd w:val="clear" w:color="auto" w:fill="D9D9D9"/>
+            <w:vAlign w:val="center"/>
+          </w:tcPr>
+          <w:p>
+            <w:pPr>
+              <w:spacing w:line="360" w:lineRule="auto"/>
+              <w:rPr>
+                <w:rFonts w:ascii="Arial" w:hAnsi="Arial" w:cs="Arial"/>
+                <w:b/>
+                <w:sz w:val="21"/>
+                <w:szCs w:val="21"/>
+              </w:rPr>
+            </w:pPr>
+            <w:r>
+              <w:rPr>
+                <w:rFonts w:ascii="Arial" w:hAnsi="Arial" w:cs="Arial"/>
+                <w:b/>
+                <w:sz w:val="21"/>
+                <w:szCs w:val="21"/>
+              </w:rPr>
+              <w:t>接口方向：</w:t>
+            </w:r>
+          </w:p>
+        </w:tc>
+        <w:tc>
+          <w:tcPr>
+            <w:tcW w:w="7865" w:type="dxa"/>
+            <w:vAlign w:val="center"/>
+          </w:tcPr>
+          <w:p>
+            <w:pPr>
+              <w:spacing w:line="360" w:lineRule="auto"/>
+              <w:rPr>
+                <w:rFonts w:hint="eastAsia" w:ascii="Arial" w:hAnsi="Arial" w:cs="Arial"/>
+                <w:sz w:val="21"/>
+                <w:szCs w:val="21"/>
+              </w:rPr>
+            </w:pPr>
+            <w:r>
+              <w:rPr>
+                <w:rFonts w:hint="eastAsia" w:ascii="Arial" w:hAnsi="Arial" w:cs="Arial"/>
+                <w:sz w:val="21"/>
+                <w:szCs w:val="21"/>
+                <w:lang w:val="en-US" w:eastAsia="zh-CN"/>
+              </w:rPr>
+              <w:t>Android客户端</w:t>
+            </w:r>
+            <w:r>
+              <w:rPr>
+                <w:rFonts w:hint="eastAsia" w:ascii="Arial" w:hAnsi="Arial" w:cs="Arial"/>
+                <w:sz w:val="21"/>
+                <w:szCs w:val="21"/>
+              </w:rPr>
+              <w:t xml:space="preserve"> </w:t>
+            </w:r>
+            <w:r>
+              <w:rPr>
+                <w:rFonts w:ascii="Arial" w:hAnsi="Arial" w:cs="Arial"/>
+                <w:sz w:val="21"/>
+                <w:szCs w:val="21"/>
+              </w:rPr>
+              <w:t>–&gt;</w:t>
+            </w:r>
+            <w:r>
+              <w:rPr>
+                <w:rFonts w:hint="eastAsia" w:ascii="Arial" w:hAnsi="Arial" w:cs="Arial"/>
+                <w:sz w:val="21"/>
+                <w:szCs w:val="21"/>
+              </w:rPr>
+              <w:t xml:space="preserve"> </w:t>
+            </w:r>
+            <w:r>
+              <w:rPr>
+                <w:rFonts w:hint="eastAsia" w:ascii="Arial" w:hAnsi="Arial" w:cs="Arial"/>
+                <w:sz w:val="21"/>
+                <w:szCs w:val="21"/>
+                <w:lang w:eastAsia="zh-CN"/>
+              </w:rPr>
+              <w:t>悟空返利</w:t>
+            </w:r>
+            <w:r>
+              <w:rPr>
+                <w:rFonts w:hint="eastAsia" w:ascii="Arial" w:hAnsi="Arial" w:cs="Arial"/>
+                <w:sz w:val="21"/>
+                <w:szCs w:val="21"/>
+                <w:lang w:val="en-US" w:eastAsia="zh-CN"/>
+              </w:rPr>
+              <w:t>后台</w:t>
+            </w:r>
+          </w:p>
+        </w:tc>
+      </w:tr>
+      <w:tr>
+        <w:tblPrEx>
+          <w:tblBorders>
+            <w:top w:val="single" w:color="auto" w:sz="4" w:space="0"/>
+            <w:left w:val="single" w:color="auto" w:sz="4" w:space="0"/>
+            <w:bottom w:val="single" w:color="auto" w:sz="4" w:space="0"/>
+            <w:right w:val="single" w:color="auto" w:sz="4" w:space="0"/>
+            <w:insideH w:val="single" w:color="auto" w:sz="4" w:space="0"/>
+            <w:insideV w:val="single" w:color="auto" w:sz="4" w:space="0"/>
+          </w:tblBorders>
+          <w:tblLayout w:type="fixed"/>
+          <w:tblCellMar>
+            <w:top w:w="0" w:type="dxa"/>
+            <w:left w:w="108" w:type="dxa"/>
+            <w:bottom w:w="0" w:type="dxa"/>
+            <w:right w:w="108" w:type="dxa"/>
+          </w:tblCellMar>
+        </w:tblPrEx>
+        <w:tc>
+          <w:tcPr>
+            <w:tcW w:w="1526" w:type="dxa"/>
+            <w:shd w:val="clear" w:color="auto" w:fill="D9D9D9"/>
+            <w:vAlign w:val="center"/>
+          </w:tcPr>
+          <w:p>
+            <w:pPr>
+              <w:spacing w:line="360" w:lineRule="auto"/>
+              <w:rPr>
+                <w:rFonts w:hint="eastAsia" w:ascii="Arial" w:hAnsi="Arial" w:cs="Arial" w:eastAsiaTheme="minorEastAsia"/>
+                <w:b/>
+                <w:sz w:val="21"/>
+                <w:szCs w:val="21"/>
+                <w:lang w:val="en-US" w:eastAsia="zh-CN"/>
+              </w:rPr>
+            </w:pPr>
+            <w:r>
+              <w:rPr>
+                <w:rFonts w:hint="eastAsia" w:ascii="Arial" w:hAnsi="Arial" w:cs="Arial" w:eastAsiaTheme="minorEastAsia"/>
+                <w:b/>
+                <w:sz w:val="21"/>
+                <w:szCs w:val="21"/>
+                <w:lang w:val="en-US" w:eastAsia="zh-CN"/>
+              </w:rPr>
+              <w:t>接口地址：</w:t>
+            </w:r>
+          </w:p>
+        </w:tc>
+        <w:tc>
+          <w:tcPr>
+            <w:tcW w:w="7865" w:type="dxa"/>
+            <w:vAlign w:val="center"/>
+          </w:tcPr>
+          <w:p>
+            <w:pPr>
+              <w:spacing w:line="360" w:lineRule="auto"/>
+              <w:rPr>
+                <w:rFonts w:hint="eastAsia" w:ascii="Arial" w:hAnsi="Arial" w:cs="Arial"/>
+                <w:sz w:val="21"/>
+                <w:szCs w:val="21"/>
+              </w:rPr>
+            </w:pPr>
+            <w:r>
+              <w:rPr>
+                <w:rFonts w:hint="eastAsia" w:ascii="Arial" w:hAnsi="Arial" w:cs="Arial"/>
+                <w:sz w:val="21"/>
+                <w:szCs w:val="21"/>
+                <w:lang w:val="en-US" w:eastAsia="zh-CN"/>
+              </w:rPr>
+              <w:t xml:space="preserve">api: </w:t>
+            </w:r>
+            <w:r>
+              <w:rPr>
+                <w:rFonts w:hint="eastAsia" w:ascii="Arial" w:hAnsi="Arial" w:cs="Arial"/>
+                <w:color w:val="0000FF"/>
+                <w:sz w:val="21"/>
+                <w:szCs w:val="21"/>
+              </w:rPr>
+              <w:t>WukongServer/user_update</w:t>
+            </w:r>
+          </w:p>
+        </w:tc>
+      </w:tr>
+      <w:tr>
+        <w:tblPrEx>
+          <w:tblBorders>
+            <w:top w:val="single" w:color="auto" w:sz="4" w:space="0"/>
+            <w:left w:val="single" w:color="auto" w:sz="4" w:space="0"/>
+            <w:bottom w:val="single" w:color="auto" w:sz="4" w:space="0"/>
+            <w:right w:val="single" w:color="auto" w:sz="4" w:space="0"/>
+            <w:insideH w:val="single" w:color="auto" w:sz="4" w:space="0"/>
+            <w:insideV w:val="single" w:color="auto" w:sz="4" w:space="0"/>
+          </w:tblBorders>
+          <w:tblLayout w:type="fixed"/>
+          <w:tblCellMar>
+            <w:top w:w="0" w:type="dxa"/>
+            <w:left w:w="108" w:type="dxa"/>
+            <w:bottom w:w="0" w:type="dxa"/>
+            <w:right w:w="108" w:type="dxa"/>
+          </w:tblCellMar>
+        </w:tblPrEx>
+        <w:tc>
+          <w:tcPr>
+            <w:tcW w:w="1526" w:type="dxa"/>
+            <w:shd w:val="clear" w:color="auto" w:fill="D9D9D9"/>
+            <w:vAlign w:val="center"/>
+          </w:tcPr>
+          <w:p>
+            <w:pPr>
+              <w:spacing w:line="360" w:lineRule="auto"/>
+              <w:rPr>
+                <w:rFonts w:ascii="Arial" w:hAnsi="Arial" w:cs="Arial"/>
+                <w:b/>
+                <w:sz w:val="21"/>
+                <w:szCs w:val="21"/>
+              </w:rPr>
+            </w:pPr>
+            <w:r>
+              <w:rPr>
+                <w:rFonts w:ascii="Arial" w:hAnsi="Arial" w:cs="Arial"/>
+                <w:b/>
+                <w:sz w:val="21"/>
+                <w:szCs w:val="21"/>
+              </w:rPr>
+              <w:t>接口功能:</w:t>
+            </w:r>
+          </w:p>
+        </w:tc>
+        <w:tc>
+          <w:tcPr>
+            <w:tcW w:w="7865" w:type="dxa"/>
+            <w:vAlign w:val="center"/>
+          </w:tcPr>
+          <w:p>
+            <w:pPr>
+              <w:spacing w:line="288" w:lineRule="auto"/>
+              <w:rPr>
+                <w:rFonts w:hint="eastAsia" w:ascii="Arial" w:hAnsi="Arial" w:cs="Arial" w:eastAsiaTheme="minorEastAsia"/>
+                <w:sz w:val="21"/>
+                <w:szCs w:val="21"/>
+                <w:lang w:eastAsia="zh-CN"/>
+              </w:rPr>
+            </w:pPr>
+            <w:r>
+              <w:rPr>
+                <w:rFonts w:hint="eastAsia" w:ascii="Arial" w:hAnsi="Arial" w:cs="Arial" w:eastAsiaTheme="minorEastAsia"/>
+                <w:sz w:val="21"/>
+                <w:szCs w:val="21"/>
+                <w:lang w:eastAsia="zh-CN"/>
+              </w:rPr>
+              <w:t>修改用户信息，包括用户基本信息和修改用户登录密码</w:t>
+            </w:r>
+          </w:p>
+        </w:tc>
+      </w:tr>
+    </w:tbl>
+    <w:p>
+      <w:pPr>
+        <w:rPr>
+          <w:rFonts w:hint="eastAsia"/>
+          <w:lang w:val="en-US" w:eastAsia="zh-CN"/>
+        </w:rPr>
+      </w:pPr>
+    </w:p>
+    <w:p>
+      <w:pPr>
+        <w:rPr>
+          <w:rFonts w:hint="eastAsia" w:ascii="Arial" w:hAnsi="Arial" w:cs="Arial"/>
+          <w:b/>
+          <w:sz w:val="28"/>
+          <w:szCs w:val="28"/>
+        </w:rPr>
+      </w:pPr>
+      <w:r>
+        <w:rPr>
+          <w:rFonts w:ascii="Arial" w:hAnsi="Arial" w:cs="Arial"/>
+          <w:b/>
+          <w:sz w:val="28"/>
+          <w:szCs w:val="28"/>
+        </w:rPr>
+        <w:t>请求参数</w:t>
+      </w:r>
+      <w:r>
+        <w:rPr>
+          <w:rFonts w:hint="eastAsia" w:ascii="Arial" w:hAnsi="Arial" w:cs="Arial"/>
+          <w:b/>
+          <w:sz w:val="28"/>
+          <w:szCs w:val="28"/>
+        </w:rPr>
+        <w:t>：</w:t>
+      </w:r>
+    </w:p>
+    <w:tbl>
+      <w:tblPr>
+        <w:tblStyle w:val="18"/>
+        <w:tblW w:w="9391" w:type="dxa"/>
+        <w:tblInd w:w="0" w:type="dxa"/>
+        <w:tblBorders>
+          <w:top w:val="single" w:color="auto" w:sz="4" w:space="0"/>
+          <w:left w:val="single" w:color="auto" w:sz="4" w:space="0"/>
+          <w:bottom w:val="single" w:color="auto" w:sz="4" w:space="0"/>
+          <w:right w:val="single" w:color="auto" w:sz="4" w:space="0"/>
+          <w:insideH w:val="single" w:color="auto" w:sz="4" w:space="0"/>
+          <w:insideV w:val="single" w:color="auto" w:sz="4" w:space="0"/>
+        </w:tblBorders>
+        <w:tblLayout w:type="fixed"/>
+        <w:tblCellMar>
+          <w:top w:w="0" w:type="dxa"/>
+          <w:left w:w="108" w:type="dxa"/>
+          <w:bottom w:w="0" w:type="dxa"/>
+          <w:right w:w="108" w:type="dxa"/>
+        </w:tblCellMar>
+      </w:tblPr>
+      <w:tblGrid>
+        <w:gridCol w:w="1548"/>
+        <w:gridCol w:w="4372"/>
+        <w:gridCol w:w="2166"/>
+        <w:gridCol w:w="1305"/>
+      </w:tblGrid>
+      <w:tr>
+        <w:tblPrEx>
+          <w:tblBorders>
+            <w:top w:val="single" w:color="auto" w:sz="4" w:space="0"/>
+            <w:left w:val="single" w:color="auto" w:sz="4" w:space="0"/>
+            <w:bottom w:val="single" w:color="auto" w:sz="4" w:space="0"/>
+            <w:right w:val="single" w:color="auto" w:sz="4" w:space="0"/>
+            <w:insideH w:val="single" w:color="auto" w:sz="4" w:space="0"/>
+            <w:insideV w:val="single" w:color="auto" w:sz="4" w:space="0"/>
+          </w:tblBorders>
+          <w:tblLayout w:type="fixed"/>
+          <w:tblCellMar>
+            <w:top w:w="0" w:type="dxa"/>
+            <w:left w:w="108" w:type="dxa"/>
+            <w:bottom w:w="0" w:type="dxa"/>
+            <w:right w:w="108" w:type="dxa"/>
+          </w:tblCellMar>
+        </w:tblPrEx>
+        <w:tc>
+          <w:tcPr>
+            <w:tcW w:w="1548" w:type="dxa"/>
+            <w:tcBorders>
+              <w:bottom w:val="single" w:color="auto" w:sz="4" w:space="0"/>
+            </w:tcBorders>
+            <w:shd w:val="clear" w:color="auto" w:fill="D9D9D9"/>
+            <w:vAlign w:val="center"/>
+          </w:tcPr>
+          <w:p>
+            <w:pPr>
+              <w:jc w:val="center"/>
+              <w:rPr>
+                <w:rFonts w:ascii="Arial" w:hAnsi="Arial" w:cs="Arial"/>
+                <w:b/>
+                <w:sz w:val="21"/>
+                <w:szCs w:val="21"/>
+              </w:rPr>
+            </w:pPr>
+            <w:r>
+              <w:rPr>
+                <w:rFonts w:ascii="Arial" w:hAnsi="Arial" w:cs="Arial"/>
+                <w:b/>
+                <w:sz w:val="21"/>
+                <w:szCs w:val="21"/>
+              </w:rPr>
+              <w:t>名称</w:t>
+            </w:r>
+          </w:p>
+        </w:tc>
+        <w:tc>
+          <w:tcPr>
+            <w:tcW w:w="4372" w:type="dxa"/>
+            <w:tcBorders>
+              <w:bottom w:val="single" w:color="auto" w:sz="4" w:space="0"/>
+            </w:tcBorders>
+            <w:shd w:val="clear" w:color="auto" w:fill="D9D9D9"/>
+            <w:vAlign w:val="center"/>
+          </w:tcPr>
+          <w:p>
+            <w:pPr>
+              <w:jc w:val="center"/>
+              <w:rPr>
+                <w:rFonts w:ascii="Arial" w:hAnsi="Arial" w:cs="Arial"/>
+                <w:b/>
+                <w:sz w:val="21"/>
+                <w:szCs w:val="21"/>
+              </w:rPr>
+            </w:pPr>
+            <w:r>
+              <w:rPr>
+                <w:rFonts w:ascii="Arial" w:hAnsi="Arial" w:cs="Arial"/>
+                <w:b/>
+                <w:sz w:val="21"/>
+                <w:szCs w:val="21"/>
+              </w:rPr>
+              <w:t>说明</w:t>
+            </w:r>
+          </w:p>
+        </w:tc>
+        <w:tc>
+          <w:tcPr>
+            <w:tcW w:w="2166" w:type="dxa"/>
+            <w:tcBorders>
+              <w:bottom w:val="single" w:color="auto" w:sz="4" w:space="0"/>
+            </w:tcBorders>
+            <w:shd w:val="clear" w:color="auto" w:fill="D9D9D9"/>
+            <w:vAlign w:val="center"/>
+          </w:tcPr>
+          <w:p>
+            <w:pPr>
+              <w:ind w:firstLine="12"/>
+              <w:jc w:val="center"/>
+              <w:rPr>
+                <w:rFonts w:ascii="Arial" w:hAnsi="Arial" w:cs="Arial"/>
+                <w:b/>
+                <w:sz w:val="21"/>
+                <w:szCs w:val="21"/>
+              </w:rPr>
+            </w:pPr>
+            <w:r>
+              <w:rPr>
+                <w:rFonts w:ascii="Arial" w:hAnsi="Arial" w:cs="Arial"/>
+                <w:b/>
+                <w:sz w:val="21"/>
+                <w:szCs w:val="21"/>
+              </w:rPr>
+              <w:t>数据</w:t>
+            </w:r>
+          </w:p>
+          <w:p>
+            <w:pPr>
+              <w:ind w:firstLine="12"/>
+              <w:jc w:val="center"/>
+              <w:rPr>
+                <w:rFonts w:ascii="Arial" w:hAnsi="Arial" w:cs="Arial"/>
+                <w:b/>
+                <w:sz w:val="21"/>
+                <w:szCs w:val="21"/>
+              </w:rPr>
+            </w:pPr>
+            <w:r>
+              <w:rPr>
+                <w:rFonts w:ascii="Arial" w:hAnsi="Arial" w:cs="Arial"/>
+                <w:b/>
+                <w:sz w:val="21"/>
+                <w:szCs w:val="21"/>
+              </w:rPr>
+              <w:t>类型</w:t>
+            </w:r>
+          </w:p>
+        </w:tc>
+        <w:tc>
+          <w:tcPr>
+            <w:tcW w:w="1305" w:type="dxa"/>
+            <w:tcBorders>
+              <w:bottom w:val="single" w:color="auto" w:sz="4" w:space="0"/>
+            </w:tcBorders>
+            <w:shd w:val="clear" w:color="auto" w:fill="D9D9D9"/>
+            <w:vAlign w:val="center"/>
+          </w:tcPr>
+          <w:p>
+            <w:pPr>
+              <w:ind w:firstLine="12"/>
+              <w:jc w:val="center"/>
+              <w:rPr>
+                <w:rFonts w:ascii="Arial" w:hAnsi="Arial" w:cs="Arial"/>
+                <w:b/>
+                <w:sz w:val="21"/>
+                <w:szCs w:val="21"/>
+              </w:rPr>
+            </w:pPr>
+            <w:r>
+              <w:rPr>
+                <w:rFonts w:ascii="Arial" w:hAnsi="Arial" w:cs="Arial"/>
+                <w:b/>
+                <w:sz w:val="21"/>
+                <w:szCs w:val="21"/>
+              </w:rPr>
+              <w:t>是否必</w:t>
+            </w:r>
+            <w:r>
+              <w:rPr>
+                <w:rFonts w:hint="eastAsia" w:ascii="Arial" w:hAnsi="Arial" w:cs="Arial"/>
+                <w:b/>
+                <w:sz w:val="21"/>
+                <w:szCs w:val="21"/>
+                <w:lang w:eastAsia="zh-CN"/>
+              </w:rPr>
+              <w:t>须</w:t>
+            </w:r>
+          </w:p>
+        </w:tc>
+      </w:tr>
+      <w:tr>
+        <w:tblPrEx>
+          <w:tblBorders>
+            <w:top w:val="single" w:color="auto" w:sz="4" w:space="0"/>
+            <w:left w:val="single" w:color="auto" w:sz="4" w:space="0"/>
+            <w:bottom w:val="single" w:color="auto" w:sz="4" w:space="0"/>
+            <w:right w:val="single" w:color="auto" w:sz="4" w:space="0"/>
+            <w:insideH w:val="single" w:color="auto" w:sz="4" w:space="0"/>
+            <w:insideV w:val="single" w:color="auto" w:sz="4" w:space="0"/>
+          </w:tblBorders>
+          <w:tblLayout w:type="fixed"/>
+          <w:tblCellMar>
+            <w:top w:w="0" w:type="dxa"/>
+            <w:left w:w="108" w:type="dxa"/>
+            <w:bottom w:w="0" w:type="dxa"/>
+            <w:right w:w="108" w:type="dxa"/>
+          </w:tblCellMar>
+        </w:tblPrEx>
+        <w:tc>
+          <w:tcPr>
+            <w:tcW w:w="1548" w:type="dxa"/>
+            <w:vAlign w:val="center"/>
+          </w:tcPr>
+          <w:p>
+            <w:pPr>
+              <w:spacing w:line="360" w:lineRule="auto"/>
+              <w:jc w:val="center"/>
+              <w:rPr>
+                <w:rFonts w:hint="eastAsia" w:ascii="Arial" w:hAnsi="Arial" w:cs="Arial"/>
+                <w:sz w:val="21"/>
+                <w:szCs w:val="21"/>
+                <w:lang w:val="en-US" w:eastAsia="zh-CN"/>
+              </w:rPr>
+            </w:pPr>
+            <w:r>
+              <w:rPr>
+                <w:rFonts w:hint="eastAsia" w:ascii="Arial" w:hAnsi="Arial" w:cs="Arial"/>
+                <w:sz w:val="21"/>
+                <w:szCs w:val="21"/>
+                <w:lang w:val="en-US" w:eastAsia="zh-CN"/>
+              </w:rPr>
+              <w:t>userInfo</w:t>
+            </w:r>
+          </w:p>
+        </w:tc>
+        <w:tc>
+          <w:tcPr>
+            <w:tcW w:w="4372" w:type="dxa"/>
+            <w:vAlign w:val="center"/>
+          </w:tcPr>
+          <w:p>
+            <w:pPr>
+              <w:spacing w:line="360" w:lineRule="auto"/>
+              <w:rPr>
+                <w:rFonts w:hint="eastAsia" w:ascii="微软雅黑" w:hAnsi="微软雅黑" w:eastAsia="微软雅黑" w:cs="微软雅黑"/>
+                <w:b w:val="0"/>
+                <w:i w:val="0"/>
+                <w:caps w:val="0"/>
+                <w:color w:val="333333"/>
+                <w:spacing w:val="0"/>
+                <w:sz w:val="18"/>
+                <w:szCs w:val="18"/>
+                <w:shd w:val="clear" w:fill="FFFFFF"/>
+                <w:lang w:val="en-US" w:eastAsia="zh-CN"/>
+              </w:rPr>
+            </w:pPr>
+            <w:r>
+              <w:rPr>
+                <w:rFonts w:hint="eastAsia" w:ascii="微软雅黑" w:hAnsi="微软雅黑" w:eastAsia="微软雅黑" w:cs="微软雅黑"/>
+                <w:b w:val="0"/>
+                <w:i w:val="0"/>
+                <w:caps w:val="0"/>
+                <w:color w:val="333333"/>
+                <w:spacing w:val="0"/>
+                <w:sz w:val="18"/>
+                <w:szCs w:val="18"/>
+                <w:shd w:val="clear" w:fill="FFFFFF"/>
+                <w:lang w:eastAsia="zh-CN"/>
+              </w:rPr>
+              <w:t>用户基本信息</w:t>
+            </w:r>
+          </w:p>
+        </w:tc>
+        <w:tc>
+          <w:tcPr>
+            <w:tcW w:w="2166" w:type="dxa"/>
+            <w:vAlign w:val="center"/>
+          </w:tcPr>
+          <w:p>
+            <w:pPr>
+              <w:spacing w:line="360" w:lineRule="auto"/>
+              <w:jc w:val="center"/>
+              <w:rPr>
+                <w:rFonts w:hint="eastAsia" w:ascii="微软雅黑" w:hAnsi="微软雅黑" w:eastAsia="微软雅黑" w:cs="微软雅黑"/>
+                <w:b w:val="0"/>
+                <w:i w:val="0"/>
+                <w:caps w:val="0"/>
+                <w:color w:val="333333"/>
+                <w:spacing w:val="0"/>
+                <w:sz w:val="18"/>
+                <w:szCs w:val="18"/>
+                <w:shd w:val="clear" w:fill="FFFFFF"/>
+              </w:rPr>
+            </w:pPr>
+            <w:r>
+              <w:rPr>
+                <w:rFonts w:hint="eastAsia" w:ascii="微软雅黑" w:hAnsi="微软雅黑" w:eastAsia="微软雅黑" w:cs="微软雅黑"/>
+                <w:b w:val="0"/>
+                <w:i w:val="0"/>
+                <w:caps w:val="0"/>
+                <w:color w:val="333333"/>
+                <w:spacing w:val="0"/>
+                <w:sz w:val="18"/>
+                <w:szCs w:val="18"/>
+                <w:shd w:val="clear" w:fill="FFFFFF"/>
+              </w:rPr>
+              <w:t>String</w:t>
+            </w:r>
+            <w:r>
+              <w:rPr>
+                <w:rFonts w:hint="eastAsia" w:ascii="微软雅黑" w:hAnsi="微软雅黑" w:eastAsia="微软雅黑" w:cs="微软雅黑"/>
+                <w:b w:val="0"/>
+                <w:i w:val="0"/>
+                <w:caps w:val="0"/>
+                <w:color w:val="333333"/>
+                <w:spacing w:val="0"/>
+                <w:sz w:val="18"/>
+                <w:szCs w:val="18"/>
+                <w:shd w:val="clear" w:fill="FFFFFF"/>
+                <w:lang w:val="en-US" w:eastAsia="zh-CN"/>
+              </w:rPr>
+              <w:t>(json)</w:t>
+            </w:r>
+          </w:p>
+        </w:tc>
+        <w:tc>
+          <w:tcPr>
+            <w:tcW w:w="1305" w:type="dxa"/>
+            <w:vAlign w:val="center"/>
+          </w:tcPr>
+          <w:p>
+            <w:pPr>
+              <w:spacing w:line="360" w:lineRule="auto"/>
+              <w:jc w:val="center"/>
+              <w:rPr>
+                <w:rFonts w:hint="eastAsia" w:ascii="微软雅黑" w:hAnsi="微软雅黑" w:eastAsia="微软雅黑" w:cs="微软雅黑"/>
+                <w:b w:val="0"/>
+                <w:i w:val="0"/>
+                <w:caps w:val="0"/>
+                <w:color w:val="333333"/>
+                <w:spacing w:val="0"/>
+                <w:sz w:val="18"/>
+                <w:szCs w:val="18"/>
+                <w:shd w:val="clear" w:fill="FFFFFF"/>
+                <w:lang w:eastAsia="zh-CN"/>
+              </w:rPr>
+            </w:pPr>
+            <w:r>
+              <w:rPr>
+                <w:rFonts w:hint="eastAsia" w:ascii="微软雅黑" w:hAnsi="微软雅黑" w:eastAsia="微软雅黑" w:cs="微软雅黑"/>
+                <w:b w:val="0"/>
+                <w:i w:val="0"/>
+                <w:caps w:val="0"/>
+                <w:color w:val="333333"/>
+                <w:spacing w:val="0"/>
+                <w:sz w:val="18"/>
+                <w:szCs w:val="18"/>
+                <w:shd w:val="clear" w:fill="FFFFFF"/>
+                <w:lang w:eastAsia="zh-CN"/>
+              </w:rPr>
+              <w:t>特殊可选</w:t>
+            </w:r>
+          </w:p>
+        </w:tc>
+      </w:tr>
+      <w:tr>
+        <w:tblPrEx>
+          <w:tblBorders>
+            <w:top w:val="single" w:color="auto" w:sz="4" w:space="0"/>
+            <w:left w:val="single" w:color="auto" w:sz="4" w:space="0"/>
+            <w:bottom w:val="single" w:color="auto" w:sz="4" w:space="0"/>
+            <w:right w:val="single" w:color="auto" w:sz="4" w:space="0"/>
+            <w:insideH w:val="single" w:color="auto" w:sz="4" w:space="0"/>
+            <w:insideV w:val="single" w:color="auto" w:sz="4" w:space="0"/>
+          </w:tblBorders>
+          <w:tblLayout w:type="fixed"/>
+          <w:tblCellMar>
+            <w:top w:w="0" w:type="dxa"/>
+            <w:left w:w="108" w:type="dxa"/>
+            <w:bottom w:w="0" w:type="dxa"/>
+            <w:right w:w="108" w:type="dxa"/>
+          </w:tblCellMar>
+        </w:tblPrEx>
+        <w:tc>
+          <w:tcPr>
+            <w:tcW w:w="1548" w:type="dxa"/>
+            <w:vAlign w:val="center"/>
+          </w:tcPr>
+          <w:p>
+            <w:pPr>
+              <w:spacing w:line="360" w:lineRule="auto"/>
+              <w:jc w:val="center"/>
+              <w:rPr>
+                <w:rFonts w:hint="eastAsia" w:ascii="Arial" w:hAnsi="Arial" w:cs="Arial"/>
+                <w:sz w:val="21"/>
+                <w:szCs w:val="21"/>
+                <w:lang w:val="en-US" w:eastAsia="zh-CN"/>
+              </w:rPr>
+            </w:pPr>
+            <w:r>
+              <w:rPr>
+                <w:rFonts w:hint="eastAsia" w:ascii="Arial" w:hAnsi="Arial" w:cs="Arial"/>
+                <w:sz w:val="21"/>
+                <w:szCs w:val="21"/>
+                <w:lang w:val="en-US" w:eastAsia="zh-CN"/>
+              </w:rPr>
+              <w:t>userAuths</w:t>
+            </w:r>
+          </w:p>
+        </w:tc>
+        <w:tc>
+          <w:tcPr>
+            <w:tcW w:w="4372" w:type="dxa"/>
+            <w:vAlign w:val="center"/>
+          </w:tcPr>
+          <w:p>
+            <w:pPr>
+              <w:spacing w:line="360" w:lineRule="auto"/>
+              <w:rPr>
+                <w:rFonts w:hint="eastAsia" w:ascii="微软雅黑" w:hAnsi="微软雅黑" w:eastAsia="微软雅黑" w:cs="微软雅黑"/>
+                <w:b w:val="0"/>
+                <w:i w:val="0"/>
+                <w:caps w:val="0"/>
+                <w:color w:val="333333"/>
+                <w:spacing w:val="0"/>
+                <w:sz w:val="18"/>
+                <w:szCs w:val="18"/>
+                <w:shd w:val="clear" w:fill="FFFFFF"/>
+                <w:lang w:val="en-US" w:eastAsia="zh-CN"/>
+              </w:rPr>
+            </w:pPr>
+            <w:r>
+              <w:rPr>
+                <w:rFonts w:hint="eastAsia" w:ascii="微软雅黑" w:hAnsi="微软雅黑" w:eastAsia="微软雅黑" w:cs="微软雅黑"/>
+                <w:b w:val="0"/>
+                <w:i w:val="0"/>
+                <w:caps w:val="0"/>
+                <w:color w:val="333333"/>
+                <w:spacing w:val="0"/>
+                <w:sz w:val="18"/>
+                <w:szCs w:val="18"/>
+                <w:shd w:val="clear" w:fill="FFFFFF"/>
+                <w:lang w:val="en-US" w:eastAsia="zh-CN"/>
+              </w:rPr>
+              <w:t>用户认证信息，userInfo和userAuths</w:t>
+            </w:r>
+            <w:r>
+              <w:rPr>
+                <w:rFonts w:hint="eastAsia" w:ascii="微软雅黑" w:hAnsi="微软雅黑" w:eastAsia="微软雅黑" w:cs="微软雅黑"/>
+                <w:b w:val="0"/>
+                <w:i w:val="0"/>
+                <w:caps w:val="0"/>
+                <w:color w:val="333333"/>
+                <w:spacing w:val="0"/>
+                <w:sz w:val="18"/>
+                <w:szCs w:val="18"/>
+                <w:shd w:val="clear" w:fill="FFFFFF"/>
+                <w:lang w:val="en-US" w:eastAsia="zh-CN"/>
+              </w:rPr>
+              <w:t>必须传一个</w:t>
+            </w:r>
+          </w:p>
+        </w:tc>
+        <w:tc>
+          <w:tcPr>
+            <w:tcW w:w="2166" w:type="dxa"/>
+            <w:vAlign w:val="center"/>
+          </w:tcPr>
+          <w:p>
+            <w:pPr>
+              <w:spacing w:line="360" w:lineRule="auto"/>
+              <w:jc w:val="center"/>
+              <w:rPr>
+                <w:rFonts w:hint="eastAsia" w:ascii="微软雅黑" w:hAnsi="微软雅黑" w:eastAsia="微软雅黑" w:cs="微软雅黑"/>
+                <w:b w:val="0"/>
+                <w:i w:val="0"/>
+                <w:caps w:val="0"/>
+                <w:color w:val="333333"/>
+                <w:spacing w:val="0"/>
+                <w:sz w:val="18"/>
+                <w:szCs w:val="18"/>
+                <w:shd w:val="clear" w:fill="FFFFFF"/>
+              </w:rPr>
+            </w:pPr>
+            <w:r>
+              <w:rPr>
+                <w:rFonts w:hint="eastAsia" w:ascii="微软雅黑" w:hAnsi="微软雅黑" w:eastAsia="微软雅黑" w:cs="微软雅黑"/>
+                <w:b w:val="0"/>
+                <w:i w:val="0"/>
+                <w:caps w:val="0"/>
+                <w:color w:val="333333"/>
+                <w:spacing w:val="0"/>
+                <w:sz w:val="18"/>
+                <w:szCs w:val="18"/>
+                <w:shd w:val="clear" w:fill="FFFFFF"/>
+              </w:rPr>
+              <w:t>String</w:t>
+            </w:r>
+            <w:r>
+              <w:rPr>
+                <w:rFonts w:hint="eastAsia" w:ascii="微软雅黑" w:hAnsi="微软雅黑" w:eastAsia="微软雅黑" w:cs="微软雅黑"/>
+                <w:b w:val="0"/>
+                <w:i w:val="0"/>
+                <w:caps w:val="0"/>
+                <w:color w:val="333333"/>
+                <w:spacing w:val="0"/>
+                <w:sz w:val="18"/>
+                <w:szCs w:val="18"/>
+                <w:shd w:val="clear" w:fill="FFFFFF"/>
+                <w:lang w:val="en-US" w:eastAsia="zh-CN"/>
+              </w:rPr>
+              <w:t>(json)</w:t>
+            </w:r>
+          </w:p>
+        </w:tc>
+        <w:tc>
+          <w:tcPr>
+            <w:tcW w:w="1305" w:type="dxa"/>
+            <w:vAlign w:val="center"/>
+          </w:tcPr>
+          <w:p>
+            <w:pPr>
+              <w:spacing w:line="360" w:lineRule="auto"/>
+              <w:jc w:val="center"/>
+              <w:rPr>
+                <w:rFonts w:hint="eastAsia" w:ascii="微软雅黑" w:hAnsi="微软雅黑" w:eastAsia="微软雅黑" w:cs="微软雅黑"/>
+                <w:b w:val="0"/>
+                <w:i w:val="0"/>
+                <w:caps w:val="0"/>
+                <w:color w:val="333333"/>
+                <w:spacing w:val="0"/>
+                <w:sz w:val="18"/>
+                <w:szCs w:val="18"/>
+                <w:shd w:val="clear" w:fill="FFFFFF"/>
+                <w:lang w:eastAsia="zh-CN"/>
+              </w:rPr>
+            </w:pPr>
+            <w:r>
+              <w:rPr>
+                <w:rFonts w:hint="eastAsia" w:ascii="微软雅黑" w:hAnsi="微软雅黑" w:eastAsia="微软雅黑" w:cs="微软雅黑"/>
+                <w:b w:val="0"/>
+                <w:i w:val="0"/>
+                <w:caps w:val="0"/>
+                <w:color w:val="333333"/>
+                <w:spacing w:val="0"/>
+                <w:sz w:val="18"/>
+                <w:szCs w:val="18"/>
+                <w:shd w:val="clear" w:fill="FFFFFF"/>
+                <w:lang w:eastAsia="zh-CN"/>
+              </w:rPr>
+              <w:t>特殊可选</w:t>
+            </w:r>
+          </w:p>
+        </w:tc>
+      </w:tr>
+      <w:tr>
+        <w:tblPrEx>
+          <w:tblBorders>
+            <w:top w:val="single" w:color="auto" w:sz="4" w:space="0"/>
+            <w:left w:val="single" w:color="auto" w:sz="4" w:space="0"/>
+            <w:bottom w:val="single" w:color="auto" w:sz="4" w:space="0"/>
+            <w:right w:val="single" w:color="auto" w:sz="4" w:space="0"/>
+            <w:insideH w:val="single" w:color="auto" w:sz="4" w:space="0"/>
+            <w:insideV w:val="single" w:color="auto" w:sz="4" w:space="0"/>
+          </w:tblBorders>
+          <w:tblLayout w:type="fixed"/>
+          <w:tblCellMar>
+            <w:top w:w="0" w:type="dxa"/>
+            <w:left w:w="108" w:type="dxa"/>
+            <w:bottom w:w="0" w:type="dxa"/>
+            <w:right w:w="108" w:type="dxa"/>
+          </w:tblCellMar>
+        </w:tblPrEx>
+        <w:tc>
+          <w:tcPr>
+            <w:tcW w:w="1548" w:type="dxa"/>
+            <w:vAlign w:val="center"/>
+          </w:tcPr>
+          <w:p>
+            <w:pPr>
+              <w:spacing w:line="360" w:lineRule="auto"/>
+              <w:jc w:val="center"/>
+              <w:rPr>
+                <w:rFonts w:hint="eastAsia" w:ascii="Arial" w:hAnsi="Arial" w:cs="Arial"/>
+                <w:sz w:val="21"/>
+                <w:szCs w:val="21"/>
+                <w:lang w:val="en-US" w:eastAsia="zh-CN"/>
+              </w:rPr>
+            </w:pPr>
+            <w:r>
+              <w:rPr>
+                <w:rFonts w:hint="eastAsia" w:ascii="Arial" w:hAnsi="Arial" w:cs="Arial"/>
+                <w:sz w:val="21"/>
+                <w:szCs w:val="21"/>
+                <w:lang w:val="en-US" w:eastAsia="zh-CN"/>
+              </w:rPr>
+              <w:t>avatar</w:t>
+            </w:r>
+          </w:p>
+        </w:tc>
+        <w:tc>
+          <w:tcPr>
+            <w:tcW w:w="4372" w:type="dxa"/>
+            <w:vAlign w:val="center"/>
+          </w:tcPr>
+          <w:p>
+            <w:pPr>
+              <w:spacing w:line="360" w:lineRule="auto"/>
+              <w:rPr>
+                <w:rFonts w:hint="eastAsia" w:ascii="微软雅黑" w:hAnsi="微软雅黑" w:eastAsia="微软雅黑" w:cs="微软雅黑"/>
+                <w:b w:val="0"/>
+                <w:i w:val="0"/>
+                <w:caps w:val="0"/>
+                <w:color w:val="333333"/>
+                <w:spacing w:val="0"/>
+                <w:sz w:val="18"/>
+                <w:szCs w:val="18"/>
+                <w:shd w:val="clear" w:fill="FFFFFF"/>
+                <w:lang w:val="en-US" w:eastAsia="zh-CN"/>
+              </w:rPr>
+            </w:pPr>
+            <w:r>
+              <w:rPr>
+                <w:rFonts w:hint="eastAsia" w:ascii="微软雅黑" w:hAnsi="微软雅黑" w:eastAsia="微软雅黑" w:cs="微软雅黑"/>
+                <w:b w:val="0"/>
+                <w:i w:val="0"/>
+                <w:caps w:val="0"/>
+                <w:color w:val="333333"/>
+                <w:spacing w:val="0"/>
+                <w:sz w:val="18"/>
+                <w:szCs w:val="18"/>
+                <w:shd w:val="clear" w:fill="FFFFFF"/>
+                <w:lang w:val="en-US" w:eastAsia="zh-CN"/>
+              </w:rPr>
+              <w:t>用户头像，当传此参数时，必须传userInfo参数</w:t>
+            </w:r>
+          </w:p>
+        </w:tc>
+        <w:tc>
+          <w:tcPr>
+            <w:tcW w:w="2166" w:type="dxa"/>
+            <w:vAlign w:val="center"/>
+          </w:tcPr>
+          <w:p>
+            <w:pPr>
+              <w:spacing w:line="360" w:lineRule="auto"/>
+              <w:jc w:val="center"/>
+              <w:rPr>
+                <w:rFonts w:hint="eastAsia" w:ascii="微软雅黑" w:hAnsi="微软雅黑" w:eastAsia="微软雅黑" w:cs="微软雅黑"/>
+                <w:b w:val="0"/>
+                <w:i w:val="0"/>
+                <w:caps w:val="0"/>
+                <w:color w:val="333333"/>
+                <w:spacing w:val="0"/>
+                <w:sz w:val="18"/>
+                <w:szCs w:val="18"/>
+                <w:shd w:val="clear" w:fill="FFFFFF"/>
+                <w:lang w:val="en-US" w:eastAsia="zh-CN"/>
+              </w:rPr>
+            </w:pPr>
+            <w:r>
+              <w:rPr>
+                <w:rFonts w:hint="eastAsia" w:ascii="微软雅黑" w:hAnsi="微软雅黑" w:eastAsia="微软雅黑" w:cs="微软雅黑"/>
+                <w:b w:val="0"/>
+                <w:i w:val="0"/>
+                <w:caps w:val="0"/>
+                <w:color w:val="333333"/>
+                <w:spacing w:val="0"/>
+                <w:sz w:val="18"/>
+                <w:szCs w:val="18"/>
+                <w:shd w:val="clear" w:fill="FFFFFF"/>
+                <w:lang w:val="en-US" w:eastAsia="zh-CN"/>
+              </w:rPr>
+              <w:t>File</w:t>
+            </w:r>
+          </w:p>
+        </w:tc>
+        <w:tc>
+          <w:tcPr>
+            <w:tcW w:w="1305" w:type="dxa"/>
+            <w:vAlign w:val="center"/>
+          </w:tcPr>
+          <w:p>
+            <w:pPr>
+              <w:spacing w:line="360" w:lineRule="auto"/>
+              <w:jc w:val="center"/>
+              <w:rPr>
+                <w:rFonts w:hint="eastAsia" w:ascii="微软雅黑" w:hAnsi="微软雅黑" w:eastAsia="微软雅黑" w:cs="微软雅黑"/>
+                <w:b w:val="0"/>
+                <w:i w:val="0"/>
+                <w:caps w:val="0"/>
+                <w:color w:val="333333"/>
+                <w:spacing w:val="0"/>
+                <w:sz w:val="18"/>
+                <w:szCs w:val="18"/>
+                <w:shd w:val="clear" w:fill="FFFFFF"/>
+                <w:lang w:val="en-US" w:eastAsia="zh-CN"/>
+              </w:rPr>
+            </w:pPr>
+            <w:r>
+              <w:rPr>
+                <w:rFonts w:hint="eastAsia" w:ascii="微软雅黑" w:hAnsi="微软雅黑" w:eastAsia="微软雅黑" w:cs="微软雅黑"/>
+                <w:b w:val="0"/>
+                <w:i w:val="0"/>
+                <w:caps w:val="0"/>
+                <w:color w:val="333333"/>
+                <w:spacing w:val="0"/>
+                <w:sz w:val="18"/>
+                <w:szCs w:val="18"/>
+                <w:shd w:val="clear" w:fill="FFFFFF"/>
+                <w:lang w:val="en-US" w:eastAsia="zh-CN"/>
+              </w:rPr>
+              <w:t>特殊可选</w:t>
+            </w:r>
+          </w:p>
+        </w:tc>
+      </w:tr>
+    </w:tbl>
+    <w:p>
+      <w:pPr>
+        <w:ind w:firstLine="420" w:firstLineChars="0"/>
+        <w:rPr>
+          <w:rFonts w:hint="eastAsia"/>
+          <w:lang w:val="en-US" w:eastAsia="zh-CN"/>
+        </w:rPr>
+      </w:pPr>
+    </w:p>
+    <w:p>
+      <w:pPr>
+        <w:rPr>
+          <w:rFonts w:hint="eastAsia" w:ascii="Arial" w:hAnsi="Arial" w:cs="Arial"/>
+          <w:b/>
+          <w:sz w:val="28"/>
+          <w:szCs w:val="28"/>
+          <w:lang w:val="en-US" w:eastAsia="zh-CN"/>
+        </w:rPr>
+      </w:pPr>
+      <w:r>
+        <w:rPr>
+          <w:rFonts w:hint="eastAsia" w:ascii="Arial" w:hAnsi="Arial" w:cs="Arial"/>
+          <w:b/>
+          <w:sz w:val="28"/>
+          <w:szCs w:val="28"/>
+          <w:lang w:val="en-US" w:eastAsia="zh-CN"/>
+        </w:rPr>
+        <w:t>userInfo结构：</w:t>
+      </w:r>
+    </w:p>
+    <w:tbl>
+      <w:tblPr>
+        <w:tblStyle w:val="18"/>
+        <w:tblW w:w="9391" w:type="dxa"/>
+        <w:tblInd w:w="0" w:type="dxa"/>
+        <w:tblBorders>
+          <w:top w:val="single" w:color="auto" w:sz="4" w:space="0"/>
+          <w:left w:val="single" w:color="auto" w:sz="4" w:space="0"/>
+          <w:bottom w:val="single" w:color="auto" w:sz="4" w:space="0"/>
+          <w:right w:val="single" w:color="auto" w:sz="4" w:space="0"/>
+          <w:insideH w:val="single" w:color="auto" w:sz="4" w:space="0"/>
+          <w:insideV w:val="single" w:color="auto" w:sz="4" w:space="0"/>
+        </w:tblBorders>
+        <w:tblLayout w:type="fixed"/>
+        <w:tblCellMar>
+          <w:top w:w="0" w:type="dxa"/>
+          <w:left w:w="108" w:type="dxa"/>
+          <w:bottom w:w="0" w:type="dxa"/>
+          <w:right w:w="108" w:type="dxa"/>
+        </w:tblCellMar>
+      </w:tblPr>
+      <w:tblGrid>
+        <w:gridCol w:w="1548"/>
+        <w:gridCol w:w="4372"/>
+        <w:gridCol w:w="2166"/>
+        <w:gridCol w:w="1305"/>
+      </w:tblGrid>
+      <w:tr>
+        <w:tblPrEx>
+          <w:tblBorders>
+            <w:top w:val="single" w:color="auto" w:sz="4" w:space="0"/>
+            <w:left w:val="single" w:color="auto" w:sz="4" w:space="0"/>
+            <w:bottom w:val="single" w:color="auto" w:sz="4" w:space="0"/>
+            <w:right w:val="single" w:color="auto" w:sz="4" w:space="0"/>
+            <w:insideH w:val="single" w:color="auto" w:sz="4" w:space="0"/>
+            <w:insideV w:val="single" w:color="auto" w:sz="4" w:space="0"/>
+          </w:tblBorders>
+          <w:tblLayout w:type="fixed"/>
+          <w:tblCellMar>
+            <w:top w:w="0" w:type="dxa"/>
+            <w:left w:w="108" w:type="dxa"/>
+            <w:bottom w:w="0" w:type="dxa"/>
+            <w:right w:w="108" w:type="dxa"/>
+          </w:tblCellMar>
+        </w:tblPrEx>
+        <w:tc>
+          <w:tcPr>
+            <w:tcW w:w="1548" w:type="dxa"/>
+            <w:tcBorders>
+              <w:bottom w:val="single" w:color="auto" w:sz="4" w:space="0"/>
+            </w:tcBorders>
+            <w:shd w:val="clear" w:color="auto" w:fill="D9D9D9"/>
+            <w:vAlign w:val="center"/>
+          </w:tcPr>
+          <w:p>
+            <w:pPr>
+              <w:jc w:val="center"/>
+              <w:rPr>
+                <w:rFonts w:ascii="Arial" w:hAnsi="Arial" w:cs="Arial"/>
+                <w:b/>
+                <w:sz w:val="21"/>
+                <w:szCs w:val="21"/>
+              </w:rPr>
+            </w:pPr>
+            <w:r>
+              <w:rPr>
+                <w:rFonts w:ascii="Arial" w:hAnsi="Arial" w:cs="Arial"/>
+                <w:b/>
+                <w:sz w:val="21"/>
+                <w:szCs w:val="21"/>
+              </w:rPr>
+              <w:t>名称</w:t>
+            </w:r>
+          </w:p>
+        </w:tc>
+        <w:tc>
+          <w:tcPr>
+            <w:tcW w:w="4372" w:type="dxa"/>
+            <w:tcBorders>
+              <w:bottom w:val="single" w:color="auto" w:sz="4" w:space="0"/>
+            </w:tcBorders>
+            <w:shd w:val="clear" w:color="auto" w:fill="D9D9D9"/>
+            <w:vAlign w:val="center"/>
+          </w:tcPr>
+          <w:p>
+            <w:pPr>
+              <w:jc w:val="center"/>
+              <w:rPr>
+                <w:rFonts w:ascii="Arial" w:hAnsi="Arial" w:cs="Arial"/>
+                <w:b/>
+                <w:sz w:val="21"/>
+                <w:szCs w:val="21"/>
+              </w:rPr>
+            </w:pPr>
+            <w:r>
+              <w:rPr>
+                <w:rFonts w:ascii="Arial" w:hAnsi="Arial" w:cs="Arial"/>
+                <w:b/>
+                <w:sz w:val="21"/>
+                <w:szCs w:val="21"/>
+              </w:rPr>
+              <w:t>说明</w:t>
+            </w:r>
+          </w:p>
+        </w:tc>
+        <w:tc>
+          <w:tcPr>
+            <w:tcW w:w="2166" w:type="dxa"/>
+            <w:tcBorders>
+              <w:bottom w:val="single" w:color="auto" w:sz="4" w:space="0"/>
+            </w:tcBorders>
+            <w:shd w:val="clear" w:color="auto" w:fill="D9D9D9"/>
+            <w:vAlign w:val="center"/>
+          </w:tcPr>
+          <w:p>
+            <w:pPr>
+              <w:ind w:firstLine="12"/>
+              <w:jc w:val="center"/>
+              <w:rPr>
+                <w:rFonts w:ascii="Arial" w:hAnsi="Arial" w:cs="Arial"/>
+                <w:b/>
+                <w:sz w:val="21"/>
+                <w:szCs w:val="21"/>
+              </w:rPr>
+            </w:pPr>
+            <w:r>
+              <w:rPr>
+                <w:rFonts w:ascii="Arial" w:hAnsi="Arial" w:cs="Arial"/>
+                <w:b/>
+                <w:sz w:val="21"/>
+                <w:szCs w:val="21"/>
+              </w:rPr>
+              <w:t>数据</w:t>
+            </w:r>
+          </w:p>
+          <w:p>
+            <w:pPr>
+              <w:ind w:firstLine="12"/>
+              <w:jc w:val="center"/>
+              <w:rPr>
+                <w:rFonts w:ascii="Arial" w:hAnsi="Arial" w:cs="Arial"/>
+                <w:b/>
+                <w:sz w:val="21"/>
+                <w:szCs w:val="21"/>
+              </w:rPr>
+            </w:pPr>
+            <w:r>
+              <w:rPr>
+                <w:rFonts w:ascii="Arial" w:hAnsi="Arial" w:cs="Arial"/>
+                <w:b/>
+                <w:sz w:val="21"/>
+                <w:szCs w:val="21"/>
+              </w:rPr>
+              <w:t>类型</w:t>
+            </w:r>
+          </w:p>
+        </w:tc>
+        <w:tc>
+          <w:tcPr>
+            <w:tcW w:w="1305" w:type="dxa"/>
+            <w:tcBorders>
+              <w:bottom w:val="single" w:color="auto" w:sz="4" w:space="0"/>
+            </w:tcBorders>
+            <w:shd w:val="clear" w:color="auto" w:fill="D9D9D9"/>
+            <w:vAlign w:val="center"/>
+          </w:tcPr>
+          <w:p>
+            <w:pPr>
+              <w:ind w:firstLine="12"/>
+              <w:jc w:val="center"/>
+              <w:rPr>
+                <w:rFonts w:ascii="Arial" w:hAnsi="Arial" w:cs="Arial"/>
+                <w:b/>
+                <w:sz w:val="21"/>
+                <w:szCs w:val="21"/>
+              </w:rPr>
+            </w:pPr>
+            <w:r>
+              <w:rPr>
+                <w:rFonts w:ascii="Arial" w:hAnsi="Arial" w:cs="Arial"/>
+                <w:b/>
+                <w:sz w:val="21"/>
+                <w:szCs w:val="21"/>
+              </w:rPr>
+              <w:t>是否必</w:t>
+            </w:r>
+            <w:r>
+              <w:rPr>
+                <w:rFonts w:hint="eastAsia" w:ascii="Arial" w:hAnsi="Arial" w:cs="Arial"/>
+                <w:b/>
+                <w:sz w:val="21"/>
+                <w:szCs w:val="21"/>
+                <w:lang w:eastAsia="zh-CN"/>
+              </w:rPr>
+              <w:t>须</w:t>
+            </w:r>
+          </w:p>
+        </w:tc>
+      </w:tr>
+      <w:tr>
+        <w:tblPrEx>
+          <w:tblBorders>
+            <w:top w:val="single" w:color="auto" w:sz="4" w:space="0"/>
+            <w:left w:val="single" w:color="auto" w:sz="4" w:space="0"/>
+            <w:bottom w:val="single" w:color="auto" w:sz="4" w:space="0"/>
+            <w:right w:val="single" w:color="auto" w:sz="4" w:space="0"/>
+            <w:insideH w:val="single" w:color="auto" w:sz="4" w:space="0"/>
+            <w:insideV w:val="single" w:color="auto" w:sz="4" w:space="0"/>
+          </w:tblBorders>
+          <w:tblLayout w:type="fixed"/>
+          <w:tblCellMar>
+            <w:top w:w="0" w:type="dxa"/>
+            <w:left w:w="108" w:type="dxa"/>
+            <w:bottom w:w="0" w:type="dxa"/>
+            <w:right w:w="108" w:type="dxa"/>
+          </w:tblCellMar>
+        </w:tblPrEx>
+        <w:tc>
+          <w:tcPr>
+            <w:tcW w:w="1548" w:type="dxa"/>
+            <w:vAlign w:val="center"/>
+          </w:tcPr>
+          <w:p>
+            <w:pPr>
+              <w:spacing w:line="360" w:lineRule="auto"/>
+              <w:jc w:val="center"/>
+              <w:rPr>
+                <w:rFonts w:hint="eastAsia" w:ascii="Arial" w:hAnsi="Arial" w:cs="Arial"/>
+                <w:sz w:val="21"/>
+                <w:szCs w:val="21"/>
+                <w:lang w:val="en-US" w:eastAsia="zh-CN"/>
+              </w:rPr>
+            </w:pPr>
+            <w:r>
+              <w:rPr>
+                <w:rFonts w:hint="eastAsia" w:ascii="Arial" w:hAnsi="Arial" w:cs="Arial"/>
+                <w:sz w:val="21"/>
+                <w:szCs w:val="21"/>
+                <w:lang w:val="en-US" w:eastAsia="zh-CN"/>
+              </w:rPr>
+              <w:t>id</w:t>
+            </w:r>
+          </w:p>
+        </w:tc>
+        <w:tc>
+          <w:tcPr>
+            <w:tcW w:w="4372" w:type="dxa"/>
+            <w:vAlign w:val="center"/>
+          </w:tcPr>
+          <w:p>
+            <w:pPr>
+              <w:spacing w:line="360" w:lineRule="auto"/>
+              <w:rPr>
+                <w:rFonts w:hint="eastAsia" w:ascii="微软雅黑" w:hAnsi="微软雅黑" w:eastAsia="微软雅黑" w:cs="微软雅黑"/>
+                <w:b w:val="0"/>
+                <w:i w:val="0"/>
+                <w:caps w:val="0"/>
+                <w:color w:val="333333"/>
+                <w:spacing w:val="0"/>
+                <w:sz w:val="18"/>
+                <w:szCs w:val="18"/>
+                <w:shd w:val="clear" w:fill="FFFFFF"/>
+                <w:lang w:eastAsia="zh-CN"/>
+              </w:rPr>
+            </w:pPr>
+            <w:r>
+              <w:rPr>
+                <w:rFonts w:hint="eastAsia" w:ascii="微软雅黑" w:hAnsi="微软雅黑" w:eastAsia="微软雅黑" w:cs="微软雅黑"/>
+                <w:b w:val="0"/>
+                <w:i w:val="0"/>
+                <w:caps w:val="0"/>
+                <w:color w:val="333333"/>
+                <w:spacing w:val="0"/>
+                <w:sz w:val="18"/>
+                <w:szCs w:val="18"/>
+                <w:shd w:val="clear" w:fill="FFFFFF"/>
+                <w:lang w:val="en-US" w:eastAsia="zh-CN"/>
+              </w:rPr>
+              <w:t>用户在数据库中的唯一标识</w:t>
+            </w:r>
+          </w:p>
+        </w:tc>
+        <w:tc>
+          <w:tcPr>
+            <w:tcW w:w="2166" w:type="dxa"/>
+            <w:vAlign w:val="center"/>
+          </w:tcPr>
+          <w:p>
+            <w:pPr>
+              <w:spacing w:line="360" w:lineRule="auto"/>
+              <w:jc w:val="center"/>
+              <w:rPr>
+                <w:rFonts w:hint="eastAsia" w:ascii="微软雅黑" w:hAnsi="微软雅黑" w:eastAsia="微软雅黑" w:cs="微软雅黑"/>
+                <w:b w:val="0"/>
+                <w:i w:val="0"/>
+                <w:caps w:val="0"/>
+                <w:color w:val="333333"/>
+                <w:spacing w:val="0"/>
+                <w:sz w:val="18"/>
+                <w:szCs w:val="18"/>
+                <w:shd w:val="clear" w:fill="FFFFFF"/>
+                <w:lang w:val="en-US" w:eastAsia="zh-CN"/>
+              </w:rPr>
+            </w:pPr>
+            <w:r>
+              <w:rPr>
+                <w:rFonts w:hint="eastAsia" w:ascii="微软雅黑" w:hAnsi="微软雅黑" w:eastAsia="微软雅黑" w:cs="微软雅黑"/>
+                <w:b w:val="0"/>
+                <w:i w:val="0"/>
+                <w:caps w:val="0"/>
+                <w:color w:val="333333"/>
+                <w:spacing w:val="0"/>
+                <w:sz w:val="18"/>
+                <w:szCs w:val="18"/>
+                <w:shd w:val="clear" w:fill="FFFFFF"/>
+                <w:lang w:val="en-US" w:eastAsia="zh-CN"/>
+              </w:rPr>
+              <w:t>int</w:t>
+            </w:r>
+          </w:p>
+        </w:tc>
+        <w:tc>
+          <w:tcPr>
+            <w:tcW w:w="1305" w:type="dxa"/>
+            <w:vAlign w:val="center"/>
+          </w:tcPr>
+          <w:p>
+            <w:pPr>
+              <w:spacing w:line="360" w:lineRule="auto"/>
+              <w:jc w:val="center"/>
+              <w:rPr>
+                <w:rFonts w:hint="eastAsia" w:ascii="微软雅黑" w:hAnsi="微软雅黑" w:eastAsia="微软雅黑" w:cs="微软雅黑"/>
+                <w:b w:val="0"/>
+                <w:i w:val="0"/>
+                <w:caps w:val="0"/>
+                <w:color w:val="333333"/>
+                <w:spacing w:val="0"/>
+                <w:sz w:val="18"/>
+                <w:szCs w:val="18"/>
+                <w:shd w:val="clear" w:fill="FFFFFF"/>
+                <w:lang w:eastAsia="zh-CN"/>
+              </w:rPr>
+            </w:pPr>
+            <w:r>
+              <w:rPr>
+                <w:rFonts w:hint="eastAsia" w:ascii="微软雅黑" w:hAnsi="微软雅黑" w:eastAsia="微软雅黑" w:cs="微软雅黑"/>
+                <w:b w:val="0"/>
+                <w:i w:val="0"/>
+                <w:caps w:val="0"/>
+                <w:color w:val="333333"/>
+                <w:spacing w:val="0"/>
+                <w:sz w:val="18"/>
+                <w:szCs w:val="18"/>
+                <w:shd w:val="clear" w:fill="FFFFFF"/>
+                <w:lang w:eastAsia="zh-CN"/>
+              </w:rPr>
+              <w:t>必须</w:t>
+            </w:r>
+          </w:p>
+        </w:tc>
+      </w:tr>
+      <w:tr>
+        <w:tblPrEx>
+          <w:tblBorders>
+            <w:top w:val="single" w:color="auto" w:sz="4" w:space="0"/>
+            <w:left w:val="single" w:color="auto" w:sz="4" w:space="0"/>
+            <w:bottom w:val="single" w:color="auto" w:sz="4" w:space="0"/>
+            <w:right w:val="single" w:color="auto" w:sz="4" w:space="0"/>
+            <w:insideH w:val="single" w:color="auto" w:sz="4" w:space="0"/>
+            <w:insideV w:val="single" w:color="auto" w:sz="4" w:space="0"/>
+          </w:tblBorders>
+          <w:tblLayout w:type="fixed"/>
+          <w:tblCellMar>
+            <w:top w:w="0" w:type="dxa"/>
+            <w:left w:w="108" w:type="dxa"/>
+            <w:bottom w:w="0" w:type="dxa"/>
+            <w:right w:w="108" w:type="dxa"/>
+          </w:tblCellMar>
+        </w:tblPrEx>
+        <w:tc>
+          <w:tcPr>
+            <w:tcW w:w="1548" w:type="dxa"/>
+            <w:vAlign w:val="center"/>
+          </w:tcPr>
+          <w:p>
+            <w:pPr>
+              <w:spacing w:line="360" w:lineRule="auto"/>
+              <w:jc w:val="center"/>
+              <w:rPr>
+                <w:rFonts w:hint="eastAsia" w:ascii="Arial" w:hAnsi="Arial" w:cs="Arial"/>
+                <w:sz w:val="21"/>
+                <w:szCs w:val="21"/>
+                <w:lang w:val="en-US" w:eastAsia="zh-CN"/>
+              </w:rPr>
+            </w:pPr>
+            <w:r>
+              <w:rPr>
+                <w:rFonts w:hint="eastAsia" w:ascii="Arial" w:hAnsi="Arial" w:cs="Arial"/>
+                <w:sz w:val="21"/>
+                <w:szCs w:val="21"/>
+                <w:lang w:val="en-US" w:eastAsia="zh-CN"/>
+              </w:rPr>
+              <w:t>nick_name</w:t>
+            </w:r>
+          </w:p>
+        </w:tc>
+        <w:tc>
+          <w:tcPr>
+            <w:tcW w:w="4372" w:type="dxa"/>
+            <w:vAlign w:val="center"/>
+          </w:tcPr>
+          <w:p>
+            <w:pPr>
+              <w:spacing w:line="360" w:lineRule="auto"/>
+              <w:rPr>
+                <w:rFonts w:hint="eastAsia" w:ascii="微软雅黑" w:hAnsi="微软雅黑" w:eastAsia="微软雅黑" w:cs="微软雅黑"/>
+                <w:b w:val="0"/>
+                <w:i w:val="0"/>
+                <w:caps w:val="0"/>
+                <w:color w:val="333333"/>
+                <w:spacing w:val="0"/>
+                <w:sz w:val="18"/>
+                <w:szCs w:val="18"/>
+                <w:shd w:val="clear" w:fill="FFFFFF"/>
+                <w:lang w:val="en-US" w:eastAsia="zh-CN"/>
+              </w:rPr>
+            </w:pPr>
+            <w:r>
+              <w:rPr>
+                <w:rFonts w:hint="eastAsia" w:ascii="微软雅黑" w:hAnsi="微软雅黑" w:eastAsia="微软雅黑" w:cs="微软雅黑"/>
+                <w:b w:val="0"/>
+                <w:i w:val="0"/>
+                <w:caps w:val="0"/>
+                <w:color w:val="333333"/>
+                <w:spacing w:val="0"/>
+                <w:sz w:val="18"/>
+                <w:szCs w:val="18"/>
+                <w:shd w:val="clear" w:fill="FFFFFF"/>
+                <w:lang w:eastAsia="zh-CN"/>
+              </w:rPr>
+              <w:t>用户名，示例：张三、</w:t>
+            </w:r>
+            <w:r>
+              <w:rPr>
+                <w:rFonts w:hint="eastAsia" w:ascii="微软雅黑" w:hAnsi="微软雅黑" w:eastAsia="微软雅黑" w:cs="微软雅黑"/>
+                <w:b w:val="0"/>
+                <w:i w:val="0"/>
+                <w:caps w:val="0"/>
+                <w:color w:val="333333"/>
+                <w:spacing w:val="0"/>
+                <w:sz w:val="18"/>
+                <w:szCs w:val="18"/>
+                <w:shd w:val="clear" w:fill="FFFFFF"/>
+                <w:lang w:val="en-US" w:eastAsia="zh-CN"/>
+              </w:rPr>
+              <w:t>zhangsan。。。</w:t>
+            </w:r>
+          </w:p>
+        </w:tc>
+        <w:tc>
+          <w:tcPr>
+            <w:tcW w:w="2166" w:type="dxa"/>
+            <w:vAlign w:val="center"/>
+          </w:tcPr>
+          <w:p>
+            <w:pPr>
+              <w:spacing w:line="360" w:lineRule="auto"/>
+              <w:jc w:val="center"/>
+              <w:rPr>
+                <w:rFonts w:hint="eastAsia" w:ascii="微软雅黑" w:hAnsi="微软雅黑" w:eastAsia="微软雅黑" w:cs="微软雅黑"/>
+                <w:b w:val="0"/>
+                <w:i w:val="0"/>
+                <w:caps w:val="0"/>
+                <w:color w:val="333333"/>
+                <w:spacing w:val="0"/>
+                <w:sz w:val="18"/>
+                <w:szCs w:val="18"/>
+                <w:shd w:val="clear" w:fill="FFFFFF"/>
+              </w:rPr>
+            </w:pPr>
+            <w:r>
+              <w:rPr>
+                <w:rFonts w:hint="eastAsia" w:ascii="微软雅黑" w:hAnsi="微软雅黑" w:eastAsia="微软雅黑" w:cs="微软雅黑"/>
+                <w:b w:val="0"/>
+                <w:i w:val="0"/>
+                <w:caps w:val="0"/>
+                <w:color w:val="333333"/>
+                <w:spacing w:val="0"/>
+                <w:sz w:val="18"/>
+                <w:szCs w:val="18"/>
+                <w:shd w:val="clear" w:fill="FFFFFF"/>
+              </w:rPr>
+              <w:t>String</w:t>
+            </w:r>
+          </w:p>
+        </w:tc>
+        <w:tc>
+          <w:tcPr>
+            <w:tcW w:w="1305" w:type="dxa"/>
+            <w:vAlign w:val="center"/>
+          </w:tcPr>
+          <w:p>
+            <w:pPr>
+              <w:spacing w:line="360" w:lineRule="auto"/>
+              <w:jc w:val="center"/>
+              <w:rPr>
+                <w:rFonts w:hint="eastAsia" w:ascii="微软雅黑" w:hAnsi="微软雅黑" w:eastAsia="微软雅黑" w:cs="微软雅黑"/>
+                <w:b w:val="0"/>
+                <w:i w:val="0"/>
+                <w:caps w:val="0"/>
+                <w:color w:val="333333"/>
+                <w:spacing w:val="0"/>
+                <w:sz w:val="18"/>
+                <w:szCs w:val="18"/>
+                <w:shd w:val="clear" w:fill="FFFFFF"/>
+                <w:lang w:eastAsia="zh-CN"/>
+              </w:rPr>
+            </w:pPr>
+            <w:r>
+              <w:rPr>
+                <w:rFonts w:hint="eastAsia" w:ascii="微软雅黑" w:hAnsi="微软雅黑" w:eastAsia="微软雅黑" w:cs="微软雅黑"/>
+                <w:b w:val="0"/>
+                <w:i w:val="0"/>
+                <w:caps w:val="0"/>
+                <w:color w:val="333333"/>
+                <w:spacing w:val="0"/>
+                <w:sz w:val="18"/>
+                <w:szCs w:val="18"/>
+                <w:shd w:val="clear" w:fill="FFFFFF"/>
+                <w:lang w:eastAsia="zh-CN"/>
+              </w:rPr>
+              <w:t>必须</w:t>
+            </w:r>
+          </w:p>
+        </w:tc>
+      </w:tr>
+      <w:tr>
+        <w:tblPrEx>
+          <w:tblBorders>
+            <w:top w:val="single" w:color="auto" w:sz="4" w:space="0"/>
+            <w:left w:val="single" w:color="auto" w:sz="4" w:space="0"/>
+            <w:bottom w:val="single" w:color="auto" w:sz="4" w:space="0"/>
+            <w:right w:val="single" w:color="auto" w:sz="4" w:space="0"/>
+            <w:insideH w:val="single" w:color="auto" w:sz="4" w:space="0"/>
+            <w:insideV w:val="single" w:color="auto" w:sz="4" w:space="0"/>
+          </w:tblBorders>
+          <w:tblLayout w:type="fixed"/>
+          <w:tblCellMar>
+            <w:top w:w="0" w:type="dxa"/>
+            <w:left w:w="108" w:type="dxa"/>
+            <w:bottom w:w="0" w:type="dxa"/>
+            <w:right w:w="108" w:type="dxa"/>
+          </w:tblCellMar>
+        </w:tblPrEx>
+        <w:tc>
+          <w:tcPr>
+            <w:tcW w:w="1548" w:type="dxa"/>
+            <w:vAlign w:val="center"/>
+          </w:tcPr>
+          <w:p>
+            <w:pPr>
+              <w:spacing w:line="360" w:lineRule="auto"/>
+              <w:jc w:val="center"/>
+              <w:rPr>
+                <w:rFonts w:hint="eastAsia" w:ascii="Arial" w:hAnsi="Arial" w:cs="Arial"/>
+                <w:sz w:val="21"/>
+                <w:szCs w:val="21"/>
+                <w:lang w:val="en-US" w:eastAsia="zh-CN"/>
+              </w:rPr>
+            </w:pPr>
+            <w:r>
+              <w:rPr>
+                <w:rFonts w:hint="eastAsia" w:ascii="Arial" w:hAnsi="Arial" w:cs="Arial"/>
+                <w:sz w:val="21"/>
+                <w:szCs w:val="21"/>
+                <w:lang w:val="en-US" w:eastAsia="zh-CN"/>
+              </w:rPr>
+              <w:t>sex</w:t>
+            </w:r>
+          </w:p>
+        </w:tc>
+        <w:tc>
+          <w:tcPr>
+            <w:tcW w:w="4372" w:type="dxa"/>
+            <w:vAlign w:val="center"/>
+          </w:tcPr>
+          <w:p>
+            <w:pPr>
+              <w:spacing w:line="360" w:lineRule="auto"/>
+              <w:rPr>
+                <w:rFonts w:hint="eastAsia" w:ascii="微软雅黑" w:hAnsi="微软雅黑" w:eastAsia="微软雅黑" w:cs="微软雅黑"/>
+                <w:b w:val="0"/>
+                <w:i w:val="0"/>
+                <w:caps w:val="0"/>
+                <w:color w:val="333333"/>
+                <w:spacing w:val="0"/>
+                <w:sz w:val="18"/>
+                <w:szCs w:val="18"/>
+                <w:shd w:val="clear" w:fill="FFFFFF"/>
+                <w:lang w:val="en-US" w:eastAsia="zh-CN"/>
+              </w:rPr>
+            </w:pPr>
+            <w:r>
+              <w:rPr>
+                <w:rFonts w:hint="eastAsia" w:ascii="微软雅黑" w:hAnsi="微软雅黑" w:eastAsia="微软雅黑" w:cs="微软雅黑"/>
+                <w:b w:val="0"/>
+                <w:i w:val="0"/>
+                <w:caps w:val="0"/>
+                <w:color w:val="333333"/>
+                <w:spacing w:val="0"/>
+                <w:sz w:val="18"/>
+                <w:szCs w:val="18"/>
+                <w:shd w:val="clear" w:fill="FFFFFF"/>
+                <w:lang w:val="en-US" w:eastAsia="zh-CN"/>
+              </w:rPr>
+              <w:t>性别，可选值：0，1,2。0：未设置，1：男，2：女</w:t>
+            </w:r>
+          </w:p>
+        </w:tc>
+        <w:tc>
+          <w:tcPr>
+            <w:tcW w:w="2166" w:type="dxa"/>
+            <w:vAlign w:val="center"/>
+          </w:tcPr>
+          <w:p>
+            <w:pPr>
+              <w:spacing w:line="360" w:lineRule="auto"/>
+              <w:jc w:val="center"/>
+              <w:rPr>
+                <w:rFonts w:hint="eastAsia" w:ascii="微软雅黑" w:hAnsi="微软雅黑" w:eastAsia="微软雅黑" w:cs="微软雅黑"/>
+                <w:b w:val="0"/>
+                <w:i w:val="0"/>
+                <w:caps w:val="0"/>
+                <w:color w:val="333333"/>
+                <w:spacing w:val="0"/>
+                <w:sz w:val="18"/>
+                <w:szCs w:val="18"/>
+                <w:shd w:val="clear" w:fill="FFFFFF"/>
+                <w:lang w:eastAsia="zh-CN"/>
+              </w:rPr>
+            </w:pPr>
+            <w:r>
+              <w:rPr>
+                <w:rFonts w:hint="eastAsia" w:ascii="微软雅黑" w:hAnsi="微软雅黑" w:eastAsia="微软雅黑" w:cs="微软雅黑"/>
+                <w:b w:val="0"/>
+                <w:i w:val="0"/>
+                <w:caps w:val="0"/>
+                <w:color w:val="333333"/>
+                <w:spacing w:val="0"/>
+                <w:sz w:val="18"/>
+                <w:szCs w:val="18"/>
+                <w:shd w:val="clear" w:fill="FFFFFF"/>
+                <w:lang w:val="en-US" w:eastAsia="zh-CN"/>
+              </w:rPr>
+              <w:t>int</w:t>
+            </w:r>
+          </w:p>
+        </w:tc>
+        <w:tc>
+          <w:tcPr>
+            <w:tcW w:w="1305" w:type="dxa"/>
+            <w:vAlign w:val="center"/>
+          </w:tcPr>
+          <w:p>
+            <w:pPr>
+              <w:spacing w:line="360" w:lineRule="auto"/>
+              <w:jc w:val="center"/>
+              <w:rPr>
+                <w:rFonts w:hint="eastAsia" w:ascii="微软雅黑" w:hAnsi="微软雅黑" w:eastAsia="微软雅黑" w:cs="微软雅黑"/>
+                <w:b w:val="0"/>
+                <w:i w:val="0"/>
+                <w:caps w:val="0"/>
+                <w:color w:val="333333"/>
+                <w:spacing w:val="0"/>
+                <w:sz w:val="18"/>
+                <w:szCs w:val="18"/>
+                <w:shd w:val="clear" w:fill="FFFFFF"/>
+                <w:lang w:eastAsia="zh-CN"/>
+              </w:rPr>
+            </w:pPr>
+            <w:r>
+              <w:rPr>
+                <w:rFonts w:hint="eastAsia" w:ascii="微软雅黑" w:hAnsi="微软雅黑" w:eastAsia="微软雅黑" w:cs="微软雅黑"/>
+                <w:b w:val="0"/>
+                <w:i w:val="0"/>
+                <w:caps w:val="0"/>
+                <w:color w:val="333333"/>
+                <w:spacing w:val="0"/>
+                <w:sz w:val="18"/>
+                <w:szCs w:val="18"/>
+                <w:shd w:val="clear" w:fill="FFFFFF"/>
+                <w:lang w:eastAsia="zh-CN"/>
+              </w:rPr>
+              <w:t>必须</w:t>
+            </w:r>
+          </w:p>
+        </w:tc>
+      </w:tr>
+      <w:tr>
+        <w:tblPrEx>
+          <w:tblBorders>
+            <w:top w:val="single" w:color="auto" w:sz="4" w:space="0"/>
+            <w:left w:val="single" w:color="auto" w:sz="4" w:space="0"/>
+            <w:bottom w:val="single" w:color="auto" w:sz="4" w:space="0"/>
+            <w:right w:val="single" w:color="auto" w:sz="4" w:space="0"/>
+            <w:insideH w:val="single" w:color="auto" w:sz="4" w:space="0"/>
+            <w:insideV w:val="single" w:color="auto" w:sz="4" w:space="0"/>
+          </w:tblBorders>
+          <w:tblLayout w:type="fixed"/>
+          <w:tblCellMar>
+            <w:top w:w="0" w:type="dxa"/>
+            <w:left w:w="108" w:type="dxa"/>
+            <w:bottom w:w="0" w:type="dxa"/>
+            <w:right w:w="108" w:type="dxa"/>
+          </w:tblCellMar>
+        </w:tblPrEx>
+        <w:tc>
+          <w:tcPr>
+            <w:tcW w:w="1548" w:type="dxa"/>
+            <w:vAlign w:val="center"/>
+          </w:tcPr>
+          <w:p>
+            <w:pPr>
+              <w:spacing w:line="360" w:lineRule="auto"/>
+              <w:jc w:val="center"/>
+              <w:rPr>
+                <w:rFonts w:hint="eastAsia" w:ascii="Arial" w:hAnsi="Arial" w:cs="Arial"/>
+                <w:sz w:val="21"/>
+                <w:szCs w:val="21"/>
+                <w:lang w:val="en-US" w:eastAsia="zh-CN"/>
+              </w:rPr>
+            </w:pPr>
+            <w:r>
+              <w:rPr>
+                <w:rFonts w:hint="eastAsia" w:ascii="Arial" w:hAnsi="Arial" w:cs="Arial"/>
+                <w:sz w:val="21"/>
+                <w:szCs w:val="21"/>
+                <w:lang w:val="en-US" w:eastAsia="zh-CN"/>
+              </w:rPr>
+              <w:t>avatar</w:t>
+            </w:r>
+          </w:p>
+        </w:tc>
+        <w:tc>
+          <w:tcPr>
+            <w:tcW w:w="4372" w:type="dxa"/>
+            <w:vAlign w:val="center"/>
+          </w:tcPr>
+          <w:p>
+            <w:pPr>
+              <w:spacing w:line="360" w:lineRule="auto"/>
+              <w:rPr>
+                <w:rFonts w:hint="eastAsia" w:ascii="微软雅黑" w:hAnsi="微软雅黑" w:eastAsia="微软雅黑" w:cs="微软雅黑"/>
+                <w:b w:val="0"/>
+                <w:i w:val="0"/>
+                <w:caps w:val="0"/>
+                <w:color w:val="333333"/>
+                <w:spacing w:val="0"/>
+                <w:sz w:val="18"/>
+                <w:szCs w:val="18"/>
+                <w:shd w:val="clear" w:fill="FFFFFF"/>
+                <w:lang w:val="en-US" w:eastAsia="zh-CN"/>
+              </w:rPr>
+            </w:pPr>
+            <w:r>
+              <w:rPr>
+                <w:rFonts w:hint="eastAsia" w:ascii="微软雅黑" w:hAnsi="微软雅黑" w:eastAsia="微软雅黑" w:cs="微软雅黑"/>
+                <w:b w:val="0"/>
+                <w:i w:val="0"/>
+                <w:caps w:val="0"/>
+                <w:color w:val="333333"/>
+                <w:spacing w:val="0"/>
+                <w:sz w:val="18"/>
+                <w:szCs w:val="18"/>
+                <w:shd w:val="clear" w:fill="FFFFFF"/>
+                <w:lang w:val="en-US" w:eastAsia="zh-CN"/>
+              </w:rPr>
+              <w:t>头像，手机号码注册的用户，若修改头像，则必须以文件形式上传；</w:t>
+            </w:r>
+          </w:p>
+        </w:tc>
+        <w:tc>
+          <w:tcPr>
+            <w:tcW w:w="2166" w:type="dxa"/>
+            <w:vAlign w:val="center"/>
+          </w:tcPr>
+          <w:p>
+            <w:pPr>
+              <w:spacing w:line="360" w:lineRule="auto"/>
+              <w:jc w:val="center"/>
+              <w:rPr>
+                <w:rFonts w:hint="eastAsia" w:ascii="微软雅黑" w:hAnsi="微软雅黑" w:eastAsia="微软雅黑" w:cs="微软雅黑"/>
+                <w:b w:val="0"/>
+                <w:i w:val="0"/>
+                <w:caps w:val="0"/>
+                <w:color w:val="333333"/>
+                <w:spacing w:val="0"/>
+                <w:sz w:val="18"/>
+                <w:szCs w:val="18"/>
+                <w:shd w:val="clear" w:fill="FFFFFF"/>
+                <w:lang w:val="en-US" w:eastAsia="zh-CN"/>
+              </w:rPr>
+            </w:pPr>
+            <w:r>
+              <w:rPr>
+                <w:rFonts w:hint="eastAsia" w:ascii="微软雅黑" w:hAnsi="微软雅黑" w:eastAsia="微软雅黑" w:cs="微软雅黑"/>
+                <w:b w:val="0"/>
+                <w:i w:val="0"/>
+                <w:caps w:val="0"/>
+                <w:color w:val="333333"/>
+                <w:spacing w:val="0"/>
+                <w:sz w:val="18"/>
+                <w:szCs w:val="18"/>
+                <w:shd w:val="clear" w:fill="FFFFFF"/>
+                <w:lang w:val="en-US" w:eastAsia="zh-CN"/>
+              </w:rPr>
+              <w:t>String</w:t>
+            </w:r>
+          </w:p>
+        </w:tc>
+        <w:tc>
+          <w:tcPr>
+            <w:tcW w:w="1305" w:type="dxa"/>
+            <w:vAlign w:val="center"/>
+          </w:tcPr>
+          <w:p>
+            <w:pPr>
+              <w:spacing w:line="360" w:lineRule="auto"/>
+              <w:jc w:val="center"/>
+              <w:rPr>
+                <w:rFonts w:hint="eastAsia" w:ascii="微软雅黑" w:hAnsi="微软雅黑" w:eastAsia="微软雅黑" w:cs="微软雅黑"/>
+                <w:b w:val="0"/>
+                <w:i w:val="0"/>
+                <w:caps w:val="0"/>
+                <w:color w:val="333333"/>
+                <w:spacing w:val="0"/>
+                <w:sz w:val="18"/>
+                <w:szCs w:val="18"/>
+                <w:shd w:val="clear" w:fill="FFFFFF"/>
+                <w:lang w:eastAsia="zh-CN"/>
+              </w:rPr>
+            </w:pPr>
+            <w:r>
+              <w:rPr>
+                <w:rFonts w:hint="eastAsia" w:ascii="微软雅黑" w:hAnsi="微软雅黑" w:eastAsia="微软雅黑" w:cs="微软雅黑"/>
+                <w:b w:val="0"/>
+                <w:i w:val="0"/>
+                <w:caps w:val="0"/>
+                <w:color w:val="333333"/>
+                <w:spacing w:val="0"/>
+                <w:sz w:val="18"/>
+                <w:szCs w:val="18"/>
+                <w:shd w:val="clear" w:fill="FFFFFF"/>
+                <w:lang w:eastAsia="zh-CN"/>
+              </w:rPr>
+              <w:t>必须</w:t>
+            </w:r>
+          </w:p>
+        </w:tc>
+      </w:tr>
+      <w:tr>
+        <w:tblPrEx>
+          <w:tblBorders>
+            <w:top w:val="single" w:color="auto" w:sz="4" w:space="0"/>
+            <w:left w:val="single" w:color="auto" w:sz="4" w:space="0"/>
+            <w:bottom w:val="single" w:color="auto" w:sz="4" w:space="0"/>
+            <w:right w:val="single" w:color="auto" w:sz="4" w:space="0"/>
+            <w:insideH w:val="single" w:color="auto" w:sz="4" w:space="0"/>
+            <w:insideV w:val="single" w:color="auto" w:sz="4" w:space="0"/>
+          </w:tblBorders>
+          <w:tblLayout w:type="fixed"/>
+          <w:tblCellMar>
+            <w:top w:w="0" w:type="dxa"/>
+            <w:left w:w="108" w:type="dxa"/>
+            <w:bottom w:w="0" w:type="dxa"/>
+            <w:right w:w="108" w:type="dxa"/>
+          </w:tblCellMar>
+        </w:tblPrEx>
+        <w:tc>
+          <w:tcPr>
+            <w:tcW w:w="1548" w:type="dxa"/>
+            <w:vAlign w:val="center"/>
+          </w:tcPr>
+          <w:p>
+            <w:pPr>
+              <w:spacing w:line="360" w:lineRule="auto"/>
+              <w:jc w:val="center"/>
+              <w:rPr>
+                <w:rFonts w:hint="eastAsia" w:ascii="Arial" w:hAnsi="Arial" w:cs="Arial"/>
+                <w:sz w:val="21"/>
+                <w:szCs w:val="21"/>
+                <w:lang w:val="en-US" w:eastAsia="zh-CN"/>
+              </w:rPr>
+            </w:pPr>
+            <w:r>
+              <w:rPr>
+                <w:rFonts w:hint="eastAsia" w:ascii="Arial" w:hAnsi="Arial" w:cs="Arial"/>
+                <w:sz w:val="21"/>
+                <w:szCs w:val="21"/>
+                <w:lang w:val="en-US" w:eastAsia="zh-CN"/>
+              </w:rPr>
+              <w:t>balance</w:t>
+            </w:r>
+          </w:p>
+        </w:tc>
+        <w:tc>
+          <w:tcPr>
+            <w:tcW w:w="4372" w:type="dxa"/>
+            <w:vAlign w:val="center"/>
+          </w:tcPr>
+          <w:p>
+            <w:pPr>
+              <w:spacing w:line="360" w:lineRule="auto"/>
+              <w:rPr>
+                <w:rFonts w:hint="eastAsia" w:ascii="微软雅黑" w:hAnsi="微软雅黑" w:eastAsia="微软雅黑" w:cs="微软雅黑"/>
+                <w:b w:val="0"/>
+                <w:i w:val="0"/>
+                <w:caps w:val="0"/>
+                <w:color w:val="333333"/>
+                <w:spacing w:val="0"/>
+                <w:sz w:val="18"/>
+                <w:szCs w:val="18"/>
+                <w:shd w:val="clear" w:fill="FFFFFF"/>
+                <w:lang w:val="en-US" w:eastAsia="zh-CN"/>
+              </w:rPr>
+            </w:pPr>
+            <w:r>
+              <w:rPr>
+                <w:rFonts w:hint="eastAsia" w:ascii="微软雅黑" w:hAnsi="微软雅黑" w:eastAsia="微软雅黑" w:cs="微软雅黑"/>
+                <w:b w:val="0"/>
+                <w:i w:val="0"/>
+                <w:caps w:val="0"/>
+                <w:color w:val="333333"/>
+                <w:spacing w:val="0"/>
+                <w:sz w:val="18"/>
+                <w:szCs w:val="18"/>
+                <w:shd w:val="clear" w:fill="FFFFFF"/>
+                <w:lang w:val="en-US" w:eastAsia="zh-CN"/>
+              </w:rPr>
+              <w:t>余额，</w:t>
+            </w:r>
+          </w:p>
+        </w:tc>
+        <w:tc>
+          <w:tcPr>
+            <w:tcW w:w="2166" w:type="dxa"/>
+            <w:vAlign w:val="center"/>
+          </w:tcPr>
+          <w:p>
+            <w:pPr>
+              <w:spacing w:line="360" w:lineRule="auto"/>
+              <w:jc w:val="center"/>
+              <w:rPr>
+                <w:rFonts w:hint="eastAsia" w:ascii="微软雅黑" w:hAnsi="微软雅黑" w:eastAsia="微软雅黑" w:cs="微软雅黑"/>
+                <w:b w:val="0"/>
+                <w:i w:val="0"/>
+                <w:caps w:val="0"/>
+                <w:color w:val="333333"/>
+                <w:spacing w:val="0"/>
+                <w:sz w:val="18"/>
+                <w:szCs w:val="18"/>
+                <w:shd w:val="clear" w:fill="FFFFFF"/>
+                <w:lang w:val="en-US" w:eastAsia="zh-CN"/>
+              </w:rPr>
+            </w:pPr>
+            <w:r>
+              <w:rPr>
+                <w:rFonts w:hint="eastAsia" w:ascii="微软雅黑" w:hAnsi="微软雅黑" w:eastAsia="微软雅黑" w:cs="微软雅黑"/>
+                <w:b w:val="0"/>
+                <w:i w:val="0"/>
+                <w:caps w:val="0"/>
+                <w:color w:val="333333"/>
+                <w:spacing w:val="0"/>
+                <w:sz w:val="18"/>
+                <w:szCs w:val="18"/>
+                <w:shd w:val="clear" w:fill="FFFFFF"/>
+                <w:lang w:val="en-US" w:eastAsia="zh-CN"/>
+              </w:rPr>
+              <w:t>double</w:t>
+            </w:r>
+          </w:p>
+        </w:tc>
+        <w:tc>
+          <w:tcPr>
+            <w:tcW w:w="1305" w:type="dxa"/>
+            <w:vAlign w:val="center"/>
+          </w:tcPr>
+          <w:p>
+            <w:pPr>
+              <w:spacing w:line="360" w:lineRule="auto"/>
+              <w:jc w:val="center"/>
+              <w:rPr>
+                <w:rFonts w:hint="eastAsia" w:ascii="微软雅黑" w:hAnsi="微软雅黑" w:eastAsia="微软雅黑" w:cs="微软雅黑"/>
+                <w:b w:val="0"/>
+                <w:i w:val="0"/>
+                <w:caps w:val="0"/>
+                <w:color w:val="333333"/>
+                <w:spacing w:val="0"/>
+                <w:sz w:val="18"/>
+                <w:szCs w:val="18"/>
+                <w:shd w:val="clear" w:fill="FFFFFF"/>
+                <w:lang w:eastAsia="zh-CN"/>
+              </w:rPr>
+            </w:pPr>
+            <w:r>
+              <w:rPr>
+                <w:rFonts w:hint="eastAsia" w:ascii="微软雅黑" w:hAnsi="微软雅黑" w:eastAsia="微软雅黑" w:cs="微软雅黑"/>
+                <w:b w:val="0"/>
+                <w:i w:val="0"/>
+                <w:caps w:val="0"/>
+                <w:color w:val="333333"/>
+                <w:spacing w:val="0"/>
+                <w:sz w:val="18"/>
+                <w:szCs w:val="18"/>
+                <w:shd w:val="clear" w:fill="FFFFFF"/>
+                <w:lang w:eastAsia="zh-CN"/>
+              </w:rPr>
+              <w:t>必须</w:t>
+            </w:r>
+          </w:p>
+        </w:tc>
+      </w:tr>
+      <w:tr>
+        <w:tblPrEx>
+          <w:tblBorders>
+            <w:top w:val="single" w:color="auto" w:sz="4" w:space="0"/>
+            <w:left w:val="single" w:color="auto" w:sz="4" w:space="0"/>
+            <w:bottom w:val="single" w:color="auto" w:sz="4" w:space="0"/>
+            <w:right w:val="single" w:color="auto" w:sz="4" w:space="0"/>
+            <w:insideH w:val="single" w:color="auto" w:sz="4" w:space="0"/>
+            <w:insideV w:val="single" w:color="auto" w:sz="4" w:space="0"/>
+          </w:tblBorders>
+          <w:tblLayout w:type="fixed"/>
+          <w:tblCellMar>
+            <w:top w:w="0" w:type="dxa"/>
+            <w:left w:w="108" w:type="dxa"/>
+            <w:bottom w:w="0" w:type="dxa"/>
+            <w:right w:w="108" w:type="dxa"/>
+          </w:tblCellMar>
+        </w:tblPrEx>
+        <w:tc>
+          <w:tcPr>
+            <w:tcW w:w="1548" w:type="dxa"/>
+            <w:vAlign w:val="center"/>
+          </w:tcPr>
+          <w:p>
+            <w:pPr>
+              <w:spacing w:line="360" w:lineRule="auto"/>
+              <w:jc w:val="center"/>
+              <w:rPr>
+                <w:rFonts w:hint="eastAsia" w:ascii="Arial" w:hAnsi="Arial" w:cs="Arial"/>
+                <w:sz w:val="21"/>
+                <w:szCs w:val="21"/>
+                <w:lang w:val="en-US" w:eastAsia="zh-CN"/>
+              </w:rPr>
+            </w:pPr>
+            <w:r>
+              <w:rPr>
+                <w:rFonts w:hint="eastAsia" w:ascii="Arial" w:hAnsi="Arial" w:cs="Arial"/>
+                <w:sz w:val="21"/>
+                <w:szCs w:val="21"/>
+                <w:lang w:val="en-US" w:eastAsia="zh-CN"/>
+              </w:rPr>
+              <w:t>integral</w:t>
+            </w:r>
+          </w:p>
+        </w:tc>
+        <w:tc>
+          <w:tcPr>
+            <w:tcW w:w="4372" w:type="dxa"/>
+            <w:vAlign w:val="center"/>
+          </w:tcPr>
+          <w:p>
+            <w:pPr>
+              <w:spacing w:line="360" w:lineRule="auto"/>
+              <w:rPr>
+                <w:rFonts w:hint="eastAsia" w:ascii="微软雅黑" w:hAnsi="微软雅黑" w:eastAsia="微软雅黑" w:cs="微软雅黑"/>
+                <w:b w:val="0"/>
+                <w:i w:val="0"/>
+                <w:caps w:val="0"/>
+                <w:color w:val="333333"/>
+                <w:spacing w:val="0"/>
+                <w:sz w:val="18"/>
+                <w:szCs w:val="18"/>
+                <w:shd w:val="clear" w:fill="FFFFFF"/>
+                <w:lang w:val="en-US" w:eastAsia="zh-CN"/>
+              </w:rPr>
+            </w:pPr>
+            <w:r>
+              <w:rPr>
+                <w:rFonts w:hint="eastAsia" w:ascii="微软雅黑" w:hAnsi="微软雅黑" w:eastAsia="微软雅黑" w:cs="微软雅黑"/>
+                <w:b w:val="0"/>
+                <w:i w:val="0"/>
+                <w:caps w:val="0"/>
+                <w:color w:val="333333"/>
+                <w:spacing w:val="0"/>
+                <w:sz w:val="18"/>
+                <w:szCs w:val="18"/>
+                <w:shd w:val="clear" w:fill="FFFFFF"/>
+                <w:lang w:val="en-US" w:eastAsia="zh-CN"/>
+              </w:rPr>
+              <w:t>积分</w:t>
+            </w:r>
+          </w:p>
+        </w:tc>
+        <w:tc>
+          <w:tcPr>
+            <w:tcW w:w="2166" w:type="dxa"/>
+            <w:vAlign w:val="center"/>
+          </w:tcPr>
+          <w:p>
+            <w:pPr>
+              <w:spacing w:line="360" w:lineRule="auto"/>
+              <w:jc w:val="center"/>
+              <w:rPr>
+                <w:rFonts w:hint="eastAsia" w:ascii="微软雅黑" w:hAnsi="微软雅黑" w:eastAsia="微软雅黑" w:cs="微软雅黑"/>
+                <w:b w:val="0"/>
+                <w:i w:val="0"/>
+                <w:caps w:val="0"/>
+                <w:color w:val="333333"/>
+                <w:spacing w:val="0"/>
+                <w:sz w:val="18"/>
+                <w:szCs w:val="18"/>
+                <w:shd w:val="clear" w:fill="FFFFFF"/>
+                <w:lang w:val="en-US" w:eastAsia="zh-CN"/>
+              </w:rPr>
+            </w:pPr>
+            <w:r>
+              <w:rPr>
+                <w:rFonts w:hint="eastAsia" w:ascii="微软雅黑" w:hAnsi="微软雅黑" w:eastAsia="微软雅黑" w:cs="微软雅黑"/>
+                <w:b w:val="0"/>
+                <w:i w:val="0"/>
+                <w:caps w:val="0"/>
+                <w:color w:val="333333"/>
+                <w:spacing w:val="0"/>
+                <w:sz w:val="18"/>
+                <w:szCs w:val="18"/>
+                <w:shd w:val="clear" w:fill="FFFFFF"/>
+                <w:lang w:val="en-US" w:eastAsia="zh-CN"/>
+              </w:rPr>
+              <w:t>int</w:t>
+            </w:r>
+          </w:p>
+        </w:tc>
+        <w:tc>
+          <w:tcPr>
+            <w:tcW w:w="1305" w:type="dxa"/>
+            <w:vAlign w:val="center"/>
+          </w:tcPr>
+          <w:p>
+            <w:pPr>
+              <w:spacing w:line="360" w:lineRule="auto"/>
+              <w:jc w:val="center"/>
+              <w:rPr>
+                <w:rFonts w:hint="eastAsia" w:ascii="微软雅黑" w:hAnsi="微软雅黑" w:eastAsia="微软雅黑" w:cs="微软雅黑"/>
+                <w:b w:val="0"/>
+                <w:i w:val="0"/>
+                <w:caps w:val="0"/>
+                <w:color w:val="333333"/>
+                <w:spacing w:val="0"/>
+                <w:sz w:val="18"/>
+                <w:szCs w:val="18"/>
+                <w:shd w:val="clear" w:fill="FFFFFF"/>
+                <w:lang w:val="en-US" w:eastAsia="zh-CN"/>
+              </w:rPr>
+            </w:pPr>
+            <w:r>
+              <w:rPr>
+                <w:rFonts w:hint="eastAsia" w:ascii="微软雅黑" w:hAnsi="微软雅黑" w:eastAsia="微软雅黑" w:cs="微软雅黑"/>
+                <w:b w:val="0"/>
+                <w:i w:val="0"/>
+                <w:caps w:val="0"/>
+                <w:color w:val="333333"/>
+                <w:spacing w:val="0"/>
+                <w:sz w:val="18"/>
+                <w:szCs w:val="18"/>
+                <w:shd w:val="clear" w:fill="FFFFFF"/>
+                <w:lang w:eastAsia="zh-CN"/>
+              </w:rPr>
+              <w:t>必须</w:t>
+            </w:r>
+          </w:p>
+        </w:tc>
+      </w:tr>
+      <w:tr>
+        <w:tblPrEx>
+          <w:tblBorders>
+            <w:top w:val="single" w:color="auto" w:sz="4" w:space="0"/>
+            <w:left w:val="single" w:color="auto" w:sz="4" w:space="0"/>
+            <w:bottom w:val="single" w:color="auto" w:sz="4" w:space="0"/>
+            <w:right w:val="single" w:color="auto" w:sz="4" w:space="0"/>
+            <w:insideH w:val="single" w:color="auto" w:sz="4" w:space="0"/>
+            <w:insideV w:val="single" w:color="auto" w:sz="4" w:space="0"/>
+          </w:tblBorders>
+          <w:tblLayout w:type="fixed"/>
+          <w:tblCellMar>
+            <w:top w:w="0" w:type="dxa"/>
+            <w:left w:w="108" w:type="dxa"/>
+            <w:bottom w:w="0" w:type="dxa"/>
+            <w:right w:w="108" w:type="dxa"/>
+          </w:tblCellMar>
+        </w:tblPrEx>
+        <w:tc>
+          <w:tcPr>
+            <w:tcW w:w="1548" w:type="dxa"/>
+            <w:vAlign w:val="center"/>
+          </w:tcPr>
+          <w:p>
+            <w:pPr>
+              <w:spacing w:line="360" w:lineRule="auto"/>
+              <w:jc w:val="center"/>
+              <w:rPr>
+                <w:rFonts w:hint="eastAsia" w:ascii="Arial" w:hAnsi="Arial" w:cs="Arial"/>
+                <w:sz w:val="21"/>
+                <w:szCs w:val="21"/>
+                <w:lang w:val="en-US" w:eastAsia="zh-CN"/>
+              </w:rPr>
+            </w:pPr>
+            <w:r>
+              <w:rPr>
+                <w:rFonts w:hint="eastAsia" w:ascii="Arial" w:hAnsi="Arial" w:cs="Arial"/>
+                <w:sz w:val="21"/>
+                <w:szCs w:val="21"/>
+                <w:lang w:val="en-US" w:eastAsia="zh-CN"/>
+              </w:rPr>
+              <w:t>invite_code</w:t>
+            </w:r>
+          </w:p>
+        </w:tc>
+        <w:tc>
+          <w:tcPr>
+            <w:tcW w:w="4372" w:type="dxa"/>
+            <w:vAlign w:val="center"/>
+          </w:tcPr>
+          <w:p>
+            <w:pPr>
+              <w:spacing w:line="360" w:lineRule="auto"/>
+              <w:rPr>
+                <w:rFonts w:hint="eastAsia" w:ascii="微软雅黑" w:hAnsi="微软雅黑" w:eastAsia="微软雅黑" w:cs="微软雅黑"/>
+                <w:b w:val="0"/>
+                <w:i w:val="0"/>
+                <w:caps w:val="0"/>
+                <w:color w:val="333333"/>
+                <w:spacing w:val="0"/>
+                <w:sz w:val="18"/>
+                <w:szCs w:val="18"/>
+                <w:shd w:val="clear" w:fill="FFFFFF"/>
+                <w:lang w:val="en-US" w:eastAsia="zh-CN"/>
+              </w:rPr>
+            </w:pPr>
+            <w:r>
+              <w:rPr>
+                <w:rFonts w:hint="eastAsia" w:ascii="微软雅黑" w:hAnsi="微软雅黑" w:eastAsia="微软雅黑" w:cs="微软雅黑"/>
+                <w:b w:val="0"/>
+                <w:i w:val="0"/>
+                <w:caps w:val="0"/>
+                <w:color w:val="333333"/>
+                <w:spacing w:val="0"/>
+                <w:sz w:val="18"/>
+                <w:szCs w:val="18"/>
+                <w:shd w:val="clear" w:fill="FFFFFF"/>
+                <w:lang w:val="en-US" w:eastAsia="zh-CN"/>
+              </w:rPr>
+              <w:t>邀请码</w:t>
+            </w:r>
+          </w:p>
+        </w:tc>
+        <w:tc>
+          <w:tcPr>
+            <w:tcW w:w="2166" w:type="dxa"/>
+            <w:vAlign w:val="center"/>
+          </w:tcPr>
+          <w:p>
+            <w:pPr>
+              <w:spacing w:line="360" w:lineRule="auto"/>
+              <w:jc w:val="center"/>
+              <w:rPr>
+                <w:rFonts w:hint="eastAsia" w:ascii="微软雅黑" w:hAnsi="微软雅黑" w:eastAsia="微软雅黑" w:cs="微软雅黑"/>
+                <w:b w:val="0"/>
+                <w:i w:val="0"/>
+                <w:caps w:val="0"/>
+                <w:color w:val="333333"/>
+                <w:spacing w:val="0"/>
+                <w:sz w:val="18"/>
+                <w:szCs w:val="18"/>
+                <w:shd w:val="clear" w:fill="FFFFFF"/>
+                <w:lang w:val="en-US" w:eastAsia="zh-CN"/>
+              </w:rPr>
+            </w:pPr>
+            <w:r>
+              <w:rPr>
+                <w:rFonts w:hint="eastAsia" w:ascii="微软雅黑" w:hAnsi="微软雅黑" w:eastAsia="微软雅黑" w:cs="微软雅黑"/>
+                <w:b w:val="0"/>
+                <w:i w:val="0"/>
+                <w:caps w:val="0"/>
+                <w:color w:val="333333"/>
+                <w:spacing w:val="0"/>
+                <w:sz w:val="18"/>
+                <w:szCs w:val="18"/>
+                <w:shd w:val="clear" w:fill="FFFFFF"/>
+                <w:lang w:val="en-US" w:eastAsia="zh-CN"/>
+              </w:rPr>
+              <w:t>String</w:t>
+            </w:r>
+          </w:p>
+        </w:tc>
+        <w:tc>
+          <w:tcPr>
+            <w:tcW w:w="1305" w:type="dxa"/>
+            <w:vAlign w:val="center"/>
+          </w:tcPr>
+          <w:p>
+            <w:pPr>
+              <w:spacing w:line="360" w:lineRule="auto"/>
+              <w:jc w:val="center"/>
+              <w:rPr>
+                <w:rFonts w:hint="eastAsia" w:ascii="微软雅黑" w:hAnsi="微软雅黑" w:eastAsia="微软雅黑" w:cs="微软雅黑"/>
+                <w:b w:val="0"/>
+                <w:i w:val="0"/>
+                <w:caps w:val="0"/>
+                <w:color w:val="333333"/>
+                <w:spacing w:val="0"/>
+                <w:sz w:val="18"/>
+                <w:szCs w:val="18"/>
+                <w:shd w:val="clear" w:fill="FFFFFF"/>
+                <w:lang w:val="en-US" w:eastAsia="zh-CN"/>
+              </w:rPr>
+            </w:pPr>
+            <w:r>
+              <w:rPr>
+                <w:rFonts w:hint="eastAsia" w:ascii="微软雅黑" w:hAnsi="微软雅黑" w:eastAsia="微软雅黑" w:cs="微软雅黑"/>
+                <w:b w:val="0"/>
+                <w:i w:val="0"/>
+                <w:caps w:val="0"/>
+                <w:color w:val="333333"/>
+                <w:spacing w:val="0"/>
+                <w:sz w:val="18"/>
+                <w:szCs w:val="18"/>
+                <w:shd w:val="clear" w:fill="FFFFFF"/>
+                <w:lang w:eastAsia="zh-CN"/>
+              </w:rPr>
+              <w:t>必须</w:t>
+            </w:r>
+          </w:p>
+        </w:tc>
+      </w:tr>
+      <w:tr>
+        <w:tblPrEx>
+          <w:tblBorders>
+            <w:top w:val="single" w:color="auto" w:sz="4" w:space="0"/>
+            <w:left w:val="single" w:color="auto" w:sz="4" w:space="0"/>
+            <w:bottom w:val="single" w:color="auto" w:sz="4" w:space="0"/>
+            <w:right w:val="single" w:color="auto" w:sz="4" w:space="0"/>
+            <w:insideH w:val="single" w:color="auto" w:sz="4" w:space="0"/>
+            <w:insideV w:val="single" w:color="auto" w:sz="4" w:space="0"/>
+          </w:tblBorders>
+          <w:tblLayout w:type="fixed"/>
+          <w:tblCellMar>
+            <w:top w:w="0" w:type="dxa"/>
+            <w:left w:w="108" w:type="dxa"/>
+            <w:bottom w:w="0" w:type="dxa"/>
+            <w:right w:w="108" w:type="dxa"/>
+          </w:tblCellMar>
+        </w:tblPrEx>
+        <w:tc>
+          <w:tcPr>
+            <w:tcW w:w="1548" w:type="dxa"/>
+            <w:vAlign w:val="center"/>
+          </w:tcPr>
+          <w:p>
+            <w:pPr>
+              <w:spacing w:line="360" w:lineRule="auto"/>
+              <w:jc w:val="center"/>
+              <w:rPr>
+                <w:rFonts w:hint="eastAsia" w:ascii="Arial" w:hAnsi="Arial" w:cs="Arial"/>
+                <w:sz w:val="21"/>
+                <w:szCs w:val="21"/>
+                <w:lang w:val="en-US" w:eastAsia="zh-CN"/>
+              </w:rPr>
+            </w:pPr>
+            <w:r>
+              <w:rPr>
+                <w:rFonts w:hint="eastAsia" w:ascii="Arial" w:hAnsi="Arial" w:cs="Arial"/>
+                <w:sz w:val="21"/>
+                <w:szCs w:val="21"/>
+                <w:lang w:val="en-US" w:eastAsia="zh-CN"/>
+              </w:rPr>
+              <w:t>regist_time</w:t>
+            </w:r>
+          </w:p>
+        </w:tc>
+        <w:tc>
+          <w:tcPr>
+            <w:tcW w:w="4372" w:type="dxa"/>
+            <w:vAlign w:val="center"/>
+          </w:tcPr>
+          <w:p>
+            <w:pPr>
+              <w:spacing w:line="360" w:lineRule="auto"/>
+              <w:rPr>
+                <w:rFonts w:hint="eastAsia" w:ascii="微软雅黑" w:hAnsi="微软雅黑" w:eastAsia="微软雅黑" w:cs="微软雅黑"/>
+                <w:b w:val="0"/>
+                <w:i w:val="0"/>
+                <w:caps w:val="0"/>
+                <w:color w:val="333333"/>
+                <w:spacing w:val="0"/>
+                <w:sz w:val="18"/>
+                <w:szCs w:val="18"/>
+                <w:shd w:val="clear" w:fill="FFFFFF"/>
+                <w:lang w:val="en-US" w:eastAsia="zh-CN"/>
+              </w:rPr>
+            </w:pPr>
+            <w:r>
+              <w:rPr>
+                <w:rFonts w:hint="eastAsia" w:ascii="微软雅黑" w:hAnsi="微软雅黑" w:eastAsia="微软雅黑" w:cs="微软雅黑"/>
+                <w:b w:val="0"/>
+                <w:i w:val="0"/>
+                <w:caps w:val="0"/>
+                <w:color w:val="333333"/>
+                <w:spacing w:val="0"/>
+                <w:sz w:val="18"/>
+                <w:szCs w:val="18"/>
+                <w:shd w:val="clear" w:fill="FFFFFF"/>
+                <w:lang w:val="en-US" w:eastAsia="zh-CN"/>
+              </w:rPr>
+              <w:t>注册时间，格式“2017-01-14 14:28:10”</w:t>
+            </w:r>
+          </w:p>
+        </w:tc>
+        <w:tc>
+          <w:tcPr>
+            <w:tcW w:w="2166" w:type="dxa"/>
+            <w:vAlign w:val="center"/>
+          </w:tcPr>
+          <w:p>
+            <w:pPr>
+              <w:spacing w:line="360" w:lineRule="auto"/>
+              <w:jc w:val="center"/>
+              <w:rPr>
+                <w:rFonts w:hint="eastAsia" w:ascii="微软雅黑" w:hAnsi="微软雅黑" w:eastAsia="微软雅黑" w:cs="微软雅黑"/>
+                <w:b w:val="0"/>
+                <w:i w:val="0"/>
+                <w:caps w:val="0"/>
+                <w:color w:val="333333"/>
+                <w:spacing w:val="0"/>
+                <w:sz w:val="18"/>
+                <w:szCs w:val="18"/>
+                <w:shd w:val="clear" w:fill="FFFFFF"/>
+                <w:lang w:val="en-US" w:eastAsia="zh-CN"/>
+              </w:rPr>
+            </w:pPr>
+            <w:r>
+              <w:rPr>
+                <w:rFonts w:hint="eastAsia" w:ascii="微软雅黑" w:hAnsi="微软雅黑" w:eastAsia="微软雅黑" w:cs="微软雅黑"/>
+                <w:b w:val="0"/>
+                <w:i w:val="0"/>
+                <w:caps w:val="0"/>
+                <w:color w:val="333333"/>
+                <w:spacing w:val="0"/>
+                <w:sz w:val="18"/>
+                <w:szCs w:val="18"/>
+                <w:shd w:val="clear" w:fill="FFFFFF"/>
+                <w:lang w:val="en-US" w:eastAsia="zh-CN"/>
+              </w:rPr>
+              <w:t>String</w:t>
+            </w:r>
+          </w:p>
+        </w:tc>
+        <w:tc>
+          <w:tcPr>
+            <w:tcW w:w="1305" w:type="dxa"/>
+            <w:vAlign w:val="center"/>
+          </w:tcPr>
+          <w:p>
+            <w:pPr>
+              <w:spacing w:line="360" w:lineRule="auto"/>
+              <w:jc w:val="center"/>
+              <w:rPr>
+                <w:rFonts w:hint="eastAsia" w:ascii="微软雅黑" w:hAnsi="微软雅黑" w:eastAsia="微软雅黑" w:cs="微软雅黑"/>
+                <w:b w:val="0"/>
+                <w:i w:val="0"/>
+                <w:caps w:val="0"/>
+                <w:color w:val="333333"/>
+                <w:spacing w:val="0"/>
+                <w:sz w:val="18"/>
+                <w:szCs w:val="18"/>
+                <w:shd w:val="clear" w:fill="FFFFFF"/>
+                <w:lang w:val="en-US" w:eastAsia="zh-CN"/>
+              </w:rPr>
+            </w:pPr>
+            <w:r>
+              <w:rPr>
+                <w:rFonts w:hint="eastAsia" w:ascii="微软雅黑" w:hAnsi="微软雅黑" w:eastAsia="微软雅黑" w:cs="微软雅黑"/>
+                <w:b w:val="0"/>
+                <w:i w:val="0"/>
+                <w:caps w:val="0"/>
+                <w:color w:val="333333"/>
+                <w:spacing w:val="0"/>
+                <w:sz w:val="18"/>
+                <w:szCs w:val="18"/>
+                <w:shd w:val="clear" w:fill="FFFFFF"/>
+                <w:lang w:eastAsia="zh-CN"/>
+              </w:rPr>
+              <w:t>必须</w:t>
+            </w:r>
+          </w:p>
+        </w:tc>
+      </w:tr>
+    </w:tbl>
+    <w:p>
+      <w:pPr>
+        <w:rPr>
+          <w:rFonts w:hint="eastAsia" w:ascii="Arial" w:hAnsi="Arial" w:cs="Arial"/>
+          <w:b/>
+          <w:sz w:val="28"/>
+          <w:szCs w:val="28"/>
+          <w:lang w:val="en-US" w:eastAsia="zh-CN"/>
+        </w:rPr>
+      </w:pPr>
+      <w:r>
+        <w:rPr>
+          <w:rFonts w:hint="eastAsia" w:ascii="Arial" w:hAnsi="Arial" w:cs="Arial"/>
+          <w:b/>
+          <w:sz w:val="28"/>
+          <w:szCs w:val="28"/>
+          <w:lang w:val="en-US" w:eastAsia="zh-CN"/>
+        </w:rPr>
+        <w:t>userAuths结构：</w:t>
+      </w:r>
+    </w:p>
+    <w:tbl>
+      <w:tblPr>
+        <w:tblStyle w:val="18"/>
+        <w:tblW w:w="9391" w:type="dxa"/>
+        <w:tblInd w:w="0" w:type="dxa"/>
+        <w:tblBorders>
+          <w:top w:val="single" w:color="auto" w:sz="4" w:space="0"/>
+          <w:left w:val="single" w:color="auto" w:sz="4" w:space="0"/>
+          <w:bottom w:val="single" w:color="auto" w:sz="4" w:space="0"/>
+          <w:right w:val="single" w:color="auto" w:sz="4" w:space="0"/>
+          <w:insideH w:val="single" w:color="auto" w:sz="4" w:space="0"/>
+          <w:insideV w:val="single" w:color="auto" w:sz="4" w:space="0"/>
+        </w:tblBorders>
+        <w:tblLayout w:type="fixed"/>
+        <w:tblCellMar>
+          <w:top w:w="0" w:type="dxa"/>
+          <w:left w:w="108" w:type="dxa"/>
+          <w:bottom w:w="0" w:type="dxa"/>
+          <w:right w:w="108" w:type="dxa"/>
+        </w:tblCellMar>
+      </w:tblPr>
+      <w:tblGrid>
+        <w:gridCol w:w="1548"/>
+        <w:gridCol w:w="4372"/>
+        <w:gridCol w:w="2166"/>
+        <w:gridCol w:w="1305"/>
+      </w:tblGrid>
+      <w:tr>
+        <w:tblPrEx>
+          <w:tblBorders>
+            <w:top w:val="single" w:color="auto" w:sz="4" w:space="0"/>
+            <w:left w:val="single" w:color="auto" w:sz="4" w:space="0"/>
+            <w:bottom w:val="single" w:color="auto" w:sz="4" w:space="0"/>
+            <w:right w:val="single" w:color="auto" w:sz="4" w:space="0"/>
+            <w:insideH w:val="single" w:color="auto" w:sz="4" w:space="0"/>
+            <w:insideV w:val="single" w:color="auto" w:sz="4" w:space="0"/>
+          </w:tblBorders>
+          <w:tblLayout w:type="fixed"/>
+          <w:tblCellMar>
+            <w:top w:w="0" w:type="dxa"/>
+            <w:left w:w="108" w:type="dxa"/>
+            <w:bottom w:w="0" w:type="dxa"/>
+            <w:right w:w="108" w:type="dxa"/>
+          </w:tblCellMar>
+        </w:tblPrEx>
+        <w:tc>
+          <w:tcPr>
+            <w:tcW w:w="1548" w:type="dxa"/>
+            <w:tcBorders>
+              <w:bottom w:val="single" w:color="auto" w:sz="4" w:space="0"/>
+            </w:tcBorders>
+            <w:shd w:val="clear" w:color="auto" w:fill="D9D9D9"/>
+            <w:vAlign w:val="center"/>
+          </w:tcPr>
+          <w:p>
+            <w:pPr>
+              <w:jc w:val="center"/>
+              <w:rPr>
+                <w:rFonts w:ascii="Arial" w:hAnsi="Arial" w:cs="Arial"/>
+                <w:b/>
+                <w:sz w:val="21"/>
+                <w:szCs w:val="21"/>
+              </w:rPr>
+            </w:pPr>
+            <w:r>
+              <w:rPr>
+                <w:rFonts w:ascii="Arial" w:hAnsi="Arial" w:cs="Arial"/>
+                <w:b/>
+                <w:sz w:val="21"/>
+                <w:szCs w:val="21"/>
+              </w:rPr>
+              <w:t>名称</w:t>
+            </w:r>
+          </w:p>
+        </w:tc>
+        <w:tc>
+          <w:tcPr>
+            <w:tcW w:w="4372" w:type="dxa"/>
+            <w:tcBorders>
+              <w:bottom w:val="single" w:color="auto" w:sz="4" w:space="0"/>
+            </w:tcBorders>
+            <w:shd w:val="clear" w:color="auto" w:fill="D9D9D9"/>
+            <w:vAlign w:val="center"/>
+          </w:tcPr>
+          <w:p>
+            <w:pPr>
+              <w:jc w:val="center"/>
+              <w:rPr>
+                <w:rFonts w:ascii="Arial" w:hAnsi="Arial" w:cs="Arial"/>
+                <w:b/>
+                <w:sz w:val="21"/>
+                <w:szCs w:val="21"/>
+              </w:rPr>
+            </w:pPr>
+            <w:r>
+              <w:rPr>
+                <w:rFonts w:ascii="Arial" w:hAnsi="Arial" w:cs="Arial"/>
+                <w:b/>
+                <w:sz w:val="21"/>
+                <w:szCs w:val="21"/>
+              </w:rPr>
+              <w:t>说明</w:t>
+            </w:r>
+          </w:p>
+        </w:tc>
+        <w:tc>
+          <w:tcPr>
+            <w:tcW w:w="2166" w:type="dxa"/>
+            <w:tcBorders>
+              <w:bottom w:val="single" w:color="auto" w:sz="4" w:space="0"/>
+            </w:tcBorders>
+            <w:shd w:val="clear" w:color="auto" w:fill="D9D9D9"/>
+            <w:vAlign w:val="center"/>
+          </w:tcPr>
+          <w:p>
+            <w:pPr>
+              <w:ind w:firstLine="12"/>
+              <w:jc w:val="center"/>
+              <w:rPr>
+                <w:rFonts w:ascii="Arial" w:hAnsi="Arial" w:cs="Arial"/>
+                <w:b/>
+                <w:sz w:val="21"/>
+                <w:szCs w:val="21"/>
+              </w:rPr>
+            </w:pPr>
+            <w:r>
+              <w:rPr>
+                <w:rFonts w:ascii="Arial" w:hAnsi="Arial" w:cs="Arial"/>
+                <w:b/>
+                <w:sz w:val="21"/>
+                <w:szCs w:val="21"/>
+              </w:rPr>
+              <w:t>数据</w:t>
+            </w:r>
+          </w:p>
+          <w:p>
+            <w:pPr>
+              <w:ind w:firstLine="12"/>
+              <w:jc w:val="center"/>
+              <w:rPr>
+                <w:rFonts w:ascii="Arial" w:hAnsi="Arial" w:cs="Arial"/>
+                <w:b/>
+                <w:sz w:val="21"/>
+                <w:szCs w:val="21"/>
+              </w:rPr>
+            </w:pPr>
+            <w:r>
+              <w:rPr>
+                <w:rFonts w:ascii="Arial" w:hAnsi="Arial" w:cs="Arial"/>
+                <w:b/>
+                <w:sz w:val="21"/>
+                <w:szCs w:val="21"/>
+              </w:rPr>
+              <w:t>类型</w:t>
+            </w:r>
+          </w:p>
+        </w:tc>
+        <w:tc>
+          <w:tcPr>
+            <w:tcW w:w="1305" w:type="dxa"/>
+            <w:tcBorders>
+              <w:bottom w:val="single" w:color="auto" w:sz="4" w:space="0"/>
+            </w:tcBorders>
+            <w:shd w:val="clear" w:color="auto" w:fill="D9D9D9"/>
+            <w:vAlign w:val="center"/>
+          </w:tcPr>
+          <w:p>
+            <w:pPr>
+              <w:ind w:firstLine="12"/>
+              <w:jc w:val="center"/>
+              <w:rPr>
+                <w:rFonts w:ascii="Arial" w:hAnsi="Arial" w:cs="Arial"/>
+                <w:b/>
+                <w:sz w:val="21"/>
+                <w:szCs w:val="21"/>
+              </w:rPr>
+            </w:pPr>
+            <w:r>
+              <w:rPr>
+                <w:rFonts w:ascii="Arial" w:hAnsi="Arial" w:cs="Arial"/>
+                <w:b/>
+                <w:sz w:val="21"/>
+                <w:szCs w:val="21"/>
+              </w:rPr>
+              <w:t>是否必</w:t>
+            </w:r>
+            <w:r>
+              <w:rPr>
+                <w:rFonts w:hint="eastAsia" w:ascii="Arial" w:hAnsi="Arial" w:cs="Arial"/>
+                <w:b/>
+                <w:sz w:val="21"/>
+                <w:szCs w:val="21"/>
+                <w:lang w:eastAsia="zh-CN"/>
+              </w:rPr>
+              <w:t>须</w:t>
+            </w:r>
+          </w:p>
+        </w:tc>
+      </w:tr>
+      <w:tr>
+        <w:tblPrEx>
+          <w:tblBorders>
+            <w:top w:val="single" w:color="auto" w:sz="4" w:space="0"/>
+            <w:left w:val="single" w:color="auto" w:sz="4" w:space="0"/>
+            <w:bottom w:val="single" w:color="auto" w:sz="4" w:space="0"/>
+            <w:right w:val="single" w:color="auto" w:sz="4" w:space="0"/>
+            <w:insideH w:val="single" w:color="auto" w:sz="4" w:space="0"/>
+            <w:insideV w:val="single" w:color="auto" w:sz="4" w:space="0"/>
+          </w:tblBorders>
+          <w:tblLayout w:type="fixed"/>
+          <w:tblCellMar>
+            <w:top w:w="0" w:type="dxa"/>
+            <w:left w:w="108" w:type="dxa"/>
+            <w:bottom w:w="0" w:type="dxa"/>
+            <w:right w:w="108" w:type="dxa"/>
+          </w:tblCellMar>
+        </w:tblPrEx>
+        <w:tc>
+          <w:tcPr>
+            <w:tcW w:w="1548" w:type="dxa"/>
+            <w:vAlign w:val="center"/>
+          </w:tcPr>
+          <w:p>
+            <w:pPr>
+              <w:spacing w:line="360" w:lineRule="auto"/>
+              <w:jc w:val="center"/>
+              <w:rPr>
+                <w:rFonts w:hint="eastAsia" w:ascii="Arial" w:hAnsi="Arial" w:cs="Arial"/>
+                <w:sz w:val="21"/>
+                <w:szCs w:val="21"/>
+                <w:lang w:val="en-US" w:eastAsia="zh-CN"/>
+              </w:rPr>
+            </w:pPr>
+            <w:r>
+              <w:rPr>
+                <w:rFonts w:hint="eastAsia" w:ascii="Arial" w:hAnsi="Arial" w:cs="Arial"/>
+                <w:sz w:val="21"/>
+                <w:szCs w:val="21"/>
+                <w:lang w:val="en-US" w:eastAsia="zh-CN"/>
+              </w:rPr>
+              <w:t>id</w:t>
+            </w:r>
+          </w:p>
+        </w:tc>
+        <w:tc>
+          <w:tcPr>
+            <w:tcW w:w="4372" w:type="dxa"/>
+            <w:vAlign w:val="center"/>
+          </w:tcPr>
+          <w:p>
+            <w:pPr>
+              <w:spacing w:line="360" w:lineRule="auto"/>
+              <w:rPr>
+                <w:rFonts w:hint="eastAsia" w:ascii="微软雅黑" w:hAnsi="微软雅黑" w:eastAsia="微软雅黑" w:cs="微软雅黑"/>
+                <w:b w:val="0"/>
+                <w:i w:val="0"/>
+                <w:caps w:val="0"/>
+                <w:color w:val="333333"/>
+                <w:spacing w:val="0"/>
+                <w:sz w:val="18"/>
+                <w:szCs w:val="18"/>
+                <w:shd w:val="clear" w:fill="FFFFFF"/>
+                <w:lang w:val="en-US" w:eastAsia="zh-CN"/>
+              </w:rPr>
+            </w:pPr>
+            <w:r>
+              <w:rPr>
+                <w:rFonts w:hint="eastAsia" w:ascii="微软雅黑" w:hAnsi="微软雅黑" w:eastAsia="微软雅黑" w:cs="微软雅黑"/>
+                <w:b w:val="0"/>
+                <w:i w:val="0"/>
+                <w:caps w:val="0"/>
+                <w:color w:val="333333"/>
+                <w:spacing w:val="0"/>
+                <w:sz w:val="18"/>
+                <w:szCs w:val="18"/>
+                <w:shd w:val="clear" w:fill="FFFFFF"/>
+                <w:lang w:val="en-US" w:eastAsia="zh-CN"/>
+              </w:rPr>
+              <w:t>用户认证信息在数据库中的唯一标识</w:t>
+            </w:r>
+          </w:p>
+        </w:tc>
+        <w:tc>
+          <w:tcPr>
+            <w:tcW w:w="2166" w:type="dxa"/>
+            <w:vAlign w:val="center"/>
+          </w:tcPr>
+          <w:p>
+            <w:pPr>
+              <w:spacing w:line="360" w:lineRule="auto"/>
+              <w:jc w:val="center"/>
+              <w:rPr>
+                <w:rFonts w:hint="eastAsia" w:ascii="微软雅黑" w:hAnsi="微软雅黑" w:eastAsia="微软雅黑" w:cs="微软雅黑"/>
+                <w:b w:val="0"/>
+                <w:i w:val="0"/>
+                <w:caps w:val="0"/>
+                <w:color w:val="333333"/>
+                <w:spacing w:val="0"/>
+                <w:sz w:val="18"/>
+                <w:szCs w:val="18"/>
+                <w:shd w:val="clear" w:fill="FFFFFF"/>
+                <w:lang w:val="en-US" w:eastAsia="zh-CN"/>
+              </w:rPr>
+            </w:pPr>
+            <w:r>
+              <w:rPr>
+                <w:rFonts w:hint="eastAsia" w:ascii="微软雅黑" w:hAnsi="微软雅黑" w:eastAsia="微软雅黑" w:cs="微软雅黑"/>
+                <w:b w:val="0"/>
+                <w:i w:val="0"/>
+                <w:caps w:val="0"/>
+                <w:color w:val="333333"/>
+                <w:spacing w:val="0"/>
+                <w:sz w:val="18"/>
+                <w:szCs w:val="18"/>
+                <w:shd w:val="clear" w:fill="FFFFFF"/>
+                <w:lang w:val="en-US" w:eastAsia="zh-CN"/>
+              </w:rPr>
+              <w:t>int</w:t>
+            </w:r>
+          </w:p>
+        </w:tc>
+        <w:tc>
+          <w:tcPr>
+            <w:tcW w:w="1305" w:type="dxa"/>
+            <w:vAlign w:val="center"/>
+          </w:tcPr>
+          <w:p>
+            <w:pPr>
+              <w:spacing w:line="360" w:lineRule="auto"/>
+              <w:jc w:val="center"/>
+              <w:rPr>
+                <w:rFonts w:hint="eastAsia" w:ascii="微软雅黑" w:hAnsi="微软雅黑" w:eastAsia="微软雅黑" w:cs="微软雅黑"/>
+                <w:b w:val="0"/>
+                <w:i w:val="0"/>
+                <w:caps w:val="0"/>
+                <w:color w:val="333333"/>
+                <w:spacing w:val="0"/>
+                <w:sz w:val="18"/>
+                <w:szCs w:val="18"/>
+                <w:shd w:val="clear" w:fill="FFFFFF"/>
+                <w:lang w:val="en-US" w:eastAsia="zh-CN"/>
+              </w:rPr>
+            </w:pPr>
+            <w:r>
+              <w:rPr>
+                <w:rFonts w:hint="eastAsia" w:ascii="微软雅黑" w:hAnsi="微软雅黑" w:eastAsia="微软雅黑" w:cs="微软雅黑"/>
+                <w:b w:val="0"/>
+                <w:i w:val="0"/>
+                <w:caps w:val="0"/>
+                <w:color w:val="333333"/>
+                <w:spacing w:val="0"/>
+                <w:sz w:val="18"/>
+                <w:szCs w:val="18"/>
+                <w:shd w:val="clear" w:fill="FFFFFF"/>
+                <w:lang w:val="en-US" w:eastAsia="zh-CN"/>
+              </w:rPr>
+              <w:t>必须</w:t>
+            </w:r>
+          </w:p>
+        </w:tc>
+      </w:tr>
+      <w:tr>
+        <w:tblPrEx>
+          <w:tblBorders>
+            <w:top w:val="single" w:color="auto" w:sz="4" w:space="0"/>
+            <w:left w:val="single" w:color="auto" w:sz="4" w:space="0"/>
+            <w:bottom w:val="single" w:color="auto" w:sz="4" w:space="0"/>
+            <w:right w:val="single" w:color="auto" w:sz="4" w:space="0"/>
+            <w:insideH w:val="single" w:color="auto" w:sz="4" w:space="0"/>
+            <w:insideV w:val="single" w:color="auto" w:sz="4" w:space="0"/>
+          </w:tblBorders>
+          <w:tblLayout w:type="fixed"/>
+          <w:tblCellMar>
+            <w:top w:w="0" w:type="dxa"/>
+            <w:left w:w="108" w:type="dxa"/>
+            <w:bottom w:w="0" w:type="dxa"/>
+            <w:right w:w="108" w:type="dxa"/>
+          </w:tblCellMar>
+        </w:tblPrEx>
+        <w:tc>
+          <w:tcPr>
+            <w:tcW w:w="1548" w:type="dxa"/>
+            <w:vAlign w:val="center"/>
+          </w:tcPr>
+          <w:p>
+            <w:pPr>
+              <w:spacing w:line="360" w:lineRule="auto"/>
+              <w:jc w:val="center"/>
+              <w:rPr>
+                <w:rFonts w:hint="eastAsia" w:ascii="Arial" w:hAnsi="Arial" w:cs="Arial"/>
+                <w:sz w:val="21"/>
+                <w:szCs w:val="21"/>
+                <w:lang w:val="en-US" w:eastAsia="zh-CN"/>
+              </w:rPr>
+            </w:pPr>
+            <w:r>
+              <w:rPr>
+                <w:rFonts w:hint="eastAsia" w:ascii="Arial" w:hAnsi="Arial" w:cs="Arial"/>
+                <w:sz w:val="21"/>
+                <w:szCs w:val="21"/>
+                <w:lang w:val="en-US" w:eastAsia="zh-CN"/>
+              </w:rPr>
+              <w:t>user_id</w:t>
+            </w:r>
+          </w:p>
+        </w:tc>
+        <w:tc>
+          <w:tcPr>
+            <w:tcW w:w="4372" w:type="dxa"/>
+            <w:vAlign w:val="center"/>
+          </w:tcPr>
+          <w:p>
+            <w:pPr>
+              <w:spacing w:line="360" w:lineRule="auto"/>
+              <w:rPr>
+                <w:rFonts w:hint="eastAsia" w:ascii="微软雅黑" w:hAnsi="微软雅黑" w:eastAsia="微软雅黑" w:cs="微软雅黑"/>
+                <w:b w:val="0"/>
+                <w:i w:val="0"/>
+                <w:caps w:val="0"/>
+                <w:color w:val="333333"/>
+                <w:spacing w:val="0"/>
+                <w:sz w:val="18"/>
+                <w:szCs w:val="18"/>
+                <w:shd w:val="clear" w:fill="FFFFFF"/>
+                <w:lang w:val="en-US" w:eastAsia="zh-CN"/>
+              </w:rPr>
+            </w:pPr>
+            <w:r>
+              <w:rPr>
+                <w:rFonts w:hint="eastAsia" w:ascii="微软雅黑" w:hAnsi="微软雅黑" w:eastAsia="微软雅黑" w:cs="微软雅黑"/>
+                <w:b w:val="0"/>
+                <w:i w:val="0"/>
+                <w:caps w:val="0"/>
+                <w:color w:val="333333"/>
+                <w:spacing w:val="0"/>
+                <w:sz w:val="18"/>
+                <w:szCs w:val="18"/>
+                <w:shd w:val="clear" w:fill="FFFFFF"/>
+                <w:lang w:val="en-US" w:eastAsia="zh-CN"/>
+              </w:rPr>
+              <w:t>用户在数据库中的唯一标识</w:t>
+            </w:r>
+          </w:p>
+        </w:tc>
+        <w:tc>
+          <w:tcPr>
+            <w:tcW w:w="2166" w:type="dxa"/>
+            <w:vAlign w:val="center"/>
+          </w:tcPr>
+          <w:p>
+            <w:pPr>
+              <w:spacing w:line="360" w:lineRule="auto"/>
+              <w:jc w:val="center"/>
+              <w:rPr>
+                <w:rFonts w:hint="eastAsia" w:ascii="微软雅黑" w:hAnsi="微软雅黑" w:eastAsia="微软雅黑" w:cs="微软雅黑"/>
+                <w:b w:val="0"/>
+                <w:i w:val="0"/>
+                <w:caps w:val="0"/>
+                <w:color w:val="333333"/>
+                <w:spacing w:val="0"/>
+                <w:sz w:val="18"/>
+                <w:szCs w:val="18"/>
+                <w:shd w:val="clear" w:fill="FFFFFF"/>
+                <w:lang w:val="en-US" w:eastAsia="zh-CN"/>
+              </w:rPr>
+            </w:pPr>
+            <w:r>
+              <w:rPr>
+                <w:rFonts w:hint="eastAsia" w:ascii="微软雅黑" w:hAnsi="微软雅黑" w:eastAsia="微软雅黑" w:cs="微软雅黑"/>
+                <w:b w:val="0"/>
+                <w:i w:val="0"/>
+                <w:caps w:val="0"/>
+                <w:color w:val="333333"/>
+                <w:spacing w:val="0"/>
+                <w:sz w:val="18"/>
+                <w:szCs w:val="18"/>
+                <w:shd w:val="clear" w:fill="FFFFFF"/>
+                <w:lang w:val="en-US" w:eastAsia="zh-CN"/>
+              </w:rPr>
+              <w:t>int</w:t>
+            </w:r>
+          </w:p>
+        </w:tc>
+        <w:tc>
+          <w:tcPr>
+            <w:tcW w:w="1305" w:type="dxa"/>
+            <w:vAlign w:val="center"/>
+          </w:tcPr>
+          <w:p>
+            <w:pPr>
+              <w:spacing w:line="360" w:lineRule="auto"/>
+              <w:jc w:val="center"/>
+              <w:rPr>
+                <w:rFonts w:hint="eastAsia" w:ascii="微软雅黑" w:hAnsi="微软雅黑" w:eastAsia="微软雅黑" w:cs="微软雅黑"/>
+                <w:b w:val="0"/>
+                <w:i w:val="0"/>
+                <w:caps w:val="0"/>
+                <w:color w:val="333333"/>
+                <w:spacing w:val="0"/>
+                <w:sz w:val="18"/>
+                <w:szCs w:val="18"/>
+                <w:shd w:val="clear" w:fill="FFFFFF"/>
+                <w:lang w:val="en-US" w:eastAsia="zh-CN"/>
+              </w:rPr>
+            </w:pPr>
+            <w:r>
+              <w:rPr>
+                <w:rFonts w:hint="eastAsia" w:ascii="微软雅黑" w:hAnsi="微软雅黑" w:eastAsia="微软雅黑" w:cs="微软雅黑"/>
+                <w:b w:val="0"/>
+                <w:i w:val="0"/>
+                <w:caps w:val="0"/>
+                <w:color w:val="333333"/>
+                <w:spacing w:val="0"/>
+                <w:sz w:val="18"/>
+                <w:szCs w:val="18"/>
+                <w:shd w:val="clear" w:fill="FFFFFF"/>
+                <w:lang w:val="en-US" w:eastAsia="zh-CN"/>
+              </w:rPr>
+              <w:t>必须</w:t>
+            </w:r>
+          </w:p>
+        </w:tc>
+      </w:tr>
+      <w:tr>
+        <w:tblPrEx>
+          <w:tblBorders>
+            <w:top w:val="single" w:color="auto" w:sz="4" w:space="0"/>
+            <w:left w:val="single" w:color="auto" w:sz="4" w:space="0"/>
+            <w:bottom w:val="single" w:color="auto" w:sz="4" w:space="0"/>
+            <w:right w:val="single" w:color="auto" w:sz="4" w:space="0"/>
+            <w:insideH w:val="single" w:color="auto" w:sz="4" w:space="0"/>
+            <w:insideV w:val="single" w:color="auto" w:sz="4" w:space="0"/>
+          </w:tblBorders>
+          <w:tblLayout w:type="fixed"/>
+          <w:tblCellMar>
+            <w:top w:w="0" w:type="dxa"/>
+            <w:left w:w="108" w:type="dxa"/>
+            <w:bottom w:w="0" w:type="dxa"/>
+            <w:right w:w="108" w:type="dxa"/>
+          </w:tblCellMar>
+        </w:tblPrEx>
+        <w:tc>
+          <w:tcPr>
+            <w:tcW w:w="1548" w:type="dxa"/>
+            <w:vAlign w:val="center"/>
+          </w:tcPr>
+          <w:p>
+            <w:pPr>
+              <w:spacing w:line="360" w:lineRule="auto"/>
+              <w:jc w:val="center"/>
+              <w:rPr>
+                <w:rFonts w:hint="eastAsia" w:ascii="Arial" w:hAnsi="Arial" w:cs="Arial"/>
+                <w:sz w:val="21"/>
+                <w:szCs w:val="21"/>
+                <w:lang w:val="en-US" w:eastAsia="zh-CN"/>
+              </w:rPr>
+            </w:pPr>
+            <w:r>
+              <w:rPr>
+                <w:rFonts w:hint="eastAsia" w:ascii="Arial" w:hAnsi="Arial" w:cs="Arial"/>
+                <w:sz w:val="21"/>
+                <w:szCs w:val="21"/>
+                <w:lang w:val="en-US" w:eastAsia="zh-CN"/>
+              </w:rPr>
+              <w:t>identity_type</w:t>
+            </w:r>
+          </w:p>
+        </w:tc>
+        <w:tc>
+          <w:tcPr>
+            <w:tcW w:w="4372" w:type="dxa"/>
+            <w:vAlign w:val="center"/>
+          </w:tcPr>
+          <w:p>
+            <w:pPr>
+              <w:spacing w:line="360" w:lineRule="auto"/>
+              <w:rPr>
+                <w:rFonts w:hint="eastAsia" w:ascii="微软雅黑" w:hAnsi="微软雅黑" w:eastAsia="微软雅黑" w:cs="微软雅黑"/>
+                <w:b w:val="0"/>
+                <w:i w:val="0"/>
+                <w:caps w:val="0"/>
+                <w:color w:val="333333"/>
+                <w:spacing w:val="0"/>
+                <w:sz w:val="18"/>
+                <w:szCs w:val="18"/>
+                <w:shd w:val="clear" w:fill="FFFFFF"/>
+                <w:lang w:val="en-US" w:eastAsia="zh-CN"/>
+              </w:rPr>
+            </w:pPr>
+            <w:r>
+              <w:rPr>
+                <w:rFonts w:hint="eastAsia" w:ascii="微软雅黑" w:hAnsi="微软雅黑" w:eastAsia="微软雅黑" w:cs="微软雅黑"/>
+                <w:b w:val="0"/>
+                <w:i w:val="0"/>
+                <w:caps w:val="0"/>
+                <w:color w:val="333333"/>
+                <w:spacing w:val="0"/>
+                <w:sz w:val="18"/>
+                <w:szCs w:val="18"/>
+                <w:shd w:val="clear" w:fill="FFFFFF"/>
+                <w:lang w:val="en-US" w:eastAsia="zh-CN"/>
+              </w:rPr>
+              <w:t>账号类型,暂时只有一种类型，手机号码注册：phone</w:t>
+            </w:r>
+          </w:p>
+        </w:tc>
+        <w:tc>
+          <w:tcPr>
+            <w:tcW w:w="2166" w:type="dxa"/>
+            <w:vAlign w:val="center"/>
+          </w:tcPr>
+          <w:p>
+            <w:pPr>
+              <w:spacing w:line="360" w:lineRule="auto"/>
+              <w:jc w:val="center"/>
+              <w:rPr>
+                <w:rFonts w:hint="eastAsia" w:ascii="微软雅黑" w:hAnsi="微软雅黑" w:eastAsia="微软雅黑" w:cs="微软雅黑"/>
+                <w:b w:val="0"/>
+                <w:i w:val="0"/>
+                <w:caps w:val="0"/>
+                <w:color w:val="333333"/>
+                <w:spacing w:val="0"/>
+                <w:sz w:val="18"/>
+                <w:szCs w:val="18"/>
+                <w:shd w:val="clear" w:fill="FFFFFF"/>
+                <w:lang w:eastAsia="zh-CN"/>
+              </w:rPr>
+            </w:pPr>
+            <w:r>
+              <w:rPr>
+                <w:rFonts w:hint="eastAsia" w:ascii="微软雅黑" w:hAnsi="微软雅黑" w:eastAsia="微软雅黑" w:cs="微软雅黑"/>
+                <w:b w:val="0"/>
+                <w:i w:val="0"/>
+                <w:caps w:val="0"/>
+                <w:color w:val="333333"/>
+                <w:spacing w:val="0"/>
+                <w:sz w:val="18"/>
+                <w:szCs w:val="18"/>
+                <w:shd w:val="clear" w:fill="FFFFFF"/>
+                <w:lang w:val="en-US" w:eastAsia="zh-CN"/>
+              </w:rPr>
+              <w:t>String</w:t>
+            </w:r>
+          </w:p>
+        </w:tc>
+        <w:tc>
+          <w:tcPr>
+            <w:tcW w:w="1305" w:type="dxa"/>
+            <w:vAlign w:val="center"/>
+          </w:tcPr>
+          <w:p>
+            <w:pPr>
+              <w:spacing w:line="360" w:lineRule="auto"/>
+              <w:jc w:val="center"/>
+              <w:rPr>
+                <w:rFonts w:hint="eastAsia" w:ascii="微软雅黑" w:hAnsi="微软雅黑" w:eastAsia="微软雅黑" w:cs="微软雅黑"/>
+                <w:b w:val="0"/>
+                <w:i w:val="0"/>
+                <w:caps w:val="0"/>
+                <w:color w:val="333333"/>
+                <w:spacing w:val="0"/>
+                <w:sz w:val="18"/>
+                <w:szCs w:val="18"/>
+                <w:shd w:val="clear" w:fill="FFFFFF"/>
+                <w:lang w:eastAsia="zh-CN"/>
+              </w:rPr>
+            </w:pPr>
+            <w:r>
+              <w:rPr>
+                <w:rFonts w:hint="eastAsia" w:ascii="微软雅黑" w:hAnsi="微软雅黑" w:eastAsia="微软雅黑" w:cs="微软雅黑"/>
+                <w:b w:val="0"/>
+                <w:i w:val="0"/>
+                <w:caps w:val="0"/>
+                <w:color w:val="333333"/>
+                <w:spacing w:val="0"/>
+                <w:sz w:val="18"/>
+                <w:szCs w:val="18"/>
+                <w:shd w:val="clear" w:fill="FFFFFF"/>
+                <w:lang w:eastAsia="zh-CN"/>
+              </w:rPr>
+              <w:t>必须</w:t>
+            </w:r>
+          </w:p>
+        </w:tc>
+      </w:tr>
+      <w:tr>
+        <w:tblPrEx>
+          <w:tblBorders>
+            <w:top w:val="single" w:color="auto" w:sz="4" w:space="0"/>
+            <w:left w:val="single" w:color="auto" w:sz="4" w:space="0"/>
+            <w:bottom w:val="single" w:color="auto" w:sz="4" w:space="0"/>
+            <w:right w:val="single" w:color="auto" w:sz="4" w:space="0"/>
+            <w:insideH w:val="single" w:color="auto" w:sz="4" w:space="0"/>
+            <w:insideV w:val="single" w:color="auto" w:sz="4" w:space="0"/>
+          </w:tblBorders>
+          <w:tblLayout w:type="fixed"/>
+          <w:tblCellMar>
+            <w:top w:w="0" w:type="dxa"/>
+            <w:left w:w="108" w:type="dxa"/>
+            <w:bottom w:w="0" w:type="dxa"/>
+            <w:right w:w="108" w:type="dxa"/>
+          </w:tblCellMar>
+        </w:tblPrEx>
+        <w:tc>
+          <w:tcPr>
+            <w:tcW w:w="1548" w:type="dxa"/>
+            <w:vAlign w:val="center"/>
+          </w:tcPr>
+          <w:p>
+            <w:pPr>
+              <w:spacing w:line="360" w:lineRule="auto"/>
+              <w:jc w:val="center"/>
+              <w:rPr>
+                <w:rFonts w:hint="eastAsia" w:ascii="Arial" w:hAnsi="Arial" w:cs="Arial"/>
+                <w:sz w:val="21"/>
+                <w:szCs w:val="21"/>
+                <w:lang w:val="en-US" w:eastAsia="zh-CN"/>
+              </w:rPr>
+            </w:pPr>
+            <w:r>
+              <w:rPr>
+                <w:rFonts w:hint="eastAsia" w:ascii="Arial" w:hAnsi="Arial" w:cs="Arial"/>
+                <w:sz w:val="21"/>
+                <w:szCs w:val="21"/>
+                <w:lang w:val="en-US" w:eastAsia="zh-CN"/>
+              </w:rPr>
+              <w:t>identifier</w:t>
+            </w:r>
+          </w:p>
+        </w:tc>
+        <w:tc>
+          <w:tcPr>
+            <w:tcW w:w="4372" w:type="dxa"/>
+            <w:vAlign w:val="center"/>
+          </w:tcPr>
+          <w:p>
+            <w:pPr>
+              <w:spacing w:line="360" w:lineRule="auto"/>
+              <w:rPr>
+                <w:rFonts w:hint="eastAsia" w:ascii="微软雅黑" w:hAnsi="微软雅黑" w:eastAsia="微软雅黑" w:cs="微软雅黑"/>
+                <w:b w:val="0"/>
+                <w:i w:val="0"/>
+                <w:caps w:val="0"/>
+                <w:color w:val="333333"/>
+                <w:spacing w:val="0"/>
+                <w:sz w:val="18"/>
+                <w:szCs w:val="18"/>
+                <w:shd w:val="clear" w:fill="FFFFFF"/>
+                <w:lang w:val="en-US" w:eastAsia="zh-CN"/>
+              </w:rPr>
+            </w:pPr>
+            <w:r>
+              <w:rPr>
+                <w:rFonts w:hint="eastAsia" w:ascii="微软雅黑" w:hAnsi="微软雅黑" w:eastAsia="微软雅黑" w:cs="微软雅黑"/>
+                <w:b w:val="0"/>
+                <w:i w:val="0"/>
+                <w:caps w:val="0"/>
+                <w:color w:val="333333"/>
+                <w:spacing w:val="0"/>
+                <w:sz w:val="18"/>
+                <w:szCs w:val="18"/>
+                <w:shd w:val="clear" w:fill="FFFFFF"/>
+                <w:lang w:val="en-US" w:eastAsia="zh-CN"/>
+              </w:rPr>
+              <w:t>账号</w:t>
+            </w:r>
+          </w:p>
+        </w:tc>
+        <w:tc>
+          <w:tcPr>
+            <w:tcW w:w="2166" w:type="dxa"/>
+            <w:vAlign w:val="center"/>
+          </w:tcPr>
+          <w:p>
+            <w:pPr>
+              <w:spacing w:line="360" w:lineRule="auto"/>
+              <w:jc w:val="center"/>
+              <w:rPr>
+                <w:rFonts w:hint="eastAsia" w:ascii="微软雅黑" w:hAnsi="微软雅黑" w:eastAsia="微软雅黑" w:cs="微软雅黑"/>
+                <w:b w:val="0"/>
+                <w:i w:val="0"/>
+                <w:caps w:val="0"/>
+                <w:color w:val="333333"/>
+                <w:spacing w:val="0"/>
+                <w:sz w:val="18"/>
+                <w:szCs w:val="18"/>
+                <w:shd w:val="clear" w:fill="FFFFFF"/>
+                <w:lang w:val="en-US" w:eastAsia="zh-CN"/>
+              </w:rPr>
+            </w:pPr>
+            <w:r>
+              <w:rPr>
+                <w:rFonts w:hint="eastAsia" w:ascii="微软雅黑" w:hAnsi="微软雅黑" w:eastAsia="微软雅黑" w:cs="微软雅黑"/>
+                <w:b w:val="0"/>
+                <w:i w:val="0"/>
+                <w:caps w:val="0"/>
+                <w:color w:val="333333"/>
+                <w:spacing w:val="0"/>
+                <w:sz w:val="18"/>
+                <w:szCs w:val="18"/>
+                <w:shd w:val="clear" w:fill="FFFFFF"/>
+                <w:lang w:val="en-US" w:eastAsia="zh-CN"/>
+              </w:rPr>
+              <w:t>String</w:t>
+            </w:r>
+          </w:p>
+        </w:tc>
+        <w:tc>
+          <w:tcPr>
+            <w:tcW w:w="1305" w:type="dxa"/>
+            <w:vAlign w:val="center"/>
+          </w:tcPr>
+          <w:p>
+            <w:pPr>
+              <w:spacing w:line="360" w:lineRule="auto"/>
+              <w:jc w:val="center"/>
+              <w:rPr>
+                <w:rFonts w:hint="eastAsia" w:ascii="微软雅黑" w:hAnsi="微软雅黑" w:eastAsia="微软雅黑" w:cs="微软雅黑"/>
+                <w:b w:val="0"/>
+                <w:i w:val="0"/>
+                <w:caps w:val="0"/>
+                <w:color w:val="333333"/>
+                <w:spacing w:val="0"/>
+                <w:sz w:val="18"/>
+                <w:szCs w:val="18"/>
+                <w:shd w:val="clear" w:fill="FFFFFF"/>
+                <w:lang w:eastAsia="zh-CN"/>
+              </w:rPr>
+            </w:pPr>
+            <w:r>
+              <w:rPr>
+                <w:rFonts w:hint="eastAsia" w:ascii="微软雅黑" w:hAnsi="微软雅黑" w:eastAsia="微软雅黑" w:cs="微软雅黑"/>
+                <w:b w:val="0"/>
+                <w:i w:val="0"/>
+                <w:caps w:val="0"/>
+                <w:color w:val="333333"/>
+                <w:spacing w:val="0"/>
+                <w:sz w:val="18"/>
+                <w:szCs w:val="18"/>
+                <w:shd w:val="clear" w:fill="FFFFFF"/>
+                <w:lang w:eastAsia="zh-CN"/>
+              </w:rPr>
+              <w:t>必须</w:t>
+            </w:r>
+          </w:p>
+        </w:tc>
+      </w:tr>
+      <w:tr>
+        <w:tblPrEx>
+          <w:tblBorders>
+            <w:top w:val="single" w:color="auto" w:sz="4" w:space="0"/>
+            <w:left w:val="single" w:color="auto" w:sz="4" w:space="0"/>
+            <w:bottom w:val="single" w:color="auto" w:sz="4" w:space="0"/>
+            <w:right w:val="single" w:color="auto" w:sz="4" w:space="0"/>
+            <w:insideH w:val="single" w:color="auto" w:sz="4" w:space="0"/>
+            <w:insideV w:val="single" w:color="auto" w:sz="4" w:space="0"/>
+          </w:tblBorders>
+          <w:tblLayout w:type="fixed"/>
+          <w:tblCellMar>
+            <w:top w:w="0" w:type="dxa"/>
+            <w:left w:w="108" w:type="dxa"/>
+            <w:bottom w:w="0" w:type="dxa"/>
+            <w:right w:w="108" w:type="dxa"/>
+          </w:tblCellMar>
+        </w:tblPrEx>
+        <w:tc>
+          <w:tcPr>
+            <w:tcW w:w="1548" w:type="dxa"/>
+            <w:vAlign w:val="center"/>
+          </w:tcPr>
+          <w:p>
+            <w:pPr>
+              <w:spacing w:line="360" w:lineRule="auto"/>
+              <w:jc w:val="center"/>
+              <w:rPr>
+                <w:rFonts w:hint="eastAsia" w:ascii="Arial" w:hAnsi="Arial" w:cs="Arial"/>
+                <w:sz w:val="21"/>
+                <w:szCs w:val="21"/>
+                <w:lang w:val="en-US" w:eastAsia="zh-CN"/>
+              </w:rPr>
+            </w:pPr>
+            <w:r>
+              <w:rPr>
+                <w:rFonts w:hint="eastAsia" w:ascii="Arial" w:hAnsi="Arial" w:cs="Arial"/>
+                <w:sz w:val="21"/>
+                <w:szCs w:val="21"/>
+                <w:lang w:val="en-US" w:eastAsia="zh-CN"/>
+              </w:rPr>
+              <w:t>credential</w:t>
+            </w:r>
+          </w:p>
+        </w:tc>
+        <w:tc>
+          <w:tcPr>
+            <w:tcW w:w="4372" w:type="dxa"/>
+            <w:vAlign w:val="center"/>
+          </w:tcPr>
+          <w:p>
+            <w:pPr>
+              <w:spacing w:line="360" w:lineRule="auto"/>
+              <w:rPr>
+                <w:rFonts w:hint="eastAsia" w:ascii="微软雅黑" w:hAnsi="微软雅黑" w:eastAsia="微软雅黑" w:cs="微软雅黑"/>
+                <w:b w:val="0"/>
+                <w:i w:val="0"/>
+                <w:caps w:val="0"/>
+                <w:color w:val="333333"/>
+                <w:spacing w:val="0"/>
+                <w:sz w:val="18"/>
+                <w:szCs w:val="18"/>
+                <w:shd w:val="clear" w:fill="FFFFFF"/>
+                <w:lang w:val="en-US" w:eastAsia="zh-CN"/>
+              </w:rPr>
+            </w:pPr>
+            <w:r>
+              <w:rPr>
+                <w:rFonts w:hint="eastAsia" w:ascii="微软雅黑" w:hAnsi="微软雅黑" w:eastAsia="微软雅黑" w:cs="微软雅黑"/>
+                <w:b w:val="0"/>
+                <w:i w:val="0"/>
+                <w:caps w:val="0"/>
+                <w:color w:val="333333"/>
+                <w:spacing w:val="0"/>
+                <w:sz w:val="18"/>
+                <w:szCs w:val="18"/>
+                <w:shd w:val="clear" w:fill="FFFFFF"/>
+                <w:lang w:val="en-US" w:eastAsia="zh-CN"/>
+              </w:rPr>
+              <w:t>密码</w:t>
+            </w:r>
+          </w:p>
+        </w:tc>
+        <w:tc>
+          <w:tcPr>
+            <w:tcW w:w="2166" w:type="dxa"/>
+            <w:vAlign w:val="center"/>
+          </w:tcPr>
+          <w:p>
+            <w:pPr>
+              <w:spacing w:line="360" w:lineRule="auto"/>
+              <w:jc w:val="center"/>
+              <w:rPr>
+                <w:rFonts w:hint="eastAsia" w:ascii="微软雅黑" w:hAnsi="微软雅黑" w:eastAsia="微软雅黑" w:cs="微软雅黑"/>
+                <w:b w:val="0"/>
+                <w:i w:val="0"/>
+                <w:caps w:val="0"/>
+                <w:color w:val="333333"/>
+                <w:spacing w:val="0"/>
+                <w:sz w:val="18"/>
+                <w:szCs w:val="18"/>
+                <w:shd w:val="clear" w:fill="FFFFFF"/>
+                <w:lang w:val="en-US" w:eastAsia="zh-CN"/>
+              </w:rPr>
+            </w:pPr>
+            <w:r>
+              <w:rPr>
+                <w:rFonts w:hint="eastAsia" w:ascii="微软雅黑" w:hAnsi="微软雅黑" w:eastAsia="微软雅黑" w:cs="微软雅黑"/>
+                <w:b w:val="0"/>
+                <w:i w:val="0"/>
+                <w:caps w:val="0"/>
+                <w:color w:val="333333"/>
+                <w:spacing w:val="0"/>
+                <w:sz w:val="18"/>
+                <w:szCs w:val="18"/>
+                <w:shd w:val="clear" w:fill="FFFFFF"/>
+                <w:lang w:val="en-US" w:eastAsia="zh-CN"/>
+              </w:rPr>
+              <w:t>String</w:t>
+            </w:r>
+          </w:p>
+        </w:tc>
+        <w:tc>
+          <w:tcPr>
+            <w:tcW w:w="1305" w:type="dxa"/>
+            <w:vAlign w:val="center"/>
+          </w:tcPr>
+          <w:p>
+            <w:pPr>
+              <w:spacing w:line="360" w:lineRule="auto"/>
+              <w:jc w:val="center"/>
+              <w:rPr>
+                <w:rFonts w:hint="eastAsia" w:ascii="微软雅黑" w:hAnsi="微软雅黑" w:eastAsia="微软雅黑" w:cs="微软雅黑"/>
+                <w:b w:val="0"/>
+                <w:i w:val="0"/>
+                <w:caps w:val="0"/>
+                <w:color w:val="333333"/>
+                <w:spacing w:val="0"/>
+                <w:sz w:val="18"/>
+                <w:szCs w:val="18"/>
+                <w:shd w:val="clear" w:fill="FFFFFF"/>
+                <w:lang w:eastAsia="zh-CN"/>
+              </w:rPr>
+            </w:pPr>
+            <w:r>
+              <w:rPr>
+                <w:rFonts w:hint="eastAsia" w:ascii="微软雅黑" w:hAnsi="微软雅黑" w:eastAsia="微软雅黑" w:cs="微软雅黑"/>
+                <w:b w:val="0"/>
+                <w:i w:val="0"/>
+                <w:caps w:val="0"/>
+                <w:color w:val="333333"/>
+                <w:spacing w:val="0"/>
+                <w:sz w:val="18"/>
+                <w:szCs w:val="18"/>
+                <w:shd w:val="clear" w:fill="FFFFFF"/>
+                <w:lang w:eastAsia="zh-CN"/>
+              </w:rPr>
+              <w:t>必须</w:t>
+            </w:r>
+          </w:p>
+        </w:tc>
+      </w:tr>
+    </w:tbl>
+    <w:p>
+      <w:pPr>
+        <w:rPr>
+          <w:rFonts w:hint="eastAsia" w:ascii="Arial" w:hAnsi="Arial" w:cs="Arial"/>
+          <w:b/>
+          <w:sz w:val="28"/>
+          <w:szCs w:val="28"/>
+          <w:lang w:val="en-US" w:eastAsia="zh-CN"/>
+        </w:rPr>
+      </w:pPr>
+      <w:r>
+        <w:rPr>
+          <w:rFonts w:hint="eastAsia" w:ascii="Arial" w:hAnsi="Arial" w:cs="Arial"/>
+          <w:b/>
+          <w:sz w:val="28"/>
+          <w:szCs w:val="28"/>
+          <w:lang w:val="en-US" w:eastAsia="zh-CN"/>
+        </w:rPr>
+        <w:t>avatar结构：</w:t>
+      </w:r>
+    </w:p>
+    <w:tbl>
+      <w:tblPr>
+        <w:tblStyle w:val="18"/>
+        <w:tblW w:w="9406" w:type="dxa"/>
+        <w:tblInd w:w="0" w:type="dxa"/>
+        <w:tblBorders>
+          <w:top w:val="single" w:color="auto" w:sz="4" w:space="0"/>
+          <w:left w:val="single" w:color="auto" w:sz="4" w:space="0"/>
+          <w:bottom w:val="single" w:color="auto" w:sz="4" w:space="0"/>
+          <w:right w:val="single" w:color="auto" w:sz="4" w:space="0"/>
+          <w:insideH w:val="single" w:color="auto" w:sz="4" w:space="0"/>
+          <w:insideV w:val="single" w:color="auto" w:sz="4" w:space="0"/>
+        </w:tblBorders>
+        <w:tblLayout w:type="fixed"/>
+        <w:tblCellMar>
+          <w:top w:w="0" w:type="dxa"/>
+          <w:left w:w="108" w:type="dxa"/>
+          <w:bottom w:w="0" w:type="dxa"/>
+          <w:right w:w="108" w:type="dxa"/>
+        </w:tblCellMar>
+      </w:tblPr>
+      <w:tblGrid>
+        <w:gridCol w:w="1548"/>
+        <w:gridCol w:w="6538"/>
+        <w:gridCol w:w="1320"/>
+      </w:tblGrid>
+      <w:tr>
+        <w:tblPrEx>
+          <w:tblBorders>
+            <w:top w:val="single" w:color="auto" w:sz="4" w:space="0"/>
+            <w:left w:val="single" w:color="auto" w:sz="4" w:space="0"/>
+            <w:bottom w:val="single" w:color="auto" w:sz="4" w:space="0"/>
+            <w:right w:val="single" w:color="auto" w:sz="4" w:space="0"/>
+            <w:insideH w:val="single" w:color="auto" w:sz="4" w:space="0"/>
+            <w:insideV w:val="single" w:color="auto" w:sz="4" w:space="0"/>
+          </w:tblBorders>
+          <w:tblLayout w:type="fixed"/>
+          <w:tblCellMar>
+            <w:top w:w="0" w:type="dxa"/>
+            <w:left w:w="108" w:type="dxa"/>
+            <w:bottom w:w="0" w:type="dxa"/>
+            <w:right w:w="108" w:type="dxa"/>
+          </w:tblCellMar>
+        </w:tblPrEx>
+        <w:tc>
+          <w:tcPr>
+            <w:tcW w:w="1548" w:type="dxa"/>
+            <w:tcBorders>
+              <w:bottom w:val="single" w:color="auto" w:sz="4" w:space="0"/>
+            </w:tcBorders>
+            <w:shd w:val="clear" w:color="auto" w:fill="D9D9D9"/>
+            <w:vAlign w:val="center"/>
+          </w:tcPr>
+          <w:p>
+            <w:pPr>
+              <w:jc w:val="center"/>
+              <w:rPr>
+                <w:rFonts w:hint="eastAsia" w:ascii="Arial" w:hAnsi="Arial" w:eastAsia="宋体" w:cs="Arial"/>
+                <w:b/>
+                <w:sz w:val="21"/>
+                <w:szCs w:val="21"/>
+                <w:lang w:eastAsia="zh-CN"/>
+              </w:rPr>
+            </w:pPr>
+            <w:r>
+              <w:rPr>
+                <w:rFonts w:hint="eastAsia" w:ascii="Arial" w:hAnsi="Arial" w:cs="Arial"/>
+                <w:b/>
+                <w:sz w:val="21"/>
+                <w:szCs w:val="21"/>
+                <w:lang w:eastAsia="zh-CN"/>
+              </w:rPr>
+              <w:t>功能</w:t>
+            </w:r>
+          </w:p>
+        </w:tc>
+        <w:tc>
+          <w:tcPr>
+            <w:tcW w:w="6538" w:type="dxa"/>
+            <w:tcBorders>
+              <w:bottom w:val="single" w:color="auto" w:sz="4" w:space="0"/>
+            </w:tcBorders>
+            <w:shd w:val="clear" w:color="auto" w:fill="D9D9D9"/>
+            <w:vAlign w:val="center"/>
+          </w:tcPr>
+          <w:p>
+            <w:pPr>
+              <w:jc w:val="center"/>
+              <w:rPr>
+                <w:rFonts w:ascii="Arial" w:hAnsi="Arial" w:cs="Arial"/>
+                <w:b/>
+                <w:sz w:val="21"/>
+                <w:szCs w:val="21"/>
+              </w:rPr>
+            </w:pPr>
+            <w:r>
+              <w:rPr>
+                <w:rFonts w:ascii="Arial" w:hAnsi="Arial" w:cs="Arial"/>
+                <w:b/>
+                <w:sz w:val="21"/>
+                <w:szCs w:val="21"/>
+              </w:rPr>
+              <w:t>说明</w:t>
+            </w:r>
+          </w:p>
+        </w:tc>
+        <w:tc>
+          <w:tcPr>
+            <w:tcW w:w="1320" w:type="dxa"/>
+            <w:tcBorders>
+              <w:bottom w:val="single" w:color="auto" w:sz="4" w:space="0"/>
+            </w:tcBorders>
+            <w:shd w:val="clear" w:color="auto" w:fill="D9D9D9"/>
+            <w:vAlign w:val="center"/>
+          </w:tcPr>
+          <w:p>
+            <w:pPr>
+              <w:ind w:firstLine="12"/>
+              <w:jc w:val="center"/>
+              <w:rPr>
+                <w:rFonts w:ascii="Arial" w:hAnsi="Arial" w:cs="Arial"/>
+                <w:b/>
+                <w:sz w:val="21"/>
+                <w:szCs w:val="21"/>
+              </w:rPr>
+            </w:pPr>
+            <w:r>
+              <w:rPr>
+                <w:rFonts w:ascii="Arial" w:hAnsi="Arial" w:cs="Arial"/>
+                <w:b/>
+                <w:sz w:val="21"/>
+                <w:szCs w:val="21"/>
+              </w:rPr>
+              <w:t>数据</w:t>
+            </w:r>
+          </w:p>
+          <w:p>
+            <w:pPr>
+              <w:ind w:firstLine="12"/>
+              <w:jc w:val="center"/>
+              <w:rPr>
+                <w:rFonts w:ascii="Arial" w:hAnsi="Arial" w:cs="Arial"/>
+                <w:b/>
+                <w:sz w:val="21"/>
+                <w:szCs w:val="21"/>
+              </w:rPr>
+            </w:pPr>
+            <w:r>
+              <w:rPr>
+                <w:rFonts w:ascii="Arial" w:hAnsi="Arial" w:cs="Arial"/>
+                <w:b/>
+                <w:sz w:val="21"/>
+                <w:szCs w:val="21"/>
+              </w:rPr>
+              <w:t>类型</w:t>
+            </w:r>
+          </w:p>
+        </w:tc>
+      </w:tr>
+      <w:tr>
+        <w:tblPrEx>
+          <w:tblBorders>
+            <w:top w:val="single" w:color="auto" w:sz="4" w:space="0"/>
+            <w:left w:val="single" w:color="auto" w:sz="4" w:space="0"/>
+            <w:bottom w:val="single" w:color="auto" w:sz="4" w:space="0"/>
+            <w:right w:val="single" w:color="auto" w:sz="4" w:space="0"/>
+            <w:insideH w:val="single" w:color="auto" w:sz="4" w:space="0"/>
+            <w:insideV w:val="single" w:color="auto" w:sz="4" w:space="0"/>
+          </w:tblBorders>
+          <w:tblLayout w:type="fixed"/>
+          <w:tblCellMar>
+            <w:top w:w="0" w:type="dxa"/>
+            <w:left w:w="108" w:type="dxa"/>
+            <w:bottom w:w="0" w:type="dxa"/>
+            <w:right w:w="108" w:type="dxa"/>
+          </w:tblCellMar>
+        </w:tblPrEx>
+        <w:tc>
+          <w:tcPr>
+            <w:tcW w:w="1548" w:type="dxa"/>
+            <w:vAlign w:val="center"/>
+          </w:tcPr>
+          <w:p>
+            <w:pPr>
+              <w:spacing w:line="360" w:lineRule="auto"/>
+              <w:jc w:val="center"/>
+              <w:rPr>
+                <w:rFonts w:hint="eastAsia" w:ascii="Arial" w:hAnsi="Arial" w:cs="Arial"/>
+                <w:sz w:val="21"/>
+                <w:szCs w:val="21"/>
+                <w:lang w:val="en-US" w:eastAsia="zh-CN"/>
+              </w:rPr>
+            </w:pPr>
+            <w:r>
+              <w:rPr>
+                <w:rFonts w:hint="eastAsia" w:ascii="微软雅黑" w:hAnsi="微软雅黑" w:eastAsia="微软雅黑" w:cs="微软雅黑"/>
+                <w:b w:val="0"/>
+                <w:i w:val="0"/>
+                <w:caps w:val="0"/>
+                <w:color w:val="333333"/>
+                <w:spacing w:val="0"/>
+                <w:sz w:val="18"/>
+                <w:szCs w:val="18"/>
+                <w:shd w:val="clear" w:fill="FFFFFF"/>
+                <w:lang w:val="en-US" w:eastAsia="zh-CN"/>
+              </w:rPr>
+              <w:t>用户修改头像时，头像文件通过此参数上传</w:t>
+            </w:r>
+          </w:p>
+        </w:tc>
+        <w:tc>
+          <w:tcPr>
+            <w:tcW w:w="6538" w:type="dxa"/>
+            <w:vAlign w:val="center"/>
+          </w:tcPr>
+          <w:p>
+            <w:pPr>
+              <w:spacing w:line="360" w:lineRule="auto"/>
+              <w:rPr>
+                <w:rFonts w:hint="eastAsia" w:ascii="微软雅黑" w:hAnsi="微软雅黑" w:eastAsia="微软雅黑" w:cs="微软雅黑"/>
+                <w:b w:val="0"/>
+                <w:i w:val="0"/>
+                <w:caps w:val="0"/>
+                <w:color w:val="333333"/>
+                <w:spacing w:val="0"/>
+                <w:sz w:val="18"/>
+                <w:szCs w:val="18"/>
+                <w:shd w:val="clear" w:fill="FFFFFF"/>
+                <w:lang w:val="en-US" w:eastAsia="zh-CN"/>
+              </w:rPr>
+            </w:pPr>
+            <w:r>
+              <w:rPr>
+                <w:rFonts w:hint="eastAsia" w:ascii="微软雅黑" w:hAnsi="微软雅黑" w:eastAsia="微软雅黑" w:cs="微软雅黑"/>
+                <w:b w:val="0"/>
+                <w:i w:val="0"/>
+                <w:color w:val="333333"/>
+                <w:spacing w:val="0"/>
+                <w:sz w:val="18"/>
+                <w:szCs w:val="18"/>
+                <w:shd w:val="clear" w:fill="FFFFFF"/>
+                <w:lang w:val="en-US" w:eastAsia="zh-CN"/>
+              </w:rPr>
+              <w:t>J</w:t>
+            </w:r>
+            <w:r>
+              <w:rPr>
+                <w:rFonts w:hint="eastAsia" w:ascii="微软雅黑" w:hAnsi="微软雅黑" w:eastAsia="微软雅黑" w:cs="微软雅黑"/>
+                <w:b w:val="0"/>
+                <w:i w:val="0"/>
+                <w:caps w:val="0"/>
+                <w:color w:val="333333"/>
+                <w:spacing w:val="0"/>
+                <w:sz w:val="18"/>
+                <w:szCs w:val="18"/>
+                <w:shd w:val="clear" w:fill="FFFFFF"/>
+                <w:lang w:val="en-US" w:eastAsia="zh-CN"/>
+              </w:rPr>
+              <w:t>pg/jpeg/png格式的图片，客户端需对图片进行压缩处理；详细上传方法见接口请求方式。</w:t>
+            </w:r>
+          </w:p>
+        </w:tc>
+        <w:tc>
+          <w:tcPr>
+            <w:tcW w:w="1320" w:type="dxa"/>
+            <w:vAlign w:val="center"/>
+          </w:tcPr>
+          <w:p>
+            <w:pPr>
+              <w:spacing w:line="360" w:lineRule="auto"/>
+              <w:jc w:val="center"/>
+              <w:rPr>
+                <w:rFonts w:hint="eastAsia" w:ascii="微软雅黑" w:hAnsi="微软雅黑" w:eastAsia="微软雅黑" w:cs="微软雅黑"/>
+                <w:b w:val="0"/>
+                <w:i w:val="0"/>
+                <w:caps w:val="0"/>
+                <w:color w:val="333333"/>
+                <w:spacing w:val="0"/>
+                <w:sz w:val="18"/>
+                <w:szCs w:val="18"/>
+                <w:shd w:val="clear" w:fill="FFFFFF"/>
+                <w:lang w:val="en-US" w:eastAsia="zh-CN"/>
+              </w:rPr>
+            </w:pPr>
+            <w:r>
+              <w:rPr>
+                <w:rFonts w:hint="eastAsia" w:ascii="微软雅黑" w:hAnsi="微软雅黑" w:eastAsia="微软雅黑" w:cs="微软雅黑"/>
+                <w:b w:val="0"/>
+                <w:i w:val="0"/>
+                <w:caps w:val="0"/>
+                <w:color w:val="333333"/>
+                <w:spacing w:val="0"/>
+                <w:sz w:val="18"/>
+                <w:szCs w:val="18"/>
+                <w:shd w:val="clear" w:fill="FFFFFF"/>
+                <w:lang w:val="en-US" w:eastAsia="zh-CN"/>
+              </w:rPr>
+              <w:t>File</w:t>
+            </w:r>
+          </w:p>
+        </w:tc>
+      </w:tr>
+    </w:tbl>
+    <w:p>
+      <w:pPr>
+        <w:rPr>
+          <w:rFonts w:hint="eastAsia" w:ascii="Arial" w:hAnsi="Arial" w:cs="Arial"/>
+          <w:b/>
+          <w:sz w:val="28"/>
+          <w:szCs w:val="28"/>
+        </w:rPr>
+      </w:pPr>
+      <w:r>
+        <w:rPr>
+          <w:rFonts w:hint="eastAsia" w:ascii="Arial" w:hAnsi="Arial" w:cs="Arial"/>
+          <w:b/>
+          <w:sz w:val="28"/>
+          <w:szCs w:val="28"/>
+          <w:lang w:eastAsia="zh-CN"/>
+        </w:rPr>
+        <w:t>请求方式</w:t>
+      </w:r>
+      <w:r>
+        <w:rPr>
+          <w:rFonts w:hint="eastAsia" w:ascii="Arial" w:hAnsi="Arial" w:cs="Arial"/>
+          <w:b/>
+          <w:sz w:val="28"/>
+          <w:szCs w:val="28"/>
+        </w:rPr>
+        <w:t>：</w:t>
+      </w:r>
+    </w:p>
+    <w:p>
+      <w:pPr>
+        <w:ind w:firstLine="420" w:firstLineChars="0"/>
+        <w:rPr>
+          <w:rFonts w:hint="eastAsia"/>
+          <w:lang w:val="en-US" w:eastAsia="zh-CN"/>
+        </w:rPr>
+      </w:pPr>
+      <w:r>
+        <w:rPr>
+          <w:rFonts w:hint="eastAsia"/>
+          <w:b/>
+          <w:bCs/>
+          <w:color w:val="0000FF"/>
+          <w:lang w:eastAsia="zh-CN"/>
+        </w:rPr>
+        <w:t>请求地址</w:t>
+      </w:r>
+      <w:r>
+        <w:rPr>
+          <w:rFonts w:hint="eastAsia"/>
+          <w:b/>
+          <w:bCs/>
+          <w:color w:val="0000FF"/>
+          <w:lang w:val="en-US" w:eastAsia="zh-CN"/>
+        </w:rPr>
+        <w:t xml:space="preserve"> = host + api</w:t>
+      </w:r>
+      <w:r>
+        <w:rPr>
+          <w:rFonts w:hint="eastAsia"/>
+          <w:lang w:eastAsia="zh-CN"/>
+        </w:rPr>
+        <w:t>，在代码中发起</w:t>
+      </w:r>
+      <w:r>
+        <w:rPr>
+          <w:rFonts w:hint="eastAsia"/>
+          <w:lang w:val="en-US" w:eastAsia="zh-CN"/>
+        </w:rPr>
+        <w:t>HTTP POST请求传入接口所需的参数即可。</w:t>
+      </w:r>
+    </w:p>
+    <w:p>
+      <w:pPr>
+        <w:ind w:firstLine="420" w:firstLineChars="0"/>
+        <w:rPr>
+          <w:rFonts w:hint="eastAsia"/>
+          <w:lang w:val="en-US" w:eastAsia="zh-CN"/>
+        </w:rPr>
+      </w:pPr>
+      <w:r>
+        <w:rPr>
+          <w:rFonts w:hint="eastAsia"/>
+          <w:b/>
+          <w:bCs/>
+          <w:color w:val="0000FF"/>
+          <w:lang w:val="en-US" w:eastAsia="zh-CN"/>
+        </w:rPr>
+        <w:t>修改头像说明：</w:t>
+      </w:r>
+      <w:r>
+        <w:rPr>
+          <w:rFonts w:hint="eastAsia"/>
+          <w:lang w:val="en-US" w:eastAsia="zh-CN"/>
+        </w:rPr>
+        <w:t>若用户修改了头像，则需在请求体中传入“avatar”参数，值为头像文件，支持JPG、JPEG、PNG图片格式，若没有修改则不要加“avatar”参数。传了“avatar”参数，则必须传“userInfo”参数。</w:t>
+      </w:r>
+    </w:p>
+    <w:p>
+      <w:pPr>
+        <w:ind w:firstLine="420" w:firstLineChars="0"/>
+        <w:rPr>
+          <w:rFonts w:hint="eastAsia"/>
+          <w:lang w:val="en-US" w:eastAsia="zh-CN"/>
+        </w:rPr>
+      </w:pPr>
+      <w:r>
+        <w:rPr>
+          <w:rFonts w:hint="eastAsia"/>
+          <w:lang w:val="en-US" w:eastAsia="zh-CN"/>
+        </w:rPr>
+        <w:t xml:space="preserve">请求示例：示例中使用了Android </w:t>
+      </w:r>
+      <w:r>
+        <w:rPr>
+          <w:rFonts w:hint="eastAsia"/>
+          <w:lang w:val="en-US" w:eastAsia="zh-CN"/>
+        </w:rPr>
+        <w:fldChar w:fldCharType="begin"/>
+      </w:r>
+      <w:r>
+        <w:rPr>
+          <w:rFonts w:hint="eastAsia"/>
+          <w:lang w:val="en-US" w:eastAsia="zh-CN"/>
+        </w:rPr>
+        <w:instrText xml:space="preserve"> HYPERLINK "http://blog.csdn.net/itachi85/article/details/51190687" </w:instrText>
+      </w:r>
+      <w:r>
+        <w:rPr>
+          <w:rFonts w:hint="eastAsia"/>
+          <w:lang w:val="en-US" w:eastAsia="zh-CN"/>
+        </w:rPr>
+        <w:fldChar w:fldCharType="separate"/>
+      </w:r>
+      <w:r>
+        <w:rPr>
+          <w:rFonts w:hint="eastAsia"/>
+          <w:lang w:val="en-US" w:eastAsia="zh-CN"/>
+        </w:rPr>
+        <w:t>OkHttp3</w:t>
+      </w:r>
+      <w:r>
+        <w:rPr>
+          <w:rFonts w:hint="eastAsia"/>
+          <w:lang w:val="en-US" w:eastAsia="zh-CN"/>
+        </w:rPr>
+        <w:fldChar w:fldCharType="end"/>
+      </w:r>
+      <w:r>
+        <w:rPr>
+          <w:rFonts w:hint="eastAsia"/>
+          <w:lang w:val="en-US" w:eastAsia="zh-CN"/>
+        </w:rPr>
+        <w:t>框架进行上传，仅供参考。示例中未对上传的图片进行压缩处理，开发使用时需自行</w:t>
+      </w:r>
+      <w:bookmarkStart w:id="1" w:name="_GoBack"/>
+      <w:bookmarkEnd w:id="1"/>
+      <w:r>
+        <w:rPr>
+          <w:rFonts w:hint="eastAsia"/>
+          <w:lang w:val="en-US" w:eastAsia="zh-CN"/>
+        </w:rPr>
+        <w:t>处理。</w:t>
+      </w:r>
+    </w:p>
+    <w:p>
+      <w:pPr>
+        <w:ind w:firstLine="420" w:firstLineChars="0"/>
+        <w:rPr>
+          <w:rFonts w:hint="eastAsia"/>
+          <w:lang w:val="en-US" w:eastAsia="zh-CN"/>
+        </w:rPr>
+      </w:pPr>
+    </w:p>
+    <w:p>
+      <w:pPr>
+        <w:ind w:firstLine="420" w:firstLineChars="0"/>
+        <w:rPr>
+          <w:rFonts w:hint="eastAsia"/>
+          <w:lang w:val="en-US" w:eastAsia="zh-CN"/>
+        </w:rPr>
+      </w:pPr>
+    </w:p>
+    <w:p>
+      <w:pPr>
+        <w:ind w:firstLine="420" w:firstLineChars="0"/>
+        <w:rPr>
+          <w:rFonts w:hint="eastAsia"/>
+          <w:lang w:val="en-US" w:eastAsia="zh-CN"/>
+        </w:rPr>
+      </w:pPr>
+    </w:p>
+    <w:p>
+      <w:pPr>
+        <w:pStyle w:val="13"/>
+        <w:keepNext w:val="0"/>
+        <w:keepLines w:val="0"/>
+        <w:widowControl/>
+        <w:suppressLineNumbers w:val="0"/>
+        <w:shd w:val="clear" w:fill="2B2B2B"/>
+        <w:rPr>
+          <w:rFonts w:hint="eastAsia" w:ascii="宋体" w:hAnsi="宋体" w:eastAsia="宋体" w:cs="宋体"/>
+          <w:color w:val="A9B7C6"/>
+          <w:sz w:val="24"/>
+          <w:szCs w:val="24"/>
+        </w:rPr>
+      </w:pPr>
+      <w:r>
+        <w:rPr>
+          <w:rFonts w:hint="eastAsia" w:ascii="宋体" w:hAnsi="宋体" w:eastAsia="宋体" w:cs="宋体"/>
+          <w:color w:val="808080"/>
+          <w:sz w:val="24"/>
+          <w:szCs w:val="24"/>
+          <w:shd w:val="clear" w:fill="2B2B2B"/>
+        </w:rPr>
+        <w:t>//jpg或者jpeg格式图片</w:t>
+      </w:r>
+      <w:r>
+        <w:rPr>
+          <w:rFonts w:hint="eastAsia" w:ascii="宋体" w:hAnsi="宋体" w:eastAsia="宋体" w:cs="宋体"/>
+          <w:color w:val="808080"/>
+          <w:sz w:val="24"/>
+          <w:szCs w:val="24"/>
+          <w:shd w:val="clear" w:fill="2B2B2B"/>
+        </w:rPr>
+        <w:br w:type="textWrapping"/>
+      </w:r>
+      <w:r>
+        <w:rPr>
+          <w:rFonts w:hint="eastAsia" w:ascii="宋体" w:hAnsi="宋体" w:eastAsia="宋体" w:cs="宋体"/>
+          <w:color w:val="CC7832"/>
+          <w:sz w:val="24"/>
+          <w:szCs w:val="24"/>
+          <w:shd w:val="clear" w:fill="2B2B2B"/>
+        </w:rPr>
+        <w:t xml:space="preserve">private static final </w:t>
+      </w:r>
+      <w:r>
+        <w:rPr>
+          <w:rFonts w:hint="eastAsia" w:ascii="宋体" w:hAnsi="宋体" w:eastAsia="宋体" w:cs="宋体"/>
+          <w:color w:val="A9B7C6"/>
+          <w:sz w:val="24"/>
+          <w:szCs w:val="24"/>
+          <w:shd w:val="clear" w:fill="2B2B2B"/>
+        </w:rPr>
+        <w:t xml:space="preserve">MediaType </w:t>
+      </w:r>
+      <w:r>
+        <w:rPr>
+          <w:rFonts w:hint="eastAsia" w:ascii="宋体" w:hAnsi="宋体" w:eastAsia="宋体" w:cs="宋体"/>
+          <w:i/>
+          <w:color w:val="9876AA"/>
+          <w:sz w:val="24"/>
+          <w:szCs w:val="24"/>
+          <w:shd w:val="clear" w:fill="2B2B2B"/>
+        </w:rPr>
+        <w:t xml:space="preserve">MEDIA_TYPE_JPEG </w:t>
+      </w:r>
+      <w:r>
+        <w:rPr>
+          <w:rFonts w:hint="eastAsia" w:ascii="宋体" w:hAnsi="宋体" w:eastAsia="宋体" w:cs="宋体"/>
+          <w:color w:val="A9B7C6"/>
+          <w:sz w:val="24"/>
+          <w:szCs w:val="24"/>
+          <w:shd w:val="clear" w:fill="2B2B2B"/>
+        </w:rPr>
+        <w:t>= MediaType.</w:t>
+      </w:r>
+      <w:r>
+        <w:rPr>
+          <w:rFonts w:hint="eastAsia" w:ascii="宋体" w:hAnsi="宋体" w:eastAsia="宋体" w:cs="宋体"/>
+          <w:i/>
+          <w:color w:val="A9B7C6"/>
+          <w:sz w:val="24"/>
+          <w:szCs w:val="24"/>
+          <w:shd w:val="clear" w:fill="2B2B2B"/>
+        </w:rPr>
+        <w:t>parse</w:t>
+      </w:r>
+      <w:r>
+        <w:rPr>
+          <w:rFonts w:hint="eastAsia" w:ascii="宋体" w:hAnsi="宋体" w:eastAsia="宋体" w:cs="宋体"/>
+          <w:color w:val="A9B7C6"/>
+          <w:sz w:val="24"/>
+          <w:szCs w:val="24"/>
+          <w:shd w:val="clear" w:fill="2B2B2B"/>
+        </w:rPr>
+        <w:t>(</w:t>
+      </w:r>
+      <w:r>
+        <w:rPr>
+          <w:rFonts w:hint="eastAsia" w:ascii="宋体" w:hAnsi="宋体" w:eastAsia="宋体" w:cs="宋体"/>
+          <w:color w:val="6A8759"/>
+          <w:sz w:val="24"/>
+          <w:szCs w:val="24"/>
+          <w:shd w:val="clear" w:fill="2B2B2B"/>
+        </w:rPr>
+        <w:t>"image/jpeg"</w:t>
+      </w:r>
+      <w:r>
+        <w:rPr>
+          <w:rFonts w:hint="eastAsia" w:ascii="宋体" w:hAnsi="宋体" w:eastAsia="宋体" w:cs="宋体"/>
+          <w:color w:val="A9B7C6"/>
+          <w:sz w:val="24"/>
+          <w:szCs w:val="24"/>
+          <w:shd w:val="clear" w:fill="2B2B2B"/>
+        </w:rPr>
+        <w:t>)</w:t>
+      </w:r>
+      <w:r>
+        <w:rPr>
+          <w:rFonts w:hint="eastAsia" w:ascii="宋体" w:hAnsi="宋体" w:eastAsia="宋体" w:cs="宋体"/>
+          <w:color w:val="CC7832"/>
+          <w:sz w:val="24"/>
+          <w:szCs w:val="24"/>
+          <w:shd w:val="clear" w:fill="2B2B2B"/>
+        </w:rPr>
+        <w:t>;</w:t>
+      </w:r>
+      <w:r>
+        <w:rPr>
+          <w:rFonts w:hint="eastAsia" w:ascii="宋体" w:hAnsi="宋体" w:eastAsia="宋体" w:cs="宋体"/>
+          <w:color w:val="CC7832"/>
+          <w:sz w:val="24"/>
+          <w:szCs w:val="24"/>
+          <w:shd w:val="clear" w:fill="2B2B2B"/>
+        </w:rPr>
+        <w:br w:type="textWrapping"/>
+      </w:r>
+      <w:r>
+        <w:rPr>
+          <w:rFonts w:hint="eastAsia" w:ascii="宋体" w:hAnsi="宋体" w:eastAsia="宋体" w:cs="宋体"/>
+          <w:color w:val="808080"/>
+          <w:sz w:val="24"/>
+          <w:szCs w:val="24"/>
+          <w:shd w:val="clear" w:fill="2B2B2B"/>
+        </w:rPr>
+        <w:t>//png格式图片</w:t>
+      </w:r>
+      <w:r>
+        <w:rPr>
+          <w:rFonts w:hint="eastAsia" w:ascii="宋体" w:hAnsi="宋体" w:eastAsia="宋体" w:cs="宋体"/>
+          <w:color w:val="808080"/>
+          <w:sz w:val="24"/>
+          <w:szCs w:val="24"/>
+          <w:shd w:val="clear" w:fill="2B2B2B"/>
+        </w:rPr>
+        <w:br w:type="textWrapping"/>
+      </w:r>
+      <w:r>
+        <w:rPr>
+          <w:rFonts w:hint="eastAsia" w:ascii="宋体" w:hAnsi="宋体" w:eastAsia="宋体" w:cs="宋体"/>
+          <w:color w:val="CC7832"/>
+          <w:sz w:val="24"/>
+          <w:szCs w:val="24"/>
+          <w:shd w:val="clear" w:fill="2B2B2B"/>
+        </w:rPr>
+        <w:t xml:space="preserve">private static final </w:t>
+      </w:r>
+      <w:r>
+        <w:rPr>
+          <w:rFonts w:hint="eastAsia" w:ascii="宋体" w:hAnsi="宋体" w:eastAsia="宋体" w:cs="宋体"/>
+          <w:color w:val="A9B7C6"/>
+          <w:sz w:val="24"/>
+          <w:szCs w:val="24"/>
+          <w:shd w:val="clear" w:fill="2B2B2B"/>
+        </w:rPr>
+        <w:t xml:space="preserve">MediaType </w:t>
+      </w:r>
+      <w:r>
+        <w:rPr>
+          <w:rFonts w:hint="eastAsia" w:ascii="宋体" w:hAnsi="宋体" w:eastAsia="宋体" w:cs="宋体"/>
+          <w:i/>
+          <w:color w:val="9876AA"/>
+          <w:sz w:val="24"/>
+          <w:szCs w:val="24"/>
+          <w:shd w:val="clear" w:fill="2B2B2B"/>
+        </w:rPr>
+        <w:t xml:space="preserve">MEDIA_TYPE_PNG </w:t>
+      </w:r>
+      <w:r>
+        <w:rPr>
+          <w:rFonts w:hint="eastAsia" w:ascii="宋体" w:hAnsi="宋体" w:eastAsia="宋体" w:cs="宋体"/>
+          <w:color w:val="A9B7C6"/>
+          <w:sz w:val="24"/>
+          <w:szCs w:val="24"/>
+          <w:shd w:val="clear" w:fill="2B2B2B"/>
+        </w:rPr>
+        <w:t>= MediaType.</w:t>
+      </w:r>
+      <w:r>
+        <w:rPr>
+          <w:rFonts w:hint="eastAsia" w:ascii="宋体" w:hAnsi="宋体" w:eastAsia="宋体" w:cs="宋体"/>
+          <w:i/>
+          <w:color w:val="A9B7C6"/>
+          <w:sz w:val="24"/>
+          <w:szCs w:val="24"/>
+          <w:shd w:val="clear" w:fill="2B2B2B"/>
+        </w:rPr>
+        <w:t>parse</w:t>
+      </w:r>
+      <w:r>
+        <w:rPr>
+          <w:rFonts w:hint="eastAsia" w:ascii="宋体" w:hAnsi="宋体" w:eastAsia="宋体" w:cs="宋体"/>
+          <w:color w:val="A9B7C6"/>
+          <w:sz w:val="24"/>
+          <w:szCs w:val="24"/>
+          <w:shd w:val="clear" w:fill="2B2B2B"/>
+        </w:rPr>
+        <w:t>(</w:t>
+      </w:r>
+      <w:r>
+        <w:rPr>
+          <w:rFonts w:hint="eastAsia" w:ascii="宋体" w:hAnsi="宋体" w:eastAsia="宋体" w:cs="宋体"/>
+          <w:color w:val="6A8759"/>
+          <w:sz w:val="24"/>
+          <w:szCs w:val="24"/>
+          <w:shd w:val="clear" w:fill="2B2B2B"/>
+        </w:rPr>
+        <w:t>"image/png"</w:t>
+      </w:r>
+      <w:r>
+        <w:rPr>
+          <w:rFonts w:hint="eastAsia" w:ascii="宋体" w:hAnsi="宋体" w:eastAsia="宋体" w:cs="宋体"/>
+          <w:color w:val="A9B7C6"/>
+          <w:sz w:val="24"/>
+          <w:szCs w:val="24"/>
+          <w:shd w:val="clear" w:fill="2B2B2B"/>
+        </w:rPr>
+        <w:t>)</w:t>
+      </w:r>
+      <w:r>
+        <w:rPr>
+          <w:rFonts w:hint="eastAsia" w:ascii="宋体" w:hAnsi="宋体" w:eastAsia="宋体" w:cs="宋体"/>
+          <w:color w:val="CC7832"/>
+          <w:sz w:val="24"/>
+          <w:szCs w:val="24"/>
+          <w:shd w:val="clear" w:fill="2B2B2B"/>
+        </w:rPr>
+        <w:t>;</w:t>
+      </w:r>
+    </w:p>
+    <w:p>
+      <w:pPr>
+        <w:rPr>
+          <w:rFonts w:hint="eastAsia"/>
+          <w:lang w:val="en-US" w:eastAsia="zh-CN"/>
+        </w:rPr>
+      </w:pPr>
+    </w:p>
+    <w:p>
+      <w:pPr>
+        <w:pStyle w:val="13"/>
+        <w:keepNext w:val="0"/>
+        <w:keepLines w:val="0"/>
+        <w:widowControl/>
+        <w:suppressLineNumbers w:val="0"/>
+        <w:shd w:val="clear" w:fill="2B2B2B"/>
+        <w:rPr>
+          <w:rFonts w:hint="eastAsia" w:ascii="宋体" w:hAnsi="宋体" w:eastAsia="宋体" w:cs="宋体"/>
+          <w:color w:val="A9B7C6"/>
+          <w:sz w:val="24"/>
+          <w:szCs w:val="24"/>
+        </w:rPr>
+      </w:pPr>
+      <w:r>
+        <w:rPr>
+          <w:rFonts w:hint="eastAsia" w:ascii="宋体" w:hAnsi="宋体" w:eastAsia="宋体" w:cs="宋体"/>
+          <w:color w:val="A9B7C6"/>
+          <w:sz w:val="24"/>
+          <w:szCs w:val="24"/>
+          <w:shd w:val="clear" w:fill="2B2B2B"/>
+        </w:rPr>
+        <w:t>String rootPath = Environment.</w:t>
+      </w:r>
+      <w:r>
+        <w:rPr>
+          <w:rFonts w:hint="eastAsia" w:ascii="宋体" w:hAnsi="宋体" w:eastAsia="宋体" w:cs="宋体"/>
+          <w:i/>
+          <w:color w:val="A9B7C6"/>
+          <w:sz w:val="24"/>
+          <w:szCs w:val="24"/>
+          <w:shd w:val="clear" w:fill="2B2B2B"/>
+        </w:rPr>
+        <w:t>getExternalStorageDirectory</w:t>
+      </w:r>
+      <w:r>
+        <w:rPr>
+          <w:rFonts w:hint="eastAsia" w:ascii="宋体" w:hAnsi="宋体" w:eastAsia="宋体" w:cs="宋体"/>
+          <w:color w:val="A9B7C6"/>
+          <w:sz w:val="24"/>
+          <w:szCs w:val="24"/>
+          <w:shd w:val="clear" w:fill="2B2B2B"/>
+        </w:rPr>
+        <w:t>().getAbsolutePath()</w:t>
+      </w:r>
+      <w:r>
+        <w:rPr>
+          <w:rFonts w:hint="eastAsia" w:ascii="宋体" w:hAnsi="宋体" w:eastAsia="宋体" w:cs="宋体"/>
+          <w:color w:val="CC7832"/>
+          <w:sz w:val="24"/>
+          <w:szCs w:val="24"/>
+          <w:shd w:val="clear" w:fill="2B2B2B"/>
+        </w:rPr>
+        <w:t xml:space="preserve">; </w:t>
+      </w:r>
+      <w:r>
+        <w:rPr>
+          <w:rFonts w:hint="eastAsia" w:ascii="宋体" w:hAnsi="宋体" w:eastAsia="宋体" w:cs="宋体"/>
+          <w:color w:val="808080"/>
+          <w:sz w:val="24"/>
+          <w:szCs w:val="24"/>
+          <w:shd w:val="clear" w:fill="2B2B2B"/>
+        </w:rPr>
+        <w:t>//手机根目录</w:t>
+      </w:r>
+      <w:r>
+        <w:rPr>
+          <w:rFonts w:hint="eastAsia" w:ascii="宋体" w:hAnsi="宋体" w:eastAsia="宋体" w:cs="宋体"/>
+          <w:color w:val="808080"/>
+          <w:sz w:val="24"/>
+          <w:szCs w:val="24"/>
+          <w:shd w:val="clear" w:fill="2B2B2B"/>
+        </w:rPr>
+        <w:br w:type="textWrapping"/>
+      </w:r>
+      <w:r>
+        <w:rPr>
+          <w:rFonts w:hint="eastAsia" w:ascii="宋体" w:hAnsi="宋体" w:eastAsia="宋体" w:cs="宋体"/>
+          <w:color w:val="A9B7C6"/>
+          <w:sz w:val="24"/>
+          <w:szCs w:val="24"/>
+          <w:shd w:val="clear" w:fill="2B2B2B"/>
+        </w:rPr>
+        <w:t xml:space="preserve">File headFile = </w:t>
+      </w:r>
+      <w:r>
+        <w:rPr>
+          <w:rFonts w:hint="eastAsia" w:ascii="宋体" w:hAnsi="宋体" w:eastAsia="宋体" w:cs="宋体"/>
+          <w:color w:val="CC7832"/>
+          <w:sz w:val="24"/>
+          <w:szCs w:val="24"/>
+          <w:shd w:val="clear" w:fill="2B2B2B"/>
+        </w:rPr>
+        <w:t xml:space="preserve">new </w:t>
+      </w:r>
+      <w:r>
+        <w:rPr>
+          <w:rFonts w:hint="eastAsia" w:ascii="宋体" w:hAnsi="宋体" w:eastAsia="宋体" w:cs="宋体"/>
+          <w:color w:val="A9B7C6"/>
+          <w:sz w:val="24"/>
+          <w:szCs w:val="24"/>
+          <w:shd w:val="clear" w:fill="2B2B2B"/>
+        </w:rPr>
+        <w:t>File(rootPath+</w:t>
+      </w:r>
+      <w:r>
+        <w:rPr>
+          <w:rFonts w:hint="eastAsia" w:ascii="宋体" w:hAnsi="宋体" w:eastAsia="宋体" w:cs="宋体"/>
+          <w:color w:val="6A8759"/>
+          <w:sz w:val="24"/>
+          <w:szCs w:val="24"/>
+          <w:shd w:val="clear" w:fill="2B2B2B"/>
+        </w:rPr>
+        <w:t>"/images/head.jpg"</w:t>
+      </w:r>
+      <w:r>
+        <w:rPr>
+          <w:rFonts w:hint="eastAsia" w:ascii="宋体" w:hAnsi="宋体" w:eastAsia="宋体" w:cs="宋体"/>
+          <w:color w:val="A9B7C6"/>
+          <w:sz w:val="24"/>
+          <w:szCs w:val="24"/>
+          <w:shd w:val="clear" w:fill="2B2B2B"/>
+        </w:rPr>
+        <w:t>)</w:t>
+      </w:r>
+      <w:r>
+        <w:rPr>
+          <w:rFonts w:hint="eastAsia" w:ascii="宋体" w:hAnsi="宋体" w:eastAsia="宋体" w:cs="宋体"/>
+          <w:color w:val="CC7832"/>
+          <w:sz w:val="24"/>
+          <w:szCs w:val="24"/>
+          <w:shd w:val="clear" w:fill="2B2B2B"/>
+        </w:rPr>
+        <w:t xml:space="preserve">;  </w:t>
+      </w:r>
+      <w:r>
+        <w:rPr>
+          <w:rFonts w:hint="eastAsia" w:ascii="宋体" w:hAnsi="宋体" w:eastAsia="宋体" w:cs="宋体"/>
+          <w:color w:val="808080"/>
+          <w:sz w:val="24"/>
+          <w:szCs w:val="24"/>
+          <w:shd w:val="clear" w:fill="2B2B2B"/>
+        </w:rPr>
+        <w:t>//需要上传的头像文件</w:t>
+      </w:r>
+      <w:r>
+        <w:rPr>
+          <w:rFonts w:hint="eastAsia" w:ascii="宋体" w:hAnsi="宋体" w:eastAsia="宋体" w:cs="宋体"/>
+          <w:color w:val="808080"/>
+          <w:sz w:val="24"/>
+          <w:szCs w:val="24"/>
+          <w:shd w:val="clear" w:fill="2B2B2B"/>
+        </w:rPr>
+        <w:br w:type="textWrapping"/>
+      </w:r>
+      <w:r>
+        <w:rPr>
+          <w:rFonts w:hint="eastAsia" w:ascii="宋体" w:hAnsi="宋体" w:eastAsia="宋体" w:cs="宋体"/>
+          <w:color w:val="808080"/>
+          <w:sz w:val="24"/>
+          <w:szCs w:val="24"/>
+          <w:shd w:val="clear" w:fill="2B2B2B"/>
+        </w:rPr>
+        <w:br w:type="textWrapping"/>
+      </w:r>
+      <w:r>
+        <w:rPr>
+          <w:rFonts w:hint="eastAsia" w:ascii="宋体" w:hAnsi="宋体" w:eastAsia="宋体" w:cs="宋体"/>
+          <w:color w:val="A9B7C6"/>
+          <w:sz w:val="24"/>
+          <w:szCs w:val="24"/>
+          <w:shd w:val="clear" w:fill="2B2B2B"/>
+        </w:rPr>
+        <w:t>RequestBody requestBody = RequestBody.</w:t>
+      </w:r>
+      <w:r>
+        <w:rPr>
+          <w:rFonts w:hint="eastAsia" w:ascii="宋体" w:hAnsi="宋体" w:eastAsia="宋体" w:cs="宋体"/>
+          <w:i/>
+          <w:color w:val="A9B7C6"/>
+          <w:sz w:val="24"/>
+          <w:szCs w:val="24"/>
+          <w:shd w:val="clear" w:fill="2B2B2B"/>
+        </w:rPr>
+        <w:t>create</w:t>
+      </w:r>
+      <w:r>
+        <w:rPr>
+          <w:rFonts w:hint="eastAsia" w:ascii="宋体" w:hAnsi="宋体" w:eastAsia="宋体" w:cs="宋体"/>
+          <w:color w:val="A9B7C6"/>
+          <w:sz w:val="24"/>
+          <w:szCs w:val="24"/>
+          <w:shd w:val="clear" w:fill="2B2B2B"/>
+        </w:rPr>
+        <w:t>(</w:t>
+      </w:r>
+      <w:r>
+        <w:rPr>
+          <w:rFonts w:hint="eastAsia" w:ascii="宋体" w:hAnsi="宋体" w:eastAsia="宋体" w:cs="宋体"/>
+          <w:i/>
+          <w:color w:val="9876AA"/>
+          <w:sz w:val="24"/>
+          <w:szCs w:val="24"/>
+          <w:shd w:val="clear" w:fill="2B2B2B"/>
+        </w:rPr>
+        <w:t>MEDIA_TYPE_JPEG</w:t>
+      </w:r>
+      <w:r>
+        <w:rPr>
+          <w:rFonts w:hint="eastAsia" w:ascii="宋体" w:hAnsi="宋体" w:eastAsia="宋体" w:cs="宋体"/>
+          <w:color w:val="CC7832"/>
+          <w:sz w:val="24"/>
+          <w:szCs w:val="24"/>
+          <w:shd w:val="clear" w:fill="2B2B2B"/>
+        </w:rPr>
+        <w:t>,</w:t>
+      </w:r>
+      <w:r>
+        <w:rPr>
+          <w:rFonts w:hint="eastAsia" w:ascii="宋体" w:hAnsi="宋体" w:eastAsia="宋体" w:cs="宋体"/>
+          <w:color w:val="A9B7C6"/>
+          <w:sz w:val="24"/>
+          <w:szCs w:val="24"/>
+          <w:shd w:val="clear" w:fill="2B2B2B"/>
+        </w:rPr>
+        <w:t>headFile)</w:t>
+      </w:r>
+      <w:r>
+        <w:rPr>
+          <w:rFonts w:hint="eastAsia" w:ascii="宋体" w:hAnsi="宋体" w:eastAsia="宋体" w:cs="宋体"/>
+          <w:color w:val="CC7832"/>
+          <w:sz w:val="24"/>
+          <w:szCs w:val="24"/>
+          <w:shd w:val="clear" w:fill="2B2B2B"/>
+        </w:rPr>
+        <w:t>;</w:t>
+      </w:r>
+      <w:r>
+        <w:rPr>
+          <w:rFonts w:hint="eastAsia" w:ascii="宋体" w:hAnsi="宋体" w:eastAsia="宋体" w:cs="宋体"/>
+          <w:color w:val="CC7832"/>
+          <w:sz w:val="24"/>
+          <w:szCs w:val="24"/>
+          <w:shd w:val="clear" w:fill="2B2B2B"/>
+        </w:rPr>
+        <w:br w:type="textWrapping"/>
+      </w:r>
+      <w:r>
+        <w:rPr>
+          <w:rFonts w:hint="eastAsia" w:ascii="宋体" w:hAnsi="宋体" w:eastAsia="宋体" w:cs="宋体"/>
+          <w:color w:val="A9B7C6"/>
+          <w:sz w:val="24"/>
+          <w:szCs w:val="24"/>
+          <w:shd w:val="clear" w:fill="2B2B2B"/>
+        </w:rPr>
+        <w:t xml:space="preserve">MultipartBody multipartBody = </w:t>
+      </w:r>
+      <w:r>
+        <w:rPr>
+          <w:rFonts w:hint="eastAsia" w:ascii="宋体" w:hAnsi="宋体" w:eastAsia="宋体" w:cs="宋体"/>
+          <w:color w:val="CC7832"/>
+          <w:sz w:val="24"/>
+          <w:szCs w:val="24"/>
+          <w:shd w:val="clear" w:fill="2B2B2B"/>
+        </w:rPr>
+        <w:t xml:space="preserve">new </w:t>
+      </w:r>
+      <w:r>
+        <w:rPr>
+          <w:rFonts w:hint="eastAsia" w:ascii="宋体" w:hAnsi="宋体" w:eastAsia="宋体" w:cs="宋体"/>
+          <w:color w:val="A9B7C6"/>
+          <w:sz w:val="24"/>
+          <w:szCs w:val="24"/>
+          <w:shd w:val="clear" w:fill="2B2B2B"/>
+        </w:rPr>
+        <w:t>MultipartBody.Builder()</w:t>
+      </w:r>
+      <w:r>
+        <w:rPr>
+          <w:rFonts w:hint="eastAsia" w:ascii="宋体" w:hAnsi="宋体" w:eastAsia="宋体" w:cs="宋体"/>
+          <w:color w:val="A9B7C6"/>
+          <w:sz w:val="24"/>
+          <w:szCs w:val="24"/>
+          <w:shd w:val="clear" w:fill="2B2B2B"/>
+        </w:rPr>
+        <w:br w:type="textWrapping"/>
+      </w:r>
+      <w:r>
+        <w:rPr>
+          <w:rFonts w:hint="eastAsia" w:ascii="宋体" w:hAnsi="宋体" w:eastAsia="宋体" w:cs="宋体"/>
+          <w:color w:val="A9B7C6"/>
+          <w:sz w:val="24"/>
+          <w:szCs w:val="24"/>
+          <w:shd w:val="clear" w:fill="2B2B2B"/>
+        </w:rPr>
+        <w:t xml:space="preserve">        .setType(MultipartBody.</w:t>
+      </w:r>
+      <w:r>
+        <w:rPr>
+          <w:rFonts w:hint="eastAsia" w:ascii="宋体" w:hAnsi="宋体" w:eastAsia="宋体" w:cs="宋体"/>
+          <w:i/>
+          <w:color w:val="9876AA"/>
+          <w:sz w:val="24"/>
+          <w:szCs w:val="24"/>
+          <w:shd w:val="clear" w:fill="2B2B2B"/>
+        </w:rPr>
+        <w:t>FORM</w:t>
+      </w:r>
+      <w:r>
+        <w:rPr>
+          <w:rFonts w:hint="eastAsia" w:ascii="宋体" w:hAnsi="宋体" w:eastAsia="宋体" w:cs="宋体"/>
+          <w:color w:val="A9B7C6"/>
+          <w:sz w:val="24"/>
+          <w:szCs w:val="24"/>
+          <w:shd w:val="clear" w:fill="2B2B2B"/>
+        </w:rPr>
+        <w:t>)</w:t>
+      </w:r>
+      <w:r>
+        <w:rPr>
+          <w:rFonts w:hint="eastAsia" w:ascii="宋体" w:hAnsi="宋体" w:eastAsia="宋体" w:cs="宋体"/>
+          <w:color w:val="A9B7C6"/>
+          <w:sz w:val="24"/>
+          <w:szCs w:val="24"/>
+          <w:shd w:val="clear" w:fill="2B2B2B"/>
+        </w:rPr>
+        <w:br w:type="textWrapping"/>
+      </w:r>
+      <w:r>
+        <w:rPr>
+          <w:rFonts w:hint="eastAsia" w:ascii="宋体" w:hAnsi="宋体" w:eastAsia="宋体" w:cs="宋体"/>
+          <w:color w:val="A9B7C6"/>
+          <w:sz w:val="24"/>
+          <w:szCs w:val="24"/>
+          <w:shd w:val="clear" w:fill="2B2B2B"/>
+        </w:rPr>
+        <w:t xml:space="preserve">        .addFormDataPart(</w:t>
+      </w:r>
+      <w:r>
+        <w:rPr>
+          <w:rFonts w:hint="eastAsia" w:ascii="宋体" w:hAnsi="宋体" w:eastAsia="宋体" w:cs="宋体"/>
+          <w:color w:val="6A8759"/>
+          <w:sz w:val="24"/>
+          <w:szCs w:val="24"/>
+          <w:shd w:val="clear" w:fill="2B2B2B"/>
+        </w:rPr>
+        <w:t>"userInfo"</w:t>
+      </w:r>
+      <w:r>
+        <w:rPr>
+          <w:rFonts w:hint="eastAsia" w:ascii="宋体" w:hAnsi="宋体" w:eastAsia="宋体" w:cs="宋体"/>
+          <w:color w:val="CC7832"/>
+          <w:sz w:val="24"/>
+          <w:szCs w:val="24"/>
+          <w:shd w:val="clear" w:fill="2B2B2B"/>
+        </w:rPr>
+        <w:t>,</w:t>
+      </w:r>
+      <w:r>
+        <w:rPr>
+          <w:rFonts w:hint="eastAsia" w:ascii="宋体" w:hAnsi="宋体" w:eastAsia="宋体" w:cs="宋体"/>
+          <w:color w:val="A9B7C6"/>
+          <w:sz w:val="24"/>
+          <w:szCs w:val="24"/>
+          <w:shd w:val="clear" w:fill="2B2B2B"/>
+        </w:rPr>
+        <w:t>userInfoJson)</w:t>
+      </w:r>
+      <w:r>
+        <w:rPr>
+          <w:rFonts w:hint="eastAsia" w:cs="宋体"/>
+          <w:color w:val="A9B7C6"/>
+          <w:sz w:val="24"/>
+          <w:szCs w:val="24"/>
+          <w:shd w:val="clear" w:fill="2B2B2B"/>
+          <w:lang w:val="en-US" w:eastAsia="zh-CN"/>
+        </w:rPr>
+        <w:tab/>
+      </w:r>
+      <w:r>
+        <w:rPr>
+          <w:rFonts w:hint="eastAsia" w:ascii="宋体" w:hAnsi="宋体" w:eastAsia="宋体" w:cs="宋体"/>
+          <w:color w:val="808080"/>
+          <w:sz w:val="24"/>
+          <w:szCs w:val="24"/>
+          <w:shd w:val="clear" w:fill="2B2B2B"/>
+          <w:lang w:val="en-US" w:eastAsia="zh-CN"/>
+        </w:rPr>
+        <w:t>//用户基本信息</w:t>
+      </w:r>
+      <w:r>
+        <w:rPr>
+          <w:rFonts w:hint="eastAsia" w:ascii="宋体" w:hAnsi="宋体" w:eastAsia="宋体" w:cs="宋体"/>
+          <w:color w:val="A9B7C6"/>
+          <w:sz w:val="24"/>
+          <w:szCs w:val="24"/>
+          <w:shd w:val="clear" w:fill="2B2B2B"/>
+        </w:rPr>
+        <w:br w:type="textWrapping"/>
+      </w:r>
+      <w:r>
+        <w:rPr>
+          <w:rFonts w:hint="eastAsia" w:ascii="宋体" w:hAnsi="宋体" w:eastAsia="宋体" w:cs="宋体"/>
+          <w:color w:val="A9B7C6"/>
+          <w:sz w:val="24"/>
+          <w:szCs w:val="24"/>
+          <w:shd w:val="clear" w:fill="2B2B2B"/>
+        </w:rPr>
+        <w:t xml:space="preserve">        .addFormDataPart(</w:t>
+      </w:r>
+      <w:r>
+        <w:rPr>
+          <w:rFonts w:hint="eastAsia" w:ascii="宋体" w:hAnsi="宋体" w:eastAsia="宋体" w:cs="宋体"/>
+          <w:color w:val="6A8759"/>
+          <w:sz w:val="24"/>
+          <w:szCs w:val="24"/>
+          <w:shd w:val="clear" w:fill="2B2B2B"/>
+        </w:rPr>
+        <w:t>"avatar"</w:t>
+      </w:r>
+      <w:r>
+        <w:rPr>
+          <w:rFonts w:hint="eastAsia" w:ascii="宋体" w:hAnsi="宋体" w:eastAsia="宋体" w:cs="宋体"/>
+          <w:color w:val="CC7832"/>
+          <w:sz w:val="24"/>
+          <w:szCs w:val="24"/>
+          <w:shd w:val="clear" w:fill="2B2B2B"/>
+        </w:rPr>
+        <w:t>,</w:t>
+      </w:r>
+      <w:r>
+        <w:rPr>
+          <w:rFonts w:hint="eastAsia" w:ascii="宋体" w:hAnsi="宋体" w:eastAsia="宋体" w:cs="宋体"/>
+          <w:color w:val="6A8759"/>
+          <w:sz w:val="24"/>
+          <w:szCs w:val="24"/>
+          <w:shd w:val="clear" w:fill="2B2B2B"/>
+        </w:rPr>
+        <w:t>"1.jpg"</w:t>
+      </w:r>
+      <w:r>
+        <w:rPr>
+          <w:rFonts w:hint="eastAsia" w:ascii="宋体" w:hAnsi="宋体" w:eastAsia="宋体" w:cs="宋体"/>
+          <w:color w:val="CC7832"/>
+          <w:sz w:val="24"/>
+          <w:szCs w:val="24"/>
+          <w:shd w:val="clear" w:fill="2B2B2B"/>
+        </w:rPr>
+        <w:t>,</w:t>
+      </w:r>
+      <w:r>
+        <w:rPr>
+          <w:rFonts w:hint="eastAsia" w:ascii="宋体" w:hAnsi="宋体" w:eastAsia="宋体" w:cs="宋体"/>
+          <w:color w:val="A9B7C6"/>
+          <w:sz w:val="24"/>
+          <w:szCs w:val="24"/>
+          <w:shd w:val="clear" w:fill="2B2B2B"/>
+        </w:rPr>
+        <w:t xml:space="preserve">requestBody) </w:t>
+      </w:r>
+      <w:r>
+        <w:rPr>
+          <w:rFonts w:hint="eastAsia" w:ascii="宋体" w:hAnsi="宋体" w:eastAsia="宋体" w:cs="宋体"/>
+          <w:color w:val="808080"/>
+          <w:sz w:val="24"/>
+          <w:szCs w:val="24"/>
+          <w:shd w:val="clear" w:fill="2B2B2B"/>
+        </w:rPr>
+        <w:t>//上传后的文件名以用户ID命名，如:1.jpg</w:t>
+      </w:r>
+      <w:r>
+        <w:rPr>
+          <w:rFonts w:hint="eastAsia" w:ascii="宋体" w:hAnsi="宋体" w:eastAsia="宋体" w:cs="宋体"/>
+          <w:color w:val="808080"/>
+          <w:sz w:val="24"/>
+          <w:szCs w:val="24"/>
+          <w:shd w:val="clear" w:fill="2B2B2B"/>
+        </w:rPr>
+        <w:br w:type="textWrapping"/>
+      </w:r>
+      <w:r>
+        <w:rPr>
+          <w:rFonts w:hint="eastAsia" w:ascii="宋体" w:hAnsi="宋体" w:eastAsia="宋体" w:cs="宋体"/>
+          <w:color w:val="808080"/>
+          <w:sz w:val="24"/>
+          <w:szCs w:val="24"/>
+          <w:shd w:val="clear" w:fill="2B2B2B"/>
+        </w:rPr>
+        <w:t xml:space="preserve">        </w:t>
+      </w:r>
+      <w:r>
+        <w:rPr>
+          <w:rFonts w:hint="eastAsia" w:ascii="宋体" w:hAnsi="宋体" w:eastAsia="宋体" w:cs="宋体"/>
+          <w:color w:val="A9B7C6"/>
+          <w:sz w:val="24"/>
+          <w:szCs w:val="24"/>
+          <w:shd w:val="clear" w:fill="2B2B2B"/>
+        </w:rPr>
+        <w:t>.build()</w:t>
+      </w:r>
+      <w:r>
+        <w:rPr>
+          <w:rFonts w:hint="eastAsia" w:ascii="宋体" w:hAnsi="宋体" w:eastAsia="宋体" w:cs="宋体"/>
+          <w:color w:val="CC7832"/>
+          <w:sz w:val="24"/>
+          <w:szCs w:val="24"/>
+          <w:shd w:val="clear" w:fill="2B2B2B"/>
+        </w:rPr>
+        <w:t>;</w:t>
+      </w:r>
+      <w:r>
+        <w:rPr>
+          <w:rFonts w:hint="eastAsia" w:ascii="宋体" w:hAnsi="宋体" w:eastAsia="宋体" w:cs="宋体"/>
+          <w:color w:val="CC7832"/>
+          <w:sz w:val="24"/>
+          <w:szCs w:val="24"/>
+          <w:shd w:val="clear" w:fill="2B2B2B"/>
+        </w:rPr>
+        <w:br w:type="textWrapping"/>
+      </w:r>
+      <w:r>
+        <w:rPr>
+          <w:rFonts w:hint="eastAsia" w:ascii="宋体" w:hAnsi="宋体" w:eastAsia="宋体" w:cs="宋体"/>
+          <w:color w:val="CC7832"/>
+          <w:sz w:val="24"/>
+          <w:szCs w:val="24"/>
+          <w:shd w:val="clear" w:fill="2B2B2B"/>
+        </w:rPr>
+        <w:br w:type="textWrapping"/>
+      </w:r>
+      <w:r>
+        <w:rPr>
+          <w:rFonts w:hint="eastAsia" w:ascii="宋体" w:hAnsi="宋体" w:eastAsia="宋体" w:cs="宋体"/>
+          <w:color w:val="A9B7C6"/>
+          <w:sz w:val="24"/>
+          <w:szCs w:val="24"/>
+          <w:shd w:val="clear" w:fill="2B2B2B"/>
+        </w:rPr>
+        <w:t xml:space="preserve">Request request = </w:t>
+      </w:r>
+      <w:r>
+        <w:rPr>
+          <w:rFonts w:hint="eastAsia" w:ascii="宋体" w:hAnsi="宋体" w:eastAsia="宋体" w:cs="宋体"/>
+          <w:color w:val="CC7832"/>
+          <w:sz w:val="24"/>
+          <w:szCs w:val="24"/>
+          <w:shd w:val="clear" w:fill="2B2B2B"/>
+        </w:rPr>
+        <w:t xml:space="preserve">new </w:t>
+      </w:r>
+      <w:r>
+        <w:rPr>
+          <w:rFonts w:hint="eastAsia" w:ascii="宋体" w:hAnsi="宋体" w:eastAsia="宋体" w:cs="宋体"/>
+          <w:color w:val="A9B7C6"/>
+          <w:sz w:val="24"/>
+          <w:szCs w:val="24"/>
+          <w:shd w:val="clear" w:fill="2B2B2B"/>
+        </w:rPr>
+        <w:t>Request.Builder()</w:t>
+      </w:r>
+      <w:r>
+        <w:rPr>
+          <w:rFonts w:hint="eastAsia" w:ascii="宋体" w:hAnsi="宋体" w:eastAsia="宋体" w:cs="宋体"/>
+          <w:color w:val="A9B7C6"/>
+          <w:sz w:val="24"/>
+          <w:szCs w:val="24"/>
+          <w:shd w:val="clear" w:fill="2B2B2B"/>
+        </w:rPr>
+        <w:br w:type="textWrapping"/>
+      </w:r>
+      <w:r>
+        <w:rPr>
+          <w:rFonts w:hint="eastAsia" w:ascii="宋体" w:hAnsi="宋体" w:eastAsia="宋体" w:cs="宋体"/>
+          <w:color w:val="A9B7C6"/>
+          <w:sz w:val="24"/>
+          <w:szCs w:val="24"/>
+          <w:shd w:val="clear" w:fill="2B2B2B"/>
+        </w:rPr>
+        <w:t xml:space="preserve">        .url(</w:t>
+      </w:r>
+      <w:r>
+        <w:rPr>
+          <w:rFonts w:hint="eastAsia" w:ascii="宋体" w:hAnsi="宋体" w:eastAsia="宋体" w:cs="宋体"/>
+          <w:color w:val="6A8759"/>
+          <w:sz w:val="24"/>
+          <w:szCs w:val="24"/>
+          <w:shd w:val="clear" w:fill="2B2B2B"/>
+        </w:rPr>
+        <w:t>"http://192.168.0.4:8080/WukongServer/user_update"</w:t>
+      </w:r>
+      <w:r>
+        <w:rPr>
+          <w:rFonts w:hint="eastAsia" w:ascii="宋体" w:hAnsi="宋体" w:eastAsia="宋体" w:cs="宋体"/>
+          <w:color w:val="A9B7C6"/>
+          <w:sz w:val="24"/>
+          <w:szCs w:val="24"/>
+          <w:shd w:val="clear" w:fill="2B2B2B"/>
+        </w:rPr>
+        <w:t>)</w:t>
+      </w:r>
+      <w:r>
+        <w:rPr>
+          <w:rFonts w:hint="eastAsia" w:ascii="宋体" w:hAnsi="宋体" w:eastAsia="宋体" w:cs="宋体"/>
+          <w:color w:val="A9B7C6"/>
+          <w:sz w:val="24"/>
+          <w:szCs w:val="24"/>
+          <w:shd w:val="clear" w:fill="2B2B2B"/>
+        </w:rPr>
+        <w:br w:type="textWrapping"/>
+      </w:r>
+      <w:r>
+        <w:rPr>
+          <w:rFonts w:hint="eastAsia" w:ascii="宋体" w:hAnsi="宋体" w:eastAsia="宋体" w:cs="宋体"/>
+          <w:color w:val="A9B7C6"/>
+          <w:sz w:val="24"/>
+          <w:szCs w:val="24"/>
+          <w:shd w:val="clear" w:fill="2B2B2B"/>
+        </w:rPr>
+        <w:t xml:space="preserve">        .post(multipartBody)</w:t>
+      </w:r>
+      <w:r>
+        <w:rPr>
+          <w:rFonts w:hint="eastAsia" w:ascii="宋体" w:hAnsi="宋体" w:eastAsia="宋体" w:cs="宋体"/>
+          <w:color w:val="A9B7C6"/>
+          <w:sz w:val="24"/>
+          <w:szCs w:val="24"/>
+          <w:shd w:val="clear" w:fill="2B2B2B"/>
+        </w:rPr>
+        <w:br w:type="textWrapping"/>
+      </w:r>
+      <w:r>
+        <w:rPr>
+          <w:rFonts w:hint="eastAsia" w:ascii="宋体" w:hAnsi="宋体" w:eastAsia="宋体" w:cs="宋体"/>
+          <w:color w:val="A9B7C6"/>
+          <w:sz w:val="24"/>
+          <w:szCs w:val="24"/>
+          <w:shd w:val="clear" w:fill="2B2B2B"/>
+        </w:rPr>
+        <w:t xml:space="preserve">        .build()</w:t>
+      </w:r>
+      <w:r>
+        <w:rPr>
+          <w:rFonts w:hint="eastAsia" w:ascii="宋体" w:hAnsi="宋体" w:eastAsia="宋体" w:cs="宋体"/>
+          <w:color w:val="CC7832"/>
+          <w:sz w:val="24"/>
+          <w:szCs w:val="24"/>
+          <w:shd w:val="clear" w:fill="2B2B2B"/>
+        </w:rPr>
+        <w:t>;</w:t>
+      </w:r>
+      <w:r>
+        <w:rPr>
+          <w:rFonts w:hint="eastAsia" w:ascii="宋体" w:hAnsi="宋体" w:eastAsia="宋体" w:cs="宋体"/>
+          <w:color w:val="CC7832"/>
+          <w:sz w:val="24"/>
+          <w:szCs w:val="24"/>
+          <w:shd w:val="clear" w:fill="2B2B2B"/>
+        </w:rPr>
+        <w:br w:type="textWrapping"/>
+      </w:r>
+      <w:r>
+        <w:rPr>
+          <w:rFonts w:hint="eastAsia" w:ascii="宋体" w:hAnsi="宋体" w:eastAsia="宋体" w:cs="宋体"/>
+          <w:color w:val="CC7832"/>
+          <w:sz w:val="24"/>
+          <w:szCs w:val="24"/>
+          <w:shd w:val="clear" w:fill="2B2B2B"/>
+        </w:rPr>
+        <w:br w:type="textWrapping"/>
+      </w:r>
+      <w:r>
+        <w:rPr>
+          <w:rFonts w:hint="eastAsia" w:ascii="宋体" w:hAnsi="宋体" w:eastAsia="宋体" w:cs="宋体"/>
+          <w:color w:val="CC7832"/>
+          <w:sz w:val="24"/>
+          <w:szCs w:val="24"/>
+          <w:shd w:val="clear" w:fill="2B2B2B"/>
+        </w:rPr>
+        <w:t xml:space="preserve">new </w:t>
+      </w:r>
+      <w:r>
+        <w:rPr>
+          <w:rFonts w:hint="eastAsia" w:ascii="宋体" w:hAnsi="宋体" w:eastAsia="宋体" w:cs="宋体"/>
+          <w:color w:val="A9B7C6"/>
+          <w:sz w:val="24"/>
+          <w:szCs w:val="24"/>
+          <w:shd w:val="clear" w:fill="2B2B2B"/>
+        </w:rPr>
+        <w:t>OkHttpClient().newCall(request).enqueue(</w:t>
+      </w:r>
+      <w:r>
+        <w:rPr>
+          <w:rFonts w:hint="eastAsia" w:ascii="宋体" w:hAnsi="宋体" w:eastAsia="宋体" w:cs="宋体"/>
+          <w:color w:val="CC7832"/>
+          <w:sz w:val="24"/>
+          <w:szCs w:val="24"/>
+          <w:shd w:val="clear" w:fill="2B2B2B"/>
+        </w:rPr>
+        <w:t xml:space="preserve">new </w:t>
+      </w:r>
+      <w:r>
+        <w:rPr>
+          <w:rFonts w:hint="eastAsia" w:ascii="宋体" w:hAnsi="宋体" w:eastAsia="宋体" w:cs="宋体"/>
+          <w:color w:val="A9B7C6"/>
+          <w:sz w:val="24"/>
+          <w:szCs w:val="24"/>
+          <w:shd w:val="clear" w:fill="2B2B2B"/>
+        </w:rPr>
+        <w:t>Callback() {</w:t>
+      </w:r>
+      <w:r>
+        <w:rPr>
+          <w:rFonts w:hint="eastAsia" w:ascii="宋体" w:hAnsi="宋体" w:eastAsia="宋体" w:cs="宋体"/>
+          <w:color w:val="A9B7C6"/>
+          <w:sz w:val="24"/>
+          <w:szCs w:val="24"/>
+          <w:shd w:val="clear" w:fill="2B2B2B"/>
+        </w:rPr>
+        <w:br w:type="textWrapping"/>
+      </w:r>
+      <w:r>
+        <w:rPr>
+          <w:rFonts w:hint="eastAsia" w:ascii="宋体" w:hAnsi="宋体" w:eastAsia="宋体" w:cs="宋体"/>
+          <w:color w:val="A9B7C6"/>
+          <w:sz w:val="24"/>
+          <w:szCs w:val="24"/>
+          <w:shd w:val="clear" w:fill="2B2B2B"/>
+        </w:rPr>
+        <w:t xml:space="preserve">    </w:t>
+      </w:r>
+      <w:r>
+        <w:rPr>
+          <w:rFonts w:hint="eastAsia" w:ascii="宋体" w:hAnsi="宋体" w:eastAsia="宋体" w:cs="宋体"/>
+          <w:color w:val="BBB529"/>
+          <w:sz w:val="24"/>
+          <w:szCs w:val="24"/>
+          <w:shd w:val="clear" w:fill="2B2B2B"/>
+        </w:rPr>
+        <w:t>@Override</w:t>
+      </w:r>
+      <w:r>
+        <w:rPr>
+          <w:rFonts w:hint="eastAsia" w:ascii="宋体" w:hAnsi="宋体" w:eastAsia="宋体" w:cs="宋体"/>
+          <w:color w:val="BBB529"/>
+          <w:sz w:val="24"/>
+          <w:szCs w:val="24"/>
+          <w:shd w:val="clear" w:fill="2B2B2B"/>
+        </w:rPr>
+        <w:br w:type="textWrapping"/>
+      </w:r>
+      <w:r>
+        <w:rPr>
+          <w:rFonts w:hint="eastAsia" w:ascii="宋体" w:hAnsi="宋体" w:eastAsia="宋体" w:cs="宋体"/>
+          <w:color w:val="BBB529"/>
+          <w:sz w:val="24"/>
+          <w:szCs w:val="24"/>
+          <w:shd w:val="clear" w:fill="2B2B2B"/>
+        </w:rPr>
+        <w:t xml:space="preserve">    </w:t>
+      </w:r>
+      <w:r>
+        <w:rPr>
+          <w:rFonts w:hint="eastAsia" w:ascii="宋体" w:hAnsi="宋体" w:eastAsia="宋体" w:cs="宋体"/>
+          <w:color w:val="CC7832"/>
+          <w:sz w:val="24"/>
+          <w:szCs w:val="24"/>
+          <w:shd w:val="clear" w:fill="2B2B2B"/>
+        </w:rPr>
+        <w:t xml:space="preserve">public void </w:t>
+      </w:r>
+      <w:r>
+        <w:rPr>
+          <w:rFonts w:hint="eastAsia" w:ascii="宋体" w:hAnsi="宋体" w:eastAsia="宋体" w:cs="宋体"/>
+          <w:color w:val="FFC66D"/>
+          <w:sz w:val="24"/>
+          <w:szCs w:val="24"/>
+          <w:shd w:val="clear" w:fill="2B2B2B"/>
+        </w:rPr>
+        <w:t>onFailure</w:t>
+      </w:r>
+      <w:r>
+        <w:rPr>
+          <w:rFonts w:hint="eastAsia" w:ascii="宋体" w:hAnsi="宋体" w:eastAsia="宋体" w:cs="宋体"/>
+          <w:color w:val="A9B7C6"/>
+          <w:sz w:val="24"/>
+          <w:szCs w:val="24"/>
+          <w:shd w:val="clear" w:fill="2B2B2B"/>
+        </w:rPr>
+        <w:t>(Call call</w:t>
+      </w:r>
+      <w:r>
+        <w:rPr>
+          <w:rFonts w:hint="eastAsia" w:ascii="宋体" w:hAnsi="宋体" w:eastAsia="宋体" w:cs="宋体"/>
+          <w:color w:val="CC7832"/>
+          <w:sz w:val="24"/>
+          <w:szCs w:val="24"/>
+          <w:shd w:val="clear" w:fill="2B2B2B"/>
+        </w:rPr>
+        <w:t xml:space="preserve">, </w:t>
+      </w:r>
+      <w:r>
+        <w:rPr>
+          <w:rFonts w:hint="eastAsia" w:ascii="宋体" w:hAnsi="宋体" w:eastAsia="宋体" w:cs="宋体"/>
+          <w:color w:val="A9B7C6"/>
+          <w:sz w:val="24"/>
+          <w:szCs w:val="24"/>
+          <w:shd w:val="clear" w:fill="2B2B2B"/>
+        </w:rPr>
+        <w:t>IOException e) {</w:t>
+      </w:r>
+      <w:r>
+        <w:rPr>
+          <w:rFonts w:hint="eastAsia" w:ascii="宋体" w:hAnsi="宋体" w:eastAsia="宋体" w:cs="宋体"/>
+          <w:color w:val="A9B7C6"/>
+          <w:sz w:val="24"/>
+          <w:szCs w:val="24"/>
+          <w:shd w:val="clear" w:fill="2B2B2B"/>
+        </w:rPr>
+        <w:br w:type="textWrapping"/>
+      </w:r>
+      <w:r>
+        <w:rPr>
+          <w:rFonts w:hint="eastAsia" w:ascii="宋体" w:hAnsi="宋体" w:eastAsia="宋体" w:cs="宋体"/>
+          <w:color w:val="A9B7C6"/>
+          <w:sz w:val="24"/>
+          <w:szCs w:val="24"/>
+          <w:shd w:val="clear" w:fill="2B2B2B"/>
+        </w:rPr>
+        <w:t xml:space="preserve">        LogUtil.</w:t>
+      </w:r>
+      <w:r>
+        <w:rPr>
+          <w:rFonts w:hint="eastAsia" w:ascii="宋体" w:hAnsi="宋体" w:eastAsia="宋体" w:cs="宋体"/>
+          <w:i/>
+          <w:color w:val="A9B7C6"/>
+          <w:sz w:val="24"/>
+          <w:szCs w:val="24"/>
+          <w:shd w:val="clear" w:fill="2B2B2B"/>
+        </w:rPr>
+        <w:t>d</w:t>
+      </w:r>
+      <w:r>
+        <w:rPr>
+          <w:rFonts w:hint="eastAsia" w:ascii="宋体" w:hAnsi="宋体" w:eastAsia="宋体" w:cs="宋体"/>
+          <w:color w:val="A9B7C6"/>
+          <w:sz w:val="24"/>
+          <w:szCs w:val="24"/>
+          <w:shd w:val="clear" w:fill="2B2B2B"/>
+        </w:rPr>
+        <w:t>(</w:t>
+      </w:r>
+      <w:r>
+        <w:rPr>
+          <w:rFonts w:hint="eastAsia" w:ascii="宋体" w:hAnsi="宋体" w:eastAsia="宋体" w:cs="宋体"/>
+          <w:color w:val="6A8759"/>
+          <w:sz w:val="24"/>
+          <w:szCs w:val="24"/>
+          <w:shd w:val="clear" w:fill="2B2B2B"/>
+        </w:rPr>
+        <w:t>"失败"</w:t>
+      </w:r>
+      <w:r>
+        <w:rPr>
+          <w:rFonts w:hint="eastAsia" w:ascii="宋体" w:hAnsi="宋体" w:eastAsia="宋体" w:cs="宋体"/>
+          <w:color w:val="A9B7C6"/>
+          <w:sz w:val="24"/>
+          <w:szCs w:val="24"/>
+          <w:shd w:val="clear" w:fill="2B2B2B"/>
+        </w:rPr>
+        <w:t>)</w:t>
+      </w:r>
+      <w:r>
+        <w:rPr>
+          <w:rFonts w:hint="eastAsia" w:ascii="宋体" w:hAnsi="宋体" w:eastAsia="宋体" w:cs="宋体"/>
+          <w:color w:val="CC7832"/>
+          <w:sz w:val="24"/>
+          <w:szCs w:val="24"/>
+          <w:shd w:val="clear" w:fill="2B2B2B"/>
+        </w:rPr>
+        <w:t>;</w:t>
+      </w:r>
+      <w:r>
+        <w:rPr>
+          <w:rFonts w:hint="eastAsia" w:ascii="宋体" w:hAnsi="宋体" w:eastAsia="宋体" w:cs="宋体"/>
+          <w:color w:val="CC7832"/>
+          <w:sz w:val="24"/>
+          <w:szCs w:val="24"/>
+          <w:shd w:val="clear" w:fill="2B2B2B"/>
+        </w:rPr>
+        <w:br w:type="textWrapping"/>
+      </w:r>
+      <w:r>
+        <w:rPr>
+          <w:rFonts w:hint="eastAsia" w:ascii="宋体" w:hAnsi="宋体" w:eastAsia="宋体" w:cs="宋体"/>
+          <w:color w:val="CC7832"/>
+          <w:sz w:val="24"/>
+          <w:szCs w:val="24"/>
+          <w:shd w:val="clear" w:fill="2B2B2B"/>
+        </w:rPr>
+        <w:t xml:space="preserve">    </w:t>
+      </w:r>
+      <w:r>
+        <w:rPr>
+          <w:rFonts w:hint="eastAsia" w:ascii="宋体" w:hAnsi="宋体" w:eastAsia="宋体" w:cs="宋体"/>
+          <w:color w:val="A9B7C6"/>
+          <w:sz w:val="24"/>
+          <w:szCs w:val="24"/>
+          <w:shd w:val="clear" w:fill="2B2B2B"/>
+        </w:rPr>
+        <w:t>}</w:t>
+      </w:r>
+      <w:r>
+        <w:rPr>
+          <w:rFonts w:hint="eastAsia" w:ascii="宋体" w:hAnsi="宋体" w:eastAsia="宋体" w:cs="宋体"/>
+          <w:color w:val="A9B7C6"/>
+          <w:sz w:val="24"/>
+          <w:szCs w:val="24"/>
+          <w:shd w:val="clear" w:fill="2B2B2B"/>
+        </w:rPr>
+        <w:br w:type="textWrapping"/>
+      </w:r>
+      <w:r>
+        <w:rPr>
+          <w:rFonts w:hint="eastAsia" w:ascii="宋体" w:hAnsi="宋体" w:eastAsia="宋体" w:cs="宋体"/>
+          <w:color w:val="A9B7C6"/>
+          <w:sz w:val="24"/>
+          <w:szCs w:val="24"/>
+          <w:shd w:val="clear" w:fill="2B2B2B"/>
+        </w:rPr>
+        <w:br w:type="textWrapping"/>
+      </w:r>
+      <w:r>
+        <w:rPr>
+          <w:rFonts w:hint="eastAsia" w:ascii="宋体" w:hAnsi="宋体" w:eastAsia="宋体" w:cs="宋体"/>
+          <w:color w:val="A9B7C6"/>
+          <w:sz w:val="24"/>
+          <w:szCs w:val="24"/>
+          <w:shd w:val="clear" w:fill="2B2B2B"/>
+        </w:rPr>
+        <w:t xml:space="preserve">    </w:t>
+      </w:r>
+      <w:r>
+        <w:rPr>
+          <w:rFonts w:hint="eastAsia" w:ascii="宋体" w:hAnsi="宋体" w:eastAsia="宋体" w:cs="宋体"/>
+          <w:color w:val="BBB529"/>
+          <w:sz w:val="24"/>
+          <w:szCs w:val="24"/>
+          <w:shd w:val="clear" w:fill="2B2B2B"/>
+        </w:rPr>
+        <w:t>@Override</w:t>
+      </w:r>
+      <w:r>
+        <w:rPr>
+          <w:rFonts w:hint="eastAsia" w:ascii="宋体" w:hAnsi="宋体" w:eastAsia="宋体" w:cs="宋体"/>
+          <w:color w:val="BBB529"/>
+          <w:sz w:val="24"/>
+          <w:szCs w:val="24"/>
+          <w:shd w:val="clear" w:fill="2B2B2B"/>
+        </w:rPr>
+        <w:br w:type="textWrapping"/>
+      </w:r>
+      <w:r>
+        <w:rPr>
+          <w:rFonts w:hint="eastAsia" w:ascii="宋体" w:hAnsi="宋体" w:eastAsia="宋体" w:cs="宋体"/>
+          <w:color w:val="BBB529"/>
+          <w:sz w:val="24"/>
+          <w:szCs w:val="24"/>
+          <w:shd w:val="clear" w:fill="2B2B2B"/>
+        </w:rPr>
+        <w:t xml:space="preserve">    </w:t>
+      </w:r>
+      <w:r>
+        <w:rPr>
+          <w:rFonts w:hint="eastAsia" w:ascii="宋体" w:hAnsi="宋体" w:eastAsia="宋体" w:cs="宋体"/>
+          <w:color w:val="CC7832"/>
+          <w:sz w:val="24"/>
+          <w:szCs w:val="24"/>
+          <w:shd w:val="clear" w:fill="2B2B2B"/>
+        </w:rPr>
+        <w:t xml:space="preserve">public void </w:t>
+      </w:r>
+      <w:r>
+        <w:rPr>
+          <w:rFonts w:hint="eastAsia" w:ascii="宋体" w:hAnsi="宋体" w:eastAsia="宋体" w:cs="宋体"/>
+          <w:color w:val="FFC66D"/>
+          <w:sz w:val="24"/>
+          <w:szCs w:val="24"/>
+          <w:shd w:val="clear" w:fill="2B2B2B"/>
+        </w:rPr>
+        <w:t>onResponse</w:t>
+      </w:r>
+      <w:r>
+        <w:rPr>
+          <w:rFonts w:hint="eastAsia" w:ascii="宋体" w:hAnsi="宋体" w:eastAsia="宋体" w:cs="宋体"/>
+          <w:color w:val="A9B7C6"/>
+          <w:sz w:val="24"/>
+          <w:szCs w:val="24"/>
+          <w:shd w:val="clear" w:fill="2B2B2B"/>
+        </w:rPr>
+        <w:t>(Call call</w:t>
+      </w:r>
+      <w:r>
+        <w:rPr>
+          <w:rFonts w:hint="eastAsia" w:ascii="宋体" w:hAnsi="宋体" w:eastAsia="宋体" w:cs="宋体"/>
+          <w:color w:val="CC7832"/>
+          <w:sz w:val="24"/>
+          <w:szCs w:val="24"/>
+          <w:shd w:val="clear" w:fill="2B2B2B"/>
+        </w:rPr>
+        <w:t xml:space="preserve">, </w:t>
+      </w:r>
+      <w:r>
+        <w:rPr>
+          <w:rFonts w:hint="eastAsia" w:ascii="宋体" w:hAnsi="宋体" w:eastAsia="宋体" w:cs="宋体"/>
+          <w:color w:val="A9B7C6"/>
+          <w:sz w:val="24"/>
+          <w:szCs w:val="24"/>
+          <w:shd w:val="clear" w:fill="2B2B2B"/>
+        </w:rPr>
+        <w:t xml:space="preserve">Response response) </w:t>
+      </w:r>
+      <w:r>
+        <w:rPr>
+          <w:rFonts w:hint="eastAsia" w:ascii="宋体" w:hAnsi="宋体" w:eastAsia="宋体" w:cs="宋体"/>
+          <w:color w:val="CC7832"/>
+          <w:sz w:val="24"/>
+          <w:szCs w:val="24"/>
+          <w:shd w:val="clear" w:fill="2B2B2B"/>
+        </w:rPr>
+        <w:t xml:space="preserve">throws </w:t>
+      </w:r>
+      <w:r>
+        <w:rPr>
+          <w:rFonts w:hint="eastAsia" w:ascii="宋体" w:hAnsi="宋体" w:eastAsia="宋体" w:cs="宋体"/>
+          <w:color w:val="A9B7C6"/>
+          <w:sz w:val="24"/>
+          <w:szCs w:val="24"/>
+          <w:shd w:val="clear" w:fill="2B2B2B"/>
+        </w:rPr>
+        <w:t>IOException {</w:t>
+      </w:r>
+      <w:r>
+        <w:rPr>
+          <w:rFonts w:hint="eastAsia" w:ascii="宋体" w:hAnsi="宋体" w:eastAsia="宋体" w:cs="宋体"/>
+          <w:color w:val="A9B7C6"/>
+          <w:sz w:val="24"/>
+          <w:szCs w:val="24"/>
+          <w:shd w:val="clear" w:fill="2B2B2B"/>
+        </w:rPr>
+        <w:br w:type="textWrapping"/>
+      </w:r>
+      <w:r>
+        <w:rPr>
+          <w:rFonts w:hint="eastAsia" w:ascii="宋体" w:hAnsi="宋体" w:eastAsia="宋体" w:cs="宋体"/>
+          <w:color w:val="A9B7C6"/>
+          <w:sz w:val="24"/>
+          <w:szCs w:val="24"/>
+          <w:shd w:val="clear" w:fill="2B2B2B"/>
+        </w:rPr>
+        <w:t xml:space="preserve">        LogUtil.</w:t>
+      </w:r>
+      <w:r>
+        <w:rPr>
+          <w:rFonts w:hint="eastAsia" w:ascii="宋体" w:hAnsi="宋体" w:eastAsia="宋体" w:cs="宋体"/>
+          <w:i/>
+          <w:color w:val="A9B7C6"/>
+          <w:sz w:val="24"/>
+          <w:szCs w:val="24"/>
+          <w:shd w:val="clear" w:fill="2B2B2B"/>
+        </w:rPr>
+        <w:t>d</w:t>
+      </w:r>
+      <w:r>
+        <w:rPr>
+          <w:rFonts w:hint="eastAsia" w:ascii="宋体" w:hAnsi="宋体" w:eastAsia="宋体" w:cs="宋体"/>
+          <w:color w:val="A9B7C6"/>
+          <w:sz w:val="24"/>
+          <w:szCs w:val="24"/>
+          <w:shd w:val="clear" w:fill="2B2B2B"/>
+        </w:rPr>
+        <w:t>(</w:t>
+      </w:r>
+      <w:r>
+        <w:rPr>
+          <w:rFonts w:hint="eastAsia" w:ascii="宋体" w:hAnsi="宋体" w:eastAsia="宋体" w:cs="宋体"/>
+          <w:color w:val="6A8759"/>
+          <w:sz w:val="24"/>
+          <w:szCs w:val="24"/>
+          <w:shd w:val="clear" w:fill="2B2B2B"/>
+        </w:rPr>
+        <w:t>"成功"</w:t>
+      </w:r>
+      <w:r>
+        <w:rPr>
+          <w:rFonts w:hint="eastAsia" w:ascii="宋体" w:hAnsi="宋体" w:eastAsia="宋体" w:cs="宋体"/>
+          <w:color w:val="A9B7C6"/>
+          <w:sz w:val="24"/>
+          <w:szCs w:val="24"/>
+          <w:shd w:val="clear" w:fill="2B2B2B"/>
+        </w:rPr>
+        <w:t>)</w:t>
+      </w:r>
+      <w:r>
+        <w:rPr>
+          <w:rFonts w:hint="eastAsia" w:ascii="宋体" w:hAnsi="宋体" w:eastAsia="宋体" w:cs="宋体"/>
+          <w:color w:val="CC7832"/>
+          <w:sz w:val="24"/>
+          <w:szCs w:val="24"/>
+          <w:shd w:val="clear" w:fill="2B2B2B"/>
+        </w:rPr>
+        <w:t>;</w:t>
+      </w:r>
+      <w:r>
+        <w:rPr>
+          <w:rFonts w:hint="eastAsia" w:ascii="宋体" w:hAnsi="宋体" w:eastAsia="宋体" w:cs="宋体"/>
+          <w:color w:val="CC7832"/>
+          <w:sz w:val="24"/>
+          <w:szCs w:val="24"/>
+          <w:shd w:val="clear" w:fill="2B2B2B"/>
+        </w:rPr>
+        <w:br w:type="textWrapping"/>
+      </w:r>
+      <w:r>
+        <w:rPr>
+          <w:rFonts w:hint="eastAsia" w:ascii="宋体" w:hAnsi="宋体" w:eastAsia="宋体" w:cs="宋体"/>
+          <w:color w:val="CC7832"/>
+          <w:sz w:val="24"/>
+          <w:szCs w:val="24"/>
+          <w:shd w:val="clear" w:fill="2B2B2B"/>
+        </w:rPr>
+        <w:t xml:space="preserve">        </w:t>
+      </w:r>
+      <w:r>
+        <w:rPr>
+          <w:rFonts w:hint="eastAsia" w:ascii="宋体" w:hAnsi="宋体" w:eastAsia="宋体" w:cs="宋体"/>
+          <w:color w:val="A9B7C6"/>
+          <w:sz w:val="24"/>
+          <w:szCs w:val="24"/>
+          <w:shd w:val="clear" w:fill="2B2B2B"/>
+        </w:rPr>
+        <w:t>LogUtil.</w:t>
+      </w:r>
+      <w:r>
+        <w:rPr>
+          <w:rFonts w:hint="eastAsia" w:ascii="宋体" w:hAnsi="宋体" w:eastAsia="宋体" w:cs="宋体"/>
+          <w:i/>
+          <w:color w:val="A9B7C6"/>
+          <w:sz w:val="24"/>
+          <w:szCs w:val="24"/>
+          <w:shd w:val="clear" w:fill="2B2B2B"/>
+        </w:rPr>
+        <w:t>d</w:t>
+      </w:r>
+      <w:r>
+        <w:rPr>
+          <w:rFonts w:hint="eastAsia" w:ascii="宋体" w:hAnsi="宋体" w:eastAsia="宋体" w:cs="宋体"/>
+          <w:color w:val="A9B7C6"/>
+          <w:sz w:val="24"/>
+          <w:szCs w:val="24"/>
+          <w:shd w:val="clear" w:fill="2B2B2B"/>
+        </w:rPr>
+        <w:t>(response.body().string())</w:t>
+      </w:r>
+      <w:r>
+        <w:rPr>
+          <w:rFonts w:hint="eastAsia" w:ascii="宋体" w:hAnsi="宋体" w:eastAsia="宋体" w:cs="宋体"/>
+          <w:color w:val="CC7832"/>
+          <w:sz w:val="24"/>
+          <w:szCs w:val="24"/>
+          <w:shd w:val="clear" w:fill="2B2B2B"/>
+        </w:rPr>
+        <w:t>;</w:t>
+      </w:r>
+      <w:r>
+        <w:rPr>
+          <w:rFonts w:hint="eastAsia" w:ascii="宋体" w:hAnsi="宋体" w:eastAsia="宋体" w:cs="宋体"/>
+          <w:color w:val="CC7832"/>
+          <w:sz w:val="24"/>
+          <w:szCs w:val="24"/>
+          <w:shd w:val="clear" w:fill="2B2B2B"/>
+        </w:rPr>
+        <w:br w:type="textWrapping"/>
+      </w:r>
+      <w:r>
+        <w:rPr>
+          <w:rFonts w:hint="eastAsia" w:ascii="宋体" w:hAnsi="宋体" w:eastAsia="宋体" w:cs="宋体"/>
+          <w:color w:val="CC7832"/>
+          <w:sz w:val="24"/>
+          <w:szCs w:val="24"/>
+          <w:shd w:val="clear" w:fill="2B2B2B"/>
+        </w:rPr>
+        <w:t xml:space="preserve">    </w:t>
+      </w:r>
+      <w:r>
+        <w:rPr>
+          <w:rFonts w:hint="eastAsia" w:ascii="宋体" w:hAnsi="宋体" w:eastAsia="宋体" w:cs="宋体"/>
+          <w:color w:val="A9B7C6"/>
+          <w:sz w:val="24"/>
+          <w:szCs w:val="24"/>
+          <w:shd w:val="clear" w:fill="2B2B2B"/>
+        </w:rPr>
+        <w:t>}</w:t>
+      </w:r>
+      <w:r>
+        <w:rPr>
+          <w:rFonts w:hint="eastAsia" w:ascii="宋体" w:hAnsi="宋体" w:eastAsia="宋体" w:cs="宋体"/>
+          <w:color w:val="A9B7C6"/>
+          <w:sz w:val="24"/>
+          <w:szCs w:val="24"/>
+          <w:shd w:val="clear" w:fill="2B2B2B"/>
+        </w:rPr>
+        <w:br w:type="textWrapping"/>
+      </w:r>
+      <w:r>
+        <w:rPr>
+          <w:rFonts w:hint="eastAsia" w:ascii="宋体" w:hAnsi="宋体" w:eastAsia="宋体" w:cs="宋体"/>
+          <w:color w:val="A9B7C6"/>
+          <w:sz w:val="24"/>
+          <w:szCs w:val="24"/>
+          <w:shd w:val="clear" w:fill="2B2B2B"/>
+        </w:rPr>
+        <w:t>})</w:t>
+      </w:r>
+      <w:r>
+        <w:rPr>
+          <w:rFonts w:hint="eastAsia" w:ascii="宋体" w:hAnsi="宋体" w:eastAsia="宋体" w:cs="宋体"/>
+          <w:color w:val="CC7832"/>
+          <w:sz w:val="24"/>
+          <w:szCs w:val="24"/>
+          <w:shd w:val="clear" w:fill="2B2B2B"/>
+        </w:rPr>
+        <w:t>;</w:t>
+      </w:r>
+    </w:p>
+    <w:p>
+      <w:pPr>
+        <w:rPr>
+          <w:rFonts w:hint="eastAsia" w:ascii="Arial" w:hAnsi="Arial" w:cs="Arial"/>
+          <w:b/>
+          <w:sz w:val="28"/>
+          <w:szCs w:val="28"/>
+        </w:rPr>
+      </w:pPr>
+      <w:r>
+        <w:rPr>
+          <w:rFonts w:hint="eastAsia" w:ascii="Arial" w:hAnsi="Arial" w:cs="Arial"/>
+          <w:b/>
+          <w:sz w:val="28"/>
+          <w:szCs w:val="28"/>
+          <w:lang w:eastAsia="zh-CN"/>
+        </w:rPr>
+        <w:t>响应</w:t>
+      </w:r>
+      <w:r>
+        <w:rPr>
+          <w:rFonts w:ascii="Arial" w:hAnsi="Arial" w:cs="Arial"/>
+          <w:b/>
+          <w:sz w:val="28"/>
+          <w:szCs w:val="28"/>
+        </w:rPr>
+        <w:t>参数</w:t>
+      </w:r>
+      <w:r>
+        <w:rPr>
+          <w:rFonts w:hint="eastAsia" w:ascii="Arial" w:hAnsi="Arial" w:cs="Arial"/>
+          <w:b/>
+          <w:sz w:val="28"/>
+          <w:szCs w:val="28"/>
+        </w:rPr>
+        <w:t>：</w:t>
+      </w:r>
+    </w:p>
+    <w:p>
+      <w:pPr>
+        <w:ind w:firstLine="420" w:firstLineChars="0"/>
+        <w:rPr>
+          <w:rFonts w:hint="eastAsia"/>
+          <w:lang w:val="en-US" w:eastAsia="zh-CN"/>
+        </w:rPr>
+      </w:pPr>
+      <w:r>
+        <w:rPr>
+          <w:rFonts w:hint="eastAsia"/>
+          <w:lang w:val="en-US" w:eastAsia="zh-CN"/>
+        </w:rPr>
+        <w:t>该API返回一个Map&lt;String,Object&gt;  json格式数据，开发者可对其进行解析，选取需要的信息。</w:t>
+      </w:r>
+    </w:p>
+    <w:tbl>
+      <w:tblPr>
+        <w:tblStyle w:val="18"/>
+        <w:tblW w:w="9406" w:type="dxa"/>
+        <w:tblInd w:w="0" w:type="dxa"/>
+        <w:tblBorders>
+          <w:top w:val="single" w:color="auto" w:sz="4" w:space="0"/>
+          <w:left w:val="single" w:color="auto" w:sz="4" w:space="0"/>
+          <w:bottom w:val="single" w:color="auto" w:sz="4" w:space="0"/>
+          <w:right w:val="single" w:color="auto" w:sz="4" w:space="0"/>
+          <w:insideH w:val="single" w:color="auto" w:sz="4" w:space="0"/>
+          <w:insideV w:val="single" w:color="auto" w:sz="4" w:space="0"/>
+        </w:tblBorders>
+        <w:tblLayout w:type="fixed"/>
+        <w:tblCellMar>
+          <w:top w:w="0" w:type="dxa"/>
+          <w:left w:w="108" w:type="dxa"/>
+          <w:bottom w:w="0" w:type="dxa"/>
+          <w:right w:w="108" w:type="dxa"/>
+        </w:tblCellMar>
+      </w:tblPr>
+      <w:tblGrid>
+        <w:gridCol w:w="3781"/>
+        <w:gridCol w:w="3795"/>
+        <w:gridCol w:w="1830"/>
+      </w:tblGrid>
+      <w:tr>
+        <w:tblPrEx>
+          <w:tblBorders>
+            <w:top w:val="single" w:color="auto" w:sz="4" w:space="0"/>
+            <w:left w:val="single" w:color="auto" w:sz="4" w:space="0"/>
+            <w:bottom w:val="single" w:color="auto" w:sz="4" w:space="0"/>
+            <w:right w:val="single" w:color="auto" w:sz="4" w:space="0"/>
+            <w:insideH w:val="single" w:color="auto" w:sz="4" w:space="0"/>
+            <w:insideV w:val="single" w:color="auto" w:sz="4" w:space="0"/>
+          </w:tblBorders>
+          <w:tblLayout w:type="fixed"/>
+          <w:tblCellMar>
+            <w:top w:w="0" w:type="dxa"/>
+            <w:left w:w="108" w:type="dxa"/>
+            <w:bottom w:w="0" w:type="dxa"/>
+            <w:right w:w="108" w:type="dxa"/>
+          </w:tblCellMar>
+        </w:tblPrEx>
+        <w:trPr>
+          <w:trHeight w:val="637" w:hRule="atLeast"/>
+        </w:trPr>
+        <w:tc>
+          <w:tcPr>
+            <w:tcW w:w="3781" w:type="dxa"/>
+            <w:tcBorders>
+              <w:bottom w:val="single" w:color="auto" w:sz="4" w:space="0"/>
+            </w:tcBorders>
+            <w:shd w:val="clear" w:color="auto" w:fill="D9D9D9"/>
+            <w:vAlign w:val="center"/>
+          </w:tcPr>
+          <w:p>
+            <w:pPr>
+              <w:jc w:val="center"/>
+              <w:rPr>
+                <w:rFonts w:ascii="Arial" w:hAnsi="Arial" w:cs="Arial"/>
+                <w:b/>
+                <w:sz w:val="21"/>
+                <w:szCs w:val="21"/>
+              </w:rPr>
+            </w:pPr>
+            <w:r>
+              <w:rPr>
+                <w:rFonts w:hint="eastAsia" w:ascii="Arial" w:hAnsi="Arial" w:cs="Arial"/>
+                <w:b/>
+                <w:sz w:val="21"/>
+                <w:szCs w:val="21"/>
+                <w:lang w:val="en-US" w:eastAsia="zh-CN"/>
+              </w:rPr>
+              <w:t>Map&lt;String,Object&gt;中数据</w:t>
+            </w:r>
+          </w:p>
+        </w:tc>
+        <w:tc>
+          <w:tcPr>
+            <w:tcW w:w="3795" w:type="dxa"/>
+            <w:tcBorders>
+              <w:bottom w:val="single" w:color="auto" w:sz="4" w:space="0"/>
+            </w:tcBorders>
+            <w:shd w:val="clear" w:color="auto" w:fill="D9D9D9"/>
+            <w:vAlign w:val="center"/>
+          </w:tcPr>
+          <w:p>
+            <w:pPr>
+              <w:jc w:val="center"/>
+              <w:rPr>
+                <w:rFonts w:ascii="Arial" w:hAnsi="Arial" w:cs="Arial"/>
+                <w:b/>
+                <w:sz w:val="21"/>
+                <w:szCs w:val="21"/>
+              </w:rPr>
+            </w:pPr>
+            <w:r>
+              <w:rPr>
+                <w:rFonts w:ascii="Arial" w:hAnsi="Arial" w:cs="Arial"/>
+                <w:b/>
+                <w:sz w:val="21"/>
+                <w:szCs w:val="21"/>
+              </w:rPr>
+              <w:t>说明</w:t>
+            </w:r>
+          </w:p>
+        </w:tc>
+        <w:tc>
+          <w:tcPr>
+            <w:tcW w:w="1830" w:type="dxa"/>
+            <w:tcBorders>
+              <w:bottom w:val="single" w:color="auto" w:sz="4" w:space="0"/>
+            </w:tcBorders>
+            <w:shd w:val="clear" w:color="auto" w:fill="D9D9D9"/>
+            <w:vAlign w:val="center"/>
+          </w:tcPr>
+          <w:p>
+            <w:pPr>
+              <w:ind w:firstLine="12"/>
+              <w:jc w:val="center"/>
+              <w:rPr>
+                <w:rFonts w:ascii="Arial" w:hAnsi="Arial" w:cs="Arial"/>
+                <w:b/>
+                <w:sz w:val="21"/>
+                <w:szCs w:val="21"/>
+              </w:rPr>
+            </w:pPr>
+            <w:r>
+              <w:rPr>
+                <w:rFonts w:ascii="Arial" w:hAnsi="Arial" w:cs="Arial"/>
+                <w:b/>
+                <w:sz w:val="21"/>
+                <w:szCs w:val="21"/>
+              </w:rPr>
+              <w:t>数据</w:t>
+            </w:r>
+          </w:p>
+          <w:p>
+            <w:pPr>
+              <w:ind w:firstLine="12"/>
+              <w:jc w:val="center"/>
+              <w:rPr>
+                <w:rFonts w:ascii="Arial" w:hAnsi="Arial" w:cs="Arial"/>
+                <w:b/>
+                <w:sz w:val="21"/>
+                <w:szCs w:val="21"/>
+              </w:rPr>
+            </w:pPr>
+            <w:r>
+              <w:rPr>
+                <w:rFonts w:ascii="Arial" w:hAnsi="Arial" w:cs="Arial"/>
+                <w:b/>
+                <w:sz w:val="21"/>
+                <w:szCs w:val="21"/>
+              </w:rPr>
+              <w:t>类型</w:t>
+            </w:r>
+          </w:p>
+        </w:tc>
+      </w:tr>
+      <w:tr>
+        <w:tblPrEx>
+          <w:tblBorders>
+            <w:top w:val="single" w:color="auto" w:sz="4" w:space="0"/>
+            <w:left w:val="single" w:color="auto" w:sz="4" w:space="0"/>
+            <w:bottom w:val="single" w:color="auto" w:sz="4" w:space="0"/>
+            <w:right w:val="single" w:color="auto" w:sz="4" w:space="0"/>
+            <w:insideH w:val="single" w:color="auto" w:sz="4" w:space="0"/>
+            <w:insideV w:val="single" w:color="auto" w:sz="4" w:space="0"/>
+          </w:tblBorders>
+          <w:tblLayout w:type="fixed"/>
+          <w:tblCellMar>
+            <w:top w:w="0" w:type="dxa"/>
+            <w:left w:w="108" w:type="dxa"/>
+            <w:bottom w:w="0" w:type="dxa"/>
+            <w:right w:w="108" w:type="dxa"/>
+          </w:tblCellMar>
+        </w:tblPrEx>
+        <w:tc>
+          <w:tcPr>
+            <w:tcW w:w="3781" w:type="dxa"/>
+            <w:textDirection w:val="lrTb"/>
+            <w:vAlign w:val="center"/>
+          </w:tcPr>
+          <w:p>
+            <w:pPr>
+              <w:spacing w:line="360" w:lineRule="auto"/>
+              <w:jc w:val="center"/>
+              <w:rPr>
+                <w:rFonts w:hint="eastAsia" w:ascii="Arial" w:hAnsi="Arial" w:cs="Arial"/>
+                <w:sz w:val="21"/>
+                <w:szCs w:val="21"/>
+                <w:lang w:val="en-US" w:eastAsia="zh-CN"/>
+              </w:rPr>
+            </w:pPr>
+            <w:r>
+              <w:rPr>
+                <w:rFonts w:hint="eastAsia" w:ascii="Arial" w:hAnsi="Arial" w:cs="Arial"/>
+                <w:sz w:val="21"/>
+                <w:szCs w:val="21"/>
+                <w:lang w:val="en-US" w:eastAsia="zh-CN"/>
+              </w:rPr>
+              <w:t>result</w:t>
+            </w:r>
+          </w:p>
+        </w:tc>
+        <w:tc>
+          <w:tcPr>
+            <w:tcW w:w="3795" w:type="dxa"/>
+            <w:textDirection w:val="lrTb"/>
+            <w:vAlign w:val="center"/>
+          </w:tcPr>
+          <w:p>
+            <w:pPr>
+              <w:spacing w:line="360" w:lineRule="auto"/>
+              <w:rPr>
+                <w:rFonts w:hint="eastAsia" w:ascii="微软雅黑" w:hAnsi="微软雅黑" w:eastAsia="微软雅黑" w:cs="微软雅黑"/>
+                <w:b w:val="0"/>
+                <w:i w:val="0"/>
+                <w:caps w:val="0"/>
+                <w:color w:val="333333"/>
+                <w:spacing w:val="0"/>
+                <w:sz w:val="18"/>
+                <w:szCs w:val="18"/>
+                <w:shd w:val="clear" w:fill="FFFFFF"/>
+                <w:lang w:eastAsia="zh-CN"/>
+              </w:rPr>
+            </w:pPr>
+            <w:r>
+              <w:rPr>
+                <w:rFonts w:hint="eastAsia" w:ascii="微软雅黑" w:hAnsi="微软雅黑" w:eastAsia="微软雅黑" w:cs="微软雅黑"/>
+                <w:b w:val="0"/>
+                <w:i w:val="0"/>
+                <w:caps w:val="0"/>
+                <w:color w:val="333333"/>
+                <w:spacing w:val="0"/>
+                <w:sz w:val="18"/>
+                <w:szCs w:val="18"/>
+                <w:shd w:val="clear" w:fill="FFFFFF"/>
+                <w:lang w:eastAsia="zh-CN"/>
+              </w:rPr>
+              <w:t>响应结果，必定返回</w:t>
+            </w:r>
+          </w:p>
+        </w:tc>
+        <w:tc>
+          <w:tcPr>
+            <w:tcW w:w="1830" w:type="dxa"/>
+            <w:vAlign w:val="center"/>
+          </w:tcPr>
+          <w:p>
+            <w:pPr>
+              <w:spacing w:line="360" w:lineRule="auto"/>
+              <w:jc w:val="center"/>
+              <w:rPr>
+                <w:rFonts w:hint="eastAsia" w:ascii="微软雅黑" w:hAnsi="微软雅黑" w:eastAsia="微软雅黑" w:cs="微软雅黑"/>
+                <w:b w:val="0"/>
+                <w:i w:val="0"/>
+                <w:caps w:val="0"/>
+                <w:color w:val="333333"/>
+                <w:spacing w:val="0"/>
+                <w:sz w:val="18"/>
+                <w:szCs w:val="18"/>
+                <w:shd w:val="clear" w:fill="FFFFFF"/>
+                <w:lang w:val="en-US" w:eastAsia="zh-CN"/>
+              </w:rPr>
+            </w:pPr>
+            <w:r>
+              <w:rPr>
+                <w:rFonts w:hint="eastAsia" w:ascii="微软雅黑" w:hAnsi="微软雅黑" w:eastAsia="微软雅黑" w:cs="微软雅黑"/>
+                <w:b w:val="0"/>
+                <w:i w:val="0"/>
+                <w:caps w:val="0"/>
+                <w:color w:val="333333"/>
+                <w:spacing w:val="0"/>
+                <w:sz w:val="18"/>
+                <w:szCs w:val="18"/>
+                <w:shd w:val="clear" w:fill="FFFFFF"/>
+                <w:lang w:val="en-US" w:eastAsia="zh-CN"/>
+              </w:rPr>
+              <w:t>json</w:t>
+            </w:r>
+          </w:p>
+        </w:tc>
+      </w:tr>
+      <w:tr>
+        <w:tblPrEx>
+          <w:tblBorders>
+            <w:top w:val="single" w:color="auto" w:sz="4" w:space="0"/>
+            <w:left w:val="single" w:color="auto" w:sz="4" w:space="0"/>
+            <w:bottom w:val="single" w:color="auto" w:sz="4" w:space="0"/>
+            <w:right w:val="single" w:color="auto" w:sz="4" w:space="0"/>
+            <w:insideH w:val="single" w:color="auto" w:sz="4" w:space="0"/>
+            <w:insideV w:val="single" w:color="auto" w:sz="4" w:space="0"/>
+          </w:tblBorders>
+          <w:tblLayout w:type="fixed"/>
+          <w:tblCellMar>
+            <w:top w:w="0" w:type="dxa"/>
+            <w:left w:w="108" w:type="dxa"/>
+            <w:bottom w:w="0" w:type="dxa"/>
+            <w:right w:w="108" w:type="dxa"/>
+          </w:tblCellMar>
+        </w:tblPrEx>
+        <w:tc>
+          <w:tcPr>
+            <w:tcW w:w="3781" w:type="dxa"/>
+            <w:textDirection w:val="lrTb"/>
+            <w:vAlign w:val="center"/>
+          </w:tcPr>
+          <w:p>
+            <w:pPr>
+              <w:spacing w:line="360" w:lineRule="auto"/>
+              <w:jc w:val="center"/>
+              <w:rPr>
+                <w:rFonts w:hint="eastAsia" w:ascii="Arial" w:hAnsi="Arial" w:cs="Arial"/>
+                <w:sz w:val="21"/>
+                <w:szCs w:val="21"/>
+                <w:lang w:val="en-US" w:eastAsia="zh-CN"/>
+              </w:rPr>
+            </w:pPr>
+            <w:r>
+              <w:rPr>
+                <w:rFonts w:hint="eastAsia" w:ascii="Arial" w:hAnsi="Arial" w:cs="Arial"/>
+                <w:sz w:val="21"/>
+                <w:szCs w:val="21"/>
+                <w:lang w:val="en-US" w:eastAsia="zh-CN"/>
+              </w:rPr>
+              <w:t>userInfo</w:t>
+            </w:r>
+          </w:p>
+        </w:tc>
+        <w:tc>
+          <w:tcPr>
+            <w:tcW w:w="3795" w:type="dxa"/>
+            <w:textDirection w:val="lrTb"/>
+            <w:vAlign w:val="center"/>
+          </w:tcPr>
+          <w:p>
+            <w:pPr>
+              <w:spacing w:line="360" w:lineRule="auto"/>
+              <w:rPr>
+                <w:rFonts w:hint="eastAsia" w:ascii="微软雅黑" w:hAnsi="微软雅黑" w:eastAsia="微软雅黑" w:cs="微软雅黑"/>
+                <w:b w:val="0"/>
+                <w:i w:val="0"/>
+                <w:caps w:val="0"/>
+                <w:color w:val="333333"/>
+                <w:spacing w:val="0"/>
+                <w:sz w:val="18"/>
+                <w:szCs w:val="18"/>
+                <w:shd w:val="clear" w:fill="FFFFFF"/>
+                <w:lang w:val="en-US" w:eastAsia="zh-CN"/>
+              </w:rPr>
+            </w:pPr>
+            <w:r>
+              <w:rPr>
+                <w:rFonts w:hint="eastAsia" w:ascii="微软雅黑" w:hAnsi="微软雅黑" w:eastAsia="微软雅黑" w:cs="微软雅黑"/>
+                <w:b w:val="0"/>
+                <w:i w:val="0"/>
+                <w:caps w:val="0"/>
+                <w:color w:val="333333"/>
+                <w:spacing w:val="0"/>
+                <w:sz w:val="18"/>
+                <w:szCs w:val="18"/>
+                <w:shd w:val="clear" w:fill="FFFFFF"/>
+                <w:lang w:eastAsia="zh-CN"/>
+              </w:rPr>
+              <w:t>用户基本信息，成功返回</w:t>
+            </w:r>
+          </w:p>
+        </w:tc>
+        <w:tc>
+          <w:tcPr>
+            <w:tcW w:w="1830" w:type="dxa"/>
+            <w:vAlign w:val="center"/>
+          </w:tcPr>
+          <w:p>
+            <w:pPr>
+              <w:spacing w:line="360" w:lineRule="auto"/>
+              <w:jc w:val="center"/>
+              <w:rPr>
+                <w:rFonts w:hint="eastAsia" w:ascii="微软雅黑" w:hAnsi="微软雅黑" w:eastAsia="微软雅黑" w:cs="微软雅黑"/>
+                <w:b w:val="0"/>
+                <w:i w:val="0"/>
+                <w:caps w:val="0"/>
+                <w:color w:val="333333"/>
+                <w:spacing w:val="0"/>
+                <w:sz w:val="18"/>
+                <w:szCs w:val="18"/>
+                <w:shd w:val="clear" w:fill="FFFFFF"/>
+                <w:lang w:eastAsia="zh-CN"/>
+              </w:rPr>
+            </w:pPr>
+            <w:r>
+              <w:rPr>
+                <w:rFonts w:hint="eastAsia" w:ascii="微软雅黑" w:hAnsi="微软雅黑" w:eastAsia="微软雅黑" w:cs="微软雅黑"/>
+                <w:b w:val="0"/>
+                <w:i w:val="0"/>
+                <w:caps w:val="0"/>
+                <w:color w:val="333333"/>
+                <w:spacing w:val="0"/>
+                <w:sz w:val="18"/>
+                <w:szCs w:val="18"/>
+                <w:shd w:val="clear" w:fill="FFFFFF"/>
+                <w:lang w:val="en-US" w:eastAsia="zh-CN"/>
+              </w:rPr>
+              <w:t>json</w:t>
+            </w:r>
+          </w:p>
+        </w:tc>
+      </w:tr>
+      <w:tr>
+        <w:tblPrEx>
+          <w:tblBorders>
+            <w:top w:val="single" w:color="auto" w:sz="4" w:space="0"/>
+            <w:left w:val="single" w:color="auto" w:sz="4" w:space="0"/>
+            <w:bottom w:val="single" w:color="auto" w:sz="4" w:space="0"/>
+            <w:right w:val="single" w:color="auto" w:sz="4" w:space="0"/>
+            <w:insideH w:val="single" w:color="auto" w:sz="4" w:space="0"/>
+            <w:insideV w:val="single" w:color="auto" w:sz="4" w:space="0"/>
+          </w:tblBorders>
+          <w:tblLayout w:type="fixed"/>
+          <w:tblCellMar>
+            <w:top w:w="0" w:type="dxa"/>
+            <w:left w:w="108" w:type="dxa"/>
+            <w:bottom w:w="0" w:type="dxa"/>
+            <w:right w:w="108" w:type="dxa"/>
+          </w:tblCellMar>
+        </w:tblPrEx>
+        <w:tc>
+          <w:tcPr>
+            <w:tcW w:w="3781" w:type="dxa"/>
+            <w:textDirection w:val="lrTb"/>
+            <w:vAlign w:val="center"/>
+          </w:tcPr>
+          <w:p>
+            <w:pPr>
+              <w:spacing w:line="360" w:lineRule="auto"/>
+              <w:jc w:val="center"/>
+              <w:rPr>
+                <w:rFonts w:hint="eastAsia" w:ascii="Arial" w:hAnsi="Arial" w:cs="Arial"/>
+                <w:sz w:val="21"/>
+                <w:szCs w:val="21"/>
+                <w:lang w:val="en-US" w:eastAsia="zh-CN"/>
+              </w:rPr>
+            </w:pPr>
+            <w:r>
+              <w:rPr>
+                <w:rFonts w:hint="eastAsia" w:ascii="Arial" w:hAnsi="Arial" w:cs="Arial"/>
+                <w:sz w:val="21"/>
+                <w:szCs w:val="21"/>
+                <w:lang w:val="en-US" w:eastAsia="zh-CN"/>
+              </w:rPr>
+              <w:t>userAuths</w:t>
+            </w:r>
+          </w:p>
+        </w:tc>
+        <w:tc>
+          <w:tcPr>
+            <w:tcW w:w="3795" w:type="dxa"/>
+            <w:textDirection w:val="lrTb"/>
+            <w:vAlign w:val="center"/>
+          </w:tcPr>
+          <w:p>
+            <w:pPr>
+              <w:spacing w:line="360" w:lineRule="auto"/>
+              <w:rPr>
+                <w:rFonts w:hint="eastAsia" w:ascii="微软雅黑" w:hAnsi="微软雅黑" w:eastAsia="微软雅黑" w:cs="微软雅黑"/>
+                <w:b w:val="0"/>
+                <w:i w:val="0"/>
+                <w:caps w:val="0"/>
+                <w:color w:val="333333"/>
+                <w:spacing w:val="0"/>
+                <w:sz w:val="18"/>
+                <w:szCs w:val="18"/>
+                <w:shd w:val="clear" w:fill="FFFFFF"/>
+                <w:lang w:val="en-US" w:eastAsia="zh-CN"/>
+              </w:rPr>
+            </w:pPr>
+            <w:r>
+              <w:rPr>
+                <w:rFonts w:hint="eastAsia" w:ascii="微软雅黑" w:hAnsi="微软雅黑" w:eastAsia="微软雅黑" w:cs="微软雅黑"/>
+                <w:b w:val="0"/>
+                <w:i w:val="0"/>
+                <w:caps w:val="0"/>
+                <w:color w:val="333333"/>
+                <w:spacing w:val="0"/>
+                <w:sz w:val="18"/>
+                <w:szCs w:val="18"/>
+                <w:shd w:val="clear" w:fill="FFFFFF"/>
+                <w:lang w:val="en-US" w:eastAsia="zh-CN"/>
+              </w:rPr>
+              <w:t>用户认证信息</w:t>
+            </w:r>
+            <w:r>
+              <w:rPr>
+                <w:rFonts w:hint="eastAsia" w:ascii="微软雅黑" w:hAnsi="微软雅黑" w:eastAsia="微软雅黑" w:cs="微软雅黑"/>
+                <w:b w:val="0"/>
+                <w:i w:val="0"/>
+                <w:caps w:val="0"/>
+                <w:color w:val="333333"/>
+                <w:spacing w:val="0"/>
+                <w:sz w:val="18"/>
+                <w:szCs w:val="18"/>
+                <w:shd w:val="clear" w:fill="FFFFFF"/>
+                <w:lang w:eastAsia="zh-CN"/>
+              </w:rPr>
+              <w:t>，成功返回</w:t>
+            </w:r>
+          </w:p>
+        </w:tc>
+        <w:tc>
+          <w:tcPr>
+            <w:tcW w:w="1830" w:type="dxa"/>
+            <w:vAlign w:val="center"/>
+          </w:tcPr>
+          <w:p>
+            <w:pPr>
+              <w:spacing w:line="360" w:lineRule="auto"/>
+              <w:jc w:val="center"/>
+              <w:rPr>
+                <w:rFonts w:hint="eastAsia" w:ascii="微软雅黑" w:hAnsi="微软雅黑" w:eastAsia="微软雅黑" w:cs="微软雅黑"/>
+                <w:b w:val="0"/>
+                <w:i w:val="0"/>
+                <w:caps w:val="0"/>
+                <w:color w:val="333333"/>
+                <w:spacing w:val="0"/>
+                <w:sz w:val="18"/>
+                <w:szCs w:val="18"/>
+                <w:shd w:val="clear" w:fill="FFFFFF"/>
+                <w:lang w:val="en-US" w:eastAsia="zh-CN"/>
+              </w:rPr>
+            </w:pPr>
+            <w:r>
+              <w:rPr>
+                <w:rFonts w:hint="eastAsia" w:ascii="微软雅黑" w:hAnsi="微软雅黑" w:eastAsia="微软雅黑" w:cs="微软雅黑"/>
+                <w:b w:val="0"/>
+                <w:i w:val="0"/>
+                <w:caps w:val="0"/>
+                <w:color w:val="333333"/>
+                <w:spacing w:val="0"/>
+                <w:sz w:val="18"/>
+                <w:szCs w:val="18"/>
+                <w:shd w:val="clear" w:fill="FFFFFF"/>
+                <w:lang w:val="en-US" w:eastAsia="zh-CN"/>
+              </w:rPr>
+              <w:t>json</w:t>
+            </w:r>
+          </w:p>
+        </w:tc>
+      </w:tr>
+    </w:tbl>
+    <w:p>
+      <w:pPr>
+        <w:rPr>
+          <w:rFonts w:hint="eastAsia" w:ascii="Arial" w:hAnsi="Arial" w:cs="Arial"/>
+          <w:b/>
+          <w:sz w:val="28"/>
+          <w:szCs w:val="28"/>
+          <w:lang w:val="en-US" w:eastAsia="zh-CN"/>
+        </w:rPr>
+      </w:pPr>
+      <w:r>
+        <w:rPr>
+          <w:rFonts w:hint="eastAsia" w:ascii="Arial" w:hAnsi="Arial" w:cs="Arial"/>
+          <w:b/>
+          <w:sz w:val="28"/>
+          <w:szCs w:val="28"/>
+          <w:lang w:val="en-US" w:eastAsia="zh-CN"/>
+        </w:rPr>
+        <w:t>result结构：</w:t>
+      </w:r>
+    </w:p>
+    <w:tbl>
+      <w:tblPr>
+        <w:tblStyle w:val="18"/>
+        <w:tblW w:w="9406" w:type="dxa"/>
+        <w:tblInd w:w="0" w:type="dxa"/>
+        <w:tblBorders>
+          <w:top w:val="single" w:color="auto" w:sz="4" w:space="0"/>
+          <w:left w:val="single" w:color="auto" w:sz="4" w:space="0"/>
+          <w:bottom w:val="single" w:color="auto" w:sz="4" w:space="0"/>
+          <w:right w:val="single" w:color="auto" w:sz="4" w:space="0"/>
+          <w:insideH w:val="single" w:color="auto" w:sz="4" w:space="0"/>
+          <w:insideV w:val="single" w:color="auto" w:sz="4" w:space="0"/>
+        </w:tblBorders>
+        <w:tblLayout w:type="fixed"/>
+        <w:tblCellMar>
+          <w:top w:w="0" w:type="dxa"/>
+          <w:left w:w="108" w:type="dxa"/>
+          <w:bottom w:w="0" w:type="dxa"/>
+          <w:right w:w="108" w:type="dxa"/>
+        </w:tblCellMar>
+      </w:tblPr>
+      <w:tblGrid>
+        <w:gridCol w:w="1996"/>
+        <w:gridCol w:w="5580"/>
+        <w:gridCol w:w="1830"/>
+      </w:tblGrid>
+      <w:tr>
+        <w:tblPrEx>
+          <w:tblBorders>
+            <w:top w:val="single" w:color="auto" w:sz="4" w:space="0"/>
+            <w:left w:val="single" w:color="auto" w:sz="4" w:space="0"/>
+            <w:bottom w:val="single" w:color="auto" w:sz="4" w:space="0"/>
+            <w:right w:val="single" w:color="auto" w:sz="4" w:space="0"/>
+            <w:insideH w:val="single" w:color="auto" w:sz="4" w:space="0"/>
+            <w:insideV w:val="single" w:color="auto" w:sz="4" w:space="0"/>
+          </w:tblBorders>
+          <w:tblLayout w:type="fixed"/>
+          <w:tblCellMar>
+            <w:top w:w="0" w:type="dxa"/>
+            <w:left w:w="108" w:type="dxa"/>
+            <w:bottom w:w="0" w:type="dxa"/>
+            <w:right w:w="108" w:type="dxa"/>
+          </w:tblCellMar>
+        </w:tblPrEx>
+        <w:tc>
+          <w:tcPr>
+            <w:tcW w:w="1996" w:type="dxa"/>
+            <w:tcBorders>
+              <w:bottom w:val="single" w:color="auto" w:sz="4" w:space="0"/>
+            </w:tcBorders>
+            <w:shd w:val="clear" w:color="auto" w:fill="D9D9D9"/>
+            <w:vAlign w:val="center"/>
+          </w:tcPr>
+          <w:p>
+            <w:pPr>
+              <w:jc w:val="center"/>
+              <w:rPr>
+                <w:rFonts w:ascii="Arial" w:hAnsi="Arial" w:cs="Arial"/>
+                <w:b/>
+                <w:sz w:val="21"/>
+                <w:szCs w:val="21"/>
+              </w:rPr>
+            </w:pPr>
+            <w:r>
+              <w:rPr>
+                <w:rFonts w:ascii="Arial" w:hAnsi="Arial" w:cs="Arial"/>
+                <w:b/>
+                <w:sz w:val="21"/>
+                <w:szCs w:val="21"/>
+              </w:rPr>
+              <w:t>名称</w:t>
+            </w:r>
+          </w:p>
+        </w:tc>
+        <w:tc>
+          <w:tcPr>
+            <w:tcW w:w="5580" w:type="dxa"/>
+            <w:tcBorders>
+              <w:bottom w:val="single" w:color="auto" w:sz="4" w:space="0"/>
+            </w:tcBorders>
+            <w:shd w:val="clear" w:color="auto" w:fill="D9D9D9"/>
+            <w:vAlign w:val="center"/>
+          </w:tcPr>
+          <w:p>
+            <w:pPr>
+              <w:jc w:val="center"/>
+              <w:rPr>
+                <w:rFonts w:ascii="Arial" w:hAnsi="Arial" w:cs="Arial"/>
+                <w:b/>
+                <w:sz w:val="21"/>
+                <w:szCs w:val="21"/>
+              </w:rPr>
+            </w:pPr>
+            <w:r>
+              <w:rPr>
+                <w:rFonts w:ascii="Arial" w:hAnsi="Arial" w:cs="Arial"/>
+                <w:b/>
+                <w:sz w:val="21"/>
+                <w:szCs w:val="21"/>
+              </w:rPr>
+              <w:t>说明</w:t>
+            </w:r>
+          </w:p>
+        </w:tc>
+        <w:tc>
+          <w:tcPr>
+            <w:tcW w:w="1830" w:type="dxa"/>
+            <w:tcBorders>
+              <w:bottom w:val="single" w:color="auto" w:sz="4" w:space="0"/>
+            </w:tcBorders>
+            <w:shd w:val="clear" w:color="auto" w:fill="D9D9D9"/>
+            <w:vAlign w:val="center"/>
+          </w:tcPr>
+          <w:p>
+            <w:pPr>
+              <w:ind w:firstLine="12"/>
+              <w:jc w:val="center"/>
+              <w:rPr>
+                <w:rFonts w:ascii="Arial" w:hAnsi="Arial" w:cs="Arial"/>
+                <w:b/>
+                <w:sz w:val="21"/>
+                <w:szCs w:val="21"/>
+              </w:rPr>
+            </w:pPr>
+            <w:r>
+              <w:rPr>
+                <w:rFonts w:ascii="Arial" w:hAnsi="Arial" w:cs="Arial"/>
+                <w:b/>
+                <w:sz w:val="21"/>
+                <w:szCs w:val="21"/>
+              </w:rPr>
+              <w:t>数据</w:t>
+            </w:r>
+          </w:p>
+          <w:p>
+            <w:pPr>
+              <w:ind w:firstLine="12"/>
+              <w:jc w:val="center"/>
+              <w:rPr>
+                <w:rFonts w:ascii="Arial" w:hAnsi="Arial" w:cs="Arial"/>
+                <w:b/>
+                <w:sz w:val="21"/>
+                <w:szCs w:val="21"/>
+              </w:rPr>
+            </w:pPr>
+            <w:r>
+              <w:rPr>
+                <w:rFonts w:ascii="Arial" w:hAnsi="Arial" w:cs="Arial"/>
+                <w:b/>
+                <w:sz w:val="21"/>
+                <w:szCs w:val="21"/>
+              </w:rPr>
+              <w:t>类型</w:t>
+            </w:r>
+          </w:p>
+        </w:tc>
+      </w:tr>
+      <w:tr>
+        <w:tblPrEx>
+          <w:tblBorders>
+            <w:top w:val="single" w:color="auto" w:sz="4" w:space="0"/>
+            <w:left w:val="single" w:color="auto" w:sz="4" w:space="0"/>
+            <w:bottom w:val="single" w:color="auto" w:sz="4" w:space="0"/>
+            <w:right w:val="single" w:color="auto" w:sz="4" w:space="0"/>
+            <w:insideH w:val="single" w:color="auto" w:sz="4" w:space="0"/>
+            <w:insideV w:val="single" w:color="auto" w:sz="4" w:space="0"/>
+          </w:tblBorders>
+          <w:tblLayout w:type="fixed"/>
+          <w:tblCellMar>
+            <w:top w:w="0" w:type="dxa"/>
+            <w:left w:w="108" w:type="dxa"/>
+            <w:bottom w:w="0" w:type="dxa"/>
+            <w:right w:w="108" w:type="dxa"/>
+          </w:tblCellMar>
+        </w:tblPrEx>
+        <w:tc>
+          <w:tcPr>
+            <w:tcW w:w="1996" w:type="dxa"/>
+            <w:vAlign w:val="center"/>
+          </w:tcPr>
+          <w:p>
+            <w:pPr>
+              <w:spacing w:line="360" w:lineRule="auto"/>
+              <w:jc w:val="center"/>
+              <w:rPr>
+                <w:rFonts w:hint="eastAsia" w:ascii="Arial" w:hAnsi="Arial" w:cs="Arial"/>
+                <w:sz w:val="21"/>
+                <w:szCs w:val="21"/>
+                <w:lang w:val="en-US" w:eastAsia="zh-CN"/>
+              </w:rPr>
+            </w:pPr>
+            <w:r>
+              <w:rPr>
+                <w:rFonts w:hint="eastAsia" w:ascii="Arial" w:hAnsi="Arial" w:cs="Arial"/>
+                <w:sz w:val="21"/>
+                <w:szCs w:val="21"/>
+                <w:lang w:val="en-US" w:eastAsia="zh-CN"/>
+              </w:rPr>
+              <w:t>code</w:t>
+            </w:r>
+          </w:p>
+        </w:tc>
+        <w:tc>
+          <w:tcPr>
+            <w:tcW w:w="5580" w:type="dxa"/>
+            <w:vAlign w:val="center"/>
+          </w:tcPr>
+          <w:p>
+            <w:pPr>
+              <w:spacing w:line="360" w:lineRule="auto"/>
+              <w:rPr>
+                <w:rFonts w:hint="eastAsia" w:ascii="微软雅黑" w:hAnsi="微软雅黑" w:eastAsia="微软雅黑" w:cs="微软雅黑"/>
+                <w:b w:val="0"/>
+                <w:i w:val="0"/>
+                <w:caps w:val="0"/>
+                <w:color w:val="333333"/>
+                <w:spacing w:val="0"/>
+                <w:sz w:val="18"/>
+                <w:szCs w:val="18"/>
+                <w:shd w:val="clear" w:fill="FFFFFF"/>
+                <w:lang w:val="en-US" w:eastAsia="zh-CN"/>
+              </w:rPr>
+            </w:pPr>
+            <w:r>
+              <w:rPr>
+                <w:rFonts w:hint="eastAsia" w:ascii="微软雅黑" w:hAnsi="微软雅黑" w:eastAsia="微软雅黑" w:cs="微软雅黑"/>
+                <w:b w:val="0"/>
+                <w:i w:val="0"/>
+                <w:caps w:val="0"/>
+                <w:color w:val="0000FF"/>
+                <w:spacing w:val="0"/>
+                <w:sz w:val="18"/>
+                <w:szCs w:val="18"/>
+                <w:shd w:val="clear" w:fill="FFFFFF"/>
+                <w:lang w:val="en-US" w:eastAsia="zh-CN"/>
+              </w:rPr>
+              <w:t>响应码，200：成功</w:t>
+            </w:r>
+          </w:p>
+        </w:tc>
+        <w:tc>
+          <w:tcPr>
+            <w:tcW w:w="1830" w:type="dxa"/>
+            <w:vAlign w:val="center"/>
+          </w:tcPr>
+          <w:p>
+            <w:pPr>
+              <w:spacing w:line="360" w:lineRule="auto"/>
+              <w:jc w:val="center"/>
+              <w:rPr>
+                <w:rFonts w:hint="eastAsia" w:ascii="微软雅黑" w:hAnsi="微软雅黑" w:eastAsia="微软雅黑" w:cs="微软雅黑"/>
+                <w:b w:val="0"/>
+                <w:i w:val="0"/>
+                <w:caps w:val="0"/>
+                <w:color w:val="333333"/>
+                <w:spacing w:val="0"/>
+                <w:sz w:val="18"/>
+                <w:szCs w:val="18"/>
+                <w:shd w:val="clear" w:fill="FFFFFF"/>
+                <w:lang w:eastAsia="zh-CN"/>
+              </w:rPr>
+            </w:pPr>
+            <w:r>
+              <w:rPr>
+                <w:rFonts w:hint="eastAsia" w:ascii="微软雅黑" w:hAnsi="微软雅黑" w:eastAsia="微软雅黑" w:cs="微软雅黑"/>
+                <w:b w:val="0"/>
+                <w:i w:val="0"/>
+                <w:caps w:val="0"/>
+                <w:color w:val="333333"/>
+                <w:spacing w:val="0"/>
+                <w:sz w:val="18"/>
+                <w:szCs w:val="18"/>
+                <w:shd w:val="clear" w:fill="FFFFFF"/>
+                <w:lang w:val="en-US" w:eastAsia="zh-CN"/>
+              </w:rPr>
+              <w:t>int</w:t>
+            </w:r>
+          </w:p>
+        </w:tc>
+      </w:tr>
+      <w:tr>
+        <w:tblPrEx>
+          <w:tblBorders>
+            <w:top w:val="single" w:color="auto" w:sz="4" w:space="0"/>
+            <w:left w:val="single" w:color="auto" w:sz="4" w:space="0"/>
+            <w:bottom w:val="single" w:color="auto" w:sz="4" w:space="0"/>
+            <w:right w:val="single" w:color="auto" w:sz="4" w:space="0"/>
+            <w:insideH w:val="single" w:color="auto" w:sz="4" w:space="0"/>
+            <w:insideV w:val="single" w:color="auto" w:sz="4" w:space="0"/>
+          </w:tblBorders>
+          <w:tblLayout w:type="fixed"/>
+          <w:tblCellMar>
+            <w:top w:w="0" w:type="dxa"/>
+            <w:left w:w="108" w:type="dxa"/>
+            <w:bottom w:w="0" w:type="dxa"/>
+            <w:right w:w="108" w:type="dxa"/>
+          </w:tblCellMar>
+        </w:tblPrEx>
+        <w:tc>
+          <w:tcPr>
+            <w:tcW w:w="1996" w:type="dxa"/>
+            <w:vAlign w:val="center"/>
+          </w:tcPr>
+          <w:p>
+            <w:pPr>
+              <w:spacing w:line="360" w:lineRule="auto"/>
+              <w:jc w:val="center"/>
+              <w:rPr>
+                <w:rFonts w:hint="eastAsia" w:ascii="Arial" w:hAnsi="Arial" w:cs="Arial"/>
+                <w:sz w:val="21"/>
+                <w:szCs w:val="21"/>
+                <w:lang w:val="en-US" w:eastAsia="zh-CN"/>
+              </w:rPr>
+            </w:pPr>
+            <w:r>
+              <w:rPr>
+                <w:rFonts w:hint="eastAsia" w:ascii="Arial" w:hAnsi="Arial" w:cs="Arial"/>
+                <w:sz w:val="21"/>
+                <w:szCs w:val="21"/>
+                <w:lang w:val="en-US" w:eastAsia="zh-CN"/>
+              </w:rPr>
+              <w:t>message</w:t>
+            </w:r>
+          </w:p>
+        </w:tc>
+        <w:tc>
+          <w:tcPr>
+            <w:tcW w:w="5580" w:type="dxa"/>
+            <w:vAlign w:val="center"/>
+          </w:tcPr>
+          <w:p>
+            <w:pPr>
+              <w:spacing w:line="360" w:lineRule="auto"/>
+              <w:rPr>
+                <w:rFonts w:hint="eastAsia" w:ascii="微软雅黑" w:hAnsi="微软雅黑" w:eastAsia="微软雅黑" w:cs="微软雅黑"/>
+                <w:b w:val="0"/>
+                <w:i w:val="0"/>
+                <w:caps w:val="0"/>
+                <w:color w:val="333333"/>
+                <w:spacing w:val="0"/>
+                <w:sz w:val="18"/>
+                <w:szCs w:val="18"/>
+                <w:shd w:val="clear" w:fill="FFFFFF"/>
+                <w:lang w:val="en-US" w:eastAsia="zh-CN"/>
+              </w:rPr>
+            </w:pPr>
+            <w:r>
+              <w:rPr>
+                <w:rFonts w:hint="eastAsia" w:ascii="微软雅黑" w:hAnsi="微软雅黑" w:eastAsia="微软雅黑" w:cs="微软雅黑"/>
+                <w:b w:val="0"/>
+                <w:i w:val="0"/>
+                <w:caps w:val="0"/>
+                <w:color w:val="333333"/>
+                <w:spacing w:val="0"/>
+                <w:sz w:val="18"/>
+                <w:szCs w:val="18"/>
+                <w:shd w:val="clear" w:fill="FFFFFF"/>
+                <w:lang w:val="en-US" w:eastAsia="zh-CN"/>
+              </w:rPr>
+              <w:t>响应消息</w:t>
+            </w:r>
+          </w:p>
+        </w:tc>
+        <w:tc>
+          <w:tcPr>
+            <w:tcW w:w="1830" w:type="dxa"/>
+            <w:vAlign w:val="center"/>
+          </w:tcPr>
+          <w:p>
+            <w:pPr>
+              <w:spacing w:line="360" w:lineRule="auto"/>
+              <w:jc w:val="center"/>
+              <w:rPr>
+                <w:rFonts w:hint="eastAsia" w:ascii="微软雅黑" w:hAnsi="微软雅黑" w:eastAsia="微软雅黑" w:cs="微软雅黑"/>
+                <w:b w:val="0"/>
+                <w:i w:val="0"/>
+                <w:caps w:val="0"/>
+                <w:color w:val="333333"/>
+                <w:spacing w:val="0"/>
+                <w:sz w:val="18"/>
+                <w:szCs w:val="18"/>
+                <w:shd w:val="clear" w:fill="FFFFFF"/>
+                <w:lang w:val="en-US" w:eastAsia="zh-CN"/>
+              </w:rPr>
+            </w:pPr>
+            <w:r>
+              <w:rPr>
+                <w:rFonts w:hint="eastAsia" w:ascii="微软雅黑" w:hAnsi="微软雅黑" w:eastAsia="微软雅黑" w:cs="微软雅黑"/>
+                <w:b w:val="0"/>
+                <w:i w:val="0"/>
+                <w:caps w:val="0"/>
+                <w:color w:val="333333"/>
+                <w:spacing w:val="0"/>
+                <w:sz w:val="18"/>
+                <w:szCs w:val="18"/>
+                <w:shd w:val="clear" w:fill="FFFFFF"/>
+                <w:lang w:val="en-US" w:eastAsia="zh-CN"/>
+              </w:rPr>
+              <w:t>String</w:t>
+            </w:r>
+          </w:p>
+        </w:tc>
+      </w:tr>
+    </w:tbl>
+    <w:p>
+      <w:pPr>
+        <w:rPr>
+          <w:rFonts w:hint="eastAsia" w:ascii="Arial" w:hAnsi="Arial" w:cs="Arial"/>
+          <w:b/>
+          <w:sz w:val="28"/>
+          <w:szCs w:val="28"/>
+          <w:lang w:val="en-US" w:eastAsia="zh-CN"/>
+        </w:rPr>
+      </w:pPr>
+      <w:r>
+        <w:rPr>
+          <w:rFonts w:hint="eastAsia" w:ascii="Arial" w:hAnsi="Arial" w:cs="Arial"/>
+          <w:b/>
+          <w:sz w:val="28"/>
+          <w:szCs w:val="28"/>
+          <w:lang w:val="en-US" w:eastAsia="zh-CN"/>
+        </w:rPr>
+        <w:t>userInfo结构：</w:t>
+      </w:r>
+    </w:p>
+    <w:tbl>
+      <w:tblPr>
+        <w:tblStyle w:val="18"/>
+        <w:tblW w:w="9421" w:type="dxa"/>
+        <w:tblInd w:w="0" w:type="dxa"/>
+        <w:tblBorders>
+          <w:top w:val="single" w:color="auto" w:sz="4" w:space="0"/>
+          <w:left w:val="single" w:color="auto" w:sz="4" w:space="0"/>
+          <w:bottom w:val="single" w:color="auto" w:sz="4" w:space="0"/>
+          <w:right w:val="single" w:color="auto" w:sz="4" w:space="0"/>
+          <w:insideH w:val="single" w:color="auto" w:sz="4" w:space="0"/>
+          <w:insideV w:val="single" w:color="auto" w:sz="4" w:space="0"/>
+        </w:tblBorders>
+        <w:tblLayout w:type="fixed"/>
+        <w:tblCellMar>
+          <w:top w:w="0" w:type="dxa"/>
+          <w:left w:w="108" w:type="dxa"/>
+          <w:bottom w:w="0" w:type="dxa"/>
+          <w:right w:w="108" w:type="dxa"/>
+        </w:tblCellMar>
+      </w:tblPr>
+      <w:tblGrid>
+        <w:gridCol w:w="2011"/>
+        <w:gridCol w:w="5580"/>
+        <w:gridCol w:w="1830"/>
+      </w:tblGrid>
+      <w:tr>
+        <w:tblPrEx>
+          <w:tblBorders>
+            <w:top w:val="single" w:color="auto" w:sz="4" w:space="0"/>
+            <w:left w:val="single" w:color="auto" w:sz="4" w:space="0"/>
+            <w:bottom w:val="single" w:color="auto" w:sz="4" w:space="0"/>
+            <w:right w:val="single" w:color="auto" w:sz="4" w:space="0"/>
+            <w:insideH w:val="single" w:color="auto" w:sz="4" w:space="0"/>
+            <w:insideV w:val="single" w:color="auto" w:sz="4" w:space="0"/>
+          </w:tblBorders>
+          <w:tblLayout w:type="fixed"/>
+          <w:tblCellMar>
+            <w:top w:w="0" w:type="dxa"/>
+            <w:left w:w="108" w:type="dxa"/>
+            <w:bottom w:w="0" w:type="dxa"/>
+            <w:right w:w="108" w:type="dxa"/>
+          </w:tblCellMar>
+        </w:tblPrEx>
+        <w:tc>
+          <w:tcPr>
+            <w:tcW w:w="2011" w:type="dxa"/>
+            <w:tcBorders>
+              <w:bottom w:val="single" w:color="auto" w:sz="4" w:space="0"/>
+            </w:tcBorders>
+            <w:shd w:val="clear" w:color="auto" w:fill="D9D9D9"/>
+            <w:vAlign w:val="center"/>
+          </w:tcPr>
+          <w:p>
+            <w:pPr>
+              <w:jc w:val="center"/>
+              <w:rPr>
+                <w:rFonts w:ascii="Arial" w:hAnsi="Arial" w:cs="Arial"/>
+                <w:b/>
+                <w:sz w:val="21"/>
+                <w:szCs w:val="21"/>
+              </w:rPr>
+            </w:pPr>
+            <w:r>
+              <w:rPr>
+                <w:rFonts w:ascii="Arial" w:hAnsi="Arial" w:cs="Arial"/>
+                <w:b/>
+                <w:sz w:val="21"/>
+                <w:szCs w:val="21"/>
+              </w:rPr>
+              <w:t>名称</w:t>
+            </w:r>
+          </w:p>
+        </w:tc>
+        <w:tc>
+          <w:tcPr>
+            <w:tcW w:w="5580" w:type="dxa"/>
+            <w:tcBorders>
+              <w:bottom w:val="single" w:color="auto" w:sz="4" w:space="0"/>
+            </w:tcBorders>
+            <w:shd w:val="clear" w:color="auto" w:fill="D9D9D9"/>
+            <w:vAlign w:val="center"/>
+          </w:tcPr>
+          <w:p>
+            <w:pPr>
+              <w:jc w:val="center"/>
+              <w:rPr>
+                <w:rFonts w:ascii="Arial" w:hAnsi="Arial" w:cs="Arial"/>
+                <w:b/>
+                <w:sz w:val="21"/>
+                <w:szCs w:val="21"/>
+              </w:rPr>
+            </w:pPr>
+            <w:r>
+              <w:rPr>
+                <w:rFonts w:ascii="Arial" w:hAnsi="Arial" w:cs="Arial"/>
+                <w:b/>
+                <w:sz w:val="21"/>
+                <w:szCs w:val="21"/>
+              </w:rPr>
+              <w:t>说明</w:t>
+            </w:r>
+          </w:p>
+        </w:tc>
+        <w:tc>
+          <w:tcPr>
+            <w:tcW w:w="1830" w:type="dxa"/>
+            <w:tcBorders>
+              <w:bottom w:val="single" w:color="auto" w:sz="4" w:space="0"/>
+            </w:tcBorders>
+            <w:shd w:val="clear" w:color="auto" w:fill="D9D9D9"/>
+            <w:vAlign w:val="center"/>
+          </w:tcPr>
+          <w:p>
+            <w:pPr>
+              <w:ind w:firstLine="12"/>
+              <w:jc w:val="center"/>
+              <w:rPr>
+                <w:rFonts w:ascii="Arial" w:hAnsi="Arial" w:cs="Arial"/>
+                <w:b/>
+                <w:sz w:val="21"/>
+                <w:szCs w:val="21"/>
+              </w:rPr>
+            </w:pPr>
+            <w:r>
+              <w:rPr>
+                <w:rFonts w:ascii="Arial" w:hAnsi="Arial" w:cs="Arial"/>
+                <w:b/>
+                <w:sz w:val="21"/>
+                <w:szCs w:val="21"/>
+              </w:rPr>
+              <w:t>数据</w:t>
+            </w:r>
+          </w:p>
+          <w:p>
+            <w:pPr>
+              <w:ind w:firstLine="12"/>
+              <w:jc w:val="center"/>
+              <w:rPr>
+                <w:rFonts w:ascii="Arial" w:hAnsi="Arial" w:cs="Arial"/>
+                <w:b/>
+                <w:sz w:val="21"/>
+                <w:szCs w:val="21"/>
+              </w:rPr>
+            </w:pPr>
+            <w:r>
+              <w:rPr>
+                <w:rFonts w:ascii="Arial" w:hAnsi="Arial" w:cs="Arial"/>
+                <w:b/>
+                <w:sz w:val="21"/>
+                <w:szCs w:val="21"/>
+              </w:rPr>
+              <w:t>类型</w:t>
+            </w:r>
+          </w:p>
+        </w:tc>
+      </w:tr>
+      <w:tr>
+        <w:tblPrEx>
+          <w:tblBorders>
+            <w:top w:val="single" w:color="auto" w:sz="4" w:space="0"/>
+            <w:left w:val="single" w:color="auto" w:sz="4" w:space="0"/>
+            <w:bottom w:val="single" w:color="auto" w:sz="4" w:space="0"/>
+            <w:right w:val="single" w:color="auto" w:sz="4" w:space="0"/>
+            <w:insideH w:val="single" w:color="auto" w:sz="4" w:space="0"/>
+            <w:insideV w:val="single" w:color="auto" w:sz="4" w:space="0"/>
+          </w:tblBorders>
+          <w:tblLayout w:type="fixed"/>
+          <w:tblCellMar>
+            <w:top w:w="0" w:type="dxa"/>
+            <w:left w:w="108" w:type="dxa"/>
+            <w:bottom w:w="0" w:type="dxa"/>
+            <w:right w:w="108" w:type="dxa"/>
+          </w:tblCellMar>
+        </w:tblPrEx>
+        <w:tc>
+          <w:tcPr>
+            <w:tcW w:w="2011" w:type="dxa"/>
+            <w:vAlign w:val="center"/>
+          </w:tcPr>
+          <w:p>
+            <w:pPr>
+              <w:spacing w:line="360" w:lineRule="auto"/>
+              <w:jc w:val="center"/>
+              <w:rPr>
+                <w:rFonts w:hint="eastAsia" w:ascii="Arial" w:hAnsi="Arial" w:cs="Arial"/>
+                <w:sz w:val="21"/>
+                <w:szCs w:val="21"/>
+                <w:lang w:val="en-US" w:eastAsia="zh-CN"/>
+              </w:rPr>
+            </w:pPr>
+            <w:r>
+              <w:rPr>
+                <w:rFonts w:hint="eastAsia" w:ascii="Arial" w:hAnsi="Arial" w:cs="Arial"/>
+                <w:sz w:val="21"/>
+                <w:szCs w:val="21"/>
+                <w:lang w:val="en-US" w:eastAsia="zh-CN"/>
+              </w:rPr>
+              <w:t>id</w:t>
+            </w:r>
+          </w:p>
+        </w:tc>
+        <w:tc>
+          <w:tcPr>
+            <w:tcW w:w="5580" w:type="dxa"/>
+            <w:vAlign w:val="center"/>
+          </w:tcPr>
+          <w:p>
+            <w:pPr>
+              <w:spacing w:line="360" w:lineRule="auto"/>
+              <w:rPr>
+                <w:rFonts w:hint="eastAsia" w:ascii="微软雅黑" w:hAnsi="微软雅黑" w:eastAsia="微软雅黑" w:cs="微软雅黑"/>
+                <w:b w:val="0"/>
+                <w:i w:val="0"/>
+                <w:caps w:val="0"/>
+                <w:color w:val="333333"/>
+                <w:spacing w:val="0"/>
+                <w:sz w:val="18"/>
+                <w:szCs w:val="18"/>
+                <w:shd w:val="clear" w:fill="FFFFFF"/>
+                <w:lang w:val="en-US" w:eastAsia="zh-CN"/>
+              </w:rPr>
+            </w:pPr>
+            <w:r>
+              <w:rPr>
+                <w:rFonts w:hint="eastAsia" w:ascii="微软雅黑" w:hAnsi="微软雅黑" w:eastAsia="微软雅黑" w:cs="微软雅黑"/>
+                <w:b w:val="0"/>
+                <w:i w:val="0"/>
+                <w:caps w:val="0"/>
+                <w:color w:val="333333"/>
+                <w:spacing w:val="0"/>
+                <w:sz w:val="18"/>
+                <w:szCs w:val="18"/>
+                <w:shd w:val="clear" w:fill="FFFFFF"/>
+                <w:lang w:val="en-US" w:eastAsia="zh-CN"/>
+              </w:rPr>
+              <w:t>用户在数据库中的唯一标识</w:t>
+            </w:r>
+          </w:p>
+        </w:tc>
+        <w:tc>
+          <w:tcPr>
+            <w:tcW w:w="1830" w:type="dxa"/>
+            <w:vAlign w:val="center"/>
+          </w:tcPr>
+          <w:p>
+            <w:pPr>
+              <w:spacing w:line="360" w:lineRule="auto"/>
+              <w:jc w:val="center"/>
+              <w:rPr>
+                <w:rFonts w:hint="eastAsia" w:ascii="微软雅黑" w:hAnsi="微软雅黑" w:eastAsia="微软雅黑" w:cs="微软雅黑"/>
+                <w:b w:val="0"/>
+                <w:i w:val="0"/>
+                <w:caps w:val="0"/>
+                <w:color w:val="333333"/>
+                <w:spacing w:val="0"/>
+                <w:sz w:val="18"/>
+                <w:szCs w:val="18"/>
+                <w:shd w:val="clear" w:fill="FFFFFF"/>
+                <w:lang w:val="en-US" w:eastAsia="zh-CN"/>
+              </w:rPr>
+            </w:pPr>
+            <w:r>
+              <w:rPr>
+                <w:rFonts w:hint="eastAsia" w:ascii="微软雅黑" w:hAnsi="微软雅黑" w:eastAsia="微软雅黑" w:cs="微软雅黑"/>
+                <w:b w:val="0"/>
+                <w:i w:val="0"/>
+                <w:caps w:val="0"/>
+                <w:color w:val="333333"/>
+                <w:spacing w:val="0"/>
+                <w:sz w:val="18"/>
+                <w:szCs w:val="18"/>
+                <w:shd w:val="clear" w:fill="FFFFFF"/>
+                <w:lang w:val="en-US" w:eastAsia="zh-CN"/>
+              </w:rPr>
+              <w:t>int</w:t>
+            </w:r>
+          </w:p>
+        </w:tc>
+      </w:tr>
+      <w:tr>
+        <w:tblPrEx>
+          <w:tblBorders>
+            <w:top w:val="single" w:color="auto" w:sz="4" w:space="0"/>
+            <w:left w:val="single" w:color="auto" w:sz="4" w:space="0"/>
+            <w:bottom w:val="single" w:color="auto" w:sz="4" w:space="0"/>
+            <w:right w:val="single" w:color="auto" w:sz="4" w:space="0"/>
+            <w:insideH w:val="single" w:color="auto" w:sz="4" w:space="0"/>
+            <w:insideV w:val="single" w:color="auto" w:sz="4" w:space="0"/>
+          </w:tblBorders>
+          <w:tblLayout w:type="fixed"/>
+          <w:tblCellMar>
+            <w:top w:w="0" w:type="dxa"/>
+            <w:left w:w="108" w:type="dxa"/>
+            <w:bottom w:w="0" w:type="dxa"/>
+            <w:right w:w="108" w:type="dxa"/>
+          </w:tblCellMar>
+        </w:tblPrEx>
+        <w:tc>
+          <w:tcPr>
+            <w:tcW w:w="2011" w:type="dxa"/>
+            <w:textDirection w:val="lrTb"/>
+            <w:vAlign w:val="center"/>
+          </w:tcPr>
+          <w:p>
+            <w:pPr>
+              <w:spacing w:line="360" w:lineRule="auto"/>
+              <w:jc w:val="center"/>
+              <w:rPr>
+                <w:rFonts w:hint="eastAsia" w:ascii="Arial" w:hAnsi="Arial" w:cs="Arial"/>
+                <w:sz w:val="21"/>
+                <w:szCs w:val="21"/>
+                <w:lang w:val="en-US" w:eastAsia="zh-CN"/>
+              </w:rPr>
+            </w:pPr>
+            <w:r>
+              <w:rPr>
+                <w:rFonts w:hint="eastAsia" w:ascii="Arial" w:hAnsi="Arial" w:cs="Arial"/>
+                <w:sz w:val="21"/>
+                <w:szCs w:val="21"/>
+                <w:lang w:val="en-US" w:eastAsia="zh-CN"/>
+              </w:rPr>
+              <w:t>nick_name</w:t>
+            </w:r>
+          </w:p>
+        </w:tc>
+        <w:tc>
+          <w:tcPr>
+            <w:tcW w:w="5580" w:type="dxa"/>
+            <w:textDirection w:val="lrTb"/>
+            <w:vAlign w:val="center"/>
+          </w:tcPr>
+          <w:p>
+            <w:pPr>
+              <w:spacing w:line="360" w:lineRule="auto"/>
+              <w:rPr>
+                <w:rFonts w:hint="eastAsia" w:ascii="微软雅黑" w:hAnsi="微软雅黑" w:eastAsia="微软雅黑" w:cs="微软雅黑"/>
+                <w:b w:val="0"/>
+                <w:i w:val="0"/>
+                <w:caps w:val="0"/>
+                <w:color w:val="333333"/>
+                <w:spacing w:val="0"/>
+                <w:sz w:val="18"/>
+                <w:szCs w:val="18"/>
+                <w:shd w:val="clear" w:fill="FFFFFF"/>
+                <w:lang w:val="en-US" w:eastAsia="zh-CN"/>
+              </w:rPr>
+            </w:pPr>
+            <w:r>
+              <w:rPr>
+                <w:rFonts w:hint="eastAsia" w:ascii="微软雅黑" w:hAnsi="微软雅黑" w:eastAsia="微软雅黑" w:cs="微软雅黑"/>
+                <w:b w:val="0"/>
+                <w:i w:val="0"/>
+                <w:caps w:val="0"/>
+                <w:color w:val="333333"/>
+                <w:spacing w:val="0"/>
+                <w:sz w:val="18"/>
+                <w:szCs w:val="18"/>
+                <w:shd w:val="clear" w:fill="FFFFFF"/>
+                <w:lang w:eastAsia="zh-CN"/>
+              </w:rPr>
+              <w:t>用户名</w:t>
+            </w:r>
+          </w:p>
+        </w:tc>
+        <w:tc>
+          <w:tcPr>
+            <w:tcW w:w="1830" w:type="dxa"/>
+            <w:textDirection w:val="lrTb"/>
+            <w:vAlign w:val="center"/>
+          </w:tcPr>
+          <w:p>
+            <w:pPr>
+              <w:spacing w:line="360" w:lineRule="auto"/>
+              <w:jc w:val="center"/>
+              <w:rPr>
+                <w:rFonts w:hint="eastAsia" w:ascii="微软雅黑" w:hAnsi="微软雅黑" w:eastAsia="微软雅黑" w:cs="微软雅黑"/>
+                <w:b w:val="0"/>
+                <w:i w:val="0"/>
+                <w:caps w:val="0"/>
+                <w:color w:val="333333"/>
+                <w:spacing w:val="0"/>
+                <w:sz w:val="18"/>
+                <w:szCs w:val="18"/>
+                <w:shd w:val="clear" w:fill="FFFFFF"/>
+                <w:lang w:eastAsia="zh-CN"/>
+              </w:rPr>
+            </w:pPr>
+            <w:r>
+              <w:rPr>
+                <w:rFonts w:hint="eastAsia" w:ascii="微软雅黑" w:hAnsi="微软雅黑" w:eastAsia="微软雅黑" w:cs="微软雅黑"/>
+                <w:b w:val="0"/>
+                <w:i w:val="0"/>
+                <w:caps w:val="0"/>
+                <w:color w:val="333333"/>
+                <w:spacing w:val="0"/>
+                <w:sz w:val="18"/>
+                <w:szCs w:val="18"/>
+                <w:shd w:val="clear" w:fill="FFFFFF"/>
+              </w:rPr>
+              <w:t>String</w:t>
+            </w:r>
+          </w:p>
+        </w:tc>
+      </w:tr>
+      <w:tr>
+        <w:tblPrEx>
+          <w:tblBorders>
+            <w:top w:val="single" w:color="auto" w:sz="4" w:space="0"/>
+            <w:left w:val="single" w:color="auto" w:sz="4" w:space="0"/>
+            <w:bottom w:val="single" w:color="auto" w:sz="4" w:space="0"/>
+            <w:right w:val="single" w:color="auto" w:sz="4" w:space="0"/>
+            <w:insideH w:val="single" w:color="auto" w:sz="4" w:space="0"/>
+            <w:insideV w:val="single" w:color="auto" w:sz="4" w:space="0"/>
+          </w:tblBorders>
+          <w:tblLayout w:type="fixed"/>
+          <w:tblCellMar>
+            <w:top w:w="0" w:type="dxa"/>
+            <w:left w:w="108" w:type="dxa"/>
+            <w:bottom w:w="0" w:type="dxa"/>
+            <w:right w:w="108" w:type="dxa"/>
+          </w:tblCellMar>
+        </w:tblPrEx>
+        <w:tc>
+          <w:tcPr>
+            <w:tcW w:w="2011" w:type="dxa"/>
+            <w:textDirection w:val="lrTb"/>
+            <w:vAlign w:val="center"/>
+          </w:tcPr>
+          <w:p>
+            <w:pPr>
+              <w:spacing w:line="360" w:lineRule="auto"/>
+              <w:jc w:val="center"/>
+              <w:rPr>
+                <w:rFonts w:hint="eastAsia" w:ascii="Arial" w:hAnsi="Arial" w:cs="Arial"/>
+                <w:sz w:val="21"/>
+                <w:szCs w:val="21"/>
+                <w:lang w:val="en-US" w:eastAsia="zh-CN"/>
+              </w:rPr>
+            </w:pPr>
+            <w:r>
+              <w:rPr>
+                <w:rFonts w:hint="eastAsia" w:ascii="Arial" w:hAnsi="Arial" w:cs="Arial"/>
+                <w:sz w:val="21"/>
+                <w:szCs w:val="21"/>
+                <w:lang w:val="en-US" w:eastAsia="zh-CN"/>
+              </w:rPr>
+              <w:t>sex</w:t>
+            </w:r>
+          </w:p>
+        </w:tc>
+        <w:tc>
+          <w:tcPr>
+            <w:tcW w:w="5580" w:type="dxa"/>
+            <w:textDirection w:val="lrTb"/>
+            <w:vAlign w:val="center"/>
+          </w:tcPr>
+          <w:p>
+            <w:pPr>
+              <w:spacing w:line="360" w:lineRule="auto"/>
+              <w:rPr>
+                <w:rFonts w:hint="eastAsia" w:ascii="微软雅黑" w:hAnsi="微软雅黑" w:eastAsia="微软雅黑" w:cs="微软雅黑"/>
+                <w:b w:val="0"/>
+                <w:i w:val="0"/>
+                <w:caps w:val="0"/>
+                <w:color w:val="333333"/>
+                <w:spacing w:val="0"/>
+                <w:sz w:val="18"/>
+                <w:szCs w:val="18"/>
+                <w:shd w:val="clear" w:fill="FFFFFF"/>
+                <w:lang w:val="en-US" w:eastAsia="zh-CN"/>
+              </w:rPr>
+            </w:pPr>
+            <w:r>
+              <w:rPr>
+                <w:rFonts w:hint="eastAsia" w:ascii="微软雅黑" w:hAnsi="微软雅黑" w:eastAsia="微软雅黑" w:cs="微软雅黑"/>
+                <w:b w:val="0"/>
+                <w:i w:val="0"/>
+                <w:caps w:val="0"/>
+                <w:color w:val="333333"/>
+                <w:spacing w:val="0"/>
+                <w:sz w:val="18"/>
+                <w:szCs w:val="18"/>
+                <w:shd w:val="clear" w:fill="FFFFFF"/>
+                <w:lang w:val="en-US" w:eastAsia="zh-CN"/>
+              </w:rPr>
+              <w:t>性别，可选值：0，1,2。0：未设置，1：男，2：女</w:t>
+            </w:r>
+          </w:p>
+        </w:tc>
+        <w:tc>
+          <w:tcPr>
+            <w:tcW w:w="1830" w:type="dxa"/>
+            <w:textDirection w:val="lrTb"/>
+            <w:vAlign w:val="center"/>
+          </w:tcPr>
+          <w:p>
+            <w:pPr>
+              <w:spacing w:line="360" w:lineRule="auto"/>
+              <w:jc w:val="center"/>
+              <w:rPr>
+                <w:rFonts w:hint="eastAsia" w:ascii="微软雅黑" w:hAnsi="微软雅黑" w:eastAsia="微软雅黑" w:cs="微软雅黑"/>
+                <w:b w:val="0"/>
+                <w:i w:val="0"/>
+                <w:caps w:val="0"/>
+                <w:color w:val="333333"/>
+                <w:spacing w:val="0"/>
+                <w:sz w:val="18"/>
+                <w:szCs w:val="18"/>
+                <w:shd w:val="clear" w:fill="FFFFFF"/>
+                <w:lang w:val="en-US" w:eastAsia="zh-CN"/>
+              </w:rPr>
+            </w:pPr>
+            <w:r>
+              <w:rPr>
+                <w:rFonts w:hint="eastAsia" w:ascii="微软雅黑" w:hAnsi="微软雅黑" w:eastAsia="微软雅黑" w:cs="微软雅黑"/>
+                <w:b w:val="0"/>
+                <w:i w:val="0"/>
+                <w:caps w:val="0"/>
+                <w:color w:val="333333"/>
+                <w:spacing w:val="0"/>
+                <w:sz w:val="18"/>
+                <w:szCs w:val="18"/>
+                <w:shd w:val="clear" w:fill="FFFFFF"/>
+                <w:lang w:val="en-US" w:eastAsia="zh-CN"/>
+              </w:rPr>
+              <w:t>int</w:t>
+            </w:r>
+          </w:p>
+        </w:tc>
+      </w:tr>
+      <w:tr>
+        <w:tblPrEx>
+          <w:tblBorders>
+            <w:top w:val="single" w:color="auto" w:sz="4" w:space="0"/>
+            <w:left w:val="single" w:color="auto" w:sz="4" w:space="0"/>
+            <w:bottom w:val="single" w:color="auto" w:sz="4" w:space="0"/>
+            <w:right w:val="single" w:color="auto" w:sz="4" w:space="0"/>
+            <w:insideH w:val="single" w:color="auto" w:sz="4" w:space="0"/>
+            <w:insideV w:val="single" w:color="auto" w:sz="4" w:space="0"/>
+          </w:tblBorders>
+          <w:tblLayout w:type="fixed"/>
+          <w:tblCellMar>
+            <w:top w:w="0" w:type="dxa"/>
+            <w:left w:w="108" w:type="dxa"/>
+            <w:bottom w:w="0" w:type="dxa"/>
+            <w:right w:w="108" w:type="dxa"/>
+          </w:tblCellMar>
+        </w:tblPrEx>
+        <w:tc>
+          <w:tcPr>
+            <w:tcW w:w="2011" w:type="dxa"/>
+            <w:textDirection w:val="lrTb"/>
+            <w:vAlign w:val="center"/>
+          </w:tcPr>
+          <w:p>
+            <w:pPr>
+              <w:spacing w:line="360" w:lineRule="auto"/>
+              <w:jc w:val="center"/>
+              <w:rPr>
+                <w:rFonts w:hint="eastAsia" w:ascii="Arial" w:hAnsi="Arial" w:cs="Arial"/>
+                <w:sz w:val="21"/>
+                <w:szCs w:val="21"/>
+                <w:lang w:val="en-US" w:eastAsia="zh-CN"/>
+              </w:rPr>
+            </w:pPr>
+            <w:r>
+              <w:rPr>
+                <w:rFonts w:hint="eastAsia" w:ascii="Arial" w:hAnsi="Arial" w:cs="Arial"/>
+                <w:sz w:val="21"/>
+                <w:szCs w:val="21"/>
+                <w:lang w:val="en-US" w:eastAsia="zh-CN"/>
+              </w:rPr>
+              <w:t>avatar</w:t>
+            </w:r>
+          </w:p>
+        </w:tc>
+        <w:tc>
+          <w:tcPr>
+            <w:tcW w:w="5580" w:type="dxa"/>
+            <w:textDirection w:val="lrTb"/>
+            <w:vAlign w:val="center"/>
+          </w:tcPr>
+          <w:p>
+            <w:pPr>
+              <w:spacing w:line="360" w:lineRule="auto"/>
+              <w:rPr>
+                <w:rFonts w:hint="eastAsia" w:ascii="微软雅黑" w:hAnsi="微软雅黑" w:eastAsia="微软雅黑" w:cs="微软雅黑"/>
+                <w:b w:val="0"/>
+                <w:i w:val="0"/>
+                <w:caps w:val="0"/>
+                <w:color w:val="333333"/>
+                <w:spacing w:val="0"/>
+                <w:sz w:val="18"/>
+                <w:szCs w:val="18"/>
+                <w:shd w:val="clear" w:fill="FFFFFF"/>
+                <w:lang w:val="en-US" w:eastAsia="zh-CN"/>
+              </w:rPr>
+            </w:pPr>
+            <w:r>
+              <w:rPr>
+                <w:rFonts w:hint="eastAsia" w:ascii="微软雅黑" w:hAnsi="微软雅黑" w:eastAsia="微软雅黑" w:cs="微软雅黑"/>
+                <w:b w:val="0"/>
+                <w:i w:val="0"/>
+                <w:caps w:val="0"/>
+                <w:color w:val="333333"/>
+                <w:spacing w:val="0"/>
+                <w:sz w:val="18"/>
+                <w:szCs w:val="18"/>
+                <w:shd w:val="clear" w:fill="FFFFFF"/>
+                <w:lang w:val="en-US" w:eastAsia="zh-CN"/>
+              </w:rPr>
+              <w:t>头像，格式为一个URL，需拼接host地址才能正常使用</w:t>
+            </w:r>
+          </w:p>
+        </w:tc>
+        <w:tc>
+          <w:tcPr>
+            <w:tcW w:w="1830" w:type="dxa"/>
+            <w:textDirection w:val="lrTb"/>
+            <w:vAlign w:val="center"/>
+          </w:tcPr>
+          <w:p>
+            <w:pPr>
+              <w:spacing w:line="360" w:lineRule="auto"/>
+              <w:jc w:val="center"/>
+              <w:rPr>
+                <w:rFonts w:hint="eastAsia" w:ascii="微软雅黑" w:hAnsi="微软雅黑" w:eastAsia="微软雅黑" w:cs="微软雅黑"/>
+                <w:b w:val="0"/>
+                <w:i w:val="0"/>
+                <w:caps w:val="0"/>
+                <w:color w:val="333333"/>
+                <w:spacing w:val="0"/>
+                <w:sz w:val="18"/>
+                <w:szCs w:val="18"/>
+                <w:shd w:val="clear" w:fill="FFFFFF"/>
+                <w:lang w:val="en-US" w:eastAsia="zh-CN"/>
+              </w:rPr>
+            </w:pPr>
+            <w:r>
+              <w:rPr>
+                <w:rFonts w:hint="eastAsia" w:ascii="微软雅黑" w:hAnsi="微软雅黑" w:eastAsia="微软雅黑" w:cs="微软雅黑"/>
+                <w:b w:val="0"/>
+                <w:i w:val="0"/>
+                <w:caps w:val="0"/>
+                <w:color w:val="333333"/>
+                <w:spacing w:val="0"/>
+                <w:sz w:val="18"/>
+                <w:szCs w:val="18"/>
+                <w:shd w:val="clear" w:fill="FFFFFF"/>
+                <w:lang w:val="en-US" w:eastAsia="zh-CN"/>
+              </w:rPr>
+              <w:t>String</w:t>
+            </w:r>
+          </w:p>
+        </w:tc>
+      </w:tr>
+      <w:tr>
+        <w:tblPrEx>
+          <w:tblBorders>
+            <w:top w:val="single" w:color="auto" w:sz="4" w:space="0"/>
+            <w:left w:val="single" w:color="auto" w:sz="4" w:space="0"/>
+            <w:bottom w:val="single" w:color="auto" w:sz="4" w:space="0"/>
+            <w:right w:val="single" w:color="auto" w:sz="4" w:space="0"/>
+            <w:insideH w:val="single" w:color="auto" w:sz="4" w:space="0"/>
+            <w:insideV w:val="single" w:color="auto" w:sz="4" w:space="0"/>
+          </w:tblBorders>
+          <w:tblLayout w:type="fixed"/>
+          <w:tblCellMar>
+            <w:top w:w="0" w:type="dxa"/>
+            <w:left w:w="108" w:type="dxa"/>
+            <w:bottom w:w="0" w:type="dxa"/>
+            <w:right w:w="108" w:type="dxa"/>
+          </w:tblCellMar>
+        </w:tblPrEx>
+        <w:tc>
+          <w:tcPr>
+            <w:tcW w:w="2011" w:type="dxa"/>
+            <w:textDirection w:val="lrTb"/>
+            <w:vAlign w:val="center"/>
+          </w:tcPr>
+          <w:p>
+            <w:pPr>
+              <w:spacing w:line="360" w:lineRule="auto"/>
+              <w:jc w:val="center"/>
+              <w:rPr>
+                <w:rFonts w:hint="eastAsia" w:ascii="Arial" w:hAnsi="Arial" w:cs="Arial"/>
+                <w:sz w:val="21"/>
+                <w:szCs w:val="21"/>
+                <w:lang w:val="en-US" w:eastAsia="zh-CN"/>
+              </w:rPr>
+            </w:pPr>
+            <w:r>
+              <w:rPr>
+                <w:rFonts w:hint="eastAsia" w:ascii="Arial" w:hAnsi="Arial" w:cs="Arial"/>
+                <w:sz w:val="21"/>
+                <w:szCs w:val="21"/>
+                <w:lang w:val="en-US" w:eastAsia="zh-CN"/>
+              </w:rPr>
+              <w:t>balance</w:t>
+            </w:r>
+          </w:p>
+        </w:tc>
+        <w:tc>
+          <w:tcPr>
+            <w:tcW w:w="5580" w:type="dxa"/>
+            <w:textDirection w:val="lrTb"/>
+            <w:vAlign w:val="center"/>
+          </w:tcPr>
+          <w:p>
+            <w:pPr>
+              <w:spacing w:line="360" w:lineRule="auto"/>
+              <w:rPr>
+                <w:rFonts w:hint="eastAsia" w:ascii="微软雅黑" w:hAnsi="微软雅黑" w:eastAsia="微软雅黑" w:cs="微软雅黑"/>
+                <w:b w:val="0"/>
+                <w:i w:val="0"/>
+                <w:caps w:val="0"/>
+                <w:color w:val="333333"/>
+                <w:spacing w:val="0"/>
+                <w:sz w:val="18"/>
+                <w:szCs w:val="18"/>
+                <w:shd w:val="clear" w:fill="FFFFFF"/>
+                <w:lang w:val="en-US" w:eastAsia="zh-CN"/>
+              </w:rPr>
+            </w:pPr>
+            <w:r>
+              <w:rPr>
+                <w:rFonts w:hint="eastAsia" w:ascii="微软雅黑" w:hAnsi="微软雅黑" w:eastAsia="微软雅黑" w:cs="微软雅黑"/>
+                <w:b w:val="0"/>
+                <w:i w:val="0"/>
+                <w:caps w:val="0"/>
+                <w:color w:val="333333"/>
+                <w:spacing w:val="0"/>
+                <w:sz w:val="18"/>
+                <w:szCs w:val="18"/>
+                <w:shd w:val="clear" w:fill="FFFFFF"/>
+                <w:lang w:val="en-US" w:eastAsia="zh-CN"/>
+              </w:rPr>
+              <w:t>余额，</w:t>
+            </w:r>
+          </w:p>
+        </w:tc>
+        <w:tc>
+          <w:tcPr>
+            <w:tcW w:w="1830" w:type="dxa"/>
+            <w:textDirection w:val="lrTb"/>
+            <w:vAlign w:val="center"/>
+          </w:tcPr>
+          <w:p>
+            <w:pPr>
+              <w:spacing w:line="360" w:lineRule="auto"/>
+              <w:jc w:val="center"/>
+              <w:rPr>
+                <w:rFonts w:hint="eastAsia" w:ascii="微软雅黑" w:hAnsi="微软雅黑" w:eastAsia="微软雅黑" w:cs="微软雅黑"/>
+                <w:b w:val="0"/>
+                <w:i w:val="0"/>
+                <w:caps w:val="0"/>
+                <w:color w:val="333333"/>
+                <w:spacing w:val="0"/>
+                <w:sz w:val="18"/>
+                <w:szCs w:val="18"/>
+                <w:shd w:val="clear" w:fill="FFFFFF"/>
+                <w:lang w:val="en-US" w:eastAsia="zh-CN"/>
+              </w:rPr>
+            </w:pPr>
+            <w:r>
+              <w:rPr>
+                <w:rFonts w:hint="eastAsia" w:ascii="微软雅黑" w:hAnsi="微软雅黑" w:eastAsia="微软雅黑" w:cs="微软雅黑"/>
+                <w:b w:val="0"/>
+                <w:i w:val="0"/>
+                <w:caps w:val="0"/>
+                <w:color w:val="333333"/>
+                <w:spacing w:val="0"/>
+                <w:sz w:val="18"/>
+                <w:szCs w:val="18"/>
+                <w:shd w:val="clear" w:fill="FFFFFF"/>
+                <w:lang w:val="en-US" w:eastAsia="zh-CN"/>
+              </w:rPr>
+              <w:t>double</w:t>
+            </w:r>
+          </w:p>
+        </w:tc>
+      </w:tr>
+      <w:tr>
+        <w:tblPrEx>
+          <w:tblBorders>
+            <w:top w:val="single" w:color="auto" w:sz="4" w:space="0"/>
+            <w:left w:val="single" w:color="auto" w:sz="4" w:space="0"/>
+            <w:bottom w:val="single" w:color="auto" w:sz="4" w:space="0"/>
+            <w:right w:val="single" w:color="auto" w:sz="4" w:space="0"/>
+            <w:insideH w:val="single" w:color="auto" w:sz="4" w:space="0"/>
+            <w:insideV w:val="single" w:color="auto" w:sz="4" w:space="0"/>
+          </w:tblBorders>
+          <w:tblLayout w:type="fixed"/>
+          <w:tblCellMar>
+            <w:top w:w="0" w:type="dxa"/>
+            <w:left w:w="108" w:type="dxa"/>
+            <w:bottom w:w="0" w:type="dxa"/>
+            <w:right w:w="108" w:type="dxa"/>
+          </w:tblCellMar>
+        </w:tblPrEx>
+        <w:tc>
+          <w:tcPr>
+            <w:tcW w:w="2011" w:type="dxa"/>
+            <w:textDirection w:val="lrTb"/>
+            <w:vAlign w:val="center"/>
+          </w:tcPr>
+          <w:p>
+            <w:pPr>
+              <w:spacing w:line="360" w:lineRule="auto"/>
+              <w:jc w:val="center"/>
+              <w:rPr>
+                <w:rFonts w:hint="eastAsia" w:ascii="Arial" w:hAnsi="Arial" w:cs="Arial"/>
+                <w:sz w:val="21"/>
+                <w:szCs w:val="21"/>
+                <w:lang w:val="en-US" w:eastAsia="zh-CN"/>
+              </w:rPr>
+            </w:pPr>
+            <w:r>
+              <w:rPr>
+                <w:rFonts w:hint="eastAsia" w:ascii="Arial" w:hAnsi="Arial" w:cs="Arial"/>
+                <w:sz w:val="21"/>
+                <w:szCs w:val="21"/>
+                <w:lang w:val="en-US" w:eastAsia="zh-CN"/>
+              </w:rPr>
+              <w:t>integral</w:t>
+            </w:r>
+          </w:p>
+        </w:tc>
+        <w:tc>
+          <w:tcPr>
+            <w:tcW w:w="5580" w:type="dxa"/>
+            <w:textDirection w:val="lrTb"/>
+            <w:vAlign w:val="center"/>
+          </w:tcPr>
+          <w:p>
+            <w:pPr>
+              <w:spacing w:line="360" w:lineRule="auto"/>
+              <w:rPr>
+                <w:rFonts w:hint="eastAsia" w:ascii="微软雅黑" w:hAnsi="微软雅黑" w:eastAsia="微软雅黑" w:cs="微软雅黑"/>
+                <w:b w:val="0"/>
+                <w:i w:val="0"/>
+                <w:caps w:val="0"/>
+                <w:color w:val="333333"/>
+                <w:spacing w:val="0"/>
+                <w:sz w:val="18"/>
+                <w:szCs w:val="18"/>
+                <w:shd w:val="clear" w:fill="FFFFFF"/>
+                <w:lang w:val="en-US" w:eastAsia="zh-CN"/>
+              </w:rPr>
+            </w:pPr>
+            <w:r>
+              <w:rPr>
+                <w:rFonts w:hint="eastAsia" w:ascii="微软雅黑" w:hAnsi="微软雅黑" w:eastAsia="微软雅黑" w:cs="微软雅黑"/>
+                <w:b w:val="0"/>
+                <w:i w:val="0"/>
+                <w:caps w:val="0"/>
+                <w:color w:val="333333"/>
+                <w:spacing w:val="0"/>
+                <w:sz w:val="18"/>
+                <w:szCs w:val="18"/>
+                <w:shd w:val="clear" w:fill="FFFFFF"/>
+                <w:lang w:val="en-US" w:eastAsia="zh-CN"/>
+              </w:rPr>
+              <w:t>积分</w:t>
+            </w:r>
+          </w:p>
+        </w:tc>
+        <w:tc>
+          <w:tcPr>
+            <w:tcW w:w="1830" w:type="dxa"/>
+            <w:textDirection w:val="lrTb"/>
+            <w:vAlign w:val="center"/>
+          </w:tcPr>
+          <w:p>
+            <w:pPr>
+              <w:spacing w:line="360" w:lineRule="auto"/>
+              <w:jc w:val="center"/>
+              <w:rPr>
+                <w:rFonts w:hint="eastAsia" w:ascii="微软雅黑" w:hAnsi="微软雅黑" w:eastAsia="微软雅黑" w:cs="微软雅黑"/>
+                <w:b w:val="0"/>
+                <w:i w:val="0"/>
+                <w:caps w:val="0"/>
+                <w:color w:val="333333"/>
+                <w:spacing w:val="0"/>
+                <w:sz w:val="18"/>
+                <w:szCs w:val="18"/>
+                <w:shd w:val="clear" w:fill="FFFFFF"/>
+                <w:lang w:val="en-US" w:eastAsia="zh-CN"/>
+              </w:rPr>
+            </w:pPr>
+            <w:r>
+              <w:rPr>
+                <w:rFonts w:hint="eastAsia" w:ascii="微软雅黑" w:hAnsi="微软雅黑" w:eastAsia="微软雅黑" w:cs="微软雅黑"/>
+                <w:b w:val="0"/>
+                <w:i w:val="0"/>
+                <w:caps w:val="0"/>
+                <w:color w:val="333333"/>
+                <w:spacing w:val="0"/>
+                <w:sz w:val="18"/>
+                <w:szCs w:val="18"/>
+                <w:shd w:val="clear" w:fill="FFFFFF"/>
+                <w:lang w:val="en-US" w:eastAsia="zh-CN"/>
+              </w:rPr>
+              <w:t>int</w:t>
+            </w:r>
+          </w:p>
+        </w:tc>
+      </w:tr>
+      <w:tr>
+        <w:tblPrEx>
+          <w:tblBorders>
+            <w:top w:val="single" w:color="auto" w:sz="4" w:space="0"/>
+            <w:left w:val="single" w:color="auto" w:sz="4" w:space="0"/>
+            <w:bottom w:val="single" w:color="auto" w:sz="4" w:space="0"/>
+            <w:right w:val="single" w:color="auto" w:sz="4" w:space="0"/>
+            <w:insideH w:val="single" w:color="auto" w:sz="4" w:space="0"/>
+            <w:insideV w:val="single" w:color="auto" w:sz="4" w:space="0"/>
+          </w:tblBorders>
+          <w:tblLayout w:type="fixed"/>
+          <w:tblCellMar>
+            <w:top w:w="0" w:type="dxa"/>
+            <w:left w:w="108" w:type="dxa"/>
+            <w:bottom w:w="0" w:type="dxa"/>
+            <w:right w:w="108" w:type="dxa"/>
+          </w:tblCellMar>
+        </w:tblPrEx>
+        <w:tc>
+          <w:tcPr>
+            <w:tcW w:w="2011" w:type="dxa"/>
+            <w:textDirection w:val="lrTb"/>
+            <w:vAlign w:val="center"/>
+          </w:tcPr>
+          <w:p>
+            <w:pPr>
+              <w:spacing w:line="360" w:lineRule="auto"/>
+              <w:jc w:val="center"/>
+              <w:rPr>
+                <w:rFonts w:hint="eastAsia" w:ascii="Arial" w:hAnsi="Arial" w:cs="Arial"/>
+                <w:sz w:val="21"/>
+                <w:szCs w:val="21"/>
+                <w:lang w:val="en-US" w:eastAsia="zh-CN"/>
+              </w:rPr>
+            </w:pPr>
+            <w:r>
+              <w:rPr>
+                <w:rFonts w:hint="eastAsia" w:ascii="Arial" w:hAnsi="Arial" w:cs="Arial"/>
+                <w:sz w:val="21"/>
+                <w:szCs w:val="21"/>
+                <w:lang w:val="en-US" w:eastAsia="zh-CN"/>
+              </w:rPr>
+              <w:t>invite_code</w:t>
+            </w:r>
+          </w:p>
+        </w:tc>
+        <w:tc>
+          <w:tcPr>
+            <w:tcW w:w="5580" w:type="dxa"/>
+            <w:textDirection w:val="lrTb"/>
+            <w:vAlign w:val="center"/>
+          </w:tcPr>
+          <w:p>
+            <w:pPr>
+              <w:spacing w:line="360" w:lineRule="auto"/>
+              <w:rPr>
+                <w:rFonts w:hint="eastAsia" w:ascii="微软雅黑" w:hAnsi="微软雅黑" w:eastAsia="微软雅黑" w:cs="微软雅黑"/>
+                <w:b w:val="0"/>
+                <w:i w:val="0"/>
+                <w:caps w:val="0"/>
+                <w:color w:val="333333"/>
+                <w:spacing w:val="0"/>
+                <w:sz w:val="18"/>
+                <w:szCs w:val="18"/>
+                <w:shd w:val="clear" w:fill="FFFFFF"/>
+                <w:lang w:val="en-US" w:eastAsia="zh-CN"/>
+              </w:rPr>
+            </w:pPr>
+            <w:r>
+              <w:rPr>
+                <w:rFonts w:hint="eastAsia" w:ascii="微软雅黑" w:hAnsi="微软雅黑" w:eastAsia="微软雅黑" w:cs="微软雅黑"/>
+                <w:b w:val="0"/>
+                <w:i w:val="0"/>
+                <w:caps w:val="0"/>
+                <w:color w:val="333333"/>
+                <w:spacing w:val="0"/>
+                <w:sz w:val="18"/>
+                <w:szCs w:val="18"/>
+                <w:shd w:val="clear" w:fill="FFFFFF"/>
+                <w:lang w:val="en-US" w:eastAsia="zh-CN"/>
+              </w:rPr>
+              <w:t>邀请码</w:t>
+            </w:r>
+          </w:p>
+        </w:tc>
+        <w:tc>
+          <w:tcPr>
+            <w:tcW w:w="1830" w:type="dxa"/>
+            <w:textDirection w:val="lrTb"/>
+            <w:vAlign w:val="center"/>
+          </w:tcPr>
+          <w:p>
+            <w:pPr>
+              <w:spacing w:line="360" w:lineRule="auto"/>
+              <w:jc w:val="center"/>
+              <w:rPr>
+                <w:rFonts w:hint="eastAsia" w:ascii="微软雅黑" w:hAnsi="微软雅黑" w:eastAsia="微软雅黑" w:cs="微软雅黑"/>
+                <w:b w:val="0"/>
+                <w:i w:val="0"/>
+                <w:caps w:val="0"/>
+                <w:color w:val="333333"/>
+                <w:spacing w:val="0"/>
+                <w:sz w:val="18"/>
+                <w:szCs w:val="18"/>
+                <w:shd w:val="clear" w:fill="FFFFFF"/>
+                <w:lang w:val="en-US" w:eastAsia="zh-CN"/>
+              </w:rPr>
+            </w:pPr>
+            <w:r>
+              <w:rPr>
+                <w:rFonts w:hint="eastAsia" w:ascii="微软雅黑" w:hAnsi="微软雅黑" w:eastAsia="微软雅黑" w:cs="微软雅黑"/>
+                <w:b w:val="0"/>
+                <w:i w:val="0"/>
+                <w:caps w:val="0"/>
+                <w:color w:val="333333"/>
+                <w:spacing w:val="0"/>
+                <w:sz w:val="18"/>
+                <w:szCs w:val="18"/>
+                <w:shd w:val="clear" w:fill="FFFFFF"/>
+                <w:lang w:val="en-US" w:eastAsia="zh-CN"/>
+              </w:rPr>
+              <w:t>String</w:t>
+            </w:r>
+          </w:p>
+        </w:tc>
+      </w:tr>
+      <w:tr>
+        <w:tblPrEx>
+          <w:tblBorders>
+            <w:top w:val="single" w:color="auto" w:sz="4" w:space="0"/>
+            <w:left w:val="single" w:color="auto" w:sz="4" w:space="0"/>
+            <w:bottom w:val="single" w:color="auto" w:sz="4" w:space="0"/>
+            <w:right w:val="single" w:color="auto" w:sz="4" w:space="0"/>
+            <w:insideH w:val="single" w:color="auto" w:sz="4" w:space="0"/>
+            <w:insideV w:val="single" w:color="auto" w:sz="4" w:space="0"/>
+          </w:tblBorders>
+          <w:tblLayout w:type="fixed"/>
+          <w:tblCellMar>
+            <w:top w:w="0" w:type="dxa"/>
+            <w:left w:w="108" w:type="dxa"/>
+            <w:bottom w:w="0" w:type="dxa"/>
+            <w:right w:w="108" w:type="dxa"/>
+          </w:tblCellMar>
+        </w:tblPrEx>
+        <w:tc>
+          <w:tcPr>
+            <w:tcW w:w="2011" w:type="dxa"/>
+            <w:textDirection w:val="lrTb"/>
+            <w:vAlign w:val="center"/>
+          </w:tcPr>
+          <w:p>
+            <w:pPr>
+              <w:spacing w:line="360" w:lineRule="auto"/>
+              <w:jc w:val="center"/>
+              <w:rPr>
+                <w:rFonts w:hint="eastAsia" w:ascii="Arial" w:hAnsi="Arial" w:cs="Arial"/>
+                <w:sz w:val="21"/>
+                <w:szCs w:val="21"/>
+                <w:lang w:val="en-US" w:eastAsia="zh-CN"/>
+              </w:rPr>
+            </w:pPr>
+            <w:r>
+              <w:rPr>
+                <w:rFonts w:hint="eastAsia" w:ascii="Arial" w:hAnsi="Arial" w:cs="Arial"/>
+                <w:sz w:val="21"/>
+                <w:szCs w:val="21"/>
+                <w:lang w:val="en-US" w:eastAsia="zh-CN"/>
+              </w:rPr>
+              <w:t>regist_time</w:t>
+            </w:r>
+          </w:p>
+        </w:tc>
+        <w:tc>
+          <w:tcPr>
+            <w:tcW w:w="5580" w:type="dxa"/>
+            <w:textDirection w:val="lrTb"/>
+            <w:vAlign w:val="center"/>
+          </w:tcPr>
+          <w:p>
+            <w:pPr>
+              <w:spacing w:line="360" w:lineRule="auto"/>
+              <w:rPr>
+                <w:rFonts w:hint="eastAsia" w:ascii="微软雅黑" w:hAnsi="微软雅黑" w:eastAsia="微软雅黑" w:cs="微软雅黑"/>
+                <w:b w:val="0"/>
+                <w:i w:val="0"/>
+                <w:caps w:val="0"/>
+                <w:color w:val="333333"/>
+                <w:spacing w:val="0"/>
+                <w:sz w:val="18"/>
+                <w:szCs w:val="18"/>
+                <w:shd w:val="clear" w:fill="FFFFFF"/>
+                <w:lang w:val="en-US" w:eastAsia="zh-CN"/>
+              </w:rPr>
+            </w:pPr>
+            <w:r>
+              <w:rPr>
+                <w:rFonts w:hint="eastAsia" w:ascii="微软雅黑" w:hAnsi="微软雅黑" w:eastAsia="微软雅黑" w:cs="微软雅黑"/>
+                <w:b w:val="0"/>
+                <w:i w:val="0"/>
+                <w:caps w:val="0"/>
+                <w:color w:val="333333"/>
+                <w:spacing w:val="0"/>
+                <w:sz w:val="18"/>
+                <w:szCs w:val="18"/>
+                <w:shd w:val="clear" w:fill="FFFFFF"/>
+                <w:lang w:val="en-US" w:eastAsia="zh-CN"/>
+              </w:rPr>
+              <w:t>注册时间，格式“2017-01-14 14:28:10”</w:t>
+            </w:r>
+          </w:p>
+        </w:tc>
+        <w:tc>
+          <w:tcPr>
+            <w:tcW w:w="1830" w:type="dxa"/>
+            <w:textDirection w:val="lrTb"/>
+            <w:vAlign w:val="center"/>
+          </w:tcPr>
+          <w:p>
+            <w:pPr>
+              <w:spacing w:line="360" w:lineRule="auto"/>
+              <w:jc w:val="center"/>
+              <w:rPr>
+                <w:rFonts w:hint="eastAsia" w:ascii="微软雅黑" w:hAnsi="微软雅黑" w:eastAsia="微软雅黑" w:cs="微软雅黑"/>
+                <w:b w:val="0"/>
+                <w:i w:val="0"/>
+                <w:caps w:val="0"/>
+                <w:color w:val="333333"/>
+                <w:spacing w:val="0"/>
+                <w:sz w:val="18"/>
+                <w:szCs w:val="18"/>
+                <w:shd w:val="clear" w:fill="FFFFFF"/>
+                <w:lang w:val="en-US" w:eastAsia="zh-CN"/>
+              </w:rPr>
+            </w:pPr>
+            <w:r>
+              <w:rPr>
+                <w:rFonts w:hint="eastAsia" w:ascii="微软雅黑" w:hAnsi="微软雅黑" w:eastAsia="微软雅黑" w:cs="微软雅黑"/>
+                <w:b w:val="0"/>
+                <w:i w:val="0"/>
+                <w:caps w:val="0"/>
+                <w:color w:val="333333"/>
+                <w:spacing w:val="0"/>
+                <w:sz w:val="18"/>
+                <w:szCs w:val="18"/>
+                <w:shd w:val="clear" w:fill="FFFFFF"/>
+                <w:lang w:val="en-US" w:eastAsia="zh-CN"/>
+              </w:rPr>
+              <w:t>String</w:t>
+            </w:r>
+          </w:p>
+        </w:tc>
+      </w:tr>
+    </w:tbl>
+    <w:p>
+      <w:pPr>
+        <w:rPr>
+          <w:rFonts w:hint="eastAsia" w:ascii="Arial" w:hAnsi="Arial" w:cs="Arial"/>
+          <w:b/>
+          <w:sz w:val="28"/>
+          <w:szCs w:val="28"/>
+          <w:lang w:val="en-US" w:eastAsia="zh-CN"/>
+        </w:rPr>
+      </w:pPr>
+      <w:r>
+        <w:rPr>
+          <w:rFonts w:hint="eastAsia" w:ascii="Arial" w:hAnsi="Arial" w:cs="Arial"/>
+          <w:b/>
+          <w:sz w:val="28"/>
+          <w:szCs w:val="28"/>
+          <w:lang w:val="en-US" w:eastAsia="zh-CN"/>
+        </w:rPr>
+        <w:t>userAuths结构：</w:t>
+      </w:r>
+    </w:p>
+    <w:tbl>
+      <w:tblPr>
+        <w:tblStyle w:val="18"/>
+        <w:tblW w:w="9421" w:type="dxa"/>
+        <w:tblInd w:w="0" w:type="dxa"/>
+        <w:tblBorders>
+          <w:top w:val="single" w:color="auto" w:sz="4" w:space="0"/>
+          <w:left w:val="single" w:color="auto" w:sz="4" w:space="0"/>
+          <w:bottom w:val="single" w:color="auto" w:sz="4" w:space="0"/>
+          <w:right w:val="single" w:color="auto" w:sz="4" w:space="0"/>
+          <w:insideH w:val="single" w:color="auto" w:sz="4" w:space="0"/>
+          <w:insideV w:val="single" w:color="auto" w:sz="4" w:space="0"/>
+        </w:tblBorders>
+        <w:tblLayout w:type="fixed"/>
+        <w:tblCellMar>
+          <w:top w:w="0" w:type="dxa"/>
+          <w:left w:w="108" w:type="dxa"/>
+          <w:bottom w:w="0" w:type="dxa"/>
+          <w:right w:w="108" w:type="dxa"/>
+        </w:tblCellMar>
+      </w:tblPr>
+      <w:tblGrid>
+        <w:gridCol w:w="2011"/>
+        <w:gridCol w:w="5580"/>
+        <w:gridCol w:w="1830"/>
+      </w:tblGrid>
+      <w:tr>
+        <w:tblPrEx>
+          <w:tblBorders>
+            <w:top w:val="single" w:color="auto" w:sz="4" w:space="0"/>
+            <w:left w:val="single" w:color="auto" w:sz="4" w:space="0"/>
+            <w:bottom w:val="single" w:color="auto" w:sz="4" w:space="0"/>
+            <w:right w:val="single" w:color="auto" w:sz="4" w:space="0"/>
+            <w:insideH w:val="single" w:color="auto" w:sz="4" w:space="0"/>
+            <w:insideV w:val="single" w:color="auto" w:sz="4" w:space="0"/>
+          </w:tblBorders>
+          <w:tblLayout w:type="fixed"/>
+          <w:tblCellMar>
+            <w:top w:w="0" w:type="dxa"/>
+            <w:left w:w="108" w:type="dxa"/>
+            <w:bottom w:w="0" w:type="dxa"/>
+            <w:right w:w="108" w:type="dxa"/>
+          </w:tblCellMar>
+        </w:tblPrEx>
+        <w:tc>
+          <w:tcPr>
+            <w:tcW w:w="2011" w:type="dxa"/>
+            <w:tcBorders>
+              <w:bottom w:val="single" w:color="auto" w:sz="4" w:space="0"/>
+            </w:tcBorders>
+            <w:shd w:val="clear" w:color="auto" w:fill="D9D9D9"/>
+            <w:vAlign w:val="center"/>
+          </w:tcPr>
+          <w:p>
+            <w:pPr>
+              <w:jc w:val="center"/>
+              <w:rPr>
+                <w:rFonts w:ascii="Arial" w:hAnsi="Arial" w:cs="Arial"/>
+                <w:b/>
+                <w:sz w:val="21"/>
+                <w:szCs w:val="21"/>
+              </w:rPr>
+            </w:pPr>
+            <w:r>
+              <w:rPr>
+                <w:rFonts w:ascii="Arial" w:hAnsi="Arial" w:cs="Arial"/>
+                <w:b/>
+                <w:sz w:val="21"/>
+                <w:szCs w:val="21"/>
+              </w:rPr>
+              <w:t>名称</w:t>
+            </w:r>
+          </w:p>
+        </w:tc>
+        <w:tc>
+          <w:tcPr>
+            <w:tcW w:w="5580" w:type="dxa"/>
+            <w:tcBorders>
+              <w:bottom w:val="single" w:color="auto" w:sz="4" w:space="0"/>
+            </w:tcBorders>
+            <w:shd w:val="clear" w:color="auto" w:fill="D9D9D9"/>
+            <w:vAlign w:val="center"/>
+          </w:tcPr>
+          <w:p>
+            <w:pPr>
+              <w:jc w:val="center"/>
+              <w:rPr>
+                <w:rFonts w:ascii="Arial" w:hAnsi="Arial" w:cs="Arial"/>
+                <w:b/>
+                <w:sz w:val="21"/>
+                <w:szCs w:val="21"/>
+              </w:rPr>
+            </w:pPr>
+            <w:r>
+              <w:rPr>
+                <w:rFonts w:ascii="Arial" w:hAnsi="Arial" w:cs="Arial"/>
+                <w:b/>
+                <w:sz w:val="21"/>
+                <w:szCs w:val="21"/>
+              </w:rPr>
+              <w:t>说明</w:t>
+            </w:r>
+          </w:p>
+        </w:tc>
+        <w:tc>
+          <w:tcPr>
+            <w:tcW w:w="1830" w:type="dxa"/>
+            <w:tcBorders>
+              <w:bottom w:val="single" w:color="auto" w:sz="4" w:space="0"/>
+            </w:tcBorders>
+            <w:shd w:val="clear" w:color="auto" w:fill="D9D9D9"/>
+            <w:vAlign w:val="center"/>
+          </w:tcPr>
+          <w:p>
+            <w:pPr>
+              <w:ind w:firstLine="12"/>
+              <w:jc w:val="center"/>
+              <w:rPr>
+                <w:rFonts w:ascii="Arial" w:hAnsi="Arial" w:cs="Arial"/>
+                <w:b/>
+                <w:sz w:val="21"/>
+                <w:szCs w:val="21"/>
+              </w:rPr>
+            </w:pPr>
+            <w:r>
+              <w:rPr>
+                <w:rFonts w:ascii="Arial" w:hAnsi="Arial" w:cs="Arial"/>
+                <w:b/>
+                <w:sz w:val="21"/>
+                <w:szCs w:val="21"/>
+              </w:rPr>
+              <w:t>数据</w:t>
+            </w:r>
+          </w:p>
+          <w:p>
+            <w:pPr>
+              <w:ind w:firstLine="12"/>
+              <w:jc w:val="center"/>
+              <w:rPr>
+                <w:rFonts w:ascii="Arial" w:hAnsi="Arial" w:cs="Arial"/>
+                <w:b/>
+                <w:sz w:val="21"/>
+                <w:szCs w:val="21"/>
+              </w:rPr>
+            </w:pPr>
+            <w:r>
+              <w:rPr>
+                <w:rFonts w:ascii="Arial" w:hAnsi="Arial" w:cs="Arial"/>
+                <w:b/>
+                <w:sz w:val="21"/>
+                <w:szCs w:val="21"/>
+              </w:rPr>
+              <w:t>类型</w:t>
+            </w:r>
+          </w:p>
+        </w:tc>
+      </w:tr>
+      <w:tr>
+        <w:tblPrEx>
+          <w:tblBorders>
+            <w:top w:val="single" w:color="auto" w:sz="4" w:space="0"/>
+            <w:left w:val="single" w:color="auto" w:sz="4" w:space="0"/>
+            <w:bottom w:val="single" w:color="auto" w:sz="4" w:space="0"/>
+            <w:right w:val="single" w:color="auto" w:sz="4" w:space="0"/>
+            <w:insideH w:val="single" w:color="auto" w:sz="4" w:space="0"/>
+            <w:insideV w:val="single" w:color="auto" w:sz="4" w:space="0"/>
+          </w:tblBorders>
+          <w:tblLayout w:type="fixed"/>
+          <w:tblCellMar>
+            <w:top w:w="0" w:type="dxa"/>
+            <w:left w:w="108" w:type="dxa"/>
+            <w:bottom w:w="0" w:type="dxa"/>
+            <w:right w:w="108" w:type="dxa"/>
+          </w:tblCellMar>
+        </w:tblPrEx>
+        <w:tc>
+          <w:tcPr>
+            <w:tcW w:w="2011" w:type="dxa"/>
+            <w:vAlign w:val="center"/>
+          </w:tcPr>
+          <w:p>
+            <w:pPr>
+              <w:spacing w:line="360" w:lineRule="auto"/>
+              <w:jc w:val="center"/>
+              <w:rPr>
+                <w:rFonts w:hint="eastAsia" w:ascii="Arial" w:hAnsi="Arial" w:cs="Arial"/>
+                <w:sz w:val="21"/>
+                <w:szCs w:val="21"/>
+                <w:lang w:val="en-US" w:eastAsia="zh-CN"/>
+              </w:rPr>
+            </w:pPr>
+            <w:r>
+              <w:rPr>
+                <w:rFonts w:hint="eastAsia" w:ascii="Arial" w:hAnsi="Arial" w:cs="Arial"/>
+                <w:sz w:val="21"/>
+                <w:szCs w:val="21"/>
+                <w:lang w:val="en-US" w:eastAsia="zh-CN"/>
+              </w:rPr>
+              <w:t>id</w:t>
+            </w:r>
+          </w:p>
+        </w:tc>
+        <w:tc>
+          <w:tcPr>
+            <w:tcW w:w="5580" w:type="dxa"/>
+            <w:vAlign w:val="center"/>
+          </w:tcPr>
+          <w:p>
+            <w:pPr>
+              <w:spacing w:line="360" w:lineRule="auto"/>
+              <w:rPr>
+                <w:rFonts w:hint="eastAsia" w:ascii="微软雅黑" w:hAnsi="微软雅黑" w:eastAsia="微软雅黑" w:cs="微软雅黑"/>
+                <w:b w:val="0"/>
+                <w:i w:val="0"/>
+                <w:caps w:val="0"/>
+                <w:color w:val="333333"/>
+                <w:spacing w:val="0"/>
+                <w:sz w:val="18"/>
+                <w:szCs w:val="18"/>
+                <w:shd w:val="clear" w:fill="FFFFFF"/>
+                <w:lang w:val="en-US" w:eastAsia="zh-CN"/>
+              </w:rPr>
+            </w:pPr>
+            <w:r>
+              <w:rPr>
+                <w:rFonts w:hint="eastAsia" w:ascii="微软雅黑" w:hAnsi="微软雅黑" w:eastAsia="微软雅黑" w:cs="微软雅黑"/>
+                <w:b w:val="0"/>
+                <w:i w:val="0"/>
+                <w:caps w:val="0"/>
+                <w:color w:val="333333"/>
+                <w:spacing w:val="0"/>
+                <w:sz w:val="18"/>
+                <w:szCs w:val="18"/>
+                <w:shd w:val="clear" w:fill="FFFFFF"/>
+                <w:lang w:val="en-US" w:eastAsia="zh-CN"/>
+              </w:rPr>
+              <w:t>用户认证信息在数据库中的唯一标识</w:t>
+            </w:r>
+          </w:p>
+        </w:tc>
+        <w:tc>
+          <w:tcPr>
+            <w:tcW w:w="1830" w:type="dxa"/>
+            <w:vAlign w:val="center"/>
+          </w:tcPr>
+          <w:p>
+            <w:pPr>
+              <w:spacing w:line="360" w:lineRule="auto"/>
+              <w:jc w:val="center"/>
+              <w:rPr>
+                <w:rFonts w:hint="eastAsia" w:ascii="微软雅黑" w:hAnsi="微软雅黑" w:eastAsia="微软雅黑" w:cs="微软雅黑"/>
+                <w:b w:val="0"/>
+                <w:i w:val="0"/>
+                <w:caps w:val="0"/>
+                <w:color w:val="333333"/>
+                <w:spacing w:val="0"/>
+                <w:sz w:val="18"/>
+                <w:szCs w:val="18"/>
+                <w:shd w:val="clear" w:fill="FFFFFF"/>
+                <w:lang w:val="en-US" w:eastAsia="zh-CN"/>
+              </w:rPr>
+            </w:pPr>
+            <w:r>
+              <w:rPr>
+                <w:rFonts w:hint="eastAsia" w:ascii="微软雅黑" w:hAnsi="微软雅黑" w:eastAsia="微软雅黑" w:cs="微软雅黑"/>
+                <w:b w:val="0"/>
+                <w:i w:val="0"/>
+                <w:caps w:val="0"/>
+                <w:color w:val="333333"/>
+                <w:spacing w:val="0"/>
+                <w:sz w:val="18"/>
+                <w:szCs w:val="18"/>
+                <w:shd w:val="clear" w:fill="FFFFFF"/>
+                <w:lang w:val="en-US" w:eastAsia="zh-CN"/>
+              </w:rPr>
+              <w:t>int</w:t>
+            </w:r>
+          </w:p>
+        </w:tc>
+      </w:tr>
+      <w:tr>
+        <w:tblPrEx>
+          <w:tblBorders>
+            <w:top w:val="single" w:color="auto" w:sz="4" w:space="0"/>
+            <w:left w:val="single" w:color="auto" w:sz="4" w:space="0"/>
+            <w:bottom w:val="single" w:color="auto" w:sz="4" w:space="0"/>
+            <w:right w:val="single" w:color="auto" w:sz="4" w:space="0"/>
+            <w:insideH w:val="single" w:color="auto" w:sz="4" w:space="0"/>
+            <w:insideV w:val="single" w:color="auto" w:sz="4" w:space="0"/>
+          </w:tblBorders>
+          <w:tblLayout w:type="fixed"/>
+          <w:tblCellMar>
+            <w:top w:w="0" w:type="dxa"/>
+            <w:left w:w="108" w:type="dxa"/>
+            <w:bottom w:w="0" w:type="dxa"/>
+            <w:right w:w="108" w:type="dxa"/>
+          </w:tblCellMar>
+        </w:tblPrEx>
+        <w:tc>
+          <w:tcPr>
+            <w:tcW w:w="2011" w:type="dxa"/>
+            <w:textDirection w:val="lrTb"/>
+            <w:vAlign w:val="center"/>
+          </w:tcPr>
+          <w:p>
+            <w:pPr>
+              <w:spacing w:line="360" w:lineRule="auto"/>
+              <w:jc w:val="center"/>
+              <w:rPr>
+                <w:rFonts w:hint="eastAsia" w:ascii="Arial" w:hAnsi="Arial" w:cs="Arial"/>
+                <w:sz w:val="21"/>
+                <w:szCs w:val="21"/>
+                <w:lang w:val="en-US" w:eastAsia="zh-CN"/>
+              </w:rPr>
+            </w:pPr>
+            <w:r>
+              <w:rPr>
+                <w:rFonts w:hint="eastAsia" w:ascii="Arial" w:hAnsi="Arial" w:cs="Arial"/>
+                <w:sz w:val="21"/>
+                <w:szCs w:val="21"/>
+                <w:lang w:val="en-US" w:eastAsia="zh-CN"/>
+              </w:rPr>
+              <w:t>user_id</w:t>
+            </w:r>
+          </w:p>
+        </w:tc>
+        <w:tc>
+          <w:tcPr>
+            <w:tcW w:w="5580" w:type="dxa"/>
+            <w:textDirection w:val="lrTb"/>
+            <w:vAlign w:val="center"/>
+          </w:tcPr>
+          <w:p>
+            <w:pPr>
+              <w:spacing w:line="360" w:lineRule="auto"/>
+              <w:rPr>
+                <w:rFonts w:hint="eastAsia" w:ascii="微软雅黑" w:hAnsi="微软雅黑" w:eastAsia="微软雅黑" w:cs="微软雅黑"/>
+                <w:b w:val="0"/>
+                <w:i w:val="0"/>
+                <w:caps w:val="0"/>
+                <w:color w:val="333333"/>
+                <w:spacing w:val="0"/>
+                <w:sz w:val="18"/>
+                <w:szCs w:val="18"/>
+                <w:shd w:val="clear" w:fill="FFFFFF"/>
+                <w:lang w:val="en-US" w:eastAsia="zh-CN"/>
+              </w:rPr>
+            </w:pPr>
+            <w:r>
+              <w:rPr>
+                <w:rFonts w:hint="eastAsia" w:ascii="微软雅黑" w:hAnsi="微软雅黑" w:eastAsia="微软雅黑" w:cs="微软雅黑"/>
+                <w:b w:val="0"/>
+                <w:i w:val="0"/>
+                <w:caps w:val="0"/>
+                <w:color w:val="333333"/>
+                <w:spacing w:val="0"/>
+                <w:sz w:val="18"/>
+                <w:szCs w:val="18"/>
+                <w:shd w:val="clear" w:fill="FFFFFF"/>
+                <w:lang w:val="en-US" w:eastAsia="zh-CN"/>
+              </w:rPr>
+              <w:t>用户在数据库中的唯一标识</w:t>
+            </w:r>
+          </w:p>
+        </w:tc>
+        <w:tc>
+          <w:tcPr>
+            <w:tcW w:w="1830" w:type="dxa"/>
+            <w:textDirection w:val="lrTb"/>
+            <w:vAlign w:val="center"/>
+          </w:tcPr>
+          <w:p>
+            <w:pPr>
+              <w:spacing w:line="360" w:lineRule="auto"/>
+              <w:jc w:val="center"/>
+              <w:rPr>
+                <w:rFonts w:hint="eastAsia" w:ascii="微软雅黑" w:hAnsi="微软雅黑" w:eastAsia="微软雅黑" w:cs="微软雅黑"/>
+                <w:b w:val="0"/>
+                <w:i w:val="0"/>
+                <w:caps w:val="0"/>
+                <w:color w:val="333333"/>
+                <w:spacing w:val="0"/>
+                <w:sz w:val="18"/>
+                <w:szCs w:val="18"/>
+                <w:shd w:val="clear" w:fill="FFFFFF"/>
+                <w:lang w:eastAsia="zh-CN"/>
+              </w:rPr>
+            </w:pPr>
+            <w:r>
+              <w:rPr>
+                <w:rFonts w:hint="eastAsia" w:ascii="微软雅黑" w:hAnsi="微软雅黑" w:eastAsia="微软雅黑" w:cs="微软雅黑"/>
+                <w:b w:val="0"/>
+                <w:i w:val="0"/>
+                <w:caps w:val="0"/>
+                <w:color w:val="333333"/>
+                <w:spacing w:val="0"/>
+                <w:sz w:val="18"/>
+                <w:szCs w:val="18"/>
+                <w:shd w:val="clear" w:fill="FFFFFF"/>
+                <w:lang w:val="en-US" w:eastAsia="zh-CN"/>
+              </w:rPr>
+              <w:t>int</w:t>
+            </w:r>
+          </w:p>
+        </w:tc>
+      </w:tr>
+      <w:tr>
+        <w:tblPrEx>
+          <w:tblBorders>
+            <w:top w:val="single" w:color="auto" w:sz="4" w:space="0"/>
+            <w:left w:val="single" w:color="auto" w:sz="4" w:space="0"/>
+            <w:bottom w:val="single" w:color="auto" w:sz="4" w:space="0"/>
+            <w:right w:val="single" w:color="auto" w:sz="4" w:space="0"/>
+            <w:insideH w:val="single" w:color="auto" w:sz="4" w:space="0"/>
+            <w:insideV w:val="single" w:color="auto" w:sz="4" w:space="0"/>
+          </w:tblBorders>
+          <w:tblLayout w:type="fixed"/>
+          <w:tblCellMar>
+            <w:top w:w="0" w:type="dxa"/>
+            <w:left w:w="108" w:type="dxa"/>
+            <w:bottom w:w="0" w:type="dxa"/>
+            <w:right w:w="108" w:type="dxa"/>
+          </w:tblCellMar>
+        </w:tblPrEx>
+        <w:tc>
+          <w:tcPr>
+            <w:tcW w:w="2011" w:type="dxa"/>
+            <w:textDirection w:val="lrTb"/>
+            <w:vAlign w:val="center"/>
+          </w:tcPr>
+          <w:p>
+            <w:pPr>
+              <w:spacing w:line="360" w:lineRule="auto"/>
+              <w:jc w:val="center"/>
+              <w:rPr>
+                <w:rFonts w:hint="eastAsia" w:ascii="Arial" w:hAnsi="Arial" w:cs="Arial"/>
+                <w:sz w:val="21"/>
+                <w:szCs w:val="21"/>
+                <w:lang w:val="en-US" w:eastAsia="zh-CN"/>
+              </w:rPr>
+            </w:pPr>
+            <w:r>
+              <w:rPr>
+                <w:rFonts w:hint="eastAsia" w:ascii="Arial" w:hAnsi="Arial" w:cs="Arial"/>
+                <w:sz w:val="21"/>
+                <w:szCs w:val="21"/>
+                <w:lang w:val="en-US" w:eastAsia="zh-CN"/>
+              </w:rPr>
+              <w:t>identity_type</w:t>
+            </w:r>
+          </w:p>
+        </w:tc>
+        <w:tc>
+          <w:tcPr>
+            <w:tcW w:w="5580" w:type="dxa"/>
+            <w:textDirection w:val="lrTb"/>
+            <w:vAlign w:val="center"/>
+          </w:tcPr>
+          <w:p>
+            <w:pPr>
+              <w:spacing w:line="360" w:lineRule="auto"/>
+              <w:rPr>
+                <w:rFonts w:hint="eastAsia" w:ascii="微软雅黑" w:hAnsi="微软雅黑" w:eastAsia="微软雅黑" w:cs="微软雅黑"/>
+                <w:b w:val="0"/>
+                <w:i w:val="0"/>
+                <w:caps w:val="0"/>
+                <w:color w:val="333333"/>
+                <w:spacing w:val="0"/>
+                <w:sz w:val="18"/>
+                <w:szCs w:val="18"/>
+                <w:shd w:val="clear" w:fill="FFFFFF"/>
+                <w:lang w:val="en-US" w:eastAsia="zh-CN"/>
+              </w:rPr>
+            </w:pPr>
+            <w:r>
+              <w:rPr>
+                <w:rFonts w:hint="eastAsia" w:ascii="微软雅黑" w:hAnsi="微软雅黑" w:eastAsia="微软雅黑" w:cs="微软雅黑"/>
+                <w:b w:val="0"/>
+                <w:i w:val="0"/>
+                <w:caps w:val="0"/>
+                <w:color w:val="333333"/>
+                <w:spacing w:val="0"/>
+                <w:sz w:val="18"/>
+                <w:szCs w:val="18"/>
+                <w:shd w:val="clear" w:fill="FFFFFF"/>
+                <w:lang w:val="en-US" w:eastAsia="zh-CN"/>
+              </w:rPr>
+              <w:t>账号类型,暂时只有一种类型，手机号码注册：phone</w:t>
+            </w:r>
+          </w:p>
+        </w:tc>
+        <w:tc>
+          <w:tcPr>
+            <w:tcW w:w="1830" w:type="dxa"/>
+            <w:textDirection w:val="lrTb"/>
+            <w:vAlign w:val="center"/>
+          </w:tcPr>
+          <w:p>
+            <w:pPr>
+              <w:spacing w:line="360" w:lineRule="auto"/>
+              <w:jc w:val="center"/>
+              <w:rPr>
+                <w:rFonts w:hint="eastAsia" w:ascii="微软雅黑" w:hAnsi="微软雅黑" w:eastAsia="微软雅黑" w:cs="微软雅黑"/>
+                <w:b w:val="0"/>
+                <w:i w:val="0"/>
+                <w:caps w:val="0"/>
+                <w:color w:val="333333"/>
+                <w:spacing w:val="0"/>
+                <w:sz w:val="18"/>
+                <w:szCs w:val="18"/>
+                <w:shd w:val="clear" w:fill="FFFFFF"/>
+                <w:lang w:val="en-US" w:eastAsia="zh-CN"/>
+              </w:rPr>
+            </w:pPr>
+            <w:r>
+              <w:rPr>
+                <w:rFonts w:hint="eastAsia" w:ascii="微软雅黑" w:hAnsi="微软雅黑" w:eastAsia="微软雅黑" w:cs="微软雅黑"/>
+                <w:b w:val="0"/>
+                <w:i w:val="0"/>
+                <w:caps w:val="0"/>
+                <w:color w:val="333333"/>
+                <w:spacing w:val="0"/>
+                <w:sz w:val="18"/>
+                <w:szCs w:val="18"/>
+                <w:shd w:val="clear" w:fill="FFFFFF"/>
+                <w:lang w:val="en-US" w:eastAsia="zh-CN"/>
+              </w:rPr>
+              <w:t>String</w:t>
+            </w:r>
+          </w:p>
+        </w:tc>
+      </w:tr>
+      <w:tr>
+        <w:tblPrEx>
+          <w:tblBorders>
+            <w:top w:val="single" w:color="auto" w:sz="4" w:space="0"/>
+            <w:left w:val="single" w:color="auto" w:sz="4" w:space="0"/>
+            <w:bottom w:val="single" w:color="auto" w:sz="4" w:space="0"/>
+            <w:right w:val="single" w:color="auto" w:sz="4" w:space="0"/>
+            <w:insideH w:val="single" w:color="auto" w:sz="4" w:space="0"/>
+            <w:insideV w:val="single" w:color="auto" w:sz="4" w:space="0"/>
+          </w:tblBorders>
+          <w:tblLayout w:type="fixed"/>
+          <w:tblCellMar>
+            <w:top w:w="0" w:type="dxa"/>
+            <w:left w:w="108" w:type="dxa"/>
+            <w:bottom w:w="0" w:type="dxa"/>
+            <w:right w:w="108" w:type="dxa"/>
+          </w:tblCellMar>
+        </w:tblPrEx>
+        <w:tc>
+          <w:tcPr>
+            <w:tcW w:w="2011" w:type="dxa"/>
+            <w:textDirection w:val="lrTb"/>
+            <w:vAlign w:val="center"/>
+          </w:tcPr>
+          <w:p>
+            <w:pPr>
+              <w:spacing w:line="360" w:lineRule="auto"/>
+              <w:jc w:val="center"/>
+              <w:rPr>
+                <w:rFonts w:hint="eastAsia" w:ascii="Arial" w:hAnsi="Arial" w:cs="Arial"/>
+                <w:sz w:val="21"/>
+                <w:szCs w:val="21"/>
+                <w:lang w:val="en-US" w:eastAsia="zh-CN"/>
+              </w:rPr>
+            </w:pPr>
+            <w:r>
+              <w:rPr>
+                <w:rFonts w:hint="eastAsia" w:ascii="Arial" w:hAnsi="Arial" w:cs="Arial"/>
+                <w:sz w:val="21"/>
+                <w:szCs w:val="21"/>
+                <w:lang w:val="en-US" w:eastAsia="zh-CN"/>
+              </w:rPr>
+              <w:t>identifier</w:t>
+            </w:r>
+          </w:p>
+        </w:tc>
+        <w:tc>
+          <w:tcPr>
+            <w:tcW w:w="5580" w:type="dxa"/>
+            <w:textDirection w:val="lrTb"/>
+            <w:vAlign w:val="center"/>
+          </w:tcPr>
+          <w:p>
+            <w:pPr>
+              <w:spacing w:line="360" w:lineRule="auto"/>
+              <w:rPr>
+                <w:rFonts w:hint="eastAsia" w:ascii="微软雅黑" w:hAnsi="微软雅黑" w:eastAsia="微软雅黑" w:cs="微软雅黑"/>
+                <w:b w:val="0"/>
+                <w:i w:val="0"/>
+                <w:caps w:val="0"/>
+                <w:color w:val="333333"/>
+                <w:spacing w:val="0"/>
+                <w:sz w:val="18"/>
+                <w:szCs w:val="18"/>
+                <w:shd w:val="clear" w:fill="FFFFFF"/>
+                <w:lang w:val="en-US" w:eastAsia="zh-CN"/>
+              </w:rPr>
+            </w:pPr>
+            <w:r>
+              <w:rPr>
+                <w:rFonts w:hint="eastAsia" w:ascii="微软雅黑" w:hAnsi="微软雅黑" w:eastAsia="微软雅黑" w:cs="微软雅黑"/>
+                <w:b w:val="0"/>
+                <w:i w:val="0"/>
+                <w:caps w:val="0"/>
+                <w:color w:val="333333"/>
+                <w:spacing w:val="0"/>
+                <w:sz w:val="18"/>
+                <w:szCs w:val="18"/>
+                <w:shd w:val="clear" w:fill="FFFFFF"/>
+                <w:lang w:val="en-US" w:eastAsia="zh-CN"/>
+              </w:rPr>
+              <w:t>账号</w:t>
+            </w:r>
+          </w:p>
+        </w:tc>
+        <w:tc>
+          <w:tcPr>
+            <w:tcW w:w="1830" w:type="dxa"/>
+            <w:textDirection w:val="lrTb"/>
+            <w:vAlign w:val="center"/>
+          </w:tcPr>
+          <w:p>
+            <w:pPr>
+              <w:spacing w:line="360" w:lineRule="auto"/>
+              <w:jc w:val="center"/>
+              <w:rPr>
+                <w:rFonts w:hint="eastAsia" w:ascii="微软雅黑" w:hAnsi="微软雅黑" w:eastAsia="微软雅黑" w:cs="微软雅黑"/>
+                <w:b w:val="0"/>
+                <w:i w:val="0"/>
+                <w:caps w:val="0"/>
+                <w:color w:val="333333"/>
+                <w:spacing w:val="0"/>
+                <w:sz w:val="18"/>
+                <w:szCs w:val="18"/>
+                <w:shd w:val="clear" w:fill="FFFFFF"/>
+                <w:lang w:val="en-US" w:eastAsia="zh-CN"/>
+              </w:rPr>
+            </w:pPr>
+            <w:r>
+              <w:rPr>
+                <w:rFonts w:hint="eastAsia" w:ascii="微软雅黑" w:hAnsi="微软雅黑" w:eastAsia="微软雅黑" w:cs="微软雅黑"/>
+                <w:b w:val="0"/>
+                <w:i w:val="0"/>
+                <w:caps w:val="0"/>
+                <w:color w:val="333333"/>
+                <w:spacing w:val="0"/>
+                <w:sz w:val="18"/>
+                <w:szCs w:val="18"/>
+                <w:shd w:val="clear" w:fill="FFFFFF"/>
+                <w:lang w:val="en-US" w:eastAsia="zh-CN"/>
+              </w:rPr>
+              <w:t>String</w:t>
+            </w:r>
+          </w:p>
+        </w:tc>
+      </w:tr>
+      <w:tr>
+        <w:tblPrEx>
+          <w:tblBorders>
+            <w:top w:val="single" w:color="auto" w:sz="4" w:space="0"/>
+            <w:left w:val="single" w:color="auto" w:sz="4" w:space="0"/>
+            <w:bottom w:val="single" w:color="auto" w:sz="4" w:space="0"/>
+            <w:right w:val="single" w:color="auto" w:sz="4" w:space="0"/>
+            <w:insideH w:val="single" w:color="auto" w:sz="4" w:space="0"/>
+            <w:insideV w:val="single" w:color="auto" w:sz="4" w:space="0"/>
+          </w:tblBorders>
+          <w:tblLayout w:type="fixed"/>
+          <w:tblCellMar>
+            <w:top w:w="0" w:type="dxa"/>
+            <w:left w:w="108" w:type="dxa"/>
+            <w:bottom w:w="0" w:type="dxa"/>
+            <w:right w:w="108" w:type="dxa"/>
+          </w:tblCellMar>
+        </w:tblPrEx>
+        <w:tc>
+          <w:tcPr>
+            <w:tcW w:w="2011" w:type="dxa"/>
+            <w:textDirection w:val="lrTb"/>
+            <w:vAlign w:val="center"/>
+          </w:tcPr>
+          <w:p>
+            <w:pPr>
+              <w:spacing w:line="360" w:lineRule="auto"/>
+              <w:jc w:val="center"/>
+              <w:rPr>
+                <w:rFonts w:hint="eastAsia" w:ascii="Arial" w:hAnsi="Arial" w:cs="Arial"/>
+                <w:sz w:val="21"/>
+                <w:szCs w:val="21"/>
+                <w:lang w:val="en-US" w:eastAsia="zh-CN"/>
+              </w:rPr>
+            </w:pPr>
+            <w:r>
+              <w:rPr>
+                <w:rFonts w:hint="eastAsia" w:ascii="Arial" w:hAnsi="Arial" w:cs="Arial"/>
+                <w:sz w:val="21"/>
+                <w:szCs w:val="21"/>
+                <w:lang w:val="en-US" w:eastAsia="zh-CN"/>
+              </w:rPr>
+              <w:t>credential</w:t>
+            </w:r>
+          </w:p>
+        </w:tc>
+        <w:tc>
+          <w:tcPr>
+            <w:tcW w:w="5580" w:type="dxa"/>
+            <w:textDirection w:val="lrTb"/>
+            <w:vAlign w:val="center"/>
+          </w:tcPr>
+          <w:p>
+            <w:pPr>
+              <w:spacing w:line="360" w:lineRule="auto"/>
+              <w:rPr>
+                <w:rFonts w:hint="eastAsia" w:ascii="微软雅黑" w:hAnsi="微软雅黑" w:eastAsia="微软雅黑" w:cs="微软雅黑"/>
+                <w:b w:val="0"/>
+                <w:i w:val="0"/>
+                <w:caps w:val="0"/>
+                <w:color w:val="333333"/>
+                <w:spacing w:val="0"/>
+                <w:sz w:val="18"/>
+                <w:szCs w:val="18"/>
+                <w:shd w:val="clear" w:fill="FFFFFF"/>
+                <w:lang w:val="en-US" w:eastAsia="zh-CN"/>
+              </w:rPr>
+            </w:pPr>
+            <w:r>
+              <w:rPr>
+                <w:rFonts w:hint="eastAsia" w:ascii="微软雅黑" w:hAnsi="微软雅黑" w:eastAsia="微软雅黑" w:cs="微软雅黑"/>
+                <w:b w:val="0"/>
+                <w:i w:val="0"/>
+                <w:caps w:val="0"/>
+                <w:color w:val="333333"/>
+                <w:spacing w:val="0"/>
+                <w:sz w:val="18"/>
+                <w:szCs w:val="18"/>
+                <w:shd w:val="clear" w:fill="FFFFFF"/>
+                <w:lang w:val="en-US" w:eastAsia="zh-CN"/>
+              </w:rPr>
+              <w:t>密码</w:t>
+            </w:r>
+          </w:p>
+        </w:tc>
+        <w:tc>
+          <w:tcPr>
+            <w:tcW w:w="1830" w:type="dxa"/>
+            <w:textDirection w:val="lrTb"/>
+            <w:vAlign w:val="center"/>
+          </w:tcPr>
+          <w:p>
+            <w:pPr>
+              <w:spacing w:line="360" w:lineRule="auto"/>
+              <w:jc w:val="center"/>
+              <w:rPr>
+                <w:rFonts w:hint="eastAsia" w:ascii="微软雅黑" w:hAnsi="微软雅黑" w:eastAsia="微软雅黑" w:cs="微软雅黑"/>
+                <w:b w:val="0"/>
+                <w:i w:val="0"/>
+                <w:caps w:val="0"/>
+                <w:color w:val="333333"/>
+                <w:spacing w:val="0"/>
+                <w:sz w:val="18"/>
+                <w:szCs w:val="18"/>
+                <w:shd w:val="clear" w:fill="FFFFFF"/>
+                <w:lang w:val="en-US" w:eastAsia="zh-CN"/>
+              </w:rPr>
+            </w:pPr>
+            <w:r>
+              <w:rPr>
+                <w:rFonts w:hint="eastAsia" w:ascii="微软雅黑" w:hAnsi="微软雅黑" w:eastAsia="微软雅黑" w:cs="微软雅黑"/>
+                <w:b w:val="0"/>
+                <w:i w:val="0"/>
+                <w:caps w:val="0"/>
+                <w:color w:val="333333"/>
+                <w:spacing w:val="0"/>
+                <w:sz w:val="18"/>
+                <w:szCs w:val="18"/>
+                <w:shd w:val="clear" w:fill="FFFFFF"/>
+                <w:lang w:val="en-US" w:eastAsia="zh-CN"/>
+              </w:rPr>
+              <w:t>String</w:t>
+            </w:r>
+          </w:p>
+        </w:tc>
+      </w:tr>
+    </w:tbl>
+    <w:p>
+      <w:pPr>
+        <w:rPr>
+          <w:rFonts w:hint="eastAsia" w:ascii="Arial" w:hAnsi="Arial" w:cs="Arial"/>
+          <w:b/>
+          <w:sz w:val="28"/>
+          <w:szCs w:val="28"/>
+          <w:lang w:eastAsia="zh-CN"/>
+        </w:rPr>
+      </w:pPr>
+    </w:p>
+    <w:p>
+      <w:pPr>
+        <w:rPr>
+          <w:rFonts w:hint="eastAsia" w:ascii="Arial" w:hAnsi="Arial" w:cs="Arial"/>
+          <w:b/>
+          <w:sz w:val="28"/>
+          <w:szCs w:val="28"/>
+        </w:rPr>
+      </w:pPr>
+      <w:r>
+        <w:rPr>
+          <w:rFonts w:hint="eastAsia" w:ascii="Arial" w:hAnsi="Arial" w:cs="Arial"/>
+          <w:b/>
+          <w:sz w:val="28"/>
+          <w:szCs w:val="28"/>
+          <w:lang w:eastAsia="zh-CN"/>
+        </w:rPr>
+        <w:t>响应示例</w:t>
+      </w:r>
+      <w:r>
+        <w:rPr>
+          <w:rFonts w:hint="eastAsia" w:ascii="Arial" w:hAnsi="Arial" w:cs="Arial"/>
+          <w:b/>
+          <w:sz w:val="28"/>
+          <w:szCs w:val="28"/>
+        </w:rPr>
+        <w:t>：</w:t>
+      </w:r>
+    </w:p>
+    <w:p>
+      <w:pPr>
+        <w:ind w:firstLine="420" w:firstLineChars="0"/>
+        <w:rPr>
+          <w:rFonts w:hint="eastAsia"/>
+          <w:lang w:val="en-US" w:eastAsia="zh-CN"/>
+        </w:rPr>
+      </w:pPr>
+      <w:r>
+        <w:drawing>
+          <wp:inline distT="0" distB="0" distL="114300" distR="114300">
+            <wp:extent cx="5272405" cy="2689860"/>
+            <wp:effectExtent l="0" t="0" r="4445" b="15240"/>
+            <wp:docPr id="3" name="图片 1"/>
+            <wp:cNvGraphicFramePr>
+              <a:graphicFrameLocks xmlns:a="http://schemas.openxmlformats.org/drawingml/2006/main" noChangeAspect="1"/>
+            </wp:cNvGraphicFramePr>
+            <a:graphic xmlns:a="http://schemas.openxmlformats.org/drawingml/2006/main">
+              <a:graphicData uri="http://schemas.openxmlformats.org/drawingml/2006/picture">
+                <pic:pic xmlns:pic="http://schemas.openxmlformats.org/drawingml/2006/picture">
+                  <pic:nvPicPr>
+                    <pic:cNvPr id="3" name="图片 1"/>
+                    <pic:cNvPicPr>
+                      <a:picLocks noChangeAspect="1"/>
+                    </pic:cNvPicPr>
+                  </pic:nvPicPr>
+                  <pic:blipFill>
+                    <a:blip r:embed="rId7"/>
+                    <a:stretch>
+                      <a:fillRect/>
+                    </a:stretch>
+                  </pic:blipFill>
+                  <pic:spPr>
+                    <a:xfrm>
+                      <a:off x="0" y="0"/>
+                      <a:ext cx="5272405" cy="2689860"/>
                     </a:xfrm>
                     <a:prstGeom prst="rect">
                       <a:avLst/>

--- a/悟空返利接口文档.docx
+++ b/悟空返利接口文档.docx
@@ -18276,12 +18276,6 @@
             <w:insideV w:val="single" w:color="auto" w:sz="4" w:space="0"/>
           </w:tblBorders>
           <w:tblLayout w:type="fixed"/>
-          <w:tblCellMar>
-            <w:top w:w="0" w:type="dxa"/>
-            <w:left w:w="108" w:type="dxa"/>
-            <w:bottom w:w="0" w:type="dxa"/>
-            <w:right w:w="108" w:type="dxa"/>
-          </w:tblCellMar>
         </w:tblPrEx>
         <w:tc>
           <w:tcPr>
@@ -18448,12 +18442,6 @@
             <w:insideV w:val="single" w:color="auto" w:sz="4" w:space="0"/>
           </w:tblBorders>
           <w:tblLayout w:type="fixed"/>
-          <w:tblCellMar>
-            <w:top w:w="0" w:type="dxa"/>
-            <w:left w:w="108" w:type="dxa"/>
-            <w:bottom w:w="0" w:type="dxa"/>
-            <w:right w:w="108" w:type="dxa"/>
-          </w:tblCellMar>
         </w:tblPrEx>
         <w:tc>
           <w:tcPr>
@@ -18610,12 +18598,6 @@
             <w:insideV w:val="single" w:color="auto" w:sz="4" w:space="0"/>
           </w:tblBorders>
           <w:tblLayout w:type="fixed"/>
-          <w:tblCellMar>
-            <w:top w:w="0" w:type="dxa"/>
-            <w:left w:w="108" w:type="dxa"/>
-            <w:bottom w:w="0" w:type="dxa"/>
-            <w:right w:w="108" w:type="dxa"/>
-          </w:tblCellMar>
         </w:tblPrEx>
         <w:tc>
           <w:tcPr>
@@ -18772,12 +18754,6 @@
             <w:insideV w:val="single" w:color="auto" w:sz="4" w:space="0"/>
           </w:tblBorders>
           <w:tblLayout w:type="fixed"/>
-          <w:tblCellMar>
-            <w:top w:w="0" w:type="dxa"/>
-            <w:left w:w="108" w:type="dxa"/>
-            <w:bottom w:w="0" w:type="dxa"/>
-            <w:right w:w="108" w:type="dxa"/>
-          </w:tblCellMar>
         </w:tblPrEx>
         <w:tc>
           <w:tcPr>
@@ -26731,12 +26707,6 @@
             <w:insideV w:val="single" w:color="auto" w:sz="4" w:space="0"/>
           </w:tblBorders>
           <w:tblLayout w:type="fixed"/>
-          <w:tblCellMar>
-            <w:top w:w="0" w:type="dxa"/>
-            <w:left w:w="108" w:type="dxa"/>
-            <w:bottom w:w="0" w:type="dxa"/>
-            <w:right w:w="108" w:type="dxa"/>
-          </w:tblCellMar>
         </w:tblPrEx>
         <w:trPr>
           <w:trHeight w:val="637" w:hRule="atLeast"/>
@@ -26866,12 +26836,6 @@
             <w:insideV w:val="single" w:color="auto" w:sz="4" w:space="0"/>
           </w:tblBorders>
           <w:tblLayout w:type="fixed"/>
-          <w:tblCellMar>
-            <w:top w:w="0" w:type="dxa"/>
-            <w:left w:w="108" w:type="dxa"/>
-            <w:bottom w:w="0" w:type="dxa"/>
-            <w:right w:w="108" w:type="dxa"/>
-          </w:tblCellMar>
         </w:tblPrEx>
         <w:tc>
           <w:tcPr>
@@ -26991,12 +26955,6 @@
             <w:insideV w:val="single" w:color="auto" w:sz="4" w:space="0"/>
           </w:tblBorders>
           <w:tblLayout w:type="fixed"/>
-          <w:tblCellMar>
-            <w:top w:w="0" w:type="dxa"/>
-            <w:left w:w="108" w:type="dxa"/>
-            <w:bottom w:w="0" w:type="dxa"/>
-            <w:right w:w="108" w:type="dxa"/>
-          </w:tblCellMar>
         </w:tblPrEx>
         <w:tc>
           <w:tcPr>
@@ -27116,12 +27074,6 @@
             <w:insideV w:val="single" w:color="auto" w:sz="4" w:space="0"/>
           </w:tblBorders>
           <w:tblLayout w:type="fixed"/>
-          <w:tblCellMar>
-            <w:top w:w="0" w:type="dxa"/>
-            <w:left w:w="108" w:type="dxa"/>
-            <w:bottom w:w="0" w:type="dxa"/>
-            <w:right w:w="108" w:type="dxa"/>
-          </w:tblCellMar>
         </w:tblPrEx>
         <w:tc>
           <w:tcPr>
@@ -43204,8 +43156,10 @@
                 <w:shd w:val="clear" w:fill="FFFFFF"/>
                 <w:lang w:val="en-US" w:eastAsia="zh-CN"/>
               </w:rPr>
-              <w:t>连续签到天数，7天一个循环</w:t>
-            </w:r>
+              <w:t>连续签到天数，7天一个循环，中断则重新累计</w:t>
+            </w:r>
+            <w:bookmarkStart w:id="1" w:name="_GoBack"/>
+            <w:bookmarkEnd w:id="1"/>
           </w:p>
         </w:tc>
         <w:tc>
@@ -43330,8 +43284,6 @@
           </wp:inline>
         </w:drawing>
       </w:r>
-      <w:bookmarkStart w:id="1" w:name="_GoBack"/>
-      <w:bookmarkEnd w:id="1"/>
     </w:p>
     <w:sectPr>
       <w:headerReference r:id="rId3" w:type="default"/>
